--- a/lab5/lab5.docx
+++ b/lab5/lab5.docx
@@ -60,7 +60,7 @@
     <w:p>
       <w:pPr>
         <w:pBdr>
-          <w:bottom w:val="single" w:sz="12" w:space="1" w:color="auto"/>
+          <w:bottom w:val="single" w:sz="12" w:space="1" w:color="000000"/>
         </w:pBdr>
         <w:spacing w:after="0" w:line="240" w:lineRule="auto"/>
         <w:jc w:val="center"/>
@@ -137,14 +137,7 @@
           <w:rFonts w:ascii="Times New Roman" w:hAnsi="Times New Roman" w:cs="Times New Roman"/>
           <w:sz w:val="28"/>
         </w:rPr>
-        <w:t>Отделение ядерно-</w:t>
-      </w:r>
-      <w:r>
-        <w:rPr>
-          <w:rFonts w:ascii="Times New Roman" w:hAnsi="Times New Roman" w:cs="Times New Roman"/>
-          <w:sz w:val="28"/>
-        </w:rPr>
-        <w:t>топливного цикла</w:t>
+        <w:t>Отделение ядерно-топливного цикла</w:t>
       </w:r>
     </w:p>
     <w:p>
@@ -201,28 +194,7 @@
           <w:rFonts w:ascii="Times New Roman" w:hAnsi="Times New Roman" w:cs="Times New Roman"/>
           <w:sz w:val="28"/>
         </w:rPr>
-        <w:t>Отчет по</w:t>
-      </w:r>
-      <w:r>
-        <w:rPr>
-          <w:rFonts w:ascii="Times New Roman" w:hAnsi="Times New Roman" w:cs="Times New Roman"/>
-          <w:sz w:val="28"/>
-        </w:rPr>
-        <w:t xml:space="preserve"> лабораторной</w:t>
-      </w:r>
-      <w:r>
-        <w:rPr>
-          <w:rFonts w:ascii="Times New Roman" w:hAnsi="Times New Roman" w:cs="Times New Roman"/>
-          <w:sz w:val="28"/>
-        </w:rPr>
-        <w:t xml:space="preserve"> работе №</w:t>
-      </w:r>
-      <w:r>
-        <w:rPr>
-          <w:rFonts w:ascii="Times New Roman" w:hAnsi="Times New Roman" w:cs="Times New Roman"/>
-          <w:sz w:val="28"/>
-        </w:rPr>
-        <w:t>5</w:t>
+        <w:t>Отчет по лабораторной работе №5</w:t>
       </w:r>
     </w:p>
     <w:p>
@@ -275,47 +247,7 @@
           <w:b/>
           <w:sz w:val="28"/>
         </w:rPr>
-        <w:t xml:space="preserve">Расчет </w:t>
-      </w:r>
-      <w:r>
-        <w:rPr>
-          <w:rFonts w:ascii="Times New Roman" w:hAnsi="Times New Roman" w:cs="Times New Roman"/>
-          <w:b/>
-          <w:sz w:val="28"/>
-        </w:rPr>
-        <w:t>элект</w:t>
-      </w:r>
-      <w:r>
-        <w:rPr>
-          <w:rFonts w:ascii="Times New Roman" w:hAnsi="Times New Roman" w:cs="Times New Roman"/>
-          <w:b/>
-          <w:sz w:val="28"/>
-        </w:rPr>
-        <w:t>р</w:t>
-      </w:r>
-      <w:r>
-        <w:rPr>
-          <w:rFonts w:ascii="Times New Roman" w:hAnsi="Times New Roman" w:cs="Times New Roman"/>
-          <w:b/>
-          <w:sz w:val="28"/>
-        </w:rPr>
-        <w:t>одиализного аппа</w:t>
-      </w:r>
-      <w:r>
-        <w:rPr>
-          <w:rFonts w:ascii="Times New Roman" w:hAnsi="Times New Roman" w:cs="Times New Roman"/>
-          <w:b/>
-          <w:sz w:val="28"/>
-        </w:rPr>
-        <w:t>р</w:t>
-      </w:r>
-      <w:r>
-        <w:rPr>
-          <w:rFonts w:ascii="Times New Roman" w:hAnsi="Times New Roman" w:cs="Times New Roman"/>
-          <w:b/>
-          <w:sz w:val="28"/>
-        </w:rPr>
-        <w:t>ата для обессоливания воды</w:t>
+        <w:t>Расчет электродиализного аппарата для обессоливания воды</w:t>
       </w:r>
     </w:p>
     <w:p>
@@ -332,14 +264,7 @@
           <w:rFonts w:ascii="Times New Roman" w:hAnsi="Times New Roman" w:cs="Times New Roman"/>
           <w:sz w:val="28"/>
         </w:rPr>
-        <w:t>Вариант</w:t>
-      </w:r>
-      <w:r>
-        <w:rPr>
-          <w:rFonts w:ascii="Times New Roman" w:hAnsi="Times New Roman" w:cs="Times New Roman"/>
-          <w:sz w:val="28"/>
-        </w:rPr>
-        <w:t xml:space="preserve"> 6</w:t>
+        <w:t>Вариант 6</w:t>
       </w:r>
     </w:p>
     <w:p>
@@ -519,12 +444,6 @@
           <w:sz w:val="28"/>
         </w:rPr>
         <w:tab/>
-      </w:r>
-      <w:r>
-        <w:rPr>
-          <w:rFonts w:ascii="Times New Roman" w:hAnsi="Times New Roman" w:cs="Times New Roman"/>
-          <w:sz w:val="28"/>
-        </w:rPr>
         <w:t>__________</w:t>
       </w:r>
       <w:r>
@@ -541,12 +460,6 @@
           <w:sz w:val="28"/>
         </w:rPr>
         <w:tab/>
-      </w:r>
-      <w:r>
-        <w:rPr>
-          <w:rFonts w:ascii="Times New Roman" w:hAnsi="Times New Roman" w:cs="Times New Roman"/>
-          <w:sz w:val="28"/>
-        </w:rPr>
         <w:t>Орлов А.А.</w:t>
       </w:r>
     </w:p>
@@ -670,27 +583,23 @@
     <w:sdt>
       <w:sdtPr>
         <w:rPr>
-          <w:rFonts w:ascii="Times New Roman" w:eastAsiaTheme="minorHAnsi" w:hAnsi="Times New Roman" w:cs="Times New Roman"/>
+          <w:rFonts w:asciiTheme="minorHAnsi" w:eastAsia="Calibri" w:hAnsiTheme="minorHAnsi" w:cstheme="minorBidi"/>
           <w:color w:val="auto"/>
-          <w:sz w:val="28"/>
-          <w:szCs w:val="28"/>
+          <w:sz w:val="22"/>
+          <w:szCs w:val="22"/>
           <w:lang w:eastAsia="en-US"/>
         </w:rPr>
-        <w:id w:val="-1930025642"/>
+        <w:id w:val="1419521932"/>
         <w:docPartObj>
           <w:docPartGallery w:val="Table of Contents"/>
           <w:docPartUnique/>
         </w:docPartObj>
       </w:sdtPr>
-      <w:sdtEndPr>
-        <w:rPr>
-          <w:bCs/>
-        </w:rPr>
-      </w:sdtEndPr>
+      <w:sdtEndPr/>
       <w:sdtContent>
         <w:p>
           <w:pPr>
-            <w:pStyle w:val="a9"/>
+            <w:pStyle w:val="ac"/>
             <w:jc w:val="both"/>
             <w:rPr>
               <w:rFonts w:ascii="Times New Roman" w:hAnsi="Times New Roman" w:cs="Times New Roman"/>
@@ -710,42 +619,39 @@
             <w:jc w:val="both"/>
             <w:rPr>
               <w:rFonts w:ascii="Times New Roman" w:eastAsiaTheme="minorEastAsia" w:hAnsi="Times New Roman" w:cs="Times New Roman"/>
-              <w:noProof/>
               <w:sz w:val="28"/>
               <w:szCs w:val="28"/>
               <w:lang w:eastAsia="ru-RU"/>
             </w:rPr>
           </w:pPr>
           <w:r>
-            <w:rPr>
-              <w:rFonts w:ascii="Times New Roman" w:hAnsi="Times New Roman" w:cs="Times New Roman"/>
-              <w:sz w:val="28"/>
-              <w:szCs w:val="28"/>
-            </w:rPr>
             <w:fldChar w:fldCharType="begin"/>
           </w:r>
           <w:r>
             <w:rPr>
+              <w:rStyle w:val="IndexLink"/>
               <w:rFonts w:ascii="Times New Roman" w:hAnsi="Times New Roman" w:cs="Times New Roman"/>
+              <w:webHidden/>
               <w:sz w:val="28"/>
               <w:szCs w:val="28"/>
             </w:rPr>
-            <w:instrText xml:space="preserve"> TOC \o "1-3" \h \z \u </w:instrText>
+            <w:instrText>TOC \z \o "1-3" \u \h</w:instrText>
           </w:r>
           <w:r>
             <w:rPr>
+              <w:rStyle w:val="IndexLink"/>
               <w:rFonts w:ascii="Times New Roman" w:hAnsi="Times New Roman" w:cs="Times New Roman"/>
               <w:sz w:val="28"/>
               <w:szCs w:val="28"/>
             </w:rPr>
             <w:fldChar w:fldCharType="separate"/>
           </w:r>
-          <w:hyperlink w:anchor="_Toc84389177" w:history="1">
-            <w:r>
-              <w:rPr>
-                <w:rStyle w:val="aa"/>
+          <w:hyperlink w:anchor="_Toc84389177">
+            <w:r>
+              <w:rPr>
+                <w:rStyle w:val="IndexLink"/>
                 <w:rFonts w:ascii="Times New Roman" w:hAnsi="Times New Roman" w:cs="Times New Roman"/>
-                <w:noProof/>
+                <w:webHidden/>
                 <w:sz w:val="28"/>
                 <w:szCs w:val="28"/>
               </w:rPr>
@@ -753,8 +659,8 @@
             </w:r>
             <w:r>
               <w:rPr>
+                <w:rStyle w:val="IndexLink"/>
                 <w:rFonts w:ascii="Times New Roman" w:eastAsiaTheme="minorEastAsia" w:hAnsi="Times New Roman" w:cs="Times New Roman"/>
-                <w:noProof/>
                 <w:sz w:val="28"/>
                 <w:szCs w:val="28"/>
                 <w:lang w:eastAsia="ru-RU"/>
@@ -763,9 +669,8 @@
             </w:r>
             <w:r>
               <w:rPr>
-                <w:rStyle w:val="aa"/>
+                <w:rStyle w:val="IndexLink"/>
                 <w:rFonts w:ascii="Times New Roman" w:hAnsi="Times New Roman" w:cs="Times New Roman"/>
-                <w:noProof/>
                 <w:sz w:val="28"/>
                 <w:szCs w:val="28"/>
               </w:rPr>
@@ -773,70 +678,46 @@
             </w:r>
             <w:r>
               <w:rPr>
+                <w:webHidden/>
+              </w:rPr>
+              <w:fldChar w:fldCharType="begin"/>
+            </w:r>
+            <w:r>
+              <w:rPr>
+                <w:webHidden/>
+              </w:rPr>
+              <w:instrText xml:space="preserve">PAGEREF </w:instrText>
+            </w:r>
+            <w:r>
+              <w:rPr>
+                <w:webHidden/>
+              </w:rPr>
+              <w:instrText>_Toc84389177 \h</w:instrText>
+            </w:r>
+            <w:r>
+              <w:rPr>
+                <w:webHidden/>
+              </w:rPr>
+            </w:r>
+            <w:r>
+              <w:rPr>
+                <w:webHidden/>
+              </w:rPr>
+              <w:fldChar w:fldCharType="separate"/>
+            </w:r>
+            <w:r>
+              <w:rPr>
+                <w:rStyle w:val="IndexLink"/>
                 <w:rFonts w:ascii="Times New Roman" w:hAnsi="Times New Roman" w:cs="Times New Roman"/>
-                <w:noProof/>
-                <w:webHidden/>
                 <w:sz w:val="28"/>
                 <w:szCs w:val="28"/>
               </w:rPr>
               <w:tab/>
-            </w:r>
-            <w:r>
-              <w:rPr>
-                <w:rFonts w:ascii="Times New Roman" w:hAnsi="Times New Roman" w:cs="Times New Roman"/>
-                <w:noProof/>
+              <w:t>3</w:t>
+            </w:r>
+            <w:r>
+              <w:rPr>
                 <w:webHidden/>
-                <w:sz w:val="28"/>
-                <w:szCs w:val="28"/>
-              </w:rPr>
-              <w:fldChar w:fldCharType="begin"/>
-            </w:r>
-            <w:r>
-              <w:rPr>
-                <w:rFonts w:ascii="Times New Roman" w:hAnsi="Times New Roman" w:cs="Times New Roman"/>
-                <w:noProof/>
-                <w:webHidden/>
-                <w:sz w:val="28"/>
-                <w:szCs w:val="28"/>
-              </w:rPr>
-              <w:instrText xml:space="preserve"> PAGEREF _Toc84389177 \h </w:instrText>
-            </w:r>
-            <w:r>
-              <w:rPr>
-                <w:rFonts w:ascii="Times New Roman" w:hAnsi="Times New Roman" w:cs="Times New Roman"/>
-                <w:noProof/>
-                <w:webHidden/>
-                <w:sz w:val="28"/>
-                <w:szCs w:val="28"/>
-              </w:rPr>
-            </w:r>
-            <w:r>
-              <w:rPr>
-                <w:rFonts w:ascii="Times New Roman" w:hAnsi="Times New Roman" w:cs="Times New Roman"/>
-                <w:noProof/>
-                <w:webHidden/>
-                <w:sz w:val="28"/>
-                <w:szCs w:val="28"/>
-              </w:rPr>
-              <w:fldChar w:fldCharType="separate"/>
-            </w:r>
-            <w:r>
-              <w:rPr>
-                <w:rFonts w:ascii="Times New Roman" w:hAnsi="Times New Roman" w:cs="Times New Roman"/>
-                <w:noProof/>
-                <w:webHidden/>
-                <w:sz w:val="28"/>
-                <w:szCs w:val="28"/>
-              </w:rPr>
-              <w:t>3</w:t>
-            </w:r>
-            <w:r>
-              <w:rPr>
-                <w:rFonts w:ascii="Times New Roman" w:hAnsi="Times New Roman" w:cs="Times New Roman"/>
-                <w:noProof/>
-                <w:webHidden/>
-                <w:sz w:val="28"/>
-                <w:szCs w:val="28"/>
               </w:rPr>
               <w:fldChar w:fldCharType="end"/>
             </w:r>
@@ -852,18 +733,17 @@
             <w:jc w:val="both"/>
             <w:rPr>
               <w:rFonts w:ascii="Times New Roman" w:eastAsiaTheme="minorEastAsia" w:hAnsi="Times New Roman" w:cs="Times New Roman"/>
-              <w:noProof/>
               <w:sz w:val="28"/>
               <w:szCs w:val="28"/>
               <w:lang w:eastAsia="ru-RU"/>
             </w:rPr>
           </w:pPr>
-          <w:hyperlink w:anchor="_Toc84389178" w:history="1">
-            <w:r>
-              <w:rPr>
-                <w:rStyle w:val="aa"/>
+          <w:hyperlink w:anchor="_Toc84389178">
+            <w:r>
+              <w:rPr>
+                <w:rStyle w:val="IndexLink"/>
                 <w:rFonts w:ascii="Times New Roman" w:hAnsi="Times New Roman" w:cs="Times New Roman"/>
-                <w:noProof/>
+                <w:webHidden/>
                 <w:sz w:val="28"/>
                 <w:szCs w:val="28"/>
               </w:rPr>
@@ -871,8 +751,8 @@
             </w:r>
             <w:r>
               <w:rPr>
+                <w:rStyle w:val="IndexLink"/>
                 <w:rFonts w:ascii="Times New Roman" w:eastAsiaTheme="minorEastAsia" w:hAnsi="Times New Roman" w:cs="Times New Roman"/>
-                <w:noProof/>
                 <w:sz w:val="28"/>
                 <w:szCs w:val="28"/>
                 <w:lang w:eastAsia="ru-RU"/>
@@ -881,9 +761,8 @@
             </w:r>
             <w:r>
               <w:rPr>
-                <w:rStyle w:val="aa"/>
+                <w:rStyle w:val="IndexLink"/>
                 <w:rFonts w:ascii="Times New Roman" w:hAnsi="Times New Roman" w:cs="Times New Roman"/>
-                <w:noProof/>
                 <w:sz w:val="28"/>
                 <w:szCs w:val="28"/>
               </w:rPr>
@@ -891,70 +770,40 @@
             </w:r>
             <w:r>
               <w:rPr>
+                <w:webHidden/>
+              </w:rPr>
+              <w:fldChar w:fldCharType="begin"/>
+            </w:r>
+            <w:r>
+              <w:rPr>
+                <w:webHidden/>
+              </w:rPr>
+              <w:instrText>PAGEREF _Toc84389178 \h</w:instrText>
+            </w:r>
+            <w:r>
+              <w:rPr>
+                <w:webHidden/>
+              </w:rPr>
+            </w:r>
+            <w:r>
+              <w:rPr>
+                <w:webHidden/>
+              </w:rPr>
+              <w:fldChar w:fldCharType="separate"/>
+            </w:r>
+            <w:r>
+              <w:rPr>
+                <w:rStyle w:val="IndexLink"/>
                 <w:rFonts w:ascii="Times New Roman" w:hAnsi="Times New Roman" w:cs="Times New Roman"/>
-                <w:noProof/>
-                <w:webHidden/>
                 <w:sz w:val="28"/>
                 <w:szCs w:val="28"/>
               </w:rPr>
               <w:tab/>
-            </w:r>
-            <w:r>
-              <w:rPr>
-                <w:rFonts w:ascii="Times New Roman" w:hAnsi="Times New Roman" w:cs="Times New Roman"/>
-                <w:noProof/>
+              <w:t>3</w:t>
+            </w:r>
+            <w:r>
+              <w:rPr>
                 <w:webHidden/>
-                <w:sz w:val="28"/>
-                <w:szCs w:val="28"/>
-              </w:rPr>
-              <w:fldChar w:fldCharType="begin"/>
-            </w:r>
-            <w:r>
-              <w:rPr>
-                <w:rFonts w:ascii="Times New Roman" w:hAnsi="Times New Roman" w:cs="Times New Roman"/>
-                <w:noProof/>
-                <w:webHidden/>
-                <w:sz w:val="28"/>
-                <w:szCs w:val="28"/>
-              </w:rPr>
-              <w:instrText xml:space="preserve"> PAGEREF _Toc84389178 \h </w:instrText>
-            </w:r>
-            <w:r>
-              <w:rPr>
-                <w:rFonts w:ascii="Times New Roman" w:hAnsi="Times New Roman" w:cs="Times New Roman"/>
-                <w:noProof/>
-                <w:webHidden/>
-                <w:sz w:val="28"/>
-                <w:szCs w:val="28"/>
-              </w:rPr>
-            </w:r>
-            <w:r>
-              <w:rPr>
-                <w:rFonts w:ascii="Times New Roman" w:hAnsi="Times New Roman" w:cs="Times New Roman"/>
-                <w:noProof/>
-                <w:webHidden/>
-                <w:sz w:val="28"/>
-                <w:szCs w:val="28"/>
-              </w:rPr>
-              <w:fldChar w:fldCharType="separate"/>
-            </w:r>
-            <w:r>
-              <w:rPr>
-                <w:rFonts w:ascii="Times New Roman" w:hAnsi="Times New Roman" w:cs="Times New Roman"/>
-                <w:noProof/>
-                <w:webHidden/>
-                <w:sz w:val="28"/>
-                <w:szCs w:val="28"/>
-              </w:rPr>
-              <w:t>3</w:t>
-            </w:r>
-            <w:r>
-              <w:rPr>
-                <w:rFonts w:ascii="Times New Roman" w:hAnsi="Times New Roman" w:cs="Times New Roman"/>
-                <w:noProof/>
-                <w:webHidden/>
-                <w:sz w:val="28"/>
-                <w:szCs w:val="28"/>
               </w:rPr>
               <w:fldChar w:fldCharType="end"/>
             </w:r>
@@ -970,18 +819,17 @@
             <w:jc w:val="both"/>
             <w:rPr>
               <w:rFonts w:ascii="Times New Roman" w:eastAsiaTheme="minorEastAsia" w:hAnsi="Times New Roman" w:cs="Times New Roman"/>
-              <w:noProof/>
               <w:sz w:val="28"/>
               <w:szCs w:val="28"/>
               <w:lang w:eastAsia="ru-RU"/>
             </w:rPr>
           </w:pPr>
-          <w:hyperlink w:anchor="_Toc84389179" w:history="1">
-            <w:r>
-              <w:rPr>
-                <w:rStyle w:val="aa"/>
+          <w:hyperlink w:anchor="_Toc84389179">
+            <w:r>
+              <w:rPr>
+                <w:rStyle w:val="IndexLink"/>
                 <w:rFonts w:ascii="Times New Roman" w:hAnsi="Times New Roman" w:cs="Times New Roman"/>
-                <w:noProof/>
+                <w:webHidden/>
                 <w:sz w:val="28"/>
                 <w:szCs w:val="28"/>
               </w:rPr>
@@ -989,8 +837,8 @@
             </w:r>
             <w:r>
               <w:rPr>
+                <w:rStyle w:val="IndexLink"/>
                 <w:rFonts w:ascii="Times New Roman" w:eastAsiaTheme="minorEastAsia" w:hAnsi="Times New Roman" w:cs="Times New Roman"/>
-                <w:noProof/>
                 <w:sz w:val="28"/>
                 <w:szCs w:val="28"/>
                 <w:lang w:eastAsia="ru-RU"/>
@@ -999,9 +847,8 @@
             </w:r>
             <w:r>
               <w:rPr>
-                <w:rStyle w:val="aa"/>
+                <w:rStyle w:val="IndexLink"/>
                 <w:rFonts w:ascii="Times New Roman" w:hAnsi="Times New Roman" w:cs="Times New Roman"/>
-                <w:noProof/>
                 <w:sz w:val="28"/>
                 <w:szCs w:val="28"/>
               </w:rPr>
@@ -1009,70 +856,40 @@
             </w:r>
             <w:r>
               <w:rPr>
+                <w:webHidden/>
+              </w:rPr>
+              <w:fldChar w:fldCharType="begin"/>
+            </w:r>
+            <w:r>
+              <w:rPr>
+                <w:webHidden/>
+              </w:rPr>
+              <w:instrText>PAGEREF _Toc84389179 \h</w:instrText>
+            </w:r>
+            <w:r>
+              <w:rPr>
+                <w:webHidden/>
+              </w:rPr>
+            </w:r>
+            <w:r>
+              <w:rPr>
+                <w:webHidden/>
+              </w:rPr>
+              <w:fldChar w:fldCharType="separate"/>
+            </w:r>
+            <w:r>
+              <w:rPr>
+                <w:rStyle w:val="IndexLink"/>
                 <w:rFonts w:ascii="Times New Roman" w:hAnsi="Times New Roman" w:cs="Times New Roman"/>
-                <w:noProof/>
-                <w:webHidden/>
                 <w:sz w:val="28"/>
                 <w:szCs w:val="28"/>
               </w:rPr>
               <w:tab/>
-            </w:r>
-            <w:r>
-              <w:rPr>
-                <w:rFonts w:ascii="Times New Roman" w:hAnsi="Times New Roman" w:cs="Times New Roman"/>
-                <w:noProof/>
+              <w:t>3</w:t>
+            </w:r>
+            <w:r>
+              <w:rPr>
                 <w:webHidden/>
-                <w:sz w:val="28"/>
-                <w:szCs w:val="28"/>
-              </w:rPr>
-              <w:fldChar w:fldCharType="begin"/>
-            </w:r>
-            <w:r>
-              <w:rPr>
-                <w:rFonts w:ascii="Times New Roman" w:hAnsi="Times New Roman" w:cs="Times New Roman"/>
-                <w:noProof/>
-                <w:webHidden/>
-                <w:sz w:val="28"/>
-                <w:szCs w:val="28"/>
-              </w:rPr>
-              <w:instrText xml:space="preserve"> PAGEREF _Toc84389179 \h </w:instrText>
-            </w:r>
-            <w:r>
-              <w:rPr>
-                <w:rFonts w:ascii="Times New Roman" w:hAnsi="Times New Roman" w:cs="Times New Roman"/>
-                <w:noProof/>
-                <w:webHidden/>
-                <w:sz w:val="28"/>
-                <w:szCs w:val="28"/>
-              </w:rPr>
-            </w:r>
-            <w:r>
-              <w:rPr>
-                <w:rFonts w:ascii="Times New Roman" w:hAnsi="Times New Roman" w:cs="Times New Roman"/>
-                <w:noProof/>
-                <w:webHidden/>
-                <w:sz w:val="28"/>
-                <w:szCs w:val="28"/>
-              </w:rPr>
-              <w:fldChar w:fldCharType="separate"/>
-            </w:r>
-            <w:r>
-              <w:rPr>
-                <w:rFonts w:ascii="Times New Roman" w:hAnsi="Times New Roman" w:cs="Times New Roman"/>
-                <w:noProof/>
-                <w:webHidden/>
-                <w:sz w:val="28"/>
-                <w:szCs w:val="28"/>
-              </w:rPr>
-              <w:t>3</w:t>
-            </w:r>
-            <w:r>
-              <w:rPr>
-                <w:rFonts w:ascii="Times New Roman" w:hAnsi="Times New Roman" w:cs="Times New Roman"/>
-                <w:noProof/>
-                <w:webHidden/>
-                <w:sz w:val="28"/>
-                <w:szCs w:val="28"/>
               </w:rPr>
               <w:fldChar w:fldCharType="end"/>
             </w:r>
@@ -1088,18 +905,17 @@
             <w:jc w:val="both"/>
             <w:rPr>
               <w:rFonts w:ascii="Times New Roman" w:eastAsiaTheme="minorEastAsia" w:hAnsi="Times New Roman" w:cs="Times New Roman"/>
-              <w:noProof/>
               <w:sz w:val="28"/>
               <w:szCs w:val="28"/>
               <w:lang w:eastAsia="ru-RU"/>
             </w:rPr>
           </w:pPr>
-          <w:hyperlink w:anchor="_Toc84389180" w:history="1">
-            <w:r>
-              <w:rPr>
-                <w:rStyle w:val="aa"/>
+          <w:hyperlink w:anchor="_Toc84389180">
+            <w:r>
+              <w:rPr>
+                <w:rStyle w:val="IndexLink"/>
                 <w:rFonts w:ascii="Times New Roman" w:hAnsi="Times New Roman" w:cs="Times New Roman"/>
-                <w:noProof/>
+                <w:webHidden/>
                 <w:sz w:val="28"/>
                 <w:szCs w:val="28"/>
               </w:rPr>
@@ -1107,8 +923,8 @@
             </w:r>
             <w:r>
               <w:rPr>
+                <w:rStyle w:val="IndexLink"/>
                 <w:rFonts w:ascii="Times New Roman" w:eastAsiaTheme="minorEastAsia" w:hAnsi="Times New Roman" w:cs="Times New Roman"/>
-                <w:noProof/>
                 <w:sz w:val="28"/>
                 <w:szCs w:val="28"/>
                 <w:lang w:eastAsia="ru-RU"/>
@@ -1117,9 +933,8 @@
             </w:r>
             <w:r>
               <w:rPr>
-                <w:rStyle w:val="aa"/>
+                <w:rStyle w:val="IndexLink"/>
                 <w:rFonts w:ascii="Times New Roman" w:hAnsi="Times New Roman" w:cs="Times New Roman"/>
-                <w:noProof/>
                 <w:sz w:val="28"/>
                 <w:szCs w:val="28"/>
               </w:rPr>
@@ -1127,70 +942,40 @@
             </w:r>
             <w:r>
               <w:rPr>
+                <w:webHidden/>
+              </w:rPr>
+              <w:fldChar w:fldCharType="begin"/>
+            </w:r>
+            <w:r>
+              <w:rPr>
+                <w:webHidden/>
+              </w:rPr>
+              <w:instrText>PAGEREF _Toc84389180 \h</w:instrText>
+            </w:r>
+            <w:r>
+              <w:rPr>
+                <w:webHidden/>
+              </w:rPr>
+            </w:r>
+            <w:r>
+              <w:rPr>
+                <w:webHidden/>
+              </w:rPr>
+              <w:fldChar w:fldCharType="separate"/>
+            </w:r>
+            <w:r>
+              <w:rPr>
+                <w:rStyle w:val="IndexLink"/>
                 <w:rFonts w:ascii="Times New Roman" w:hAnsi="Times New Roman" w:cs="Times New Roman"/>
-                <w:noProof/>
-                <w:webHidden/>
                 <w:sz w:val="28"/>
                 <w:szCs w:val="28"/>
               </w:rPr>
               <w:tab/>
-            </w:r>
-            <w:r>
-              <w:rPr>
-                <w:rFonts w:ascii="Times New Roman" w:hAnsi="Times New Roman" w:cs="Times New Roman"/>
-                <w:noProof/>
+              <w:t>12</w:t>
+            </w:r>
+            <w:r>
+              <w:rPr>
                 <w:webHidden/>
-                <w:sz w:val="28"/>
-                <w:szCs w:val="28"/>
-              </w:rPr>
-              <w:fldChar w:fldCharType="begin"/>
-            </w:r>
-            <w:r>
-              <w:rPr>
-                <w:rFonts w:ascii="Times New Roman" w:hAnsi="Times New Roman" w:cs="Times New Roman"/>
-                <w:noProof/>
-                <w:webHidden/>
-                <w:sz w:val="28"/>
-                <w:szCs w:val="28"/>
-              </w:rPr>
-              <w:instrText xml:space="preserve"> PAGEREF _Toc84389180 \h </w:instrText>
-            </w:r>
-            <w:r>
-              <w:rPr>
-                <w:rFonts w:ascii="Times New Roman" w:hAnsi="Times New Roman" w:cs="Times New Roman"/>
-                <w:noProof/>
-                <w:webHidden/>
-                <w:sz w:val="28"/>
-                <w:szCs w:val="28"/>
-              </w:rPr>
-            </w:r>
-            <w:r>
-              <w:rPr>
-                <w:rFonts w:ascii="Times New Roman" w:hAnsi="Times New Roman" w:cs="Times New Roman"/>
-                <w:noProof/>
-                <w:webHidden/>
-                <w:sz w:val="28"/>
-                <w:szCs w:val="28"/>
-              </w:rPr>
-              <w:fldChar w:fldCharType="separate"/>
-            </w:r>
-            <w:r>
-              <w:rPr>
-                <w:rFonts w:ascii="Times New Roman" w:hAnsi="Times New Roman" w:cs="Times New Roman"/>
-                <w:noProof/>
-                <w:webHidden/>
-                <w:sz w:val="28"/>
-                <w:szCs w:val="28"/>
-              </w:rPr>
-              <w:t>12</w:t>
-            </w:r>
-            <w:r>
-              <w:rPr>
-                <w:rFonts w:ascii="Times New Roman" w:hAnsi="Times New Roman" w:cs="Times New Roman"/>
-                <w:noProof/>
-                <w:webHidden/>
-                <w:sz w:val="28"/>
-                <w:szCs w:val="28"/>
               </w:rPr>
               <w:fldChar w:fldCharType="end"/>
             </w:r>
@@ -1206,18 +991,17 @@
             <w:jc w:val="both"/>
             <w:rPr>
               <w:rFonts w:ascii="Times New Roman" w:eastAsiaTheme="minorEastAsia" w:hAnsi="Times New Roman" w:cs="Times New Roman"/>
-              <w:noProof/>
               <w:sz w:val="28"/>
               <w:szCs w:val="28"/>
               <w:lang w:eastAsia="ru-RU"/>
             </w:rPr>
           </w:pPr>
-          <w:hyperlink w:anchor="_Toc84389181" w:history="1">
-            <w:r>
-              <w:rPr>
-                <w:rStyle w:val="aa"/>
+          <w:hyperlink w:anchor="_Toc84389181">
+            <w:r>
+              <w:rPr>
+                <w:rStyle w:val="IndexLink"/>
                 <w:rFonts w:ascii="Times New Roman" w:hAnsi="Times New Roman" w:cs="Times New Roman"/>
-                <w:noProof/>
+                <w:webHidden/>
                 <w:sz w:val="28"/>
                 <w:szCs w:val="28"/>
               </w:rPr>
@@ -1225,8 +1009,8 @@
             </w:r>
             <w:r>
               <w:rPr>
+                <w:rStyle w:val="IndexLink"/>
                 <w:rFonts w:ascii="Times New Roman" w:eastAsiaTheme="minorEastAsia" w:hAnsi="Times New Roman" w:cs="Times New Roman"/>
-                <w:noProof/>
                 <w:sz w:val="28"/>
                 <w:szCs w:val="28"/>
                 <w:lang w:eastAsia="ru-RU"/>
@@ -1235,9 +1019,8 @@
             </w:r>
             <w:r>
               <w:rPr>
-                <w:rStyle w:val="aa"/>
+                <w:rStyle w:val="IndexLink"/>
                 <w:rFonts w:ascii="Times New Roman" w:hAnsi="Times New Roman" w:cs="Times New Roman"/>
-                <w:noProof/>
                 <w:sz w:val="28"/>
                 <w:szCs w:val="28"/>
               </w:rPr>
@@ -1245,70 +1028,40 @@
             </w:r>
             <w:r>
               <w:rPr>
+                <w:webHidden/>
+              </w:rPr>
+              <w:fldChar w:fldCharType="begin"/>
+            </w:r>
+            <w:r>
+              <w:rPr>
+                <w:webHidden/>
+              </w:rPr>
+              <w:instrText>PAGEREF _Toc84389181 \h</w:instrText>
+            </w:r>
+            <w:r>
+              <w:rPr>
+                <w:webHidden/>
+              </w:rPr>
+            </w:r>
+            <w:r>
+              <w:rPr>
+                <w:webHidden/>
+              </w:rPr>
+              <w:fldChar w:fldCharType="separate"/>
+            </w:r>
+            <w:r>
+              <w:rPr>
+                <w:rStyle w:val="IndexLink"/>
                 <w:rFonts w:ascii="Times New Roman" w:hAnsi="Times New Roman" w:cs="Times New Roman"/>
-                <w:noProof/>
-                <w:webHidden/>
                 <w:sz w:val="28"/>
                 <w:szCs w:val="28"/>
               </w:rPr>
               <w:tab/>
-            </w:r>
-            <w:r>
-              <w:rPr>
-                <w:rFonts w:ascii="Times New Roman" w:hAnsi="Times New Roman" w:cs="Times New Roman"/>
-                <w:noProof/>
+              <w:t>12</w:t>
+            </w:r>
+            <w:r>
+              <w:rPr>
                 <w:webHidden/>
-                <w:sz w:val="28"/>
-                <w:szCs w:val="28"/>
-              </w:rPr>
-              <w:fldChar w:fldCharType="begin"/>
-            </w:r>
-            <w:r>
-              <w:rPr>
-                <w:rFonts w:ascii="Times New Roman" w:hAnsi="Times New Roman" w:cs="Times New Roman"/>
-                <w:noProof/>
-                <w:webHidden/>
-                <w:sz w:val="28"/>
-                <w:szCs w:val="28"/>
-              </w:rPr>
-              <w:instrText xml:space="preserve"> PAGEREF _Toc84389181 \h </w:instrText>
-            </w:r>
-            <w:r>
-              <w:rPr>
-                <w:rFonts w:ascii="Times New Roman" w:hAnsi="Times New Roman" w:cs="Times New Roman"/>
-                <w:noProof/>
-                <w:webHidden/>
-                <w:sz w:val="28"/>
-                <w:szCs w:val="28"/>
-              </w:rPr>
-            </w:r>
-            <w:r>
-              <w:rPr>
-                <w:rFonts w:ascii="Times New Roman" w:hAnsi="Times New Roman" w:cs="Times New Roman"/>
-                <w:noProof/>
-                <w:webHidden/>
-                <w:sz w:val="28"/>
-                <w:szCs w:val="28"/>
-              </w:rPr>
-              <w:fldChar w:fldCharType="separate"/>
-            </w:r>
-            <w:r>
-              <w:rPr>
-                <w:rFonts w:ascii="Times New Roman" w:hAnsi="Times New Roman" w:cs="Times New Roman"/>
-                <w:noProof/>
-                <w:webHidden/>
-                <w:sz w:val="28"/>
-                <w:szCs w:val="28"/>
-              </w:rPr>
-              <w:t>12</w:t>
-            </w:r>
-            <w:r>
-              <w:rPr>
-                <w:rFonts w:ascii="Times New Roman" w:hAnsi="Times New Roman" w:cs="Times New Roman"/>
-                <w:noProof/>
-                <w:webHidden/>
-                <w:sz w:val="28"/>
-                <w:szCs w:val="28"/>
               </w:rPr>
               <w:fldChar w:fldCharType="end"/>
             </w:r>
@@ -1324,18 +1077,17 @@
             <w:jc w:val="both"/>
             <w:rPr>
               <w:rFonts w:ascii="Times New Roman" w:eastAsiaTheme="minorEastAsia" w:hAnsi="Times New Roman" w:cs="Times New Roman"/>
-              <w:noProof/>
               <w:sz w:val="28"/>
               <w:szCs w:val="28"/>
               <w:lang w:eastAsia="ru-RU"/>
             </w:rPr>
           </w:pPr>
-          <w:hyperlink w:anchor="_Toc84389182" w:history="1">
-            <w:r>
-              <w:rPr>
-                <w:rStyle w:val="aa"/>
+          <w:hyperlink w:anchor="_Toc84389182">
+            <w:r>
+              <w:rPr>
+                <w:rStyle w:val="IndexLink"/>
                 <w:rFonts w:ascii="Times New Roman" w:hAnsi="Times New Roman" w:cs="Times New Roman"/>
-                <w:noProof/>
+                <w:webHidden/>
                 <w:sz w:val="28"/>
                 <w:szCs w:val="28"/>
               </w:rPr>
@@ -1343,8 +1095,8 @@
             </w:r>
             <w:r>
               <w:rPr>
+                <w:rStyle w:val="IndexLink"/>
                 <w:rFonts w:ascii="Times New Roman" w:eastAsiaTheme="minorEastAsia" w:hAnsi="Times New Roman" w:cs="Times New Roman"/>
-                <w:noProof/>
                 <w:sz w:val="28"/>
                 <w:szCs w:val="28"/>
                 <w:lang w:eastAsia="ru-RU"/>
@@ -1353,9 +1105,8 @@
             </w:r>
             <w:r>
               <w:rPr>
-                <w:rStyle w:val="aa"/>
+                <w:rStyle w:val="IndexLink"/>
                 <w:rFonts w:ascii="Times New Roman" w:hAnsi="Times New Roman" w:cs="Times New Roman"/>
-                <w:noProof/>
                 <w:sz w:val="28"/>
                 <w:szCs w:val="28"/>
               </w:rPr>
@@ -1363,88 +1114,48 @@
             </w:r>
             <w:r>
               <w:rPr>
+                <w:webHidden/>
+              </w:rPr>
+              <w:fldChar w:fldCharType="begin"/>
+            </w:r>
+            <w:r>
+              <w:rPr>
+                <w:webHidden/>
+              </w:rPr>
+              <w:instrText>PAGEREF _Toc84389182 \h</w:instrText>
+            </w:r>
+            <w:r>
+              <w:rPr>
+                <w:webHidden/>
+              </w:rPr>
+            </w:r>
+            <w:r>
+              <w:rPr>
+                <w:webHidden/>
+              </w:rPr>
+              <w:fldChar w:fldCharType="separate"/>
+            </w:r>
+            <w:r>
+              <w:rPr>
+                <w:rStyle w:val="IndexLink"/>
                 <w:rFonts w:ascii="Times New Roman" w:hAnsi="Times New Roman" w:cs="Times New Roman"/>
-                <w:noProof/>
-                <w:webHidden/>
                 <w:sz w:val="28"/>
                 <w:szCs w:val="28"/>
               </w:rPr>
               <w:tab/>
-            </w:r>
-            <w:r>
-              <w:rPr>
-                <w:rFonts w:ascii="Times New Roman" w:hAnsi="Times New Roman" w:cs="Times New Roman"/>
-                <w:noProof/>
+              <w:t>14</w:t>
+            </w:r>
+            <w:r>
+              <w:rPr>
                 <w:webHidden/>
-                <w:sz w:val="28"/>
-                <w:szCs w:val="28"/>
-              </w:rPr>
-              <w:fldChar w:fldCharType="begin"/>
-            </w:r>
-            <w:r>
-              <w:rPr>
-                <w:rFonts w:ascii="Times New Roman" w:hAnsi="Times New Roman" w:cs="Times New Roman"/>
-                <w:noProof/>
-                <w:webHidden/>
-                <w:sz w:val="28"/>
-                <w:szCs w:val="28"/>
-              </w:rPr>
-              <w:instrText xml:space="preserve"> PAGEREF _Toc84389182 \h </w:instrText>
-            </w:r>
-            <w:r>
-              <w:rPr>
-                <w:rFonts w:ascii="Times New Roman" w:hAnsi="Times New Roman" w:cs="Times New Roman"/>
-                <w:noProof/>
-                <w:webHidden/>
-                <w:sz w:val="28"/>
-                <w:szCs w:val="28"/>
-              </w:rPr>
-            </w:r>
-            <w:r>
-              <w:rPr>
-                <w:rFonts w:ascii="Times New Roman" w:hAnsi="Times New Roman" w:cs="Times New Roman"/>
-                <w:noProof/>
-                <w:webHidden/>
-                <w:sz w:val="28"/>
-                <w:szCs w:val="28"/>
-              </w:rPr>
-              <w:fldChar w:fldCharType="separate"/>
-            </w:r>
-            <w:r>
-              <w:rPr>
-                <w:rFonts w:ascii="Times New Roman" w:hAnsi="Times New Roman" w:cs="Times New Roman"/>
-                <w:noProof/>
-                <w:webHidden/>
-                <w:sz w:val="28"/>
-                <w:szCs w:val="28"/>
-              </w:rPr>
-              <w:t>14</w:t>
-            </w:r>
-            <w:r>
-              <w:rPr>
-                <w:rFonts w:ascii="Times New Roman" w:hAnsi="Times New Roman" w:cs="Times New Roman"/>
-                <w:noProof/>
-                <w:webHidden/>
-                <w:sz w:val="28"/>
-                <w:szCs w:val="28"/>
               </w:rPr>
               <w:fldChar w:fldCharType="end"/>
             </w:r>
           </w:hyperlink>
-        </w:p>
-        <w:p>
-          <w:pPr>
-            <w:jc w:val="both"/>
-            <w:rPr>
-              <w:rFonts w:ascii="Times New Roman" w:hAnsi="Times New Roman" w:cs="Times New Roman"/>
-              <w:sz w:val="28"/>
-              <w:szCs w:val="28"/>
-            </w:rPr>
-          </w:pPr>
           <w:r>
             <w:rPr>
+              <w:rStyle w:val="IndexLink"/>
               <w:rFonts w:ascii="Times New Roman" w:hAnsi="Times New Roman" w:cs="Times New Roman"/>
-              <w:bCs/>
               <w:sz w:val="28"/>
               <w:szCs w:val="28"/>
             </w:rPr>
@@ -1455,6 +1166,16 @@
     </w:sdt>
     <w:p>
       <w:pPr>
+        <w:jc w:val="both"/>
+        <w:rPr>
+          <w:rFonts w:ascii="Times New Roman" w:hAnsi="Times New Roman" w:cs="Times New Roman"/>
+          <w:sz w:val="28"/>
+          <w:szCs w:val="28"/>
+        </w:rPr>
+      </w:pPr>
+    </w:p>
+    <w:p>
+      <w:pPr>
         <w:spacing w:after="0" w:line="360" w:lineRule="auto"/>
         <w:ind w:firstLine="851"/>
         <w:jc w:val="both"/>
@@ -1475,14 +1196,8 @@
         </w:rPr>
       </w:pPr>
       <w:r>
-        <w:rPr>
-          <w:rFonts w:ascii="Times New Roman" w:hAnsi="Times New Roman" w:cs="Times New Roman"/>
-          <w:sz w:val="28"/>
-        </w:rPr>
         <w:br w:type="page"/>
       </w:r>
-      <w:bookmarkStart w:id="0" w:name="_GoBack"/>
-      <w:bookmarkEnd w:id="0"/>
     </w:p>
     <w:p>
       <w:pPr>
@@ -1495,7 +1210,7 @@
           <w:sz w:val="28"/>
         </w:rPr>
       </w:pPr>
-      <w:bookmarkStart w:id="1" w:name="_Toc84389177"/>
+      <w:bookmarkStart w:id="0" w:name="_Toc84389177"/>
       <w:r>
         <w:rPr>
           <w:rFonts w:ascii="Times New Roman" w:hAnsi="Times New Roman" w:cs="Times New Roman"/>
@@ -1503,7 +1218,7 @@
           <w:sz w:val="28"/>
         </w:rPr>
         <w:lastRenderedPageBreak/>
-        <w:t>1</w:t>
+        <w:t>1.</w:t>
       </w:r>
       <w:r>
         <w:rPr>
@@ -1512,16 +1227,9 @@
           <w:sz w:val="28"/>
         </w:rPr>
         <w:tab/>
-      </w:r>
-      <w:r>
-        <w:rPr>
-          <w:rFonts w:ascii="Times New Roman" w:hAnsi="Times New Roman" w:cs="Times New Roman"/>
-          <w:b/>
-          <w:sz w:val="28"/>
-        </w:rPr>
         <w:t>ЦЕЛЬ РАБОТЫ</w:t>
       </w:r>
-      <w:bookmarkEnd w:id="1"/>
+      <w:bookmarkEnd w:id="0"/>
     </w:p>
     <w:p>
       <w:pPr>
@@ -1554,21 +1262,14 @@
           <w:rFonts w:ascii="Times New Roman" w:hAnsi="Times New Roman" w:cs="Times New Roman"/>
           <w:sz w:val="28"/>
         </w:rPr>
-        <w:t xml:space="preserve"> аппарата, включающий расчет площади мембран, требуемых для обессоливания</w:t>
-      </w:r>
-      <w:r>
-        <w:rPr>
-          <w:rFonts w:ascii="Times New Roman" w:hAnsi="Times New Roman" w:cs="Times New Roman"/>
-          <w:sz w:val="28"/>
-        </w:rPr>
-        <w:t>, общего количества мембран, не</w:t>
-      </w:r>
-      <w:r>
-        <w:rPr>
-          <w:rFonts w:ascii="Times New Roman" w:hAnsi="Times New Roman" w:cs="Times New Roman"/>
-          <w:sz w:val="28"/>
-        </w:rPr>
-        <w:t>обходимых для работы установки в заданном режиме, и определение условий электропитания электродиализной установки.</w:t>
+        <w:t xml:space="preserve"> аппарата, включающий расчет площади мембран, требуемых для обессоливания, общего количества мембран, необходимых для работы установки в </w:t>
+      </w:r>
+      <w:r>
+        <w:rPr>
+          <w:rFonts w:ascii="Times New Roman" w:hAnsi="Times New Roman" w:cs="Times New Roman"/>
+          <w:sz w:val="28"/>
+        </w:rPr>
+        <w:t>заданном режиме, и определение условий электропитания электродиализной установки.</w:t>
       </w:r>
     </w:p>
     <w:p>
@@ -1593,14 +1294,14 @@
           <w:sz w:val="28"/>
         </w:rPr>
       </w:pPr>
-      <w:bookmarkStart w:id="2" w:name="_Toc84389178"/>
+      <w:bookmarkStart w:id="1" w:name="_Toc84389178"/>
       <w:r>
         <w:rPr>
           <w:rFonts w:ascii="Times New Roman" w:hAnsi="Times New Roman" w:cs="Times New Roman"/>
           <w:b/>
           <w:sz w:val="28"/>
         </w:rPr>
-        <w:t>2</w:t>
+        <w:t>2.</w:t>
       </w:r>
       <w:r>
         <w:rPr>
@@ -1611,7 +1312,7 @@
         <w:tab/>
         <w:t>ТЕОРЕТИЧЕСКАЯ ЧАСТЬ</w:t>
       </w:r>
-      <w:bookmarkEnd w:id="2"/>
+      <w:bookmarkEnd w:id="1"/>
     </w:p>
     <w:p>
       <w:pPr>
@@ -1624,14 +1325,14 @@
           <w:sz w:val="28"/>
         </w:rPr>
       </w:pPr>
-      <w:bookmarkStart w:id="3" w:name="_Toc84389179"/>
+      <w:bookmarkStart w:id="2" w:name="_Toc84389179"/>
       <w:r>
         <w:rPr>
           <w:rFonts w:ascii="Times New Roman" w:hAnsi="Times New Roman" w:cs="Times New Roman"/>
           <w:b/>
           <w:sz w:val="28"/>
         </w:rPr>
-        <w:t>2.1</w:t>
+        <w:t>2.1.</w:t>
       </w:r>
       <w:r>
         <w:rPr>
@@ -1642,7 +1343,7 @@
         <w:tab/>
         <w:t>Введение</w:t>
       </w:r>
-      <w:bookmarkEnd w:id="3"/>
+      <w:bookmarkEnd w:id="2"/>
     </w:p>
     <w:p>
       <w:pPr>
@@ -1661,39 +1362,31 @@
           <w:sz w:val="28"/>
           <w:szCs w:val="28"/>
         </w:rPr>
-        <w:t>Принцип электродиализа как метода извлечения солей из растворов заключается в том, что при протекании через систему электрического тока возникает направленное движение ионов в</w:t>
-      </w:r>
-      <w:r>
-        <w:rPr>
-          <w:rFonts w:ascii="Times New Roman" w:hAnsi="Times New Roman" w:cs="Times New Roman"/>
-          <w:sz w:val="28"/>
-          <w:szCs w:val="28"/>
-        </w:rPr>
-        <w:t xml:space="preserve"> растворе в соответствии со зна</w:t>
-      </w:r>
-      <w:r>
-        <w:rPr>
-          <w:rFonts w:ascii="Times New Roman" w:hAnsi="Times New Roman" w:cs="Times New Roman"/>
-          <w:sz w:val="28"/>
-          <w:szCs w:val="28"/>
-        </w:rPr>
-        <w:t>ком их заряда. Это движение ионов прекра</w:t>
-      </w:r>
-      <w:r>
-        <w:rPr>
-          <w:rFonts w:ascii="Times New Roman" w:hAnsi="Times New Roman" w:cs="Times New Roman"/>
-          <w:sz w:val="28"/>
-          <w:szCs w:val="28"/>
-        </w:rPr>
-        <w:t>тится, как только на аноде и ка</w:t>
-      </w:r>
-      <w:r>
-        <w:rPr>
-          <w:rFonts w:ascii="Times New Roman" w:hAnsi="Times New Roman" w:cs="Times New Roman"/>
-          <w:sz w:val="28"/>
-          <w:szCs w:val="28"/>
-        </w:rPr>
-        <w:t xml:space="preserve">тоде будет достигнут барьерный потенциал, при котором происходит нейтрализация ионами пластин анода и катода. При повышении этого напряжения ионы начнут разряжаться на контактных пластинах, при этом на катоде будут восстанавливаться ионы металлов и водорода, который в газообразном состоянии удаляется из опресняемой воды, а гидроксильные ионы с ионами натрия образуют щелочь. На аноде происходит окисление ионов </w:t>
+        <w:t xml:space="preserve">Принцип электродиализа как метода извлечения солей из растворов заключается в том, что при протекании через систему электрического тока </w:t>
+      </w:r>
+      <w:r>
+        <w:rPr>
+          <w:rFonts w:ascii="Times New Roman" w:hAnsi="Times New Roman" w:cs="Times New Roman"/>
+          <w:sz w:val="28"/>
+          <w:szCs w:val="28"/>
+        </w:rPr>
+        <w:t>возникает направленное движение ионов в растворе в соответствии со знаком их заряда. Это движение ионов прекратится, как только на аноде и катоде будет достигнут барьерный потенциал, при котором происходит нейтрализация ионами пластин анода и катода. При п</w:t>
+      </w:r>
+      <w:r>
+        <w:rPr>
+          <w:rFonts w:ascii="Times New Roman" w:hAnsi="Times New Roman" w:cs="Times New Roman"/>
+          <w:sz w:val="28"/>
+          <w:szCs w:val="28"/>
+        </w:rPr>
+        <w:t>овышении этого напряжения ионы начнут разряжаться на контактных пластинах, при этом на катоде будут восстанавливаться ионы металлов и водорода, который в газообразном состоянии удаляется из опресняемой воды, а гидроксильные ионы с ионами натрия образуют ще</w:t>
+      </w:r>
+      <w:r>
+        <w:rPr>
+          <w:rFonts w:ascii="Times New Roman" w:hAnsi="Times New Roman" w:cs="Times New Roman"/>
+          <w:sz w:val="28"/>
+          <w:szCs w:val="28"/>
+        </w:rPr>
+        <w:t xml:space="preserve">лочь. На аноде происходит окисление ионов </w:t>
       </w:r>
       <w:proofErr w:type="spellStart"/>
       <w:r>
@@ -1711,23 +1404,7 @@
           <w:sz w:val="28"/>
           <w:szCs w:val="28"/>
         </w:rPr>
-        <w:t>-, SO42-, OH- с выделением молекулярного кислорода и хлора с образованием серной и соляной кислот.</w:t>
-      </w:r>
-      <w:r>
-        <w:rPr>
-          <w:rFonts w:ascii="Times New Roman" w:hAnsi="Times New Roman" w:cs="Times New Roman"/>
-          <w:sz w:val="28"/>
-          <w:szCs w:val="28"/>
-        </w:rPr>
-        <w:t xml:space="preserve"> Чтобы не допустить обратной ре</w:t>
-      </w:r>
-      <w:r>
-        <w:rPr>
-          <w:rFonts w:ascii="Times New Roman" w:hAnsi="Times New Roman" w:cs="Times New Roman"/>
-          <w:sz w:val="28"/>
-          <w:szCs w:val="28"/>
-        </w:rPr>
-        <w:t xml:space="preserve">акции, вблизи анодных и катодных пластин устанавливают пористые </w:t>
+        <w:t xml:space="preserve">-, SO42-, OH- с выделением молекулярного кислорода и хлора с образованием серной и соляной кислот. Чтобы не допустить обратной реакции, вблизи анодных и катодных пластин устанавливают пористые </w:t>
       </w:r>
       <w:proofErr w:type="gramStart"/>
       <w:r>
@@ -1745,23 +1422,23 @@
           <w:sz w:val="28"/>
           <w:szCs w:val="28"/>
         </w:rPr>
-        <w:t>, через которые свободно могут проходить ионы, и организуют непрерывное удаление воды из образо</w:t>
-      </w:r>
-      <w:r>
-        <w:rPr>
-          <w:rFonts w:ascii="Times New Roman" w:hAnsi="Times New Roman" w:cs="Times New Roman"/>
-          <w:sz w:val="28"/>
-          <w:szCs w:val="28"/>
-        </w:rPr>
-        <w:t>ванных этими перегородками элек</w:t>
-      </w:r>
-      <w:r>
-        <w:rPr>
-          <w:rFonts w:ascii="Times New Roman" w:hAnsi="Times New Roman" w:cs="Times New Roman"/>
-          <w:sz w:val="28"/>
-          <w:szCs w:val="28"/>
-        </w:rPr>
-        <w:t xml:space="preserve">тродных камер, при этом из катодной камеры будет выходить щелочная вода, а из анодной – кислая. Если пространство, в котором происходит процесс электрохимического опреснения, разделено только на три камеры: анодную, рабочую и катодную, то анионы и катионы могут через </w:t>
+        <w:t>, через</w:t>
+      </w:r>
+      <w:r>
+        <w:rPr>
+          <w:rFonts w:ascii="Times New Roman" w:hAnsi="Times New Roman" w:cs="Times New Roman"/>
+          <w:sz w:val="28"/>
+          <w:szCs w:val="28"/>
+        </w:rPr>
+        <w:t xml:space="preserve"> которые свободно могут проходить ионы, и организуют непрерывное удаление воды из образованных этими перегородками электродных камер, при этом из катодной камеры будет выходить щелочная вода, а из анодной – кислая. Если пространство, в котором происходит п</w:t>
+      </w:r>
+      <w:r>
+        <w:rPr>
+          <w:rFonts w:ascii="Times New Roman" w:hAnsi="Times New Roman" w:cs="Times New Roman"/>
+          <w:sz w:val="28"/>
+          <w:szCs w:val="28"/>
+        </w:rPr>
+        <w:t xml:space="preserve">роцесс электрохимического опреснения, разделено только на три камеры: анодную, рабочую и катодную, то анионы и катионы могут через </w:t>
       </w:r>
       <w:proofErr w:type="spellStart"/>
       <w:proofErr w:type="gramStart"/>
@@ -1799,7 +1476,15 @@
           <w:sz w:val="28"/>
           <w:szCs w:val="28"/>
         </w:rPr>
-        <w:t xml:space="preserve"> процесса. Поэтому вместо инертных пористых перегородок </w:t>
+        <w:t xml:space="preserve"> процесса. Поэтому вместо инертных пористых п</w:t>
+      </w:r>
+      <w:r>
+        <w:rPr>
+          <w:rFonts w:ascii="Times New Roman" w:hAnsi="Times New Roman" w:cs="Times New Roman"/>
+          <w:sz w:val="28"/>
+          <w:szCs w:val="28"/>
+        </w:rPr>
+        <w:t xml:space="preserve">ерегородок </w:t>
       </w:r>
       <w:proofErr w:type="spellStart"/>
       <w:proofErr w:type="gramStart"/>
@@ -1846,7 +1531,15 @@
           <w:szCs w:val="28"/>
         </w:rPr>
         <w:lastRenderedPageBreak/>
-        <w:t xml:space="preserve">катионы, либо анионы. В этом случае процесс переноса ионов приобретает строго направленный характер. Схема такого процесса, включающая значительное количество чередующихся </w:t>
+        <w:t>катионы, либо анионы. В этом случае процесс переноса ионов приобретает строго направленный характер. Схема такого процесса, включающая значительное количество чер</w:t>
+      </w:r>
+      <w:r>
+        <w:rPr>
+          <w:rFonts w:ascii="Times New Roman" w:hAnsi="Times New Roman" w:cs="Times New Roman"/>
+          <w:sz w:val="28"/>
+          <w:szCs w:val="28"/>
+        </w:rPr>
+        <w:t xml:space="preserve">едующихся </w:t>
       </w:r>
       <w:proofErr w:type="spellStart"/>
       <w:r>
@@ -1902,39 +1595,15 @@
           <w:sz w:val="28"/>
           <w:szCs w:val="28"/>
         </w:rPr>
-        <w:t xml:space="preserve">Процесс электродиализного опреснения проигрывает с экономической точки зрения дистилляции и обратному осмосу, но при получении пресной воды при малых концентрациях солей </w:t>
-      </w:r>
-      <w:r>
-        <w:rPr>
-          <w:rFonts w:ascii="Times New Roman" w:hAnsi="Times New Roman" w:cs="Times New Roman"/>
-          <w:sz w:val="28"/>
-          <w:szCs w:val="28"/>
-        </w:rPr>
-        <w:t>он обеспечивает удовлетворитель</w:t>
-      </w:r>
-      <w:r>
-        <w:rPr>
-          <w:rFonts w:ascii="Times New Roman" w:hAnsi="Times New Roman" w:cs="Times New Roman"/>
-          <w:sz w:val="28"/>
-          <w:szCs w:val="28"/>
-        </w:rPr>
-        <w:t>ные результаты. Он остается эффективн</w:t>
-      </w:r>
-      <w:r>
-        <w:rPr>
-          <w:rFonts w:ascii="Times New Roman" w:hAnsi="Times New Roman" w:cs="Times New Roman"/>
-          <w:sz w:val="28"/>
-          <w:szCs w:val="28"/>
-        </w:rPr>
-        <w:t>ым при содержании солей в исход</w:t>
-      </w:r>
-      <w:r>
-        <w:rPr>
-          <w:rFonts w:ascii="Times New Roman" w:hAnsi="Times New Roman" w:cs="Times New Roman"/>
-          <w:sz w:val="28"/>
-          <w:szCs w:val="28"/>
-        </w:rPr>
-        <w:t>ной воде до 1-2 г/л при производительности установки до 5000 м3/</w:t>
+        <w:t>Процесс электродиализного опреснения проигрывает с экономической точки зрения дистилляции и обратному осмосу, н</w:t>
+      </w:r>
+      <w:r>
+        <w:rPr>
+          <w:rFonts w:ascii="Times New Roman" w:hAnsi="Times New Roman" w:cs="Times New Roman"/>
+          <w:sz w:val="28"/>
+          <w:szCs w:val="28"/>
+        </w:rPr>
+        <w:t>о при получении пресной воды при малых концентрациях солей он обеспечивает удовлетворительные результаты. Он остается эффективным при содержании солей в исходной воде до 1-2 г/л при производительности установки до 5000 м3/</w:t>
       </w:r>
       <w:proofErr w:type="spellStart"/>
       <w:r>
@@ -1952,23 +1621,15 @@
           <w:sz w:val="28"/>
           <w:szCs w:val="28"/>
         </w:rPr>
-        <w:t xml:space="preserve">, так как капитальные затраты по сравнению </w:t>
-      </w:r>
-      <w:r>
-        <w:rPr>
-          <w:rFonts w:ascii="Times New Roman" w:hAnsi="Times New Roman" w:cs="Times New Roman"/>
-          <w:sz w:val="28"/>
-          <w:szCs w:val="28"/>
-        </w:rPr>
-        <w:t>с обратным осмосом в таких усло</w:t>
-      </w:r>
-      <w:r>
-        <w:rPr>
-          <w:rFonts w:ascii="Times New Roman" w:hAnsi="Times New Roman" w:cs="Times New Roman"/>
-          <w:sz w:val="28"/>
-          <w:szCs w:val="28"/>
-        </w:rPr>
-        <w:t>виях на 10-20% ниже.</w:t>
+        <w:t>, так как капитальные затраты п</w:t>
+      </w:r>
+      <w:r>
+        <w:rPr>
+          <w:rFonts w:ascii="Times New Roman" w:hAnsi="Times New Roman" w:cs="Times New Roman"/>
+          <w:sz w:val="28"/>
+          <w:szCs w:val="28"/>
+        </w:rPr>
+        <w:t>о сравнению с обратным осмосом в таких условиях на 10-20% ниже.</w:t>
       </w:r>
     </w:p>
     <w:p>
@@ -1988,31 +1649,7 @@
           <w:sz w:val="28"/>
           <w:szCs w:val="28"/>
         </w:rPr>
-        <w:t>Механизм опреснения на электроди</w:t>
-      </w:r>
-      <w:r>
-        <w:rPr>
-          <w:rFonts w:ascii="Times New Roman" w:hAnsi="Times New Roman" w:cs="Times New Roman"/>
-          <w:sz w:val="28"/>
-          <w:szCs w:val="28"/>
-        </w:rPr>
-        <w:t>ализной установке состоит из не</w:t>
-      </w:r>
-      <w:r>
-        <w:rPr>
-          <w:rFonts w:ascii="Times New Roman" w:hAnsi="Times New Roman" w:cs="Times New Roman"/>
-          <w:sz w:val="28"/>
-          <w:szCs w:val="28"/>
-        </w:rPr>
-        <w:t>скольких процессов, основным из них яв</w:t>
-      </w:r>
-      <w:r>
-        <w:rPr>
-          <w:rFonts w:ascii="Times New Roman" w:hAnsi="Times New Roman" w:cs="Times New Roman"/>
-          <w:sz w:val="28"/>
-          <w:szCs w:val="28"/>
-        </w:rPr>
-        <w:t xml:space="preserve">ляется перенос </w:t>
+        <w:t xml:space="preserve">Механизм опреснения на электродиализной установке состоит из нескольких процессов, основным из них является перенос </w:t>
       </w:r>
       <w:proofErr w:type="spellStart"/>
       <w:r>
@@ -2030,31 +1667,15 @@
           <w:sz w:val="28"/>
           <w:szCs w:val="28"/>
         </w:rPr>
-        <w:t>, ко</w:t>
-      </w:r>
-      <w:r>
-        <w:rPr>
-          <w:rFonts w:ascii="Times New Roman" w:hAnsi="Times New Roman" w:cs="Times New Roman"/>
-          <w:sz w:val="28"/>
-          <w:szCs w:val="28"/>
-        </w:rPr>
-        <w:t>торый определяет электрическое движение ионов и сопро</w:t>
-      </w:r>
-      <w:r>
-        <w:rPr>
-          <w:rFonts w:ascii="Times New Roman" w:hAnsi="Times New Roman" w:cs="Times New Roman"/>
-          <w:sz w:val="28"/>
-          <w:szCs w:val="28"/>
-        </w:rPr>
-        <w:t>вождается пере</w:t>
-      </w:r>
-      <w:r>
-        <w:rPr>
-          <w:rFonts w:ascii="Times New Roman" w:hAnsi="Times New Roman" w:cs="Times New Roman"/>
-          <w:sz w:val="28"/>
-          <w:szCs w:val="28"/>
-        </w:rPr>
-        <w:t xml:space="preserve">мещением в результате </w:t>
+        <w:t>, который определяет электрическое движение ионов и сопровождает</w:t>
+      </w:r>
+      <w:r>
+        <w:rPr>
+          <w:rFonts w:ascii="Times New Roman" w:hAnsi="Times New Roman" w:cs="Times New Roman"/>
+          <w:sz w:val="28"/>
+          <w:szCs w:val="28"/>
+        </w:rPr>
+        <w:t xml:space="preserve">ся перемещением в результате </w:t>
       </w:r>
       <w:proofErr w:type="spellStart"/>
       <w:r>
@@ -2072,23 +1693,7 @@
           <w:sz w:val="28"/>
           <w:szCs w:val="28"/>
         </w:rPr>
-        <w:t xml:space="preserve"> некоторого количества воды. Из-за большой разницы в концентрациях сол</w:t>
-      </w:r>
-      <w:r>
-        <w:rPr>
-          <w:rFonts w:ascii="Times New Roman" w:hAnsi="Times New Roman" w:cs="Times New Roman"/>
-          <w:sz w:val="28"/>
-          <w:szCs w:val="28"/>
-        </w:rPr>
-        <w:t>ей наблюдается диффузия электро</w:t>
-      </w:r>
-      <w:r>
-        <w:rPr>
-          <w:rFonts w:ascii="Times New Roman" w:hAnsi="Times New Roman" w:cs="Times New Roman"/>
-          <w:sz w:val="28"/>
-          <w:szCs w:val="28"/>
-        </w:rPr>
-        <w:t xml:space="preserve">лита из рассольной в </w:t>
+        <w:t xml:space="preserve"> некоторого количества воды. Из-за большой разницы в концентрациях солей наблюдается диффузия электролита из рассольной в </w:t>
       </w:r>
       <w:proofErr w:type="spellStart"/>
       <w:r>
@@ -2106,23 +1711,7 @@
           <w:sz w:val="28"/>
           <w:szCs w:val="28"/>
         </w:rPr>
-        <w:t xml:space="preserve"> к</w:t>
-      </w:r>
-      <w:r>
-        <w:rPr>
-          <w:rFonts w:ascii="Times New Roman" w:hAnsi="Times New Roman" w:cs="Times New Roman"/>
-          <w:sz w:val="28"/>
-          <w:szCs w:val="28"/>
-        </w:rPr>
-        <w:t>амеру. Имеется также относитель</w:t>
-      </w:r>
-      <w:r>
-        <w:rPr>
-          <w:rFonts w:ascii="Times New Roman" w:hAnsi="Times New Roman" w:cs="Times New Roman"/>
-          <w:sz w:val="28"/>
-          <w:szCs w:val="28"/>
-        </w:rPr>
-        <w:t xml:space="preserve">но малый, зависящий от количества </w:t>
+        <w:t xml:space="preserve"> камеру. Имеется также относительно малый, зависящий от количества </w:t>
       </w:r>
       <w:proofErr w:type="spellStart"/>
       <w:r>
@@ -2131,15 +1720,7 @@
           <w:sz w:val="28"/>
           <w:szCs w:val="28"/>
         </w:rPr>
-        <w:t>ио</w:t>
-      </w:r>
-      <w:r>
-        <w:rPr>
-          <w:rFonts w:ascii="Times New Roman" w:hAnsi="Times New Roman" w:cs="Times New Roman"/>
-          <w:sz w:val="28"/>
-          <w:szCs w:val="28"/>
-        </w:rPr>
-        <w:t>нитовых</w:t>
+        <w:t>ионитовых</w:t>
       </w:r>
       <w:proofErr w:type="spellEnd"/>
       <w:r>
@@ -2148,15 +1729,15 @@
           <w:sz w:val="28"/>
           <w:szCs w:val="28"/>
         </w:rPr>
-        <w:t xml:space="preserve"> мембран электроосмотиче</w:t>
-      </w:r>
-      <w:r>
-        <w:rPr>
-          <w:rFonts w:ascii="Times New Roman" w:hAnsi="Times New Roman" w:cs="Times New Roman"/>
-          <w:sz w:val="28"/>
-          <w:szCs w:val="28"/>
-        </w:rPr>
-        <w:t>ский перенос воды одноименными ионами. Результативность опреснения существенно зависит от этих процессов.</w:t>
+        <w:t xml:space="preserve"> м</w:t>
+      </w:r>
+      <w:r>
+        <w:rPr>
+          <w:rFonts w:ascii="Times New Roman" w:hAnsi="Times New Roman" w:cs="Times New Roman"/>
+          <w:sz w:val="28"/>
+          <w:szCs w:val="28"/>
+        </w:rPr>
+        <w:t>ембран электроосмотический перенос воды одноименными ионами. Результативность опреснения существенно зависит от этих процессов.</w:t>
       </w:r>
     </w:p>
     <w:p>
@@ -2176,55 +1757,23 @@
           <w:sz w:val="28"/>
           <w:szCs w:val="28"/>
         </w:rPr>
-        <w:t>Особенностью процесса электродиализа является целенаправленный перенос ионов при воздействии на исходную воду электрическим током, позволяющий провести избирательное выделение определенных ионов. Ионообменные мембраны в соответствии с этим должны иметь высокую селективность, значительные числа пер</w:t>
-      </w:r>
-      <w:r>
-        <w:rPr>
-          <w:rFonts w:ascii="Times New Roman" w:hAnsi="Times New Roman" w:cs="Times New Roman"/>
-          <w:sz w:val="28"/>
-          <w:szCs w:val="28"/>
-        </w:rPr>
-        <w:t>еноса, обладать хорошей электри</w:t>
-      </w:r>
-      <w:r>
-        <w:rPr>
-          <w:rFonts w:ascii="Times New Roman" w:hAnsi="Times New Roman" w:cs="Times New Roman"/>
-          <w:sz w:val="28"/>
-          <w:szCs w:val="28"/>
-        </w:rPr>
-        <w:t>ческой проводимостью, химической стойкостью</w:t>
-      </w:r>
-      <w:r>
-        <w:rPr>
-          <w:rFonts w:ascii="Times New Roman" w:hAnsi="Times New Roman" w:cs="Times New Roman"/>
-          <w:sz w:val="28"/>
-          <w:szCs w:val="28"/>
-        </w:rPr>
-        <w:t>, механической прочно</w:t>
-      </w:r>
-      <w:r>
-        <w:rPr>
-          <w:rFonts w:ascii="Times New Roman" w:hAnsi="Times New Roman" w:cs="Times New Roman"/>
-          <w:sz w:val="28"/>
-          <w:szCs w:val="28"/>
-        </w:rPr>
-        <w:t>стью при работе. Применяемые при эл</w:t>
-      </w:r>
-      <w:r>
-        <w:rPr>
-          <w:rFonts w:ascii="Times New Roman" w:hAnsi="Times New Roman" w:cs="Times New Roman"/>
-          <w:sz w:val="28"/>
-          <w:szCs w:val="28"/>
-        </w:rPr>
-        <w:t>ектродиализе мембраны разделяют</w:t>
-      </w:r>
-      <w:r>
-        <w:rPr>
-          <w:rFonts w:ascii="Times New Roman" w:hAnsi="Times New Roman" w:cs="Times New Roman"/>
-          <w:sz w:val="28"/>
-          <w:szCs w:val="28"/>
-        </w:rPr>
-        <w:t xml:space="preserve">ся на гетерогенные, </w:t>
+        <w:t>Особенностью процесса электродиализа является целенаправленный перенос ионов при воздействии на исходную воду электрическим токо</w:t>
+      </w:r>
+      <w:r>
+        <w:rPr>
+          <w:rFonts w:ascii="Times New Roman" w:hAnsi="Times New Roman" w:cs="Times New Roman"/>
+          <w:sz w:val="28"/>
+          <w:szCs w:val="28"/>
+        </w:rPr>
+        <w:t>м, позволяющий провести избирательное выделение определенных ионов. Ионообменные мембраны в соответствии с этим должны иметь высокую селективность, значительные числа переноса, обладать хорошей электрической проводимостью, химической стойкостью, механическ</w:t>
+      </w:r>
+      <w:r>
+        <w:rPr>
+          <w:rFonts w:ascii="Times New Roman" w:hAnsi="Times New Roman" w:cs="Times New Roman"/>
+          <w:sz w:val="28"/>
+          <w:szCs w:val="28"/>
+        </w:rPr>
+        <w:t xml:space="preserve">ой прочностью при работе. Применяемые при электродиализе мембраны разделяются на гетерогенные, </w:t>
       </w:r>
       <w:proofErr w:type="spellStart"/>
       <w:r>
@@ -2263,7 +1812,15 @@
           <w:szCs w:val="28"/>
         </w:rPr>
         <w:lastRenderedPageBreak/>
-        <w:t xml:space="preserve">Первые представляют сочетание тонкодисперсного порошка ионита с пластичным полимером, который фиксирует частицы иониты как систему униполярной проводимости. В </w:t>
+        <w:t>Первые представляют сочетание тонкодисперсного порошка ионита с пластичным полимером, который фиксирует частицы иониты как систему ун</w:t>
+      </w:r>
+      <w:r>
+        <w:rPr>
+          <w:rFonts w:ascii="Times New Roman" w:hAnsi="Times New Roman" w:cs="Times New Roman"/>
+          <w:sz w:val="28"/>
+          <w:szCs w:val="28"/>
+        </w:rPr>
+        <w:t xml:space="preserve">иполярной проводимости. В </w:t>
       </w:r>
       <w:proofErr w:type="spellStart"/>
       <w:r>
@@ -2272,15 +1829,7 @@
           <w:sz w:val="28"/>
           <w:szCs w:val="28"/>
         </w:rPr>
-        <w:t>инте</w:t>
-      </w:r>
-      <w:r>
-        <w:rPr>
-          <w:rFonts w:ascii="Times New Roman" w:hAnsi="Times New Roman" w:cs="Times New Roman"/>
-          <w:sz w:val="28"/>
-          <w:szCs w:val="28"/>
-        </w:rPr>
-        <w:t>рполярных</w:t>
+        <w:t>интерполярных</w:t>
       </w:r>
       <w:proofErr w:type="spellEnd"/>
       <w:r>
@@ -2289,95 +1838,15 @@
           <w:sz w:val="28"/>
           <w:szCs w:val="28"/>
         </w:rPr>
-        <w:t xml:space="preserve"> высокомолекулярный по</w:t>
-      </w:r>
-      <w:r>
-        <w:rPr>
-          <w:rFonts w:ascii="Times New Roman" w:hAnsi="Times New Roman" w:cs="Times New Roman"/>
-          <w:sz w:val="28"/>
-          <w:szCs w:val="28"/>
-        </w:rPr>
-        <w:t>лиэлектролит совмещен с пленкообр</w:t>
-      </w:r>
-      <w:r>
-        <w:rPr>
-          <w:rFonts w:ascii="Times New Roman" w:hAnsi="Times New Roman" w:cs="Times New Roman"/>
-          <w:sz w:val="28"/>
-          <w:szCs w:val="28"/>
-        </w:rPr>
-        <w:t>азующим полимером, и в силу меж</w:t>
-      </w:r>
-      <w:r>
-        <w:rPr>
-          <w:rFonts w:ascii="Times New Roman" w:hAnsi="Times New Roman" w:cs="Times New Roman"/>
-          <w:sz w:val="28"/>
-          <w:szCs w:val="28"/>
-        </w:rPr>
-        <w:t>молекулярного воздействия обеспечива</w:t>
-      </w:r>
-      <w:r>
-        <w:rPr>
-          <w:rFonts w:ascii="Times New Roman" w:hAnsi="Times New Roman" w:cs="Times New Roman"/>
-          <w:sz w:val="28"/>
-          <w:szCs w:val="28"/>
-        </w:rPr>
-        <w:t>ется свойство униполярной прово</w:t>
-      </w:r>
-      <w:r>
-        <w:rPr>
-          <w:rFonts w:ascii="Times New Roman" w:hAnsi="Times New Roman" w:cs="Times New Roman"/>
-          <w:sz w:val="28"/>
-          <w:szCs w:val="28"/>
-        </w:rPr>
-        <w:t>димости. В гомогенных, силы химического взаимод</w:t>
-      </w:r>
-      <w:r>
-        <w:rPr>
-          <w:rFonts w:ascii="Times New Roman" w:hAnsi="Times New Roman" w:cs="Times New Roman"/>
-          <w:sz w:val="28"/>
-          <w:szCs w:val="28"/>
-        </w:rPr>
-        <w:t>ействия связывают ма</w:t>
-      </w:r>
-      <w:r>
-        <w:rPr>
-          <w:rFonts w:ascii="Times New Roman" w:hAnsi="Times New Roman" w:cs="Times New Roman"/>
-          <w:sz w:val="28"/>
-          <w:szCs w:val="28"/>
-        </w:rPr>
-        <w:t xml:space="preserve">териал пленки и фиксированные ионы. </w:t>
-      </w:r>
-      <w:r>
-        <w:rPr>
-          <w:rFonts w:ascii="Times New Roman" w:hAnsi="Times New Roman" w:cs="Times New Roman"/>
-          <w:sz w:val="28"/>
-          <w:szCs w:val="28"/>
-        </w:rPr>
-        <w:t>При электродиализе морской и со</w:t>
-      </w:r>
-      <w:r>
-        <w:rPr>
-          <w:rFonts w:ascii="Times New Roman" w:hAnsi="Times New Roman" w:cs="Times New Roman"/>
-          <w:sz w:val="28"/>
-          <w:szCs w:val="28"/>
-        </w:rPr>
-        <w:t>лоноватой вод, применяются как гомоге</w:t>
-      </w:r>
-      <w:r>
-        <w:rPr>
-          <w:rFonts w:ascii="Times New Roman" w:hAnsi="Times New Roman" w:cs="Times New Roman"/>
-          <w:sz w:val="28"/>
-          <w:szCs w:val="28"/>
-        </w:rPr>
-        <w:t>нные, так и гетерогенные мембра</w:t>
-      </w:r>
-      <w:r>
-        <w:rPr>
-          <w:rFonts w:ascii="Times New Roman" w:hAnsi="Times New Roman" w:cs="Times New Roman"/>
-          <w:sz w:val="28"/>
-          <w:szCs w:val="28"/>
-        </w:rPr>
-        <w:t>ны.</w:t>
+        <w:t xml:space="preserve"> высокомолекулярный полиэлектролит совмещен с пленкообразующим полимером, и в силу межмолекулярного воздействия обеспечивается свойство униполярной проводимости. В гомогенных, силы химического взаимодействия связывают</w:t>
+      </w:r>
+      <w:r>
+        <w:rPr>
+          <w:rFonts w:ascii="Times New Roman" w:hAnsi="Times New Roman" w:cs="Times New Roman"/>
+          <w:sz w:val="28"/>
+          <w:szCs w:val="28"/>
+        </w:rPr>
+        <w:t xml:space="preserve"> материал пленки и фиксированные ионы. При электродиализе морской и солоноватой вод, применяются как гомогенные, так и гетерогенные мембраны.</w:t>
       </w:r>
     </w:p>
     <w:p>
@@ -2415,39 +1884,15 @@
           <w:sz w:val="28"/>
           <w:szCs w:val="28"/>
         </w:rPr>
-        <w:t xml:space="preserve"> мембраны по способу получения разделяют на четыре основных типа: полученные</w:t>
-      </w:r>
-      <w:r>
-        <w:rPr>
-          <w:rFonts w:ascii="Times New Roman" w:hAnsi="Times New Roman" w:cs="Times New Roman"/>
-          <w:sz w:val="28"/>
-          <w:szCs w:val="28"/>
-        </w:rPr>
-        <w:t xml:space="preserve"> при помощи поликонденсации; из</w:t>
-      </w:r>
-      <w:r>
-        <w:rPr>
-          <w:rFonts w:ascii="Times New Roman" w:hAnsi="Times New Roman" w:cs="Times New Roman"/>
-          <w:sz w:val="28"/>
-          <w:szCs w:val="28"/>
-        </w:rPr>
-        <w:t>готовление методом привитой полимер</w:t>
-      </w:r>
-      <w:r>
-        <w:rPr>
-          <w:rFonts w:ascii="Times New Roman" w:hAnsi="Times New Roman" w:cs="Times New Roman"/>
-          <w:sz w:val="28"/>
-          <w:szCs w:val="28"/>
-        </w:rPr>
-        <w:t>изации; образованные при актива</w:t>
-      </w:r>
-      <w:r>
-        <w:rPr>
-          <w:rFonts w:ascii="Times New Roman" w:hAnsi="Times New Roman" w:cs="Times New Roman"/>
-          <w:sz w:val="28"/>
-          <w:szCs w:val="28"/>
-        </w:rPr>
-        <w:t>ции, предварительно полученных матриц, и изготовленные на основе пленкообразующих полимеров.</w:t>
+        <w:t xml:space="preserve"> мембраны по способу получения разделяют на четыре основных типа: полученные при помощи полико</w:t>
+      </w:r>
+      <w:r>
+        <w:rPr>
+          <w:rFonts w:ascii="Times New Roman" w:hAnsi="Times New Roman" w:cs="Times New Roman"/>
+          <w:sz w:val="28"/>
+          <w:szCs w:val="28"/>
+        </w:rPr>
+        <w:t>нденсации; изготовление методом привитой полимеризации; образованные при активации, предварительно полученных матриц, и изготовленные на основе пленкообразующих полимеров.</w:t>
       </w:r>
     </w:p>
     <w:p>
@@ -2485,39 +1930,31 @@
           <w:sz w:val="28"/>
           <w:szCs w:val="28"/>
         </w:rPr>
-        <w:t xml:space="preserve"> мембраны состоят из тонкоизмельченного ионита, впрессованного в инертный пластический материал (полиэтилен, полистирол, различные полиэфирные</w:t>
-      </w:r>
-      <w:r>
-        <w:rPr>
-          <w:rFonts w:ascii="Times New Roman" w:hAnsi="Times New Roman" w:cs="Times New Roman"/>
-          <w:sz w:val="28"/>
-          <w:szCs w:val="28"/>
-        </w:rPr>
-        <w:t xml:space="preserve"> смолы, фенольные смолы, поливи</w:t>
-      </w:r>
-      <w:r>
-        <w:rPr>
-          <w:rFonts w:ascii="Times New Roman" w:hAnsi="Times New Roman" w:cs="Times New Roman"/>
-          <w:sz w:val="28"/>
-          <w:szCs w:val="28"/>
-        </w:rPr>
-        <w:t xml:space="preserve">нилхлорид и синтетические каучуки) с упрочняющими сетками из нейлона, ткани неплотного плетения, шелка. Частицы ионообменной смолы имеют размеры не более 100 мкм. Электропроводность мембран обеспечивается при содержании ионообменной смолы более 65%, но это влияет на их набухание и снижение механической </w:t>
-      </w:r>
-      <w:r>
-        <w:rPr>
-          <w:rFonts w:ascii="Times New Roman" w:hAnsi="Times New Roman" w:cs="Times New Roman"/>
-          <w:sz w:val="28"/>
-          <w:szCs w:val="28"/>
-        </w:rPr>
-        <w:t>прочности. Повышение электропро</w:t>
-      </w:r>
-      <w:r>
-        <w:rPr>
-          <w:rFonts w:ascii="Times New Roman" w:hAnsi="Times New Roman" w:cs="Times New Roman"/>
-          <w:sz w:val="28"/>
-          <w:szCs w:val="28"/>
-        </w:rPr>
-        <w:t>водности и селективности гетерогенных мембран достигается обработкой их сульфирующими и нитрирующими агентами.</w:t>
+        <w:t xml:space="preserve"> мембраны состоят из тонкоизмельченного ионита, впрессованного</w:t>
+      </w:r>
+      <w:r>
+        <w:rPr>
+          <w:rFonts w:ascii="Times New Roman" w:hAnsi="Times New Roman" w:cs="Times New Roman"/>
+          <w:sz w:val="28"/>
+          <w:szCs w:val="28"/>
+        </w:rPr>
+        <w:t xml:space="preserve"> в инертный пластический материал (полиэтилен, полистирол, различные полиэфирные смолы, фенольные смолы, поливинилхлорид и синтетические каучуки) с упрочняющими сетками из нейлона, ткани неплотного плетения, шелка. Частицы ионообменной смолы имеют размеры </w:t>
+      </w:r>
+      <w:r>
+        <w:rPr>
+          <w:rFonts w:ascii="Times New Roman" w:hAnsi="Times New Roman" w:cs="Times New Roman"/>
+          <w:sz w:val="28"/>
+          <w:szCs w:val="28"/>
+        </w:rPr>
+        <w:t>не более 100 мкм. Электропроводность мембран обеспечивается при содержании ионообменной смолы более 65%, но это влияет на их набухание и снижение механической прочности. Повышение электропроводности и селективности гетерогенных мембран достигается обработк</w:t>
+      </w:r>
+      <w:r>
+        <w:rPr>
+          <w:rFonts w:ascii="Times New Roman" w:hAnsi="Times New Roman" w:cs="Times New Roman"/>
+          <w:sz w:val="28"/>
+          <w:szCs w:val="28"/>
+        </w:rPr>
+        <w:t>ой их сульфирующими и нитрирующими агентами.</w:t>
       </w:r>
     </w:p>
     <w:p>
@@ -2546,15 +1983,7 @@
           <w:sz w:val="28"/>
           <w:szCs w:val="28"/>
         </w:rPr>
-        <w:t>катионитовы</w:t>
-      </w:r>
-      <w:r>
-        <w:rPr>
-          <w:rFonts w:ascii="Times New Roman" w:hAnsi="Times New Roman" w:cs="Times New Roman"/>
-          <w:sz w:val="28"/>
-          <w:szCs w:val="28"/>
-        </w:rPr>
-        <w:t>х</w:t>
+        <w:t>катионитовых</w:t>
       </w:r>
       <w:proofErr w:type="spellEnd"/>
       <w:r>
@@ -2563,15 +1992,15 @@
           <w:sz w:val="28"/>
           <w:szCs w:val="28"/>
         </w:rPr>
-        <w:t xml:space="preserve"> мембран при</w:t>
-      </w:r>
-      <w:r>
-        <w:rPr>
-          <w:rFonts w:ascii="Times New Roman" w:hAnsi="Times New Roman" w:cs="Times New Roman"/>
-          <w:sz w:val="28"/>
-          <w:szCs w:val="28"/>
-        </w:rPr>
-        <w:t>вело к возрастанию их термической и химической стойкости.</w:t>
+        <w:t xml:space="preserve"> мембран привело к возрас</w:t>
+      </w:r>
+      <w:r>
+        <w:rPr>
+          <w:rFonts w:ascii="Times New Roman" w:hAnsi="Times New Roman" w:cs="Times New Roman"/>
+          <w:sz w:val="28"/>
+          <w:szCs w:val="28"/>
+        </w:rPr>
+        <w:t>танию их термической и химической стойкости.</w:t>
       </w:r>
     </w:p>
     <w:p>
@@ -2600,7 +2029,15 @@
           <w:szCs w:val="28"/>
         </w:rPr>
         <w:lastRenderedPageBreak/>
-        <w:t>распространение получили гетерогенные мембраны благодаря более простой технологии их получения и низкой стоимости.</w:t>
+        <w:t>распространение получили гетерогенные мембраны благодаря более простой технологии их получ</w:t>
+      </w:r>
+      <w:r>
+        <w:rPr>
+          <w:rFonts w:ascii="Times New Roman" w:hAnsi="Times New Roman" w:cs="Times New Roman"/>
+          <w:sz w:val="28"/>
+          <w:szCs w:val="28"/>
+        </w:rPr>
+        <w:t>ения и низкой стоимости.</w:t>
       </w:r>
     </w:p>
     <w:p>
@@ -2620,23 +2057,15 @@
           <w:sz w:val="28"/>
           <w:szCs w:val="28"/>
         </w:rPr>
-        <w:t>Промышленные мембраны должны отличаться высокой химической, радиационной и технологической стойкостью, так как при опреснении морской и солоноватой вод агрессивные соединения, образующиеся в электродных камерах, приводят к их р</w:t>
-      </w:r>
-      <w:r>
-        <w:rPr>
-          <w:rFonts w:ascii="Times New Roman" w:hAnsi="Times New Roman" w:cs="Times New Roman"/>
-          <w:sz w:val="28"/>
-          <w:szCs w:val="28"/>
-        </w:rPr>
-        <w:t>азрушению. Загрязнение поверхно</w:t>
-      </w:r>
-      <w:r>
-        <w:rPr>
-          <w:rFonts w:ascii="Times New Roman" w:hAnsi="Times New Roman" w:cs="Times New Roman"/>
-          <w:sz w:val="28"/>
-          <w:szCs w:val="28"/>
-        </w:rPr>
-        <w:t>стей органическими веществами, осаждаемыми при протекании тока в электродиализаторе, требует их постоянной замены.</w:t>
+        <w:t>Промышленные мембраны должны отличаться высокой химической, радиационной и технологической стойкостью, так как при опреснении морской и солоноватой вод агрессивные соединения, образующиеся в электродных камерах, приводят к их разру</w:t>
+      </w:r>
+      <w:r>
+        <w:rPr>
+          <w:rFonts w:ascii="Times New Roman" w:hAnsi="Times New Roman" w:cs="Times New Roman"/>
+          <w:sz w:val="28"/>
+          <w:szCs w:val="28"/>
+        </w:rPr>
+        <w:t>шению. Загрязнение поверхностей органическими веществами, осаждаемыми при протекании тока в электродиализаторе, требует их постоянной замены.</w:t>
       </w:r>
     </w:p>
     <w:p>
@@ -2656,23 +2085,15 @@
           <w:sz w:val="28"/>
           <w:szCs w:val="28"/>
         </w:rPr>
-        <w:t>В многокамерных установках давление в смежных камерах различно, что обусловливает наличие гидравличе</w:t>
-      </w:r>
-      <w:r>
-        <w:rPr>
-          <w:rFonts w:ascii="Times New Roman" w:hAnsi="Times New Roman" w:cs="Times New Roman"/>
-          <w:sz w:val="28"/>
-          <w:szCs w:val="28"/>
-        </w:rPr>
-        <w:t>ской проницаемости через мембра</w:t>
-      </w:r>
-      <w:r>
-        <w:rPr>
-          <w:rFonts w:ascii="Times New Roman" w:hAnsi="Times New Roman" w:cs="Times New Roman"/>
-          <w:sz w:val="28"/>
-          <w:szCs w:val="28"/>
-        </w:rPr>
-        <w:t>ны, которая определяется как</w:t>
+        <w:t>В многокамерных установках давление в смежных камерах различно, что обусловливает наличие гидравлической проницаем</w:t>
+      </w:r>
+      <w:r>
+        <w:rPr>
+          <w:rFonts w:ascii="Times New Roman" w:hAnsi="Times New Roman" w:cs="Times New Roman"/>
+          <w:sz w:val="28"/>
+          <w:szCs w:val="28"/>
+        </w:rPr>
+        <w:t>ости через мембраны, которая определяется как</w:t>
       </w:r>
     </w:p>
     <w:p>
@@ -2697,13 +2118,7 @@
         <w:tab/>
       </w:r>
       <w:r>
-        <w:rPr>
-          <w:rFonts w:ascii="Times New Roman" w:hAnsi="Times New Roman" w:cs="Times New Roman"/>
-          <w:position w:val="-34"/>
-          <w:sz w:val="28"/>
-          <w:szCs w:val="28"/>
-        </w:rPr>
-        <w:object w:dxaOrig="1460" w:dyaOrig="780">
+        <w:pict>
           <v:shapetype id="_x0000_t75" coordsize="21600,21600" o:spt="75" o:preferrelative="t" path="m@4@5l@4@11@9@11@9@5xe" filled="f" stroked="f">
             <v:stroke joinstyle="miter"/>
             <v:formulas>
@@ -2723,10 +2138,17 @@
             <v:path o:extrusionok="f" gradientshapeok="t" o:connecttype="rect"/>
             <o:lock v:ext="edit" aspectratio="t"/>
           </v:shapetype>
-          <v:shape id="_x0000_i1025" type="#_x0000_t75" style="width:72.65pt;height:38.8pt" o:ole="">
+          <v:shape id="shapetype_ole_rId2" o:spid="_x0000_s1129" type="#_x0000_t75" style="position:absolute;margin-left:0;margin-top:0;width:50pt;height:50pt;z-index:251631616;visibility:hidden;mso-position-horizontal-relative:text;mso-position-vertical-relative:text">
+            <o:lock v:ext="edit" selection="t"/>
+          </v:shape>
+        </w:pict>
+      </w:r>
+      <w:r>
+        <w:object w:dxaOrig="1454" w:dyaOrig="777">
+          <v:shape id="ole_rId2" o:spid="_x0000_i1025" type="#_x0000_t75" style="width:72.85pt;height:38.5pt;visibility:visible;mso-wrap-distance-right:0" o:ole="">
             <v:imagedata r:id="rId7" o:title=""/>
           </v:shape>
-          <o:OLEObject Type="Embed" ProgID="Equation.DSMT4" ShapeID="_x0000_i1025" DrawAspect="Content" ObjectID="_1695257001" r:id="rId8"/>
+          <o:OLEObject Type="Embed" ProgID="Equation.DSMT4" ShapeID="ole_rId2" DrawAspect="Content" ObjectID="_1696100154" r:id="rId8"/>
         </w:object>
       </w:r>
       <w:r>
@@ -2758,17 +2180,18 @@
         <w:t xml:space="preserve">где </w:t>
       </w:r>
       <w:r>
-        <w:rPr>
-          <w:rFonts w:ascii="Times New Roman" w:hAnsi="Times New Roman" w:cs="Times New Roman"/>
-          <w:position w:val="-6"/>
-          <w:sz w:val="28"/>
-          <w:szCs w:val="28"/>
-        </w:rPr>
-        <w:object w:dxaOrig="200" w:dyaOrig="240">
-          <v:shape id="_x0000_i1026" type="#_x0000_t75" style="width:10pt;height:13.15pt" o:ole="">
+        <w:pict>
+          <v:shape id="shapetype_ole_rId4" o:spid="_x0000_s1127" type="#_x0000_t75" style="position:absolute;left:0;text-align:left;margin-left:0;margin-top:0;width:50pt;height:50pt;z-index:251632640;visibility:hidden;mso-position-horizontal-relative:text;mso-position-vertical-relative:text">
+            <o:lock v:ext="edit" selection="t"/>
+          </v:shape>
+        </w:pict>
+      </w:r>
+      <w:r>
+        <w:object w:dxaOrig="200" w:dyaOrig="264">
+          <v:shape id="ole_rId4" o:spid="_x0000_i1026" type="#_x0000_t75" style="width:10.05pt;height:13.4pt;visibility:visible;mso-wrap-distance-right:0" o:ole="">
             <v:imagedata r:id="rId9" o:title=""/>
           </v:shape>
-          <o:OLEObject Type="Embed" ProgID="Equation.DSMT4" ShapeID="_x0000_i1026" DrawAspect="Content" ObjectID="_1695257002" r:id="rId10"/>
+          <o:OLEObject Type="Embed" ProgID="Equation.DSMT4" ShapeID="ole_rId4" DrawAspect="Content" ObjectID="_1696100155" r:id="rId10"/>
         </w:object>
       </w:r>
       <w:r>
@@ -2780,17 +2203,18 @@
         <w:t xml:space="preserve"> – время; </w:t>
       </w:r>
       <w:r>
-        <w:rPr>
-          <w:rFonts w:ascii="Times New Roman" w:hAnsi="Times New Roman" w:cs="Times New Roman"/>
-          <w:position w:val="-12"/>
-          <w:sz w:val="28"/>
-          <w:szCs w:val="28"/>
-        </w:rPr>
-        <w:object w:dxaOrig="380" w:dyaOrig="360">
-          <v:shape id="_x0000_i1027" type="#_x0000_t75" style="width:20.05pt;height:18.8pt" o:ole="">
+        <w:pict>
+          <v:shape id="shapetype_ole_rId6" o:spid="_x0000_s1125" type="#_x0000_t75" style="position:absolute;left:0;text-align:left;margin-left:0;margin-top:0;width:50pt;height:50pt;z-index:251633664;visibility:hidden;mso-position-horizontal-relative:text;mso-position-vertical-relative:text">
+            <o:lock v:ext="edit" selection="t"/>
+          </v:shape>
+        </w:pict>
+      </w:r>
+      <w:r>
+        <w:object w:dxaOrig="399" w:dyaOrig="378">
+          <v:shape id="ole_rId6" o:spid="_x0000_i1027" type="#_x0000_t75" style="width:20.1pt;height:19.25pt;visibility:visible;mso-wrap-distance-right:0" o:ole="">
             <v:imagedata r:id="rId11" o:title=""/>
           </v:shape>
-          <o:OLEObject Type="Embed" ProgID="Equation.DSMT4" ShapeID="_x0000_i1027" DrawAspect="Content" ObjectID="_1695257003" r:id="rId12"/>
+          <o:OLEObject Type="Embed" ProgID="Equation.DSMT4" ShapeID="ole_rId6" DrawAspect="Content" ObjectID="_1696100156" r:id="rId12"/>
         </w:object>
       </w:r>
       <w:r>
@@ -2802,17 +2226,18 @@
         <w:t xml:space="preserve"> – перепад давления между мембранами; </w:t>
       </w:r>
       <w:r>
-        <w:rPr>
-          <w:rFonts w:ascii="Times New Roman" w:hAnsi="Times New Roman" w:cs="Times New Roman"/>
-          <w:position w:val="-12"/>
-          <w:sz w:val="28"/>
-          <w:szCs w:val="28"/>
-        </w:rPr>
-        <w:object w:dxaOrig="480" w:dyaOrig="380">
-          <v:shape id="_x0000_i1028" type="#_x0000_t75" style="width:23.8pt;height:20.05pt" o:ole="">
+        <w:pict>
+          <v:shape id="shapetype_ole_rId8" o:spid="_x0000_s1123" type="#_x0000_t75" style="position:absolute;left:0;text-align:left;margin-left:0;margin-top:0;width:50pt;height:50pt;z-index:251634688;visibility:hidden;mso-position-horizontal-relative:text;mso-position-vertical-relative:text">
+            <o:lock v:ext="edit" selection="t"/>
+          </v:shape>
+        </w:pict>
+      </w:r>
+      <w:r>
+        <w:object w:dxaOrig="478" w:dyaOrig="399">
+          <v:shape id="ole_rId8" o:spid="_x0000_i1028" type="#_x0000_t75" style="width:24.3pt;height:20.1pt;visibility:visible;mso-wrap-distance-right:0" o:ole="">
             <v:imagedata r:id="rId13" o:title=""/>
           </v:shape>
-          <o:OLEObject Type="Embed" ProgID="Equation.DSMT4" ShapeID="_x0000_i1028" DrawAspect="Content" ObjectID="_1695257004" r:id="rId14"/>
+          <o:OLEObject Type="Embed" ProgID="Equation.DSMT4" ShapeID="ole_rId8" DrawAspect="Content" ObjectID="_1696100157" r:id="rId14"/>
         </w:object>
       </w:r>
       <w:r>
@@ -2821,20 +2246,29 @@
           <w:sz w:val="28"/>
           <w:szCs w:val="28"/>
         </w:rPr>
-        <w:t xml:space="preserve"> – количество жидкости, пропущенной мембранной; </w:t>
-      </w:r>
-      <w:r>
-        <w:rPr>
-          <w:rFonts w:ascii="Times New Roman" w:hAnsi="Times New Roman" w:cs="Times New Roman"/>
-          <w:position w:val="-12"/>
-          <w:sz w:val="28"/>
-          <w:szCs w:val="28"/>
-        </w:rPr>
-        <w:object w:dxaOrig="320" w:dyaOrig="380">
-          <v:shape id="_x0000_i1029" type="#_x0000_t75" style="width:16.3pt;height:20.05pt" o:ole="">
+        <w:t xml:space="preserve"> – количество жидкости, пропущенной мембранн</w:t>
+      </w:r>
+      <w:r>
+        <w:rPr>
+          <w:rFonts w:ascii="Times New Roman" w:hAnsi="Times New Roman" w:cs="Times New Roman"/>
+          <w:sz w:val="28"/>
+          <w:szCs w:val="28"/>
+        </w:rPr>
+        <w:t xml:space="preserve">ой; </w:t>
+      </w:r>
+      <w:r>
+        <w:pict>
+          <v:shape id="shapetype_ole_rId10" o:spid="_x0000_s1121" type="#_x0000_t75" style="position:absolute;left:0;text-align:left;margin-left:0;margin-top:0;width:50pt;height:50pt;z-index:251635712;visibility:hidden;mso-position-horizontal-relative:text;mso-position-vertical-relative:text">
+            <o:lock v:ext="edit" selection="t"/>
+          </v:shape>
+        </w:pict>
+      </w:r>
+      <w:r>
+        <w:object w:dxaOrig="328" w:dyaOrig="399">
+          <v:shape id="ole_rId10" o:spid="_x0000_i1029" type="#_x0000_t75" style="width:16.75pt;height:20.1pt;visibility:visible;mso-wrap-distance-right:0" o:ole="">
             <v:imagedata r:id="rId15" o:title=""/>
           </v:shape>
-          <o:OLEObject Type="Embed" ProgID="Equation.DSMT4" ShapeID="_x0000_i1029" DrawAspect="Content" ObjectID="_1695257005" r:id="rId16"/>
+          <o:OLEObject Type="Embed" ProgID="Equation.DSMT4" ShapeID="ole_rId10" DrawAspect="Content" ObjectID="_1696100158" r:id="rId16"/>
         </w:object>
       </w:r>
       <w:r>
@@ -2916,7 +2350,15 @@
           <w:sz w:val="28"/>
           <w:szCs w:val="28"/>
         </w:rPr>
-        <w:t xml:space="preserve"> мембран позволила создать высокопроизводительные многокамерные электродиализаторы, камеры которых образованы несколькими селективно-проницаемыми мембранами. В многокамерном процессе бесполезный расход энергии на разряд ионов не превышает 1-2%, что делает аппараты такого типа достаточно экономичными.</w:t>
+        <w:t xml:space="preserve"> мембран позволила создать высокопроизводительные многокамерные электродиализаторы, камеры которых образованы несколькими </w:t>
+      </w:r>
+      <w:r>
+        <w:rPr>
+          <w:rFonts w:ascii="Times New Roman" w:hAnsi="Times New Roman" w:cs="Times New Roman"/>
+          <w:sz w:val="28"/>
+          <w:szCs w:val="28"/>
+        </w:rPr>
+        <w:t>селективно-проницаемыми мембранами. В многокамерном процессе бесполезный расход энергии на разряд ионов не превышает 1-2%, что делает аппараты такого типа достаточно экономичными.</w:t>
       </w:r>
     </w:p>
     <w:p>
@@ -2936,7 +2378,15 @@
           <w:sz w:val="28"/>
           <w:szCs w:val="28"/>
         </w:rPr>
-        <w:t>Также классификация мембран возможна по методам получения мембран, геометрической форму, назначению и по типу материал из которого мембраны изготовлены.</w:t>
+        <w:t xml:space="preserve">Также классификация мембран возможна по методам получения мембран, </w:t>
+      </w:r>
+      <w:r>
+        <w:rPr>
+          <w:rFonts w:ascii="Times New Roman" w:hAnsi="Times New Roman" w:cs="Times New Roman"/>
+          <w:sz w:val="28"/>
+          <w:szCs w:val="28"/>
+        </w:rPr>
+        <w:t>геометрической форму, назначению и по типу материал из которого мембраны изготовлены.</w:t>
       </w:r>
     </w:p>
     <w:p>
@@ -2956,7 +2406,15 @@
           <w:sz w:val="28"/>
           <w:szCs w:val="28"/>
         </w:rPr>
-        <w:t xml:space="preserve">Методы получения полимерных мембран весьма разнообразны. Наиболее распространенными из них являются: формование мембран из расплавов полимеров; получение мембран из растворов полимеров способами сухого, мокрого и сухо-мокрого формования; образование </w:t>
+        <w:t>Методы получения полимерных мембран весьма разнообразны. Наиболее распространенными из них являются: формование мембран из расплавов полимеров; получение мембран из раств</w:t>
+      </w:r>
+      <w:r>
+        <w:rPr>
+          <w:rFonts w:ascii="Times New Roman" w:hAnsi="Times New Roman" w:cs="Times New Roman"/>
+          <w:sz w:val="28"/>
+          <w:szCs w:val="28"/>
+        </w:rPr>
+        <w:t xml:space="preserve">оров полимеров способами сухого, мокрого и сухо-мокрого формования; образование </w:t>
       </w:r>
       <w:proofErr w:type="spellStart"/>
       <w:r>
@@ -2974,7 +2432,7 @@
           <w:sz w:val="28"/>
           <w:szCs w:val="28"/>
         </w:rPr>
-        <w:t xml:space="preserve"> комплексов; образование пор в полимерах с помощью ядерных частиц и </w:t>
+        <w:t xml:space="preserve"> </w:t>
       </w:r>
       <w:r>
         <w:rPr>
@@ -2983,7 +2441,15 @@
           <w:szCs w:val="28"/>
         </w:rPr>
         <w:lastRenderedPageBreak/>
-        <w:t>последующего выщелачивания продуктов деструкции полимера; осаждение на пористой подложке продуктов плазменной полимеризации в тлеющем разряде.</w:t>
+        <w:t>комплексов; образование пор в полимерах с помощью ядерных частиц и последующего выщелачивания продуктов деструкции полимера; осаждение на пористой подложке прод</w:t>
+      </w:r>
+      <w:r>
+        <w:rPr>
+          <w:rFonts w:ascii="Times New Roman" w:hAnsi="Times New Roman" w:cs="Times New Roman"/>
+          <w:sz w:val="28"/>
+          <w:szCs w:val="28"/>
+        </w:rPr>
+        <w:t>уктов плазменной полимеризации в тлеющем разряде.</w:t>
       </w:r>
     </w:p>
     <w:p>
@@ -3023,7 +2489,15 @@
           <w:sz w:val="28"/>
           <w:szCs w:val="28"/>
         </w:rPr>
-        <w:t xml:space="preserve">По назначению различают мембраны для разделения газовых смесей и мембраны для разделения жидких смесей. Иногда в специальную группу выделяют мембраны для разделения жидких смесей методом селективного испарения отдельных компонентов. Газоразделительные мембраны могут различаться по типу проницаемости (диффузионному или фазовому), что зависит от их структуры. Мембраны для разделения жидких смесей разделяют на </w:t>
+        <w:t>По назначению различают мембраны для разделения газовых смесей и мембраны для разделения жидких смесей. Иногда в специальную группу выделяют мембраны для разделения жидких смесей методом селективного испарения отдельных компонентов. Газоразделительные мемб</w:t>
+      </w:r>
+      <w:r>
+        <w:rPr>
+          <w:rFonts w:ascii="Times New Roman" w:hAnsi="Times New Roman" w:cs="Times New Roman"/>
+          <w:sz w:val="28"/>
+          <w:szCs w:val="28"/>
+        </w:rPr>
+        <w:t xml:space="preserve">раны могут различаться по типу проницаемости (диффузионному или фазовому), что зависит от их структуры. Мембраны для разделения жидких смесей разделяют на </w:t>
       </w:r>
       <w:proofErr w:type="spellStart"/>
       <w:r>
@@ -3061,7 +2535,15 @@
           <w:sz w:val="28"/>
           <w:szCs w:val="28"/>
         </w:rPr>
-        <w:t xml:space="preserve">В случае классификации по структуре все полимерные мембраны целесообразно разделить на монолитные и пористые. Монолитными следует считать такие мембраны, в которых отсутствуют поры постоянных размеров, а проницаемость обеспечивается системой отверстий </w:t>
+        <w:t>В случае классификации по структу</w:t>
+      </w:r>
+      <w:r>
+        <w:rPr>
+          <w:rFonts w:ascii="Times New Roman" w:hAnsi="Times New Roman" w:cs="Times New Roman"/>
+          <w:sz w:val="28"/>
+          <w:szCs w:val="28"/>
+        </w:rPr>
+        <w:t xml:space="preserve">ре все полимерные мембраны целесообразно разделить на монолитные и пористые. Монолитными следует считать такие мембраны, в которых отсутствуют поры постоянных размеров, а проницаемость обеспечивается системой отверстий </w:t>
       </w:r>
       <w:proofErr w:type="spellStart"/>
       <w:r>
@@ -3079,7 +2561,23 @@
           <w:sz w:val="28"/>
           <w:szCs w:val="28"/>
         </w:rPr>
-        <w:t xml:space="preserve"> природы. Для таких мембран характерна диффузионная проницаемость компонентов разделяемых систем. Пористыми мембранами являются такие, в которых существует система сквозных пор, обеспечивающая фазовую проницаемость компонентов разделяемых смесей. Поры в этих мембранах могут быть изолированными друг от друга или образовывать систему связанных между собой каналов.</w:t>
+        <w:t xml:space="preserve"> природы. Для таких мем</w:t>
+      </w:r>
+      <w:r>
+        <w:rPr>
+          <w:rFonts w:ascii="Times New Roman" w:hAnsi="Times New Roman" w:cs="Times New Roman"/>
+          <w:sz w:val="28"/>
+          <w:szCs w:val="28"/>
+        </w:rPr>
+        <w:t>бран характерна диффузионная проницаемость компонентов разделяемых систем. Пористыми мембранами являются такие, в которых существует система сквозных пор, обеспечивающая фазовую проницаемость компонентов разделяемых смесей. Поры в этих мембранах могут быть</w:t>
+      </w:r>
+      <w:r>
+        <w:rPr>
+          <w:rFonts w:ascii="Times New Roman" w:hAnsi="Times New Roman" w:cs="Times New Roman"/>
+          <w:sz w:val="28"/>
+          <w:szCs w:val="28"/>
+        </w:rPr>
+        <w:t xml:space="preserve"> изолированными друг от друга или образовывать систему связанных между собой каналов.</w:t>
       </w:r>
     </w:p>
     <w:p>
@@ -3099,7 +2597,24 @@
           <w:sz w:val="28"/>
           <w:szCs w:val="28"/>
         </w:rPr>
-        <w:t>Из многочисленных требований к мембранам целесообразно выделить несколько общих, характерных для всех типов мембран. Важнейшими из них являются: высокая разделяющая способность, высокая удельная производительность, инертность по отношению к компонентам разделяемой смеси, стабильность свойств во времени. Каждое из этих требований может приобретать большее или меньшее значение в каждом конкретном случае.</w:t>
+        <w:t>Из многочисленных требований к мембранам целесообразно выделить несколько общих, характерных для всех типов мембран. Важнейшими из них являются: высокая разделяющая спосо</w:t>
+      </w:r>
+      <w:r>
+        <w:rPr>
+          <w:rFonts w:ascii="Times New Roman" w:hAnsi="Times New Roman" w:cs="Times New Roman"/>
+          <w:sz w:val="28"/>
+          <w:szCs w:val="28"/>
+        </w:rPr>
+        <w:t xml:space="preserve">бность, высокая удельная производительность, инертность по отношению к компонентам разделяемой </w:t>
+      </w:r>
+      <w:r>
+        <w:rPr>
+          <w:rFonts w:ascii="Times New Roman" w:hAnsi="Times New Roman" w:cs="Times New Roman"/>
+          <w:sz w:val="28"/>
+          <w:szCs w:val="28"/>
+        </w:rPr>
+        <w:lastRenderedPageBreak/>
+        <w:t>смеси, стабильность свойств во времени. Каждое из этих требований может приобретать большее или меньшее значение в каждом конкретном случае.</w:t>
       </w:r>
     </w:p>
     <w:p>
@@ -3119,8 +2634,15 @@
           <w:sz w:val="28"/>
           <w:szCs w:val="28"/>
         </w:rPr>
-        <w:lastRenderedPageBreak/>
-        <w:t>Разделяющая способность мембран зависит от химической природы полимера, от структуры мембраны и от состава разделяемой системы.</w:t>
+        <w:t>Разделяющая способно</w:t>
+      </w:r>
+      <w:r>
+        <w:rPr>
+          <w:rFonts w:ascii="Times New Roman" w:hAnsi="Times New Roman" w:cs="Times New Roman"/>
+          <w:sz w:val="28"/>
+          <w:szCs w:val="28"/>
+        </w:rPr>
+        <w:t>сть мембран зависит от химической природы полимера, от структуры мембраны и от состава разделяемой системы.</w:t>
       </w:r>
     </w:p>
     <w:p>
@@ -3140,7 +2662,15 @@
           <w:sz w:val="28"/>
           <w:szCs w:val="28"/>
         </w:rPr>
-        <w:t>Удельная производительность (количество вещества, проходящее через единицу поверхности мембраны в единицу времени) является весьма важным свойством мембран, так как определяет продолжительность процесса разделения и габариты разделительных аппаратов, и обусловлена теми же причинами, что и разделяющая способность.</w:t>
+        <w:t xml:space="preserve">Удельная производительность (количество вещества, проходящее через единицу поверхности мембраны в единицу времени) является весьма важным свойством </w:t>
+      </w:r>
+      <w:r>
+        <w:rPr>
+          <w:rFonts w:ascii="Times New Roman" w:hAnsi="Times New Roman" w:cs="Times New Roman"/>
+          <w:sz w:val="28"/>
+          <w:szCs w:val="28"/>
+        </w:rPr>
+        <w:t>мембран, так как определяет продолжительность процесса разделения и габариты разделительных аппаратов, и обусловлена теми же причинами, что и разделяющая способность.</w:t>
       </w:r>
     </w:p>
     <w:p>
@@ -3160,7 +2690,15 @@
           <w:sz w:val="28"/>
           <w:szCs w:val="28"/>
         </w:rPr>
-        <w:t xml:space="preserve">Инертность мембраны по отношению к компонентам разделяемой смеси определяет применимость мембраны для разделения конкретной системы с медико-биологической, санитарно-гигиенической и др. точек зрения. </w:t>
+        <w:t xml:space="preserve">Инертность мембраны по отношению к компонентам разделяемой смеси определяет применимость </w:t>
+      </w:r>
+      <w:r>
+        <w:rPr>
+          <w:rFonts w:ascii="Times New Roman" w:hAnsi="Times New Roman" w:cs="Times New Roman"/>
+          <w:sz w:val="28"/>
+          <w:szCs w:val="28"/>
+        </w:rPr>
+        <w:t xml:space="preserve">мембраны для разделения конкретной системы с медико-биологической, санитарно-гигиенической и др. точек зрения. </w:t>
       </w:r>
       <w:proofErr w:type="gramStart"/>
       <w:r>
@@ -3178,7 +2716,15 @@
           <w:sz w:val="28"/>
           <w:szCs w:val="28"/>
         </w:rPr>
-        <w:t xml:space="preserve"> она влияет на стабильность свойств мембран при эксплуатации. Понятие инертности мембран включает ее низкую сорбционную емкость по отношению к компонентам разделяемой смеси, а также отсутствие химического или физико-химического взаимодействия с компонентами.</w:t>
+        <w:t xml:space="preserve"> она влияет на стабильность свойств мембран при эксплуатации. Понятие инертности мембран включает ее низкую сорбционную емкость по отно</w:t>
+      </w:r>
+      <w:r>
+        <w:rPr>
+          <w:rFonts w:ascii="Times New Roman" w:hAnsi="Times New Roman" w:cs="Times New Roman"/>
+          <w:sz w:val="28"/>
+          <w:szCs w:val="28"/>
+        </w:rPr>
+        <w:t>шению к компонентам разделяемой смеси, а также отсутствие химического или физико-химического взаимодействия с компонентами.</w:t>
       </w:r>
     </w:p>
     <w:p>
@@ -3198,7 +2744,15 @@
           <w:sz w:val="28"/>
           <w:szCs w:val="28"/>
         </w:rPr>
-        <w:t>Стабильность свойств мембран во времени является важнейшим условием при их использовании в аппаратах, предназначенных для длительной эксплуатации.</w:t>
+        <w:t>Стабильность свойств мембран во времени является важнейшим условием при их использовании в аппаратах, предназначенных для длительной</w:t>
+      </w:r>
+      <w:r>
+        <w:rPr>
+          <w:rFonts w:ascii="Times New Roman" w:hAnsi="Times New Roman" w:cs="Times New Roman"/>
+          <w:sz w:val="28"/>
+          <w:szCs w:val="28"/>
+        </w:rPr>
+        <w:t xml:space="preserve"> эксплуатации.</w:t>
       </w:r>
     </w:p>
     <w:p>
@@ -3218,7 +2772,15 @@
           <w:sz w:val="28"/>
           <w:szCs w:val="28"/>
         </w:rPr>
-        <w:t xml:space="preserve">При выборе типа мембран для опреснения морской воды основное внимание должно быть обращено на фактор ионной селективности. Селективность мембран оценивается проницаемостью по отношению к ионам того же знака, что и фиксированный ион мембраны. С увеличением концентрации рассола опресняемой воды селективность, выраженная числом переноса </w:t>
+        <w:t>При выборе типа мембран для опреснения морской воды основное внимание должно быть обращено на фактор ионной селективности. Селективность мембран оценивается проницаемостью по отношению к ионам того же знака, что и фиксированный ион мембраны.</w:t>
+      </w:r>
+      <w:r>
+        <w:rPr>
+          <w:rFonts w:ascii="Times New Roman" w:hAnsi="Times New Roman" w:cs="Times New Roman"/>
+          <w:sz w:val="28"/>
+          <w:szCs w:val="28"/>
+        </w:rPr>
+        <w:t xml:space="preserve"> С увеличением концентрации рассола опресняемой воды селективность, выраженная числом переноса </w:t>
       </w:r>
       <w:proofErr w:type="spellStart"/>
       <w:r>
@@ -3254,7 +2816,15 @@
           <w:sz w:val="28"/>
           <w:szCs w:val="28"/>
         </w:rPr>
-        <w:t xml:space="preserve"> неактивных мембран 0,2-0,4. Под селективностью подразумевают величину, характеризующую увеличение числа переноса </w:t>
+        <w:t xml:space="preserve"> неактивных мембран 0,2-0,4. Под селективность</w:t>
+      </w:r>
+      <w:r>
+        <w:rPr>
+          <w:rFonts w:ascii="Times New Roman" w:hAnsi="Times New Roman" w:cs="Times New Roman"/>
+          <w:sz w:val="28"/>
+          <w:szCs w:val="28"/>
+        </w:rPr>
+        <w:t xml:space="preserve">ю подразумевают величину, характеризующую увеличение числа переноса </w:t>
       </w:r>
       <w:proofErr w:type="spellStart"/>
       <w:r>
@@ -3294,20 +2864,22 @@
           <w:sz w:val="28"/>
           <w:szCs w:val="28"/>
         </w:rPr>
+        <w:lastRenderedPageBreak/>
         <w:tab/>
       </w:r>
       <w:r>
-        <w:rPr>
-          <w:rFonts w:ascii="Times New Roman" w:hAnsi="Times New Roman" w:cs="Times New Roman"/>
-          <w:position w:val="-34"/>
-          <w:sz w:val="28"/>
-          <w:szCs w:val="28"/>
-        </w:rPr>
-        <w:object w:dxaOrig="1980" w:dyaOrig="780">
-          <v:shape id="_x0000_i1030" type="#_x0000_t75" style="width:100.15pt;height:38.8pt" o:ole="">
+        <w:pict>
+          <v:shape id="shapetype_ole_rId12" o:spid="_x0000_s1119" type="#_x0000_t75" style="position:absolute;margin-left:0;margin-top:0;width:50pt;height:50pt;z-index:251636736;visibility:hidden;mso-position-horizontal-relative:text;mso-position-vertical-relative:text">
+            <o:lock v:ext="edit" selection="t"/>
+          </v:shape>
+        </w:pict>
+      </w:r>
+      <w:r>
+        <w:object w:dxaOrig="2003" w:dyaOrig="777">
+          <v:shape id="ole_rId12" o:spid="_x0000_i1030" type="#_x0000_t75" style="width:100.45pt;height:38.5pt;visibility:visible;mso-wrap-distance-right:0" o:ole="">
             <v:imagedata r:id="rId17" o:title=""/>
           </v:shape>
-          <o:OLEObject Type="Embed" ProgID="Equation.DSMT4" ShapeID="_x0000_i1030" DrawAspect="Content" ObjectID="_1695257006" r:id="rId18"/>
+          <o:OLEObject Type="Embed" ProgID="Equation.DSMT4" ShapeID="ole_rId12" DrawAspect="Content" ObjectID="_1696100159" r:id="rId18"/>
         </w:object>
       </w:r>
       <w:r>
@@ -3336,21 +2908,21 @@
           <w:sz w:val="28"/>
           <w:szCs w:val="28"/>
         </w:rPr>
-        <w:lastRenderedPageBreak/>
         <w:t xml:space="preserve">где </w:t>
       </w:r>
       <w:r>
-        <w:rPr>
-          <w:rFonts w:ascii="Times New Roman" w:hAnsi="Times New Roman" w:cs="Times New Roman"/>
-          <w:position w:val="-12"/>
-          <w:sz w:val="28"/>
-          <w:szCs w:val="28"/>
-        </w:rPr>
-        <w:object w:dxaOrig="300" w:dyaOrig="400">
-          <v:shape id="_x0000_i1031" type="#_x0000_t75" style="width:15.05pt;height:20.65pt" o:ole="">
+        <w:pict>
+          <v:shape id="shapetype_ole_rId14" o:spid="_x0000_s1117" type="#_x0000_t75" style="position:absolute;left:0;text-align:left;margin-left:0;margin-top:0;width:50pt;height:50pt;z-index:251637760;visibility:hidden;mso-position-horizontal-relative:text;mso-position-vertical-relative:text">
+            <o:lock v:ext="edit" selection="t"/>
+          </v:shape>
+        </w:pict>
+      </w:r>
+      <w:r>
+        <w:object w:dxaOrig="299" w:dyaOrig="413">
+          <v:shape id="ole_rId14" o:spid="_x0000_i1031" type="#_x0000_t75" style="width:15.05pt;height:20.95pt;visibility:visible;mso-wrap-distance-right:0" o:ole="">
             <v:imagedata r:id="rId19" o:title=""/>
           </v:shape>
-          <o:OLEObject Type="Embed" ProgID="Equation.DSMT4" ShapeID="_x0000_i1031" DrawAspect="Content" ObjectID="_1695257007" r:id="rId20"/>
+          <o:OLEObject Type="Embed" ProgID="Equation.DSMT4" ShapeID="ole_rId14" DrawAspect="Content" ObjectID="_1696100160" r:id="rId20"/>
         </w:object>
       </w:r>
       <w:r>
@@ -3362,17 +2934,51 @@
         <w:t xml:space="preserve">, </w:t>
       </w:r>
       <w:r>
-        <w:rPr>
-          <w:rFonts w:ascii="Times New Roman" w:hAnsi="Times New Roman" w:cs="Times New Roman"/>
-          <w:position w:val="-12"/>
-          <w:sz w:val="28"/>
-          <w:szCs w:val="28"/>
-        </w:rPr>
-        <w:object w:dxaOrig="300" w:dyaOrig="380">
-          <v:shape id="_x0000_i1032" type="#_x0000_t75" style="width:15.05pt;height:20.05pt" o:ole="">
+        <w:pict>
+          <v:shape id="shapetype_ole_rId16" o:spid="_x0000_s1115" style="position:absolute;left:0;text-align:left;margin-left:0;margin-top:0;width:50pt;height:50pt;z-index:251638784;visibility:hidden;mso-position-horizontal-relative:text;mso-position-vertical-relative:text" coordsize="21600,21600" o:spt="100" o:preferrelative="t" adj="0,,0" path="m@4@5l@4@11@9@11@9@5xe" filled="f" stroked="f">
+            <v:stroke joinstyle="miter"/>
+            <v:formulas>
+              <v:f eqn="if lineDrawn pixelLineWidth 0"/>
+              <v:f eqn="sum @0 1 0"/>
+              <v:f eqn="sum 0 0 @1"/>
+              <v:f eqn="prod @2 1 2"/>
+              <v:f eqn="prod @3 21600 pixelWidth"/>
+              <v:f eqn="prod @3 21600 pixelHeight"/>
+              <v:f eqn="sum @0 0 1"/>
+              <v:f eqn="prod @6 1 2"/>
+              <v:f eqn="prod @7 21600 pixelWidth"/>
+              <v:f eqn="sum @8 21600 0"/>
+              <v:f eqn="prod @7 21600 pixelHeight"/>
+              <v:f eqn="sum @10 21600 0"/>
+            </v:formulas>
+            <v:path o:extrusionok="f" gradientshapeok="t" o:connecttype="rect"/>
+            <o:lock v:ext="edit" aspectratio="t" selection="t"/>
+          </v:shape>
+        </w:pict>
+      </w:r>
+      <w:r>
+        <w:object w:dxaOrig="299" w:dyaOrig="399">
+          <v:shape id="ole_rId16" o:spid="_x0000_i1032" style="width:15.05pt;height:20.1pt;visibility:visible;mso-wrap-distance-right:0" coordsize="21600,21600" o:spt="100" o:preferrelative="t" adj="0,,0" path="m@4@5l@4@11@9@11@9@5xe" filled="f" stroked="f">
+            <v:stroke joinstyle="miter"/>
             <v:imagedata r:id="rId21" o:title=""/>
-          </v:shape>
-          <o:OLEObject Type="Embed" ProgID="Equation.DSMT4" ShapeID="_x0000_i1032" DrawAspect="Content" ObjectID="_1695257008" r:id="rId22"/>
+            <v:formulas>
+              <v:f eqn="if lineDrawn pixelLineWidth 0"/>
+              <v:f eqn="sum @0 1 0"/>
+              <v:f eqn="sum 0 0 @1"/>
+              <v:f eqn="prod @2 1 2"/>
+              <v:f eqn="prod @3 21600 pixelWidth"/>
+              <v:f eqn="prod @3 21600 pixelHeight"/>
+              <v:f eqn="sum @0 0 1"/>
+              <v:f eqn="prod @6 1 2"/>
+              <v:f eqn="prod @7 21600 pixelWidth"/>
+              <v:f eqn="sum @8 21600 0"/>
+              <v:f eqn="prod @7 21600 pixelHeight"/>
+              <v:f eqn="sum @10 21600 0"/>
+            </v:formulas>
+            <v:path o:extrusionok="f" gradientshapeok="t" o:connecttype="rect"/>
+            <o:lock v:ext="edit" aspectratio="t"/>
+          </v:shape>
+          <o:OLEObject Type="Embed" ProgID="Equation.DSMT4" ShapeID="ole_rId16" DrawAspect="Content" ObjectID="_1696100161" r:id="rId22"/>
         </w:object>
       </w:r>
       <w:r>
@@ -3381,7 +2987,15 @@
           <w:sz w:val="28"/>
           <w:szCs w:val="28"/>
         </w:rPr>
-        <w:t xml:space="preserve"> – число </w:t>
+        <w:t xml:space="preserve"> – числ</w:t>
+      </w:r>
+      <w:r>
+        <w:rPr>
+          <w:rFonts w:ascii="Times New Roman" w:hAnsi="Times New Roman" w:cs="Times New Roman"/>
+          <w:sz w:val="28"/>
+          <w:szCs w:val="28"/>
+        </w:rPr>
+        <w:t xml:space="preserve">о </w:t>
       </w:r>
       <w:proofErr w:type="spellStart"/>
       <w:r>
@@ -3419,7 +3033,15 @@
           <w:sz w:val="28"/>
           <w:szCs w:val="28"/>
         </w:rPr>
-        <w:t xml:space="preserve">Число переноса – это доля тока, переносимая фиксированным ионом и выражаемая отношением значений токов, переносимых </w:t>
+        <w:t>Число переноса – э</w:t>
+      </w:r>
+      <w:r>
+        <w:rPr>
+          <w:rFonts w:ascii="Times New Roman" w:hAnsi="Times New Roman" w:cs="Times New Roman"/>
+          <w:sz w:val="28"/>
+          <w:szCs w:val="28"/>
+        </w:rPr>
+        <w:t xml:space="preserve">то доля тока, переносимая фиксированным ионом и выражаемая отношением значений токов, переносимых </w:t>
       </w:r>
       <w:proofErr w:type="spellStart"/>
       <w:r>
@@ -3440,17 +3062,18 @@
         <w:t xml:space="preserve"> </w:t>
       </w:r>
       <w:r>
-        <w:rPr>
-          <w:rFonts w:ascii="Times New Roman" w:hAnsi="Times New Roman" w:cs="Times New Roman"/>
-          <w:position w:val="-12"/>
-          <w:sz w:val="28"/>
-          <w:szCs w:val="28"/>
-        </w:rPr>
-        <w:object w:dxaOrig="260" w:dyaOrig="380">
-          <v:shape id="_x0000_i1033" type="#_x0000_t75" style="width:13.15pt;height:20.05pt" o:ole="">
+        <w:pict>
+          <v:shape id="shapetype_ole_rId18" o:spid="_x0000_s1113" type="#_x0000_t75" style="position:absolute;left:0;text-align:left;margin-left:0;margin-top:0;width:50pt;height:50pt;z-index:251639808;visibility:hidden;mso-position-horizontal-relative:text;mso-position-vertical-relative:text">
+            <o:lock v:ext="edit" selection="t"/>
+          </v:shape>
+        </w:pict>
+      </w:r>
+      <w:r>
+        <w:object w:dxaOrig="264" w:dyaOrig="399">
+          <v:shape id="ole_rId18" o:spid="_x0000_i1033" type="#_x0000_t75" style="width:13.4pt;height:20.1pt;visibility:visible;mso-wrap-distance-right:0" o:ole="">
             <v:imagedata r:id="rId23" o:title=""/>
           </v:shape>
-          <o:OLEObject Type="Embed" ProgID="Equation.DSMT4" ShapeID="_x0000_i1033" DrawAspect="Content" ObjectID="_1695257009" r:id="rId24"/>
+          <o:OLEObject Type="Embed" ProgID="Equation.DSMT4" ShapeID="ole_rId18" DrawAspect="Content" ObjectID="_1696100162" r:id="rId24"/>
         </w:object>
       </w:r>
       <w:r>
@@ -3462,17 +3085,18 @@
         <w:t xml:space="preserve"> и катионами </w:t>
       </w:r>
       <w:r>
-        <w:rPr>
-          <w:rFonts w:ascii="Times New Roman" w:hAnsi="Times New Roman" w:cs="Times New Roman"/>
-          <w:position w:val="-12"/>
-          <w:sz w:val="28"/>
-          <w:szCs w:val="28"/>
-        </w:rPr>
-        <w:object w:dxaOrig="260" w:dyaOrig="380">
-          <v:shape id="_x0000_i1034" type="#_x0000_t75" style="width:13.15pt;height:20.05pt" o:ole="">
+        <w:pict>
+          <v:shape id="shapetype_ole_rId20" o:spid="_x0000_s1111" type="#_x0000_t75" style="position:absolute;left:0;text-align:left;margin-left:0;margin-top:0;width:50pt;height:50pt;z-index:251640832;visibility:hidden;mso-position-horizontal-relative:text;mso-position-vertical-relative:text">
+            <o:lock v:ext="edit" selection="t"/>
+          </v:shape>
+        </w:pict>
+      </w:r>
+      <w:r>
+        <w:object w:dxaOrig="264" w:dyaOrig="399">
+          <v:shape id="ole_rId20" o:spid="_x0000_i1034" type="#_x0000_t75" style="width:13.4pt;height:20.1pt;visibility:visible;mso-wrap-distance-right:0" o:ole="">
             <v:imagedata r:id="rId25" o:title=""/>
           </v:shape>
-          <o:OLEObject Type="Embed" ProgID="Equation.DSMT4" ShapeID="_x0000_i1034" DrawAspect="Content" ObjectID="_1695257010" r:id="rId26"/>
+          <o:OLEObject Type="Embed" ProgID="Equation.DSMT4" ShapeID="ole_rId20" DrawAspect="Content" ObjectID="_1696100163" r:id="rId26"/>
         </w:object>
       </w:r>
       <w:r>
@@ -3506,17 +3130,51 @@
         <w:tab/>
       </w:r>
       <w:r>
-        <w:rPr>
-          <w:rFonts w:ascii="Times New Roman" w:hAnsi="Times New Roman" w:cs="Times New Roman"/>
-          <w:position w:val="-34"/>
-          <w:sz w:val="28"/>
-          <w:szCs w:val="28"/>
-        </w:rPr>
-        <w:object w:dxaOrig="1800" w:dyaOrig="780">
-          <v:shape id="_x0000_i1035" type="#_x0000_t75" style="width:90.15pt;height:38.8pt" o:ole="">
+        <w:pict>
+          <v:shape id="shapetype_ole_rId22" o:spid="_x0000_s1109" style="position:absolute;margin-left:0;margin-top:0;width:50pt;height:50pt;z-index:251641856;visibility:hidden;mso-position-horizontal-relative:text;mso-position-vertical-relative:text" coordsize="21600,21600" o:spt="100" o:preferrelative="t" adj="0,,0" path="m@4@5l@4@11@9@11@9@5xe" filled="f" stroked="f">
+            <v:stroke joinstyle="miter"/>
+            <v:formulas>
+              <v:f eqn="if lineDrawn pixelLineWidth 0"/>
+              <v:f eqn="sum @0 1 0"/>
+              <v:f eqn="sum 0 0 @1"/>
+              <v:f eqn="prod @2 1 2"/>
+              <v:f eqn="prod @3 21600 pixelWidth"/>
+              <v:f eqn="prod @3 21600 pixelHeight"/>
+              <v:f eqn="sum @0 0 1"/>
+              <v:f eqn="prod @6 1 2"/>
+              <v:f eqn="prod @7 21600 pixelWidth"/>
+              <v:f eqn="sum @8 21600 0"/>
+              <v:f eqn="prod @7 21600 pixelHeight"/>
+              <v:f eqn="sum @10 21600 0"/>
+            </v:formulas>
+            <v:path o:extrusionok="f" gradientshapeok="t" o:connecttype="rect"/>
+            <o:lock v:ext="edit" aspectratio="t" selection="t"/>
+          </v:shape>
+        </w:pict>
+      </w:r>
+      <w:r>
+        <w:object w:dxaOrig="1804" w:dyaOrig="777">
+          <v:shape id="ole_rId22" o:spid="_x0000_i1035" style="width:90.4pt;height:38.5pt;visibility:visible;mso-wrap-distance-right:0" coordsize="21600,21600" o:spt="100" o:preferrelative="t" adj="0,,0" path="m@4@5l@4@11@9@11@9@5xe" filled="f" stroked="f">
+            <v:stroke joinstyle="miter"/>
             <v:imagedata r:id="rId27" o:title=""/>
-          </v:shape>
-          <o:OLEObject Type="Embed" ProgID="Equation.DSMT4" ShapeID="_x0000_i1035" DrawAspect="Content" ObjectID="_1695257011" r:id="rId28"/>
+            <v:formulas>
+              <v:f eqn="if lineDrawn pixelLineWidth 0"/>
+              <v:f eqn="sum @0 1 0"/>
+              <v:f eqn="sum 0 0 @1"/>
+              <v:f eqn="prod @2 1 2"/>
+              <v:f eqn="prod @3 21600 pixelWidth"/>
+              <v:f eqn="prod @3 21600 pixelHeight"/>
+              <v:f eqn="sum @0 0 1"/>
+              <v:f eqn="prod @6 1 2"/>
+              <v:f eqn="prod @7 21600 pixelWidth"/>
+              <v:f eqn="sum @8 21600 0"/>
+              <v:f eqn="prod @7 21600 pixelHeight"/>
+              <v:f eqn="sum @10 21600 0"/>
+            </v:formulas>
+            <v:path o:extrusionok="f" gradientshapeok="t" o:connecttype="rect"/>
+            <o:lock v:ext="edit" aspectratio="t"/>
+          </v:shape>
+          <o:OLEObject Type="Embed" ProgID="Equation.DSMT4" ShapeID="ole_rId22" DrawAspect="Content" ObjectID="_1696100164" r:id="rId28"/>
         </w:object>
       </w:r>
       <w:r>
@@ -3549,17 +3207,18 @@
         <w:t xml:space="preserve">Скорость движения ионов под действием потенциала </w:t>
       </w:r>
       <w:r>
-        <w:rPr>
-          <w:rFonts w:ascii="Times New Roman" w:hAnsi="Times New Roman" w:cs="Times New Roman"/>
-          <w:position w:val="-4"/>
-          <w:sz w:val="28"/>
-          <w:szCs w:val="28"/>
-        </w:rPr>
-        <w:object w:dxaOrig="260" w:dyaOrig="279">
-          <v:shape id="_x0000_i1036" type="#_x0000_t75" style="width:13.15pt;height:14.4pt" o:ole="">
+        <w:pict>
+          <v:shape id="shapetype_ole_rId24" o:spid="_x0000_s1107" type="#_x0000_t75" style="position:absolute;left:0;text-align:left;margin-left:0;margin-top:0;width:50pt;height:50pt;z-index:251642880;visibility:hidden;mso-position-horizontal-relative:text;mso-position-vertical-relative:text">
+            <o:lock v:ext="edit" selection="t"/>
+          </v:shape>
+        </w:pict>
+      </w:r>
+      <w:r>
+        <w:object w:dxaOrig="264" w:dyaOrig="285">
+          <v:shape id="ole_rId24" o:spid="_x0000_i1036" type="#_x0000_t75" style="width:13.4pt;height:14.25pt;visibility:visible;mso-wrap-distance-right:0" o:ole="">
             <v:imagedata r:id="rId29" o:title=""/>
           </v:shape>
-          <o:OLEObject Type="Embed" ProgID="Equation.DSMT4" ShapeID="_x0000_i1036" DrawAspect="Content" ObjectID="_1695257012" r:id="rId30"/>
+          <o:OLEObject Type="Embed" ProgID="Equation.DSMT4" ShapeID="ole_rId24" DrawAspect="Content" ObjectID="_1696100165" r:id="rId30"/>
         </w:object>
       </w:r>
       <w:r>
@@ -3593,17 +3252,18 @@
         <w:tab/>
       </w:r>
       <w:r>
-        <w:rPr>
-          <w:rFonts w:ascii="Times New Roman" w:hAnsi="Times New Roman" w:cs="Times New Roman"/>
-          <w:position w:val="-28"/>
-          <w:sz w:val="28"/>
-          <w:szCs w:val="28"/>
-        </w:rPr>
-        <w:object w:dxaOrig="1840" w:dyaOrig="720">
-          <v:shape id="_x0000_i1037" type="#_x0000_t75" style="width:92.65pt;height:36.3pt" o:ole="">
+        <w:pict>
+          <v:shape id="shapetype_ole_rId26" o:spid="_x0000_s1105" type="#_x0000_t75" style="position:absolute;margin-left:0;margin-top:0;width:50pt;height:50pt;z-index:251643904;visibility:hidden;mso-position-horizontal-relative:text;mso-position-vertical-relative:text">
+            <o:lock v:ext="edit" selection="t"/>
+          </v:shape>
+        </w:pict>
+      </w:r>
+      <w:r>
+        <w:object w:dxaOrig="1853" w:dyaOrig="727">
+          <v:shape id="ole_rId26" o:spid="_x0000_i1037" type="#_x0000_t75" style="width:92.95pt;height:36pt;visibility:visible;mso-wrap-distance-right:0" o:ole="">
             <v:imagedata r:id="rId31" o:title=""/>
           </v:shape>
-          <o:OLEObject Type="Embed" ProgID="Equation.DSMT4" ShapeID="_x0000_i1037" DrawAspect="Content" ObjectID="_1695257013" r:id="rId32"/>
+          <o:OLEObject Type="Embed" ProgID="Equation.DSMT4" ShapeID="ole_rId26" DrawAspect="Content" ObjectID="_1696100166" r:id="rId32"/>
         </w:object>
       </w:r>
       <w:r>
@@ -3635,17 +3295,18 @@
         <w:t xml:space="preserve">где </w:t>
       </w:r>
       <w:r>
-        <w:rPr>
-          <w:rFonts w:ascii="Times New Roman" w:hAnsi="Times New Roman" w:cs="Times New Roman"/>
-          <w:position w:val="-12"/>
-          <w:sz w:val="28"/>
-          <w:szCs w:val="28"/>
-        </w:rPr>
-        <w:object w:dxaOrig="340" w:dyaOrig="380">
-          <v:shape id="_x0000_i1038" type="#_x0000_t75" style="width:16.9pt;height:20.05pt" o:ole="">
+        <w:pict>
+          <v:shape id="shapetype_ole_rId28" o:spid="_x0000_s1103" type="#_x0000_t75" style="position:absolute;left:0;text-align:left;margin-left:0;margin-top:0;width:50pt;height:50pt;z-index:251644928;visibility:hidden;mso-position-horizontal-relative:text;mso-position-vertical-relative:text">
+            <o:lock v:ext="edit" selection="t"/>
+          </v:shape>
+        </w:pict>
+      </w:r>
+      <w:r>
+        <w:object w:dxaOrig="335" w:dyaOrig="399">
+          <v:shape id="ole_rId28" o:spid="_x0000_i1038" type="#_x0000_t75" style="width:16.75pt;height:20.1pt;visibility:visible;mso-wrap-distance-right:0" o:ole="">
             <v:imagedata r:id="rId33" o:title=""/>
           </v:shape>
-          <o:OLEObject Type="Embed" ProgID="Equation.DSMT4" ShapeID="_x0000_i1038" DrawAspect="Content" ObjectID="_1695257014" r:id="rId34"/>
+          <o:OLEObject Type="Embed" ProgID="Equation.DSMT4" ShapeID="ole_rId28" DrawAspect="Content" ObjectID="_1696100167" r:id="rId34"/>
         </w:object>
       </w:r>
       <w:r>
@@ -3657,17 +3318,18 @@
         <w:t xml:space="preserve"> – коэффициент диффузии ионов; </w:t>
       </w:r>
       <w:r>
-        <w:rPr>
-          <w:rFonts w:ascii="Times New Roman" w:hAnsi="Times New Roman" w:cs="Times New Roman"/>
-          <w:position w:val="-12"/>
-          <w:sz w:val="28"/>
-          <w:szCs w:val="28"/>
-        </w:rPr>
-        <w:object w:dxaOrig="300" w:dyaOrig="380">
-          <v:shape id="_x0000_i1039" type="#_x0000_t75" style="width:15.05pt;height:20.05pt" o:ole="">
+        <w:pict>
+          <v:shape id="shapetype_ole_rId30" o:spid="_x0000_s1101" type="#_x0000_t75" style="position:absolute;left:0;text-align:left;margin-left:0;margin-top:0;width:50pt;height:50pt;z-index:251645952;visibility:hidden;mso-position-horizontal-relative:text;mso-position-vertical-relative:text">
+            <o:lock v:ext="edit" selection="t"/>
+          </v:shape>
+        </w:pict>
+      </w:r>
+      <w:r>
+        <w:object w:dxaOrig="299" w:dyaOrig="399">
+          <v:shape id="ole_rId30" o:spid="_x0000_i1039" type="#_x0000_t75" style="width:15.05pt;height:20.1pt;visibility:visible;mso-wrap-distance-right:0" o:ole="">
             <v:imagedata r:id="rId35" o:title=""/>
           </v:shape>
-          <o:OLEObject Type="Embed" ProgID="Equation.DSMT4" ShapeID="_x0000_i1039" DrawAspect="Content" ObjectID="_1695257015" r:id="rId36"/>
+          <o:OLEObject Type="Embed" ProgID="Equation.DSMT4" ShapeID="ole_rId30" DrawAspect="Content" ObjectID="_1696100168" r:id="rId36"/>
         </w:object>
       </w:r>
       <w:r>
@@ -3679,17 +3341,18 @@
         <w:t xml:space="preserve"> – число Фарадея; </w:t>
       </w:r>
       <w:r>
-        <w:rPr>
-          <w:rFonts w:ascii="Times New Roman" w:hAnsi="Times New Roman" w:cs="Times New Roman"/>
-          <w:position w:val="-12"/>
-          <w:sz w:val="28"/>
-          <w:szCs w:val="28"/>
-        </w:rPr>
-        <w:object w:dxaOrig="260" w:dyaOrig="380">
-          <v:shape id="_x0000_i1040" type="#_x0000_t75" style="width:13.15pt;height:20.05pt" o:ole="">
+        <w:pict>
+          <v:shape id="shapetype_ole_rId32" o:spid="_x0000_s1099" type="#_x0000_t75" style="position:absolute;left:0;text-align:left;margin-left:0;margin-top:0;width:50pt;height:50pt;z-index:251646976;visibility:hidden;mso-position-horizontal-relative:text;mso-position-vertical-relative:text">
+            <o:lock v:ext="edit" selection="t"/>
+          </v:shape>
+        </w:pict>
+      </w:r>
+      <w:r>
+        <w:object w:dxaOrig="264" w:dyaOrig="399">
+          <v:shape id="ole_rId32" o:spid="_x0000_i1040" type="#_x0000_t75" style="width:13.4pt;height:20.1pt;visibility:visible;mso-wrap-distance-right:0" o:ole="">
             <v:imagedata r:id="rId37" o:title=""/>
           </v:shape>
-          <o:OLEObject Type="Embed" ProgID="Equation.DSMT4" ShapeID="_x0000_i1040" DrawAspect="Content" ObjectID="_1695257016" r:id="rId38"/>
+          <o:OLEObject Type="Embed" ProgID="Equation.DSMT4" ShapeID="ole_rId32" DrawAspect="Content" ObjectID="_1696100169" r:id="rId38"/>
         </w:object>
       </w:r>
       <w:r>
@@ -3718,7 +3381,15 @@
           <w:sz w:val="28"/>
           <w:szCs w:val="28"/>
         </w:rPr>
-        <w:t>Число переноса определяется экспериментальным путем. С увеличением концентрации число переноса через мембрану уменьшается, чем объясняется сложность использования этого способа опреснения при работе на морской воде.</w:t>
+        <w:t>Число переноса определяется экспериментальным путем. С увеличением концентрации число переноса через мембрану уменьшается, чем объясняется сложность использования этого способа опреснения при рабо</w:t>
+      </w:r>
+      <w:r>
+        <w:rPr>
+          <w:rFonts w:ascii="Times New Roman" w:hAnsi="Times New Roman" w:cs="Times New Roman"/>
+          <w:sz w:val="28"/>
+          <w:szCs w:val="28"/>
+        </w:rPr>
+        <w:t>те на морской воде.</w:t>
       </w:r>
     </w:p>
     <w:p>
@@ -3776,7 +3447,15 @@
           <w:sz w:val="28"/>
           <w:szCs w:val="28"/>
         </w:rPr>
-        <w:t>В общем случае электропроводность равна:</w:t>
+        <w:t>В общем случае электропроводность</w:t>
+      </w:r>
+      <w:r>
+        <w:rPr>
+          <w:rFonts w:ascii="Times New Roman" w:hAnsi="Times New Roman" w:cs="Times New Roman"/>
+          <w:sz w:val="28"/>
+          <w:szCs w:val="28"/>
+        </w:rPr>
+        <w:t xml:space="preserve"> равна:</w:t>
       </w:r>
     </w:p>
     <w:p>
@@ -3801,17 +3480,18 @@
         <w:tab/>
       </w:r>
       <w:r>
-        <w:rPr>
-          <w:rFonts w:ascii="Times New Roman" w:hAnsi="Times New Roman" w:cs="Times New Roman"/>
-          <w:position w:val="-34"/>
-          <w:sz w:val="28"/>
-          <w:szCs w:val="28"/>
-        </w:rPr>
-        <w:object w:dxaOrig="2540" w:dyaOrig="780">
-          <v:shape id="_x0000_i1041" type="#_x0000_t75" style="width:127.7pt;height:38.8pt" o:ole="">
+        <w:pict>
+          <v:shape id="shapetype_ole_rId34" o:spid="_x0000_s1097" type="#_x0000_t75" style="position:absolute;margin-left:0;margin-top:0;width:50pt;height:50pt;z-index:251648000;visibility:hidden;mso-position-horizontal-relative:text;mso-position-vertical-relative:text">
+            <o:lock v:ext="edit" selection="t"/>
+          </v:shape>
+        </w:pict>
+      </w:r>
+      <w:r>
+        <w:object w:dxaOrig="2552" w:dyaOrig="777">
+          <v:shape id="ole_rId34" o:spid="_x0000_i1041" type="#_x0000_t75" style="width:127.25pt;height:38.5pt;visibility:visible;mso-wrap-distance-right:0" o:ole="">
             <v:imagedata r:id="rId39" o:title=""/>
           </v:shape>
-          <o:OLEObject Type="Embed" ProgID="Equation.DSMT4" ShapeID="_x0000_i1041" DrawAspect="Content" ObjectID="_1695257017" r:id="rId40"/>
+          <o:OLEObject Type="Embed" ProgID="Equation.DSMT4" ShapeID="ole_rId34" DrawAspect="Content" ObjectID="_1696100170" r:id="rId40"/>
         </w:object>
       </w:r>
       <w:r>
@@ -3840,20 +3520,22 @@
           <w:sz w:val="28"/>
           <w:szCs w:val="28"/>
         </w:rPr>
+        <w:lastRenderedPageBreak/>
         <w:t xml:space="preserve">где </w:t>
       </w:r>
       <w:r>
-        <w:rPr>
-          <w:rFonts w:ascii="Times New Roman" w:hAnsi="Times New Roman" w:cs="Times New Roman"/>
-          <w:position w:val="-12"/>
-          <w:sz w:val="28"/>
-          <w:szCs w:val="28"/>
-        </w:rPr>
-        <w:object w:dxaOrig="420" w:dyaOrig="380">
-          <v:shape id="_x0000_i1042" type="#_x0000_t75" style="width:20.65pt;height:20.05pt" o:ole="">
+        <w:pict>
+          <v:shape id="shapetype_ole_rId36" o:spid="_x0000_s1095" type="#_x0000_t75" style="position:absolute;left:0;text-align:left;margin-left:0;margin-top:0;width:50pt;height:50pt;z-index:251649024;visibility:hidden;mso-position-horizontal-relative:text;mso-position-vertical-relative:text">
+            <o:lock v:ext="edit" selection="t"/>
+          </v:shape>
+        </w:pict>
+      </w:r>
+      <w:r>
+        <w:object w:dxaOrig="413" w:dyaOrig="399">
+          <v:shape id="ole_rId36" o:spid="_x0000_i1042" type="#_x0000_t75" style="width:20.95pt;height:20.1pt;visibility:visible;mso-wrap-distance-right:0" o:ole="">
             <v:imagedata r:id="rId41" o:title=""/>
           </v:shape>
-          <o:OLEObject Type="Embed" ProgID="Equation.DSMT4" ShapeID="_x0000_i1042" DrawAspect="Content" ObjectID="_1695257018" r:id="rId42"/>
+          <o:OLEObject Type="Embed" ProgID="Equation.DSMT4" ShapeID="ole_rId36" DrawAspect="Content" ObjectID="_1696100171" r:id="rId42"/>
         </w:object>
       </w:r>
       <w:r>
@@ -3865,17 +3547,18 @@
         <w:t xml:space="preserve">, </w:t>
       </w:r>
       <w:r>
-        <w:rPr>
-          <w:rFonts w:ascii="Times New Roman" w:hAnsi="Times New Roman" w:cs="Times New Roman"/>
-          <w:position w:val="-12"/>
-          <w:sz w:val="28"/>
-          <w:szCs w:val="28"/>
-        </w:rPr>
-        <w:object w:dxaOrig="420" w:dyaOrig="380">
-          <v:shape id="_x0000_i1043" type="#_x0000_t75" style="width:20.65pt;height:20.05pt" o:ole="">
+        <w:pict>
+          <v:shape id="shapetype_ole_rId38" o:spid="_x0000_s1093" type="#_x0000_t75" style="position:absolute;left:0;text-align:left;margin-left:0;margin-top:0;width:50pt;height:50pt;z-index:251650048;visibility:hidden;mso-position-horizontal-relative:text;mso-position-vertical-relative:text">
+            <o:lock v:ext="edit" selection="t"/>
+          </v:shape>
+        </w:pict>
+      </w:r>
+      <w:r>
+        <w:object w:dxaOrig="413" w:dyaOrig="399">
+          <v:shape id="ole_rId38" o:spid="_x0000_i1043" type="#_x0000_t75" style="width:20.95pt;height:20.1pt;visibility:visible;mso-wrap-distance-right:0" o:ole="">
             <v:imagedata r:id="rId43" o:title=""/>
           </v:shape>
-          <o:OLEObject Type="Embed" ProgID="Equation.DSMT4" ShapeID="_x0000_i1043" DrawAspect="Content" ObjectID="_1695257019" r:id="rId44"/>
+          <o:OLEObject Type="Embed" ProgID="Equation.DSMT4" ShapeID="ole_rId38" DrawAspect="Content" ObjectID="_1696100172" r:id="rId44"/>
         </w:object>
       </w:r>
       <w:r>
@@ -3923,17 +3606,18 @@
         <w:t xml:space="preserve"> соответственно; </w:t>
       </w:r>
       <w:r>
-        <w:rPr>
-          <w:rFonts w:ascii="Times New Roman" w:hAnsi="Times New Roman" w:cs="Times New Roman"/>
-          <w:position w:val="-12"/>
-          <w:sz w:val="28"/>
-          <w:szCs w:val="28"/>
-        </w:rPr>
-        <w:object w:dxaOrig="360" w:dyaOrig="380">
-          <v:shape id="_x0000_i1044" type="#_x0000_t75" style="width:18.8pt;height:20.05pt" o:ole="">
+        <w:pict>
+          <v:shape id="shapetype_ole_rId40" o:spid="_x0000_s1091" type="#_x0000_t75" style="position:absolute;left:0;text-align:left;margin-left:0;margin-top:0;width:50pt;height:50pt;z-index:251651072;visibility:hidden;mso-position-horizontal-relative:text;mso-position-vertical-relative:text">
+            <o:lock v:ext="edit" selection="t"/>
+          </v:shape>
+        </w:pict>
+      </w:r>
+      <w:r>
+        <w:object w:dxaOrig="378" w:dyaOrig="399">
+          <v:shape id="ole_rId40" o:spid="_x0000_i1044" type="#_x0000_t75" style="width:19.25pt;height:20.1pt;visibility:visible;mso-wrap-distance-right:0" o:ole="">
             <v:imagedata r:id="rId45" o:title=""/>
           </v:shape>
-          <o:OLEObject Type="Embed" ProgID="Equation.DSMT4" ShapeID="_x0000_i1044" DrawAspect="Content" ObjectID="_1695257020" r:id="rId46"/>
+          <o:OLEObject Type="Embed" ProgID="Equation.DSMT4" ShapeID="ole_rId40" DrawAspect="Content" ObjectID="_1696100173" r:id="rId46"/>
         </w:object>
       </w:r>
       <w:r>
@@ -3945,17 +3629,18 @@
         <w:t xml:space="preserve"> – удельная проводимость; </w:t>
       </w:r>
       <w:r>
-        <w:rPr>
-          <w:rFonts w:ascii="Times New Roman" w:hAnsi="Times New Roman" w:cs="Times New Roman"/>
-          <w:position w:val="-12"/>
-          <w:sz w:val="28"/>
-          <w:szCs w:val="28"/>
-        </w:rPr>
-        <w:object w:dxaOrig="380" w:dyaOrig="420">
-          <v:shape id="_x0000_i1045" type="#_x0000_t75" style="width:20.05pt;height:20.65pt" o:ole="">
+        <w:pict>
+          <v:shape id="shapetype_ole_rId42" o:spid="_x0000_s1089" type="#_x0000_t75" style="position:absolute;left:0;text-align:left;margin-left:0;margin-top:0;width:50pt;height:50pt;z-index:251652096;visibility:hidden;mso-position-horizontal-relative:text;mso-position-vertical-relative:text">
+            <o:lock v:ext="edit" selection="t"/>
+          </v:shape>
+        </w:pict>
+      </w:r>
+      <w:r>
+        <w:object w:dxaOrig="399" w:dyaOrig="413">
+          <v:shape id="ole_rId42" o:spid="_x0000_i1045" type="#_x0000_t75" style="width:20.1pt;height:20.95pt;visibility:visible;mso-wrap-distance-right:0" o:ole="">
             <v:imagedata r:id="rId47" o:title=""/>
           </v:shape>
-          <o:OLEObject Type="Embed" ProgID="Equation.DSMT4" ShapeID="_x0000_i1045" DrawAspect="Content" ObjectID="_1695257021" r:id="rId48"/>
+          <o:OLEObject Type="Embed" ProgID="Equation.DSMT4" ShapeID="ole_rId42" DrawAspect="Content" ObjectID="_1696100174" r:id="rId48"/>
         </w:object>
       </w:r>
       <w:r>
@@ -3967,17 +3652,18 @@
         <w:t xml:space="preserve">, </w:t>
       </w:r>
       <w:r>
-        <w:rPr>
-          <w:rFonts w:ascii="Times New Roman" w:hAnsi="Times New Roman" w:cs="Times New Roman"/>
-          <w:position w:val="-12"/>
-          <w:sz w:val="28"/>
-          <w:szCs w:val="28"/>
-        </w:rPr>
-        <w:object w:dxaOrig="380" w:dyaOrig="420">
-          <v:shape id="_x0000_i1046" type="#_x0000_t75" style="width:20.05pt;height:20.65pt" o:ole="">
+        <w:pict>
+          <v:shape id="shapetype_ole_rId44" o:spid="_x0000_s1087" type="#_x0000_t75" style="position:absolute;left:0;text-align:left;margin-left:0;margin-top:0;width:50pt;height:50pt;z-index:251653120;visibility:hidden;mso-position-horizontal-relative:text;mso-position-vertical-relative:text">
+            <o:lock v:ext="edit" selection="t"/>
+          </v:shape>
+        </w:pict>
+      </w:r>
+      <w:r>
+        <w:object w:dxaOrig="399" w:dyaOrig="413">
+          <v:shape id="ole_rId44" o:spid="_x0000_i1046" type="#_x0000_t75" style="width:20.1pt;height:20.95pt;visibility:visible;mso-wrap-distance-right:0" o:ole="">
             <v:imagedata r:id="rId49" o:title=""/>
           </v:shape>
-          <o:OLEObject Type="Embed" ProgID="Equation.DSMT4" ShapeID="_x0000_i1046" DrawAspect="Content" ObjectID="_1695257022" r:id="rId50"/>
+          <o:OLEObject Type="Embed" ProgID="Equation.DSMT4" ShapeID="ole_rId44" DrawAspect="Content" ObjectID="_1696100175" r:id="rId50"/>
         </w:object>
       </w:r>
       <w:r>
@@ -4008,21 +3694,21 @@
           <w:sz w:val="28"/>
           <w:szCs w:val="28"/>
         </w:rPr>
-        <w:lastRenderedPageBreak/>
         <w:tab/>
       </w:r>
       <w:r>
-        <w:rPr>
-          <w:rFonts w:ascii="Times New Roman" w:hAnsi="Times New Roman" w:cs="Times New Roman"/>
-          <w:position w:val="-60"/>
-          <w:sz w:val="28"/>
-          <w:szCs w:val="28"/>
-        </w:rPr>
-        <w:object w:dxaOrig="1760" w:dyaOrig="1340">
-          <v:shape id="_x0000_i1047" type="#_x0000_t75" style="width:87.65pt;height:66.35pt" o:ole="">
+        <w:pict>
+          <v:shape id="shapetype_ole_rId46" o:spid="_x0000_s1085" type="#_x0000_t75" style="position:absolute;margin-left:0;margin-top:0;width:50pt;height:50pt;z-index:251654144;visibility:hidden;mso-position-horizontal-relative:text;mso-position-vertical-relative:text">
+            <o:lock v:ext="edit" selection="t"/>
+          </v:shape>
+        </w:pict>
+      </w:r>
+      <w:r>
+        <w:object w:dxaOrig="1754" w:dyaOrig="1326">
+          <v:shape id="ole_rId46" o:spid="_x0000_i1047" type="#_x0000_t75" style="width:87.9pt;height:66.15pt;visibility:visible;mso-wrap-distance-right:0" o:ole="">
             <v:imagedata r:id="rId51" o:title=""/>
           </v:shape>
-          <o:OLEObject Type="Embed" ProgID="Equation.DSMT4" ShapeID="_x0000_i1047" DrawAspect="Content" ObjectID="_1695257023" r:id="rId52"/>
+          <o:OLEObject Type="Embed" ProgID="Equation.DSMT4" ShapeID="ole_rId46" DrawAspect="Content" ObjectID="_1696100176" r:id="rId52"/>
         </w:object>
       </w:r>
       <w:r>
@@ -4054,17 +3740,18 @@
         <w:t xml:space="preserve">где </w:t>
       </w:r>
       <w:r>
-        <w:rPr>
-          <w:rFonts w:ascii="Times New Roman" w:hAnsi="Times New Roman" w:cs="Times New Roman"/>
-          <w:position w:val="-12"/>
-          <w:sz w:val="28"/>
-          <w:szCs w:val="28"/>
-        </w:rPr>
-        <w:object w:dxaOrig="380" w:dyaOrig="380">
-          <v:shape id="_x0000_i1048" type="#_x0000_t75" style="width:20.05pt;height:20.05pt" o:ole="">
+        <w:pict>
+          <v:shape id="shapetype_ole_rId48" o:spid="_x0000_s1083" type="#_x0000_t75" style="position:absolute;left:0;text-align:left;margin-left:0;margin-top:0;width:50pt;height:50pt;z-index:251655168;visibility:hidden;mso-position-horizontal-relative:text;mso-position-vertical-relative:text">
+            <o:lock v:ext="edit" selection="t"/>
+          </v:shape>
+        </w:pict>
+      </w:r>
+      <w:r>
+        <w:object w:dxaOrig="400" w:dyaOrig="400">
+          <v:shape id="ole_rId48" o:spid="_x0000_i1048" type="#_x0000_t75" style="width:20.1pt;height:20.1pt;visibility:visible;mso-wrap-distance-right:0" o:ole="">
             <v:imagedata r:id="rId53" o:title=""/>
           </v:shape>
-          <o:OLEObject Type="Embed" ProgID="Equation.DSMT4" ShapeID="_x0000_i1048" DrawAspect="Content" ObjectID="_1695257024" r:id="rId54"/>
+          <o:OLEObject Type="Embed" ProgID="Equation.DSMT4" ShapeID="ole_rId48" DrawAspect="Content" ObjectID="_1696100177" r:id="rId54"/>
         </w:object>
       </w:r>
       <w:r>
@@ -4076,17 +3763,18 @@
         <w:t xml:space="preserve">, </w:t>
       </w:r>
       <w:r>
-        <w:rPr>
-          <w:rFonts w:ascii="Times New Roman" w:hAnsi="Times New Roman" w:cs="Times New Roman"/>
-          <w:position w:val="-12"/>
-          <w:sz w:val="28"/>
-          <w:szCs w:val="28"/>
-        </w:rPr>
-        <w:object w:dxaOrig="380" w:dyaOrig="380">
-          <v:shape id="_x0000_i1049" type="#_x0000_t75" style="width:20.05pt;height:20.05pt" o:ole="">
+        <w:pict>
+          <v:shape id="shapetype_ole_rId50" o:spid="_x0000_s1081" type="#_x0000_t75" style="position:absolute;left:0;text-align:left;margin-left:0;margin-top:0;width:50pt;height:50pt;z-index:251656192;visibility:hidden;mso-position-horizontal-relative:text;mso-position-vertical-relative:text">
+            <o:lock v:ext="edit" selection="t"/>
+          </v:shape>
+        </w:pict>
+      </w:r>
+      <w:r>
+        <w:object w:dxaOrig="400" w:dyaOrig="400">
+          <v:shape id="ole_rId50" o:spid="_x0000_i1049" type="#_x0000_t75" style="width:20.1pt;height:20.1pt;visibility:visible;mso-wrap-distance-right:0" o:ole="">
             <v:imagedata r:id="rId55" o:title=""/>
           </v:shape>
-          <o:OLEObject Type="Embed" ProgID="Equation.DSMT4" ShapeID="_x0000_i1049" DrawAspect="Content" ObjectID="_1695257025" r:id="rId56"/>
+          <o:OLEObject Type="Embed" ProgID="Equation.DSMT4" ShapeID="ole_rId50" DrawAspect="Content" ObjectID="_1696100178" r:id="rId56"/>
         </w:object>
       </w:r>
       <w:r>
@@ -4098,17 +3786,18 @@
         <w:t xml:space="preserve"> – концентрация катионов и анионов в растворе; </w:t>
       </w:r>
       <w:r>
-        <w:rPr>
-          <w:rFonts w:ascii="Times New Roman" w:hAnsi="Times New Roman" w:cs="Times New Roman"/>
-          <w:position w:val="-12"/>
-          <w:sz w:val="28"/>
-          <w:szCs w:val="28"/>
-        </w:rPr>
-        <w:object w:dxaOrig="400" w:dyaOrig="380">
-          <v:shape id="_x0000_i1050" type="#_x0000_t75" style="width:20.65pt;height:20.05pt" o:ole="">
+        <w:pict>
+          <v:shape id="shapetype_ole_rId52" o:spid="_x0000_s1079" type="#_x0000_t75" style="position:absolute;left:0;text-align:left;margin-left:0;margin-top:0;width:50pt;height:50pt;z-index:251657216;visibility:hidden;mso-position-horizontal-relative:text;mso-position-vertical-relative:text">
+            <o:lock v:ext="edit" selection="t"/>
+          </v:shape>
+        </w:pict>
+      </w:r>
+      <w:r>
+        <w:object w:dxaOrig="410" w:dyaOrig="400">
+          <v:shape id="ole_rId52" o:spid="_x0000_i1050" type="#_x0000_t75" style="width:20.1pt;height:20.1pt;visibility:visible;mso-wrap-distance-right:0" o:ole="">
             <v:imagedata r:id="rId57" o:title=""/>
           </v:shape>
-          <o:OLEObject Type="Embed" ProgID="Equation.DSMT4" ShapeID="_x0000_i1050" DrawAspect="Content" ObjectID="_1695257026" r:id="rId58"/>
+          <o:OLEObject Type="Embed" ProgID="Equation.DSMT4" ShapeID="ole_rId52" DrawAspect="Content" ObjectID="_1696100179" r:id="rId58"/>
         </w:object>
       </w:r>
       <w:r>
@@ -4162,17 +3851,51 @@
         <w:tab/>
       </w:r>
       <w:r>
-        <w:rPr>
-          <w:rFonts w:ascii="Times New Roman" w:hAnsi="Times New Roman" w:cs="Times New Roman"/>
-          <w:position w:val="-26"/>
-          <w:sz w:val="28"/>
-          <w:szCs w:val="28"/>
-        </w:rPr>
-        <w:object w:dxaOrig="1420" w:dyaOrig="700">
-          <v:shape id="_x0000_i1051" type="#_x0000_t75" style="width:71.35pt;height:35.7pt" o:ole="">
+        <w:pict>
+          <v:shape id="shapetype_ole_rId54" o:spid="_x0000_s1077" style="position:absolute;margin-left:0;margin-top:0;width:50pt;height:50pt;z-index:251658240;visibility:hidden;mso-position-horizontal-relative:text;mso-position-vertical-relative:text" coordsize="21600,21600" o:spt="100" o:preferrelative="t" adj="0,,0" path="m@4@5l@4@11@9@11@9@5xe" filled="f" stroked="f">
+            <v:stroke joinstyle="miter"/>
+            <v:formulas>
+              <v:f eqn="if lineDrawn pixelLineWidth 0"/>
+              <v:f eqn="sum @0 1 0"/>
+              <v:f eqn="sum 0 0 @1"/>
+              <v:f eqn="prod @2 1 2"/>
+              <v:f eqn="prod @3 21600 pixelWidth"/>
+              <v:f eqn="prod @3 21600 pixelHeight"/>
+              <v:f eqn="sum @0 0 1"/>
+              <v:f eqn="prod @6 1 2"/>
+              <v:f eqn="prod @7 21600 pixelWidth"/>
+              <v:f eqn="sum @8 21600 0"/>
+              <v:f eqn="prod @7 21600 pixelHeight"/>
+              <v:f eqn="sum @10 21600 0"/>
+            </v:formulas>
+            <v:path o:extrusionok="f" gradientshapeok="t" o:connecttype="rect"/>
+            <o:lock v:ext="edit" aspectratio="t" selection="t"/>
+          </v:shape>
+        </w:pict>
+      </w:r>
+      <w:r>
+        <w:object w:dxaOrig="1430" w:dyaOrig="710">
+          <v:shape id="ole_rId54" o:spid="_x0000_i1051" style="width:71.15pt;height:35.15pt;visibility:visible;mso-wrap-distance-right:0" coordsize="21600,21600" o:spt="100" o:preferrelative="t" adj="0,,0" path="m@4@5l@4@11@9@11@9@5xe" filled="f" stroked="f">
+            <v:stroke joinstyle="miter"/>
             <v:imagedata r:id="rId59" o:title=""/>
-          </v:shape>
-          <o:OLEObject Type="Embed" ProgID="Equation.DSMT4" ShapeID="_x0000_i1051" DrawAspect="Content" ObjectID="_1695257027" r:id="rId60"/>
+            <v:formulas>
+              <v:f eqn="if lineDrawn pixelLineWidth 0"/>
+              <v:f eqn="sum @0 1 0"/>
+              <v:f eqn="sum 0 0 @1"/>
+              <v:f eqn="prod @2 1 2"/>
+              <v:f eqn="prod @3 21600 pixelWidth"/>
+              <v:f eqn="prod @3 21600 pixelHeight"/>
+              <v:f eqn="sum @0 0 1"/>
+              <v:f eqn="prod @6 1 2"/>
+              <v:f eqn="prod @7 21600 pixelWidth"/>
+              <v:f eqn="sum @8 21600 0"/>
+              <v:f eqn="prod @7 21600 pixelHeight"/>
+              <v:f eqn="sum @10 21600 0"/>
+            </v:formulas>
+            <v:path o:extrusionok="f" gradientshapeok="t" o:connecttype="rect"/>
+            <o:lock v:ext="edit" aspectratio="t"/>
+          </v:shape>
+          <o:OLEObject Type="Embed" ProgID="Equation.DSMT4" ShapeID="ole_rId54" DrawAspect="Content" ObjectID="_1696100180" r:id="rId60"/>
         </w:object>
       </w:r>
       <w:r>
@@ -4227,17 +3950,18 @@
         <w:tab/>
       </w:r>
       <w:r>
-        <w:rPr>
-          <w:rFonts w:ascii="Times New Roman" w:hAnsi="Times New Roman" w:cs="Times New Roman"/>
-          <w:position w:val="-34"/>
-          <w:sz w:val="28"/>
-          <w:szCs w:val="28"/>
-        </w:rPr>
+        <w:pict>
+          <v:shape id="shapetype_ole_rId56" o:spid="_x0000_s1075" type="#_x0000_t75" style="position:absolute;margin-left:0;margin-top:0;width:50pt;height:50pt;z-index:251659264;visibility:hidden;mso-position-horizontal-relative:text;mso-position-vertical-relative:text">
+            <o:lock v:ext="edit" selection="t"/>
+          </v:shape>
+        </w:pict>
+      </w:r>
+      <w:r>
         <w:object w:dxaOrig="1280" w:dyaOrig="780">
-          <v:shape id="_x0000_i1052" type="#_x0000_t75" style="width:63.85pt;height:38.8pt" o:ole="">
+          <v:shape id="ole_rId56" o:spid="_x0000_i1052" type="#_x0000_t75" style="width:63.65pt;height:39.35pt;visibility:visible;mso-wrap-distance-right:0" o:ole="">
             <v:imagedata r:id="rId61" o:title=""/>
           </v:shape>
-          <o:OLEObject Type="Embed" ProgID="Equation.DSMT4" ShapeID="_x0000_i1052" DrawAspect="Content" ObjectID="_1695257028" r:id="rId62"/>
+          <o:OLEObject Type="Embed" ProgID="Equation.DSMT4" ShapeID="ole_rId56" DrawAspect="Content" ObjectID="_1696100181" r:id="rId62"/>
         </w:object>
       </w:r>
       <w:r>
@@ -4269,17 +3993,18 @@
         <w:t xml:space="preserve">где </w:t>
       </w:r>
       <w:r>
-        <w:rPr>
-          <w:rFonts w:ascii="Times New Roman" w:hAnsi="Times New Roman" w:cs="Times New Roman"/>
-          <w:position w:val="-12"/>
-          <w:sz w:val="28"/>
-          <w:szCs w:val="28"/>
-        </w:rPr>
-        <w:object w:dxaOrig="360" w:dyaOrig="380">
-          <v:shape id="_x0000_i1053" type="#_x0000_t75" style="width:18.8pt;height:20.05pt" o:ole="">
+        <w:pict>
+          <v:shape id="shapetype_ole_rId58" o:spid="_x0000_s1073" type="#_x0000_t75" style="position:absolute;left:0;text-align:left;margin-left:0;margin-top:0;width:50pt;height:50pt;z-index:251660288;visibility:hidden;mso-position-horizontal-relative:text;mso-position-vertical-relative:text">
+            <o:lock v:ext="edit" selection="t"/>
+          </v:shape>
+        </w:pict>
+      </w:r>
+      <w:r>
+        <w:object w:dxaOrig="380" w:dyaOrig="400">
+          <v:shape id="ole_rId58" o:spid="_x0000_i1053" type="#_x0000_t75" style="width:19.25pt;height:20.1pt;visibility:visible;mso-wrap-distance-right:0" o:ole="">
             <v:imagedata r:id="rId63" o:title=""/>
           </v:shape>
-          <o:OLEObject Type="Embed" ProgID="Equation.DSMT4" ShapeID="_x0000_i1053" DrawAspect="Content" ObjectID="_1695257029" r:id="rId64"/>
+          <o:OLEObject Type="Embed" ProgID="Equation.DSMT4" ShapeID="ole_rId58" DrawAspect="Content" ObjectID="_1696100182" r:id="rId64"/>
         </w:object>
       </w:r>
       <w:r>
@@ -4291,17 +4016,18 @@
         <w:t xml:space="preserve"> – толщина мембраны, см; </w:t>
       </w:r>
       <w:r>
-        <w:rPr>
-          <w:rFonts w:ascii="Times New Roman" w:hAnsi="Times New Roman" w:cs="Times New Roman"/>
-          <w:position w:val="-12"/>
-          <w:sz w:val="28"/>
-          <w:szCs w:val="28"/>
-        </w:rPr>
-        <w:object w:dxaOrig="320" w:dyaOrig="380">
-          <v:shape id="_x0000_i1054" type="#_x0000_t75" style="width:15.65pt;height:20.05pt" o:ole="">
+        <w:pict>
+          <v:shape id="shapetype_ole_rId60" o:spid="_x0000_s1071" type="#_x0000_t75" style="position:absolute;left:0;text-align:left;margin-left:0;margin-top:0;width:50pt;height:50pt;z-index:251661312;visibility:hidden;mso-position-horizontal-relative:text;mso-position-vertical-relative:text">
+            <o:lock v:ext="edit" selection="t"/>
+          </v:shape>
+        </w:pict>
+      </w:r>
+      <w:r>
+        <w:object w:dxaOrig="310" w:dyaOrig="400">
+          <v:shape id="ole_rId60" o:spid="_x0000_i1054" type="#_x0000_t75" style="width:15.9pt;height:20.1pt;visibility:visible;mso-wrap-distance-right:0" o:ole="">
             <v:imagedata r:id="rId65" o:title=""/>
           </v:shape>
-          <o:OLEObject Type="Embed" ProgID="Equation.DSMT4" ShapeID="_x0000_i1054" DrawAspect="Content" ObjectID="_1695257030" r:id="rId66"/>
+          <o:OLEObject Type="Embed" ProgID="Equation.DSMT4" ShapeID="ole_rId60" DrawAspect="Content" ObjectID="_1696100183" r:id="rId66"/>
         </w:object>
       </w:r>
       <w:r>
@@ -4390,17 +4116,18 @@
         <w:tab/>
       </w:r>
       <w:r>
-        <w:rPr>
-          <w:rFonts w:ascii="Times New Roman" w:hAnsi="Times New Roman" w:cs="Times New Roman"/>
-          <w:position w:val="-34"/>
-          <w:sz w:val="28"/>
-          <w:szCs w:val="28"/>
-        </w:rPr>
-        <w:object w:dxaOrig="2240" w:dyaOrig="800">
-          <v:shape id="_x0000_i1055" type="#_x0000_t75" style="width:112.05pt;height:40.7pt" o:ole="">
+        <w:pict>
+          <v:shape id="shapetype_ole_rId62" o:spid="_x0000_s1069" type="#_x0000_t75" style="position:absolute;margin-left:0;margin-top:0;width:50pt;height:50pt;z-index:251662336;visibility:hidden;mso-position-horizontal-relative:text;mso-position-vertical-relative:text">
+            <o:lock v:ext="edit" selection="t"/>
+          </v:shape>
+        </w:pict>
+      </w:r>
+      <w:r>
+        <w:object w:dxaOrig="2240" w:dyaOrig="810">
+          <v:shape id="ole_rId62" o:spid="_x0000_i1055" type="#_x0000_t75" style="width:112.2pt;height:40.2pt;visibility:visible;mso-wrap-distance-right:0" o:ole="">
             <v:imagedata r:id="rId67" o:title=""/>
           </v:shape>
-          <o:OLEObject Type="Embed" ProgID="Equation.DSMT4" ShapeID="_x0000_i1055" DrawAspect="Content" ObjectID="_1695257031" r:id="rId68"/>
+          <o:OLEObject Type="Embed" ProgID="Equation.DSMT4" ShapeID="ole_rId62" DrawAspect="Content" ObjectID="_1696100184" r:id="rId68"/>
         </w:object>
       </w:r>
       <w:r>
@@ -4450,7 +4177,23 @@
           <w:sz w:val="28"/>
           <w:szCs w:val="28"/>
         </w:rPr>
-        <w:t xml:space="preserve">Рабочий режим электродиализной опреснительной установки зависит от большого числа факторов. Во многом эффективности эксплуатации способствуют рациональное конструктивное исполнение электродиализного аппарата, свойства его мембран, схема осуществления процесса и его электрические условия, способ подачи опресняемой воды в камеры и ее отвод. При любой конструкции аппарата вода, идущая на опреснительную электродиализную установку, должна быть очищена от </w:t>
+        <w:t xml:space="preserve">Рабочий режим электродиализной </w:t>
+      </w:r>
+      <w:r>
+        <w:rPr>
+          <w:rFonts w:ascii="Times New Roman" w:hAnsi="Times New Roman" w:cs="Times New Roman"/>
+          <w:sz w:val="28"/>
+          <w:szCs w:val="28"/>
+        </w:rPr>
+        <w:t>опреснительной установки зависит от большого числа факторов. Во многом эффективности эксплуатации способствуют рациональное конструктивное исполнение электродиализного аппарата, свойства его мембран, схема осуществления процесса и его электрические условия</w:t>
+      </w:r>
+      <w:r>
+        <w:rPr>
+          <w:rFonts w:ascii="Times New Roman" w:hAnsi="Times New Roman" w:cs="Times New Roman"/>
+          <w:sz w:val="28"/>
+          <w:szCs w:val="28"/>
+        </w:rPr>
+        <w:t xml:space="preserve">, способ подачи опресняемой воды в камеры и ее отвод. При любой конструкции аппарата вода, идущая на опреснительную электродиализную установку, должна быть очищена от </w:t>
       </w:r>
       <w:proofErr w:type="gramStart"/>
       <w:r>
@@ -4468,7 +4211,24 @@
           <w:sz w:val="28"/>
           <w:szCs w:val="28"/>
         </w:rPr>
-        <w:t xml:space="preserve"> и коллоидных загрязнений, а также от микроорганизмов. Особо тщательно необходимо удалять из исходной воды железо и марганец. При подготовке исходной воды, направляемой в электродиализные установки </w:t>
+        <w:t xml:space="preserve"> и коллоидных загрязнений, а также от микроорганизмов. Особо тщательно </w:t>
+      </w:r>
+      <w:r>
+        <w:rPr>
+          <w:rFonts w:ascii="Times New Roman" w:hAnsi="Times New Roman" w:cs="Times New Roman"/>
+          <w:sz w:val="28"/>
+          <w:szCs w:val="28"/>
+        </w:rPr>
+        <w:lastRenderedPageBreak/>
+        <w:t>не</w:t>
+      </w:r>
+      <w:r>
+        <w:rPr>
+          <w:rFonts w:ascii="Times New Roman" w:hAnsi="Times New Roman" w:cs="Times New Roman"/>
+          <w:sz w:val="28"/>
+          <w:szCs w:val="28"/>
+        </w:rPr>
+        <w:t xml:space="preserve">обходимо удалять из исходной воды железо и марганец. При подготовке исходной воды, направляемой в электродиализные установки </w:t>
       </w:r>
       <w:proofErr w:type="gramStart"/>
       <w:r>
@@ -4486,7 +4246,213 @@
           <w:sz w:val="28"/>
           <w:szCs w:val="28"/>
         </w:rPr>
-        <w:t xml:space="preserve"> удаляются коагуляцией, отстаиванием и фильтрованием на кварцевых и антрацитных фильтрах, а для уничтожения микроорганизмов проводится процедура хлорирования. Такая </w:t>
+        <w:t xml:space="preserve"> удаляются коагуляцией, отстаиванием и фильтрованием на кварцевых и антрацитных фильтрах, а для</w:t>
+      </w:r>
+      <w:r>
+        <w:rPr>
+          <w:rFonts w:ascii="Times New Roman" w:hAnsi="Times New Roman" w:cs="Times New Roman"/>
+          <w:sz w:val="28"/>
+          <w:szCs w:val="28"/>
+        </w:rPr>
+        <w:t xml:space="preserve"> уничтожения микроорганизмов проводится процедура хлорирования. Такая обработка необходима для предотвращения образования осадков в камерах, вызывающих увеличение омического сопротивления аппарата и затрудняющих протекание воды через камеры.</w:t>
+      </w:r>
+    </w:p>
+    <w:p>
+      <w:pPr>
+        <w:spacing w:after="0" w:line="360" w:lineRule="auto"/>
+        <w:ind w:firstLine="851"/>
+        <w:jc w:val="both"/>
+        <w:rPr>
+          <w:rFonts w:ascii="Times New Roman" w:hAnsi="Times New Roman" w:cs="Times New Roman"/>
+          <w:sz w:val="28"/>
+          <w:szCs w:val="28"/>
+        </w:rPr>
+      </w:pPr>
+      <w:r>
+        <w:rPr>
+          <w:rFonts w:ascii="Times New Roman" w:hAnsi="Times New Roman" w:cs="Times New Roman"/>
+          <w:sz w:val="28"/>
+          <w:szCs w:val="28"/>
+        </w:rPr>
+        <w:t>Удаление желез</w:t>
+      </w:r>
+      <w:r>
+        <w:rPr>
+          <w:rFonts w:ascii="Times New Roman" w:hAnsi="Times New Roman" w:cs="Times New Roman"/>
+          <w:sz w:val="28"/>
+          <w:szCs w:val="28"/>
+        </w:rPr>
+        <w:t xml:space="preserve">а и марганца, оседающих на </w:t>
+      </w:r>
+      <w:proofErr w:type="spellStart"/>
+      <w:r>
+        <w:rPr>
+          <w:rFonts w:ascii="Times New Roman" w:hAnsi="Times New Roman" w:cs="Times New Roman"/>
+          <w:sz w:val="28"/>
+          <w:szCs w:val="28"/>
+        </w:rPr>
+        <w:t>катионитовых</w:t>
+      </w:r>
+      <w:proofErr w:type="spellEnd"/>
+      <w:r>
+        <w:rPr>
+          <w:rFonts w:ascii="Times New Roman" w:hAnsi="Times New Roman" w:cs="Times New Roman"/>
+          <w:sz w:val="28"/>
+          <w:szCs w:val="28"/>
+        </w:rPr>
+        <w:t xml:space="preserve"> мембранах и приводящих к росту их электрического сопротивления, осуществляется обработкой воды перманганатом марганца и фильтрованием через </w:t>
+      </w:r>
+      <w:proofErr w:type="spellStart"/>
+      <w:r>
+        <w:rPr>
+          <w:rFonts w:ascii="Times New Roman" w:hAnsi="Times New Roman" w:cs="Times New Roman"/>
+          <w:sz w:val="28"/>
+          <w:szCs w:val="28"/>
+          <w:lang w:val="en-US"/>
+        </w:rPr>
+        <w:t>Mn</w:t>
+      </w:r>
+      <w:proofErr w:type="spellEnd"/>
+      <w:r>
+        <w:rPr>
+          <w:rFonts w:ascii="Times New Roman" w:hAnsi="Times New Roman" w:cs="Times New Roman"/>
+          <w:sz w:val="28"/>
+          <w:szCs w:val="28"/>
+        </w:rPr>
+        <w:t>-</w:t>
+      </w:r>
+      <w:proofErr w:type="spellStart"/>
+      <w:r>
+        <w:rPr>
+          <w:rFonts w:ascii="Times New Roman" w:hAnsi="Times New Roman" w:cs="Times New Roman"/>
+          <w:sz w:val="28"/>
+          <w:szCs w:val="28"/>
+        </w:rPr>
+        <w:t>катионитные</w:t>
+      </w:r>
+      <w:proofErr w:type="spellEnd"/>
+      <w:r>
+        <w:rPr>
+          <w:rFonts w:ascii="Times New Roman" w:hAnsi="Times New Roman" w:cs="Times New Roman"/>
+          <w:sz w:val="28"/>
+          <w:szCs w:val="28"/>
+        </w:rPr>
+        <w:t xml:space="preserve"> и патронные целлюлозные фильтры. Для вод с высокой жесткостью</w:t>
+      </w:r>
+      <w:r>
+        <w:rPr>
+          <w:rFonts w:ascii="Times New Roman" w:hAnsi="Times New Roman" w:cs="Times New Roman"/>
+          <w:sz w:val="28"/>
+          <w:szCs w:val="28"/>
+        </w:rPr>
+        <w:t xml:space="preserve"> и большим содержанием сульфатов в камерах опреснительной установки возможно выпадение осадков гипса, карбонатов кальция и гидроокиси магния. Поэтому для нормальной эксплуатации установки необходимо выдержать в рассольных камерах допустимую степень концент</w:t>
+      </w:r>
+      <w:r>
+        <w:rPr>
+          <w:rFonts w:ascii="Times New Roman" w:hAnsi="Times New Roman" w:cs="Times New Roman"/>
+          <w:sz w:val="28"/>
+          <w:szCs w:val="28"/>
+        </w:rPr>
+        <w:t>рирования солей или подвергать воду предварительному умягчению.</w:t>
+      </w:r>
+    </w:p>
+    <w:p>
+      <w:pPr>
+        <w:spacing w:after="0" w:line="360" w:lineRule="auto"/>
+        <w:ind w:firstLine="851"/>
+        <w:jc w:val="both"/>
+        <w:rPr>
+          <w:rFonts w:ascii="Times New Roman" w:hAnsi="Times New Roman" w:cs="Times New Roman"/>
+          <w:sz w:val="28"/>
+          <w:szCs w:val="28"/>
+        </w:rPr>
+      </w:pPr>
+      <w:r>
+        <w:rPr>
+          <w:rFonts w:ascii="Times New Roman" w:hAnsi="Times New Roman" w:cs="Times New Roman"/>
+          <w:sz w:val="28"/>
+          <w:szCs w:val="28"/>
+        </w:rPr>
+        <w:t>Для снижения омических потерь необходимо поддерживать в рассольных камерах аппарата максимальную концентрацию рассола, однако с увеличением концентрации рассола падает селективность мембран, ч</w:t>
+      </w:r>
+      <w:r>
+        <w:rPr>
+          <w:rFonts w:ascii="Times New Roman" w:hAnsi="Times New Roman" w:cs="Times New Roman"/>
+          <w:sz w:val="28"/>
+          <w:szCs w:val="28"/>
+        </w:rPr>
+        <w:t xml:space="preserve">то приводит к снижению коэффициента выхода по току. Практически допустимая концентрация солей в рассольных камерах должна быть в 3-4 раза выше, чем в камерах </w:t>
+      </w:r>
+      <w:proofErr w:type="spellStart"/>
+      <w:r>
+        <w:rPr>
+          <w:rFonts w:ascii="Times New Roman" w:hAnsi="Times New Roman" w:cs="Times New Roman"/>
+          <w:sz w:val="28"/>
+          <w:szCs w:val="28"/>
+        </w:rPr>
+        <w:t>дилюатных</w:t>
+      </w:r>
+      <w:proofErr w:type="spellEnd"/>
+      <w:r>
+        <w:rPr>
+          <w:rFonts w:ascii="Times New Roman" w:hAnsi="Times New Roman" w:cs="Times New Roman"/>
+          <w:sz w:val="28"/>
+          <w:szCs w:val="28"/>
+        </w:rPr>
+        <w:t>. Для этого в прямоточных схемах необходимо поддерживать различную концентрацию по ступен</w:t>
+      </w:r>
+      <w:r>
+        <w:rPr>
+          <w:rFonts w:ascii="Times New Roman" w:hAnsi="Times New Roman" w:cs="Times New Roman"/>
+          <w:sz w:val="28"/>
+          <w:szCs w:val="28"/>
+        </w:rPr>
+        <w:t>ям опреснения, а в циркуляционных схемах рекомендуется производить продувку рассольного тракта и подпитку опресненной водой.</w:t>
+      </w:r>
+    </w:p>
+    <w:p>
+      <w:pPr>
+        <w:spacing w:after="0" w:line="360" w:lineRule="auto"/>
+        <w:ind w:firstLine="851"/>
+        <w:jc w:val="both"/>
+        <w:rPr>
+          <w:rFonts w:ascii="Times New Roman" w:hAnsi="Times New Roman" w:cs="Times New Roman"/>
+          <w:sz w:val="28"/>
+          <w:szCs w:val="28"/>
+        </w:rPr>
+      </w:pPr>
+      <w:r>
+        <w:rPr>
+          <w:rFonts w:ascii="Times New Roman" w:hAnsi="Times New Roman" w:cs="Times New Roman"/>
+          <w:sz w:val="28"/>
+          <w:szCs w:val="28"/>
+        </w:rPr>
+        <w:t xml:space="preserve">Для предотвращения отложений в камерах аппарата на электролизных установках применяют подкисление раствора (до величины </w:t>
+      </w:r>
+      <w:r>
+        <w:rPr>
+          <w:rFonts w:ascii="Times New Roman" w:hAnsi="Times New Roman" w:cs="Times New Roman"/>
+          <w:sz w:val="28"/>
+          <w:szCs w:val="28"/>
+          <w:lang w:val="en-US"/>
+        </w:rPr>
+        <w:t>pH</w:t>
+      </w:r>
+      <w:r>
+        <w:rPr>
+          <w:rFonts w:ascii="Times New Roman" w:hAnsi="Times New Roman" w:cs="Times New Roman"/>
+          <w:sz w:val="28"/>
+          <w:szCs w:val="28"/>
+        </w:rPr>
+        <w:t>=4), прои</w:t>
+      </w:r>
+      <w:r>
+        <w:rPr>
+          <w:rFonts w:ascii="Times New Roman" w:hAnsi="Times New Roman" w:cs="Times New Roman"/>
+          <w:sz w:val="28"/>
+          <w:szCs w:val="28"/>
+        </w:rPr>
+        <w:t xml:space="preserve">зводят смену полярности электродов до одного раза в сутки, а также пульсацию тока </w:t>
       </w:r>
       <w:r>
         <w:rPr>
@@ -4495,157 +4461,7 @@
           <w:szCs w:val="28"/>
         </w:rPr>
         <w:lastRenderedPageBreak/>
-        <w:t>обработка необходима для предотвращения образования осадков в камерах, вызывающих увеличение омического сопротивления аппарата и затрудняющих протекание воды через камеры.</w:t>
-      </w:r>
-    </w:p>
-    <w:p>
-      <w:pPr>
-        <w:spacing w:after="0" w:line="360" w:lineRule="auto"/>
-        <w:ind w:firstLine="851"/>
-        <w:jc w:val="both"/>
-        <w:rPr>
-          <w:rFonts w:ascii="Times New Roman" w:hAnsi="Times New Roman" w:cs="Times New Roman"/>
-          <w:sz w:val="28"/>
-          <w:szCs w:val="28"/>
-        </w:rPr>
-      </w:pPr>
-      <w:r>
-        <w:rPr>
-          <w:rFonts w:ascii="Times New Roman" w:hAnsi="Times New Roman" w:cs="Times New Roman"/>
-          <w:sz w:val="28"/>
-          <w:szCs w:val="28"/>
-        </w:rPr>
-        <w:t xml:space="preserve">Удаление железа и марганца, оседающих на </w:t>
-      </w:r>
-      <w:proofErr w:type="spellStart"/>
-      <w:r>
-        <w:rPr>
-          <w:rFonts w:ascii="Times New Roman" w:hAnsi="Times New Roman" w:cs="Times New Roman"/>
-          <w:sz w:val="28"/>
-          <w:szCs w:val="28"/>
-        </w:rPr>
-        <w:t>катионитовых</w:t>
-      </w:r>
-      <w:proofErr w:type="spellEnd"/>
-      <w:r>
-        <w:rPr>
-          <w:rFonts w:ascii="Times New Roman" w:hAnsi="Times New Roman" w:cs="Times New Roman"/>
-          <w:sz w:val="28"/>
-          <w:szCs w:val="28"/>
-        </w:rPr>
-        <w:t xml:space="preserve"> мембранах и приводящих к росту их электрического сопротивления, осуществляется обработкой воды перманганатом марганца и фильтрованием через </w:t>
-      </w:r>
-      <w:proofErr w:type="spellStart"/>
-      <w:r>
-        <w:rPr>
-          <w:rFonts w:ascii="Times New Roman" w:hAnsi="Times New Roman" w:cs="Times New Roman"/>
-          <w:sz w:val="28"/>
-          <w:szCs w:val="28"/>
-          <w:lang w:val="en-US"/>
-        </w:rPr>
-        <w:t>Mn</w:t>
-      </w:r>
-      <w:proofErr w:type="spellEnd"/>
-      <w:r>
-        <w:rPr>
-          <w:rFonts w:ascii="Times New Roman" w:hAnsi="Times New Roman" w:cs="Times New Roman"/>
-          <w:sz w:val="28"/>
-          <w:szCs w:val="28"/>
-        </w:rPr>
-        <w:t>-</w:t>
-      </w:r>
-      <w:proofErr w:type="spellStart"/>
-      <w:r>
-        <w:rPr>
-          <w:rFonts w:ascii="Times New Roman" w:hAnsi="Times New Roman" w:cs="Times New Roman"/>
-          <w:sz w:val="28"/>
-          <w:szCs w:val="28"/>
-        </w:rPr>
-        <w:t>катионитные</w:t>
-      </w:r>
-      <w:proofErr w:type="spellEnd"/>
-      <w:r>
-        <w:rPr>
-          <w:rFonts w:ascii="Times New Roman" w:hAnsi="Times New Roman" w:cs="Times New Roman"/>
-          <w:sz w:val="28"/>
-          <w:szCs w:val="28"/>
-        </w:rPr>
-        <w:t xml:space="preserve"> и патронные целлюлозные фильтры. Для вод с высокой жесткостью и большим содержанием сульфатов в камерах опреснительной установки возможно выпадение осадков гипса, карбонатов кальция и гидроокиси магния. Поэтому для нормальной эксплуатации установки необходимо выдержать в рассольных камерах допустимую степень концентрирования солей или подвергать воду предварительному умягчению.</w:t>
-      </w:r>
-    </w:p>
-    <w:p>
-      <w:pPr>
-        <w:spacing w:after="0" w:line="360" w:lineRule="auto"/>
-        <w:ind w:firstLine="851"/>
-        <w:jc w:val="both"/>
-        <w:rPr>
-          <w:rFonts w:ascii="Times New Roman" w:hAnsi="Times New Roman" w:cs="Times New Roman"/>
-          <w:sz w:val="28"/>
-          <w:szCs w:val="28"/>
-        </w:rPr>
-      </w:pPr>
-      <w:r>
-        <w:rPr>
-          <w:rFonts w:ascii="Times New Roman" w:hAnsi="Times New Roman" w:cs="Times New Roman"/>
-          <w:sz w:val="28"/>
-          <w:szCs w:val="28"/>
-        </w:rPr>
-        <w:t xml:space="preserve">Для снижения омических потерь необходимо поддерживать в рассольных камерах аппарата максимальную концентрацию рассола, однако с увеличением концентрации рассола падает селективность мембран, что приводит к снижению коэффициента выхода по току. Практически допустимая концентрация солей в рассольных камерах должна быть в 3-4 раза выше, чем в камерах </w:t>
-      </w:r>
-      <w:proofErr w:type="spellStart"/>
-      <w:r>
-        <w:rPr>
-          <w:rFonts w:ascii="Times New Roman" w:hAnsi="Times New Roman" w:cs="Times New Roman"/>
-          <w:sz w:val="28"/>
-          <w:szCs w:val="28"/>
-        </w:rPr>
-        <w:t>дилюатных</w:t>
-      </w:r>
-      <w:proofErr w:type="spellEnd"/>
-      <w:r>
-        <w:rPr>
-          <w:rFonts w:ascii="Times New Roman" w:hAnsi="Times New Roman" w:cs="Times New Roman"/>
-          <w:sz w:val="28"/>
-          <w:szCs w:val="28"/>
-        </w:rPr>
-        <w:t>. Для этого в прямоточных схемах необходимо поддерживать различную концентрацию по ступеням опреснения, а в циркуляционных схемах рекомендуется производить продувку рассольного тракта и подпитку опресненной водой.</w:t>
-      </w:r>
-    </w:p>
-    <w:p>
-      <w:pPr>
-        <w:spacing w:after="0" w:line="360" w:lineRule="auto"/>
-        <w:ind w:firstLine="851"/>
-        <w:jc w:val="both"/>
-        <w:rPr>
-          <w:rFonts w:ascii="Times New Roman" w:hAnsi="Times New Roman" w:cs="Times New Roman"/>
-          <w:sz w:val="28"/>
-          <w:szCs w:val="28"/>
-        </w:rPr>
-      </w:pPr>
-      <w:r>
-        <w:rPr>
-          <w:rFonts w:ascii="Times New Roman" w:hAnsi="Times New Roman" w:cs="Times New Roman"/>
-          <w:sz w:val="28"/>
-          <w:szCs w:val="28"/>
-        </w:rPr>
-        <w:t xml:space="preserve">Для предотвращения отложений в камерах аппарата на электролизных установках применяют подкисление раствора (до величины </w:t>
-      </w:r>
-      <w:r>
-        <w:rPr>
-          <w:rFonts w:ascii="Times New Roman" w:hAnsi="Times New Roman" w:cs="Times New Roman"/>
-          <w:sz w:val="28"/>
-          <w:szCs w:val="28"/>
-          <w:lang w:val="en-US"/>
-        </w:rPr>
-        <w:t>pH</w:t>
-      </w:r>
-      <w:r>
-        <w:rPr>
-          <w:rFonts w:ascii="Times New Roman" w:hAnsi="Times New Roman" w:cs="Times New Roman"/>
-          <w:sz w:val="28"/>
-          <w:szCs w:val="28"/>
-        </w:rPr>
-        <w:t>=4), производят смену полярности электродов до одного раза в сутки, а также пульсацию тока путем отключения источника питания каждые 20-30 с и с кратковременной сменой полюсов по току высокого напряжения.</w:t>
+        <w:t>путем отключения источника питания каждые 20-30 с и с кратковременной сменой полюсов по току высокого напряжения.</w:t>
       </w:r>
     </w:p>
     <w:p>
@@ -4660,10 +4476,6 @@
         </w:rPr>
       </w:pPr>
       <w:r>
-        <w:rPr>
-          <w:rFonts w:ascii="Times New Roman" w:hAnsi="Times New Roman" w:cs="Times New Roman"/>
-          <w:sz w:val="28"/>
-        </w:rPr>
         <w:br w:type="page"/>
       </w:r>
     </w:p>
@@ -4678,7 +4490,7 @@
           <w:sz w:val="28"/>
         </w:rPr>
       </w:pPr>
-      <w:bookmarkStart w:id="4" w:name="_Toc84389180"/>
+      <w:bookmarkStart w:id="3" w:name="_Toc84389180"/>
       <w:r>
         <w:rPr>
           <w:rFonts w:ascii="Times New Roman" w:hAnsi="Times New Roman" w:cs="Times New Roman"/>
@@ -4686,7 +4498,7 @@
           <w:sz w:val="28"/>
         </w:rPr>
         <w:lastRenderedPageBreak/>
-        <w:t>3</w:t>
+        <w:t>3.</w:t>
       </w:r>
       <w:r>
         <w:rPr>
@@ -4695,68 +4507,48 @@
           <w:sz w:val="28"/>
         </w:rPr>
         <w:tab/>
-      </w:r>
-      <w:r>
-        <w:rPr>
-          <w:rFonts w:ascii="Times New Roman" w:hAnsi="Times New Roman" w:cs="Times New Roman"/>
-          <w:b/>
-          <w:sz w:val="28"/>
-        </w:rPr>
         <w:t>ИСХОДНЫЕ ДАННЫЕ</w:t>
       </w:r>
-      <w:bookmarkEnd w:id="4"/>
-    </w:p>
-    <w:p>
-      <w:pPr>
-        <w:spacing w:after="0" w:line="360" w:lineRule="auto"/>
-        <w:jc w:val="both"/>
-        <w:rPr>
-          <w:rFonts w:ascii="Times New Roman" w:hAnsi="Times New Roman" w:cs="Times New Roman"/>
-          <w:sz w:val="28"/>
-        </w:rPr>
-      </w:pPr>
-      <w:r>
-        <w:rPr>
-          <w:rFonts w:ascii="Times New Roman" w:hAnsi="Times New Roman" w:cs="Times New Roman"/>
-          <w:sz w:val="28"/>
-        </w:rPr>
-        <w:t xml:space="preserve">Таблица </w:t>
-      </w:r>
-      <w:r>
-        <w:rPr>
-          <w:rFonts w:ascii="Times New Roman" w:hAnsi="Times New Roman" w:cs="Times New Roman"/>
-          <w:sz w:val="28"/>
-        </w:rPr>
-        <w:t>1</w:t>
-      </w:r>
-      <w:r>
-        <w:rPr>
-          <w:rFonts w:ascii="Times New Roman" w:hAnsi="Times New Roman" w:cs="Times New Roman"/>
-          <w:sz w:val="28"/>
-        </w:rPr>
-        <w:t xml:space="preserve"> – Исходные данные</w:t>
+      <w:bookmarkEnd w:id="3"/>
+    </w:p>
+    <w:p>
+      <w:pPr>
+        <w:spacing w:after="0" w:line="360" w:lineRule="auto"/>
+        <w:jc w:val="both"/>
+        <w:rPr>
+          <w:rFonts w:ascii="Times New Roman" w:hAnsi="Times New Roman" w:cs="Times New Roman"/>
+          <w:sz w:val="28"/>
+        </w:rPr>
+      </w:pPr>
+      <w:r>
+        <w:rPr>
+          <w:rFonts w:ascii="Times New Roman" w:hAnsi="Times New Roman" w:cs="Times New Roman"/>
+          <w:sz w:val="28"/>
+        </w:rPr>
+        <w:t>Таблица 1 – Исходные данные</w:t>
       </w:r>
     </w:p>
     <w:tbl>
       <w:tblPr>
-        <w:tblStyle w:val="a4"/>
-        <w:tblW w:w="0" w:type="auto"/>
+        <w:tblStyle w:val="ad"/>
+        <w:tblW w:w="9345" w:type="dxa"/>
+        <w:tblLayout w:type="fixed"/>
         <w:tblLook w:val="04A0" w:firstRow="1" w:lastRow="0" w:firstColumn="1" w:lastColumn="0" w:noHBand="0" w:noVBand="1"/>
       </w:tblPr>
       <w:tblGrid>
         <w:gridCol w:w="1214"/>
         <w:gridCol w:w="1104"/>
-        <w:gridCol w:w="1104"/>
+        <w:gridCol w:w="1105"/>
         <w:gridCol w:w="1099"/>
         <w:gridCol w:w="1085"/>
-        <w:gridCol w:w="1077"/>
+        <w:gridCol w:w="1076"/>
         <w:gridCol w:w="1152"/>
         <w:gridCol w:w="1510"/>
       </w:tblGrid>
       <w:tr>
         <w:tc>
           <w:tcPr>
-            <w:tcW w:w="1214" w:type="dxa"/>
+            <w:tcW w:w="1213" w:type="dxa"/>
             <w:vMerge w:val="restart"/>
             <w:vAlign w:val="center"/>
           </w:tcPr>
@@ -4836,7 +4628,7 @@
         </w:tc>
         <w:tc>
           <w:tcPr>
-            <w:tcW w:w="1104" w:type="dxa"/>
+            <w:tcW w:w="1105" w:type="dxa"/>
             <w:vMerge w:val="restart"/>
             <w:textDirection w:val="btLr"/>
             <w:vAlign w:val="center"/>
@@ -4892,7 +4684,7 @@
         </w:tc>
         <w:tc>
           <w:tcPr>
-            <w:tcW w:w="3261" w:type="dxa"/>
+            <w:tcW w:w="3260" w:type="dxa"/>
             <w:gridSpan w:val="3"/>
             <w:vAlign w:val="center"/>
           </w:tcPr>
@@ -5005,7 +4797,7 @@
         </w:trPr>
         <w:tc>
           <w:tcPr>
-            <w:tcW w:w="1214" w:type="dxa"/>
+            <w:tcW w:w="1213" w:type="dxa"/>
             <w:vMerge/>
             <w:vAlign w:val="center"/>
           </w:tcPr>
@@ -5041,7 +4833,7 @@
         </w:tc>
         <w:tc>
           <w:tcPr>
-            <w:tcW w:w="1104" w:type="dxa"/>
+            <w:tcW w:w="1105" w:type="dxa"/>
             <w:vMerge/>
             <w:vAlign w:val="center"/>
           </w:tcPr>
@@ -5118,7 +4910,7 @@
         </w:tc>
         <w:tc>
           <w:tcPr>
-            <w:tcW w:w="1077" w:type="dxa"/>
+            <w:tcW w:w="1076" w:type="dxa"/>
             <w:textDirection w:val="btLr"/>
             <w:vAlign w:val="center"/>
           </w:tcPr>
@@ -5183,7 +4975,7 @@
       <w:tr>
         <w:tc>
           <w:tcPr>
-            <w:tcW w:w="1214" w:type="dxa"/>
+            <w:tcW w:w="1213" w:type="dxa"/>
             <w:vAlign w:val="center"/>
           </w:tcPr>
           <w:p>
@@ -5225,29 +5017,13 @@
                 <w:sz w:val="28"/>
                 <w:szCs w:val="28"/>
               </w:rPr>
-              <w:t>0,</w:t>
-            </w:r>
-            <w:r>
-              <w:rPr>
-                <w:rFonts w:ascii="Times New Roman" w:hAnsi="Times New Roman" w:cs="Times New Roman"/>
-                <w:sz w:val="28"/>
-                <w:szCs w:val="28"/>
-              </w:rPr>
-              <w:t>2</w:t>
-            </w:r>
-            <w:r>
-              <w:rPr>
-                <w:rFonts w:ascii="Times New Roman" w:hAnsi="Times New Roman" w:cs="Times New Roman"/>
-                <w:sz w:val="28"/>
-                <w:szCs w:val="28"/>
-              </w:rPr>
-              <w:t>5</w:t>
+              <w:t>0,25</w:t>
             </w:r>
           </w:p>
         </w:tc>
         <w:tc>
           <w:tcPr>
-            <w:tcW w:w="1104" w:type="dxa"/>
+            <w:tcW w:w="1105" w:type="dxa"/>
             <w:vAlign w:val="center"/>
           </w:tcPr>
           <w:p>
@@ -5265,23 +5041,7 @@
                 <w:sz w:val="28"/>
                 <w:szCs w:val="28"/>
               </w:rPr>
-              <w:t>1</w:t>
-            </w:r>
-            <w:r>
-              <w:rPr>
-                <w:rFonts w:ascii="Times New Roman" w:hAnsi="Times New Roman" w:cs="Times New Roman"/>
-                <w:sz w:val="28"/>
-                <w:szCs w:val="28"/>
-              </w:rPr>
-              <w:t>,</w:t>
-            </w:r>
-            <w:r>
-              <w:rPr>
-                <w:rFonts w:ascii="Times New Roman" w:hAnsi="Times New Roman" w:cs="Times New Roman"/>
-                <w:sz w:val="28"/>
-                <w:szCs w:val="28"/>
-              </w:rPr>
-              <w:t>2·10</w:t>
+              <w:t>1,2·10</w:t>
             </w:r>
             <w:r>
               <w:rPr>
@@ -5314,15 +5074,7 @@
                 <w:sz w:val="28"/>
                 <w:szCs w:val="28"/>
               </w:rPr>
-              <w:t>0,</w:t>
-            </w:r>
-            <w:r>
-              <w:rPr>
-                <w:rFonts w:ascii="Times New Roman" w:hAnsi="Times New Roman" w:cs="Times New Roman"/>
-                <w:sz w:val="28"/>
-                <w:szCs w:val="28"/>
-              </w:rPr>
-              <w:t>2</w:t>
+              <w:t>0,2</w:t>
             </w:r>
           </w:p>
         </w:tc>
@@ -5346,21 +5098,13 @@
                 <w:sz w:val="28"/>
                 <w:szCs w:val="28"/>
               </w:rPr>
-              <w:t>0,</w:t>
-            </w:r>
-            <w:r>
-              <w:rPr>
-                <w:rFonts w:ascii="Times New Roman" w:hAnsi="Times New Roman" w:cs="Times New Roman"/>
-                <w:sz w:val="28"/>
-                <w:szCs w:val="28"/>
-              </w:rPr>
-              <w:t>3</w:t>
+              <w:t>0,3</w:t>
             </w:r>
           </w:p>
         </w:tc>
         <w:tc>
           <w:tcPr>
-            <w:tcW w:w="1077" w:type="dxa"/>
+            <w:tcW w:w="1076" w:type="dxa"/>
             <w:vAlign w:val="center"/>
           </w:tcPr>
           <w:p>
@@ -5378,15 +5122,7 @@
                 <w:sz w:val="28"/>
                 <w:szCs w:val="28"/>
               </w:rPr>
-              <w:t>0,</w:t>
-            </w:r>
-            <w:r>
-              <w:rPr>
-                <w:rFonts w:ascii="Times New Roman" w:hAnsi="Times New Roman" w:cs="Times New Roman"/>
-                <w:sz w:val="28"/>
-                <w:szCs w:val="28"/>
-              </w:rPr>
-              <w:t>5</w:t>
+              <w:t>0,5</w:t>
             </w:r>
           </w:p>
         </w:tc>
@@ -5410,15 +5146,7 @@
                 <w:sz w:val="28"/>
                 <w:szCs w:val="28"/>
               </w:rPr>
-              <w:t>3,</w:t>
-            </w:r>
-            <w:r>
-              <w:rPr>
-                <w:rFonts w:ascii="Times New Roman" w:hAnsi="Times New Roman" w:cs="Times New Roman"/>
-                <w:sz w:val="28"/>
-                <w:szCs w:val="28"/>
-              </w:rPr>
-              <w:t>2</w:t>
+              <w:t>3,2</w:t>
             </w:r>
           </w:p>
         </w:tc>
@@ -5470,14 +5198,14 @@
           <w:sz w:val="28"/>
         </w:rPr>
       </w:pPr>
-      <w:bookmarkStart w:id="5" w:name="_Toc84389181"/>
+      <w:bookmarkStart w:id="4" w:name="_Toc84389181"/>
       <w:r>
         <w:rPr>
           <w:rFonts w:ascii="Times New Roman" w:hAnsi="Times New Roman" w:cs="Times New Roman"/>
           <w:b/>
           <w:sz w:val="28"/>
         </w:rPr>
-        <w:t>4</w:t>
+        <w:t>4.</w:t>
       </w:r>
       <w:r>
         <w:rPr>
@@ -5488,7 +5216,7 @@
         <w:tab/>
         <w:t>ПРАКТИЧЕСКАЯ ЧАСТЬ</w:t>
       </w:r>
-      <w:bookmarkEnd w:id="5"/>
+      <w:bookmarkEnd w:id="4"/>
     </w:p>
     <w:p>
       <w:pPr>
@@ -5513,70 +5241,7 @@
           <w:rFonts w:ascii="Times New Roman" w:hAnsi="Times New Roman" w:cs="Times New Roman"/>
           <w:sz w:val="28"/>
         </w:rPr>
-        <w:t>р</w:t>
-      </w:r>
-      <w:r>
-        <w:rPr>
-          <w:rFonts w:ascii="Times New Roman" w:hAnsi="Times New Roman" w:cs="Times New Roman"/>
-          <w:sz w:val="28"/>
-        </w:rPr>
-        <w:t>еделена необходимая п</w:t>
-      </w:r>
-      <w:r>
-        <w:rPr>
-          <w:rFonts w:ascii="Times New Roman" w:hAnsi="Times New Roman" w:cs="Times New Roman"/>
-          <w:sz w:val="28"/>
-        </w:rPr>
-        <w:t>р</w:t>
-      </w:r>
-      <w:r>
-        <w:rPr>
-          <w:rFonts w:ascii="Times New Roman" w:hAnsi="Times New Roman" w:cs="Times New Roman"/>
-          <w:sz w:val="28"/>
-        </w:rPr>
-        <w:t>оизводительность по пе</w:t>
-      </w:r>
-      <w:r>
-        <w:rPr>
-          <w:rFonts w:ascii="Times New Roman" w:hAnsi="Times New Roman" w:cs="Times New Roman"/>
-          <w:sz w:val="28"/>
-        </w:rPr>
-        <w:t>р</w:t>
-      </w:r>
-      <w:r>
-        <w:rPr>
-          <w:rFonts w:ascii="Times New Roman" w:hAnsi="Times New Roman" w:cs="Times New Roman"/>
-          <w:sz w:val="28"/>
-        </w:rPr>
-        <w:t>еносу соли по фо</w:t>
-      </w:r>
-      <w:r>
-        <w:rPr>
-          <w:rFonts w:ascii="Times New Roman" w:hAnsi="Times New Roman" w:cs="Times New Roman"/>
-          <w:sz w:val="28"/>
-        </w:rPr>
-        <w:t>р</w:t>
-      </w:r>
-      <w:r>
-        <w:rPr>
-          <w:rFonts w:ascii="Times New Roman" w:hAnsi="Times New Roman" w:cs="Times New Roman"/>
-          <w:sz w:val="28"/>
-        </w:rPr>
-        <w:t>муле (1</w:t>
-      </w:r>
-      <w:r>
-        <w:rPr>
-          <w:rFonts w:ascii="Times New Roman" w:hAnsi="Times New Roman" w:cs="Times New Roman"/>
-          <w:sz w:val="28"/>
-        </w:rPr>
-        <w:t>0</w:t>
-      </w:r>
-      <w:r>
-        <w:rPr>
-          <w:rFonts w:ascii="Times New Roman" w:hAnsi="Times New Roman" w:cs="Times New Roman"/>
-          <w:sz w:val="28"/>
-        </w:rPr>
-        <w:t>):</w:t>
+        <w:t>ределена необходимая производительность по переносу соли по формуле (10):</w:t>
       </w:r>
     </w:p>
     <w:p>
@@ -5604,17 +5269,18 @@
         <w:tab/>
       </w:r>
       <w:r>
-        <w:rPr>
-          <w:rFonts w:ascii="Times New Roman" w:hAnsi="Times New Roman" w:cs="Times New Roman"/>
-          <w:position w:val="-28"/>
-          <w:sz w:val="28"/>
-          <w:szCs w:val="28"/>
-        </w:rPr>
-        <w:object w:dxaOrig="1660" w:dyaOrig="760">
-          <v:shape id="_x0000_i1056" type="#_x0000_t75" style="width:82.65pt;height:38.2pt" o:ole="">
+        <w:pict>
+          <v:shape id="shapetype_ole_rId64" o:spid="_x0000_s1067" type="#_x0000_t75" style="position:absolute;left:0;text-align:left;margin-left:0;margin-top:0;width:50pt;height:50pt;z-index:251663360;visibility:hidden;mso-position-horizontal-relative:text;mso-position-vertical-relative:text">
+            <o:lock v:ext="edit" selection="t"/>
+          </v:shape>
+        </w:pict>
+      </w:r>
+      <w:r>
+        <w:object w:dxaOrig="1650" w:dyaOrig="760">
+          <v:shape id="ole_rId64" o:spid="_x0000_i1056" type="#_x0000_t75" style="width:82.9pt;height:37.65pt;visibility:visible;mso-wrap-distance-right:0" o:ole="">
             <v:imagedata r:id="rId69" o:title=""/>
           </v:shape>
-          <o:OLEObject Type="Embed" ProgID="Equation.DSMT4" ShapeID="_x0000_i1056" DrawAspect="Content" ObjectID="_1695257032" r:id="rId70"/>
+          <o:OLEObject Type="Embed" ProgID="Equation.DSMT4" ShapeID="ole_rId64" DrawAspect="Content" ObjectID="_1696100185" r:id="rId70"/>
         </w:object>
       </w:r>
       <w:r>
@@ -5668,18 +5334,18 @@
         </w:rPr>
       </w:pPr>
       <w:r>
-        <w:rPr>
-          <w:rFonts w:ascii="Times New Roman" w:hAnsi="Times New Roman" w:cs="Times New Roman"/>
-          <w:position w:val="-28"/>
-          <w:sz w:val="28"/>
-          <w:szCs w:val="28"/>
-          <w:highlight w:val="yellow"/>
-        </w:rPr>
-        <w:object w:dxaOrig="8120" w:dyaOrig="1120">
-          <v:shape id="_x0000_i1057" type="#_x0000_t75" style="width:405.7pt;height:55.7pt" o:ole="">
+        <w:pict>
+          <v:shape id="shapetype_ole_rId66" o:spid="_x0000_s1065" type="#_x0000_t75" style="position:absolute;left:0;text-align:left;margin-left:0;margin-top:0;width:50pt;height:50pt;z-index:251664384;visibility:hidden">
+            <o:lock v:ext="edit" selection="t"/>
+          </v:shape>
+        </w:pict>
+      </w:r>
+      <w:r>
+        <w:object w:dxaOrig="8110" w:dyaOrig="1110">
+          <v:shape id="ole_rId66" o:spid="_x0000_i1057" type="#_x0000_t75" style="width:405.2pt;height:55.25pt;visibility:visible;mso-wrap-distance-right:0" o:ole="">
             <v:imagedata r:id="rId71" o:title=""/>
           </v:shape>
-          <o:OLEObject Type="Embed" ProgID="Equation.DSMT4" ShapeID="_x0000_i1057" DrawAspect="Content" ObjectID="_1695257033" r:id="rId72"/>
+          <o:OLEObject Type="Embed" ProgID="Equation.DSMT4" ShapeID="ole_rId66" DrawAspect="Content" ObjectID="_1696100186" r:id="rId72"/>
         </w:object>
       </w:r>
     </w:p>
@@ -5691,89 +5357,6 @@
         <w:rPr>
           <w:rFonts w:ascii="Times New Roman" w:hAnsi="Times New Roman" w:cs="Times New Roman"/>
           <w:sz w:val="28"/>
-          <w:szCs w:val="28"/>
-        </w:rPr>
-      </w:pPr>
-      <w:proofErr w:type="spellStart"/>
-      <w:r>
-        <w:rPr>
-          <w:rFonts w:ascii="Times New Roman" w:hAnsi="Times New Roman" w:cs="Times New Roman"/>
-          <w:i/>
-          <w:sz w:val="28"/>
-          <w:szCs w:val="28"/>
-          <w:highlight w:val="yellow"/>
-          <w:lang w:val="en-US"/>
-        </w:rPr>
-        <w:t>D</w:t>
-      </w:r>
-      <w:r>
-        <w:rPr>
-          <w:rFonts w:ascii="Times New Roman" w:hAnsi="Times New Roman" w:cs="Times New Roman"/>
-          <w:sz w:val="28"/>
-          <w:szCs w:val="28"/>
-          <w:highlight w:val="yellow"/>
-          <w:vertAlign w:val="subscript"/>
-          <w:lang w:val="en-US"/>
-        </w:rPr>
-        <w:t>f</w:t>
-      </w:r>
-      <w:proofErr w:type="spellEnd"/>
-      <w:r>
-        <w:rPr>
-          <w:rFonts w:ascii="Times New Roman" w:hAnsi="Times New Roman" w:cs="Times New Roman"/>
-          <w:sz w:val="28"/>
-          <w:szCs w:val="28"/>
-          <w:highlight w:val="yellow"/>
-        </w:rPr>
-        <w:t xml:space="preserve"> – в м</w:t>
-      </w:r>
-      <w:r>
-        <w:rPr>
-          <w:rFonts w:ascii="Times New Roman" w:hAnsi="Times New Roman" w:cs="Times New Roman"/>
-          <w:sz w:val="28"/>
-          <w:szCs w:val="28"/>
-          <w:highlight w:val="yellow"/>
-          <w:vertAlign w:val="superscript"/>
-        </w:rPr>
-        <w:t>3</w:t>
-      </w:r>
-      <w:r>
-        <w:rPr>
-          <w:rFonts w:ascii="Times New Roman" w:hAnsi="Times New Roman" w:cs="Times New Roman"/>
-          <w:sz w:val="28"/>
-          <w:szCs w:val="28"/>
-          <w:highlight w:val="yellow"/>
-        </w:rPr>
-        <w:t>/ч или м</w:t>
-      </w:r>
-      <w:r>
-        <w:rPr>
-          <w:rFonts w:ascii="Times New Roman" w:hAnsi="Times New Roman" w:cs="Times New Roman"/>
-          <w:sz w:val="28"/>
-          <w:szCs w:val="28"/>
-          <w:highlight w:val="yellow"/>
-          <w:vertAlign w:val="superscript"/>
-        </w:rPr>
-        <w:t>3</w:t>
-      </w:r>
-      <w:r>
-        <w:rPr>
-          <w:rFonts w:ascii="Times New Roman" w:hAnsi="Times New Roman" w:cs="Times New Roman"/>
-          <w:sz w:val="28"/>
-          <w:szCs w:val="28"/>
-          <w:highlight w:val="yellow"/>
-        </w:rPr>
-        <w:t>/с?</w:t>
-      </w:r>
-    </w:p>
-    <w:p>
-      <w:pPr>
-        <w:spacing w:after="0" w:line="360" w:lineRule="auto"/>
-        <w:ind w:firstLine="851"/>
-        <w:jc w:val="both"/>
-        <w:rPr>
-          <w:rFonts w:ascii="Times New Roman" w:hAnsi="Times New Roman" w:cs="Times New Roman"/>
-          <w:sz w:val="28"/>
         </w:rPr>
       </w:pPr>
       <w:r>
@@ -5789,28 +5372,7 @@
           <w:rFonts w:ascii="Times New Roman" w:hAnsi="Times New Roman" w:cs="Times New Roman"/>
           <w:sz w:val="28"/>
         </w:rPr>
-        <w:t>р</w:t>
-      </w:r>
-      <w:r>
-        <w:rPr>
-          <w:rFonts w:ascii="Times New Roman" w:hAnsi="Times New Roman" w:cs="Times New Roman"/>
-          <w:sz w:val="28"/>
-        </w:rPr>
-        <w:t>еделен молекуля</w:t>
-      </w:r>
-      <w:r>
-        <w:rPr>
-          <w:rFonts w:ascii="Times New Roman" w:hAnsi="Times New Roman" w:cs="Times New Roman"/>
-          <w:sz w:val="28"/>
-        </w:rPr>
-        <w:t>р</w:t>
-      </w:r>
-      <w:r>
-        <w:rPr>
-          <w:rFonts w:ascii="Times New Roman" w:hAnsi="Times New Roman" w:cs="Times New Roman"/>
-          <w:sz w:val="28"/>
-        </w:rPr>
-        <w:t>ный вес солей:</w:t>
+        <w:t>ределен молекулярный вес солей:</w:t>
       </w:r>
     </w:p>
     <w:p>
@@ -5829,17 +5391,18 @@
         </w:rPr>
       </w:pPr>
       <w:r>
-        <w:rPr>
-          <w:rFonts w:ascii="Times New Roman" w:hAnsi="Times New Roman" w:cs="Times New Roman"/>
-          <w:position w:val="-28"/>
-          <w:sz w:val="28"/>
-          <w:szCs w:val="28"/>
-        </w:rPr>
-        <w:object w:dxaOrig="5600" w:dyaOrig="720">
-          <v:shape id="_x0000_i1058" type="#_x0000_t75" style="width:279.85pt;height:36.3pt" o:ole="">
+        <w:pict>
+          <v:shape id="shapetype_ole_rId68" o:spid="_x0000_s1063" type="#_x0000_t75" style="position:absolute;left:0;text-align:left;margin-left:0;margin-top:0;width:50pt;height:50pt;z-index:251665408;visibility:hidden">
+            <o:lock v:ext="edit" selection="t"/>
+          </v:shape>
+        </w:pict>
+      </w:r>
+      <w:r>
+        <w:object w:dxaOrig="5590" w:dyaOrig="730">
+          <v:shape id="ole_rId68" o:spid="_x0000_i1058" type="#_x0000_t75" style="width:279.65pt;height:36.85pt;visibility:visible;mso-wrap-distance-right:0" o:ole="">
             <v:imagedata r:id="rId73" o:title=""/>
           </v:shape>
-          <o:OLEObject Type="Embed" ProgID="Equation.DSMT4" ShapeID="_x0000_i1058" DrawAspect="Content" ObjectID="_1695257034" r:id="rId74"/>
+          <o:OLEObject Type="Embed" ProgID="Equation.DSMT4" ShapeID="ole_rId68" DrawAspect="Content" ObjectID="_1696100187" r:id="rId74"/>
         </w:object>
       </w:r>
     </w:p>
@@ -5859,17 +5422,18 @@
         </w:rPr>
       </w:pPr>
       <w:r>
-        <w:rPr>
-          <w:rFonts w:ascii="Times New Roman" w:hAnsi="Times New Roman" w:cs="Times New Roman"/>
-          <w:position w:val="-28"/>
-          <w:sz w:val="28"/>
-          <w:szCs w:val="28"/>
-        </w:rPr>
-        <w:object w:dxaOrig="5420" w:dyaOrig="720">
-          <v:shape id="_x0000_i1059" type="#_x0000_t75" style="width:270.45pt;height:36.3pt" o:ole="">
+        <w:pict>
+          <v:shape id="shapetype_ole_rId70" o:spid="_x0000_s1061" type="#_x0000_t75" style="position:absolute;left:0;text-align:left;margin-left:0;margin-top:0;width:50pt;height:50pt;z-index:251666432;visibility:hidden">
+            <o:lock v:ext="edit" selection="t"/>
+          </v:shape>
+        </w:pict>
+      </w:r>
+      <w:r>
+        <w:object w:dxaOrig="5410" w:dyaOrig="730">
+          <v:shape id="ole_rId70" o:spid="_x0000_i1059" type="#_x0000_t75" style="width:270.4pt;height:36.85pt;visibility:visible;mso-wrap-distance-right:0" o:ole="">
             <v:imagedata r:id="rId75" o:title=""/>
           </v:shape>
-          <o:OLEObject Type="Embed" ProgID="Equation.DSMT4" ShapeID="_x0000_i1059" DrawAspect="Content" ObjectID="_1695257035" r:id="rId76"/>
+          <o:OLEObject Type="Embed" ProgID="Equation.DSMT4" ShapeID="ole_rId70" DrawAspect="Content" ObjectID="_1696100188" r:id="rId76"/>
         </w:object>
       </w:r>
     </w:p>
@@ -5889,17 +5453,18 @@
         </w:rPr>
       </w:pPr>
       <w:r>
-        <w:rPr>
-          <w:rFonts w:ascii="Times New Roman" w:hAnsi="Times New Roman" w:cs="Times New Roman"/>
-          <w:position w:val="-28"/>
-          <w:sz w:val="28"/>
-          <w:szCs w:val="28"/>
-        </w:rPr>
-        <w:object w:dxaOrig="5520" w:dyaOrig="720">
-          <v:shape id="_x0000_i1060" type="#_x0000_t75" style="width:275.5pt;height:36.3pt" o:ole="">
+        <w:pict>
+          <v:shape id="shapetype_ole_rId72" o:spid="_x0000_s1059" type="#_x0000_t75" style="position:absolute;left:0;text-align:left;margin-left:0;margin-top:0;width:50pt;height:50pt;z-index:251667456;visibility:hidden">
+            <o:lock v:ext="edit" selection="t"/>
+          </v:shape>
+        </w:pict>
+      </w:r>
+      <w:r>
+        <w:object w:dxaOrig="5510" w:dyaOrig="730">
+          <v:shape id="ole_rId72" o:spid="_x0000_i1060" type="#_x0000_t75" style="width:275.45pt;height:36.85pt;visibility:visible;mso-wrap-distance-right:0" o:ole="">
             <v:imagedata r:id="rId77" o:title=""/>
           </v:shape>
-          <o:OLEObject Type="Embed" ProgID="Equation.DSMT4" ShapeID="_x0000_i1060" DrawAspect="Content" ObjectID="_1695257036" r:id="rId78"/>
+          <o:OLEObject Type="Embed" ProgID="Equation.DSMT4" ShapeID="ole_rId72" DrawAspect="Content" ObjectID="_1696100189" r:id="rId78"/>
         </w:object>
       </w:r>
     </w:p>
@@ -5930,56 +5495,7 @@
           <w:rFonts w:ascii="Times New Roman" w:hAnsi="Times New Roman" w:cs="Times New Roman"/>
           <w:sz w:val="28"/>
         </w:rPr>
-        <w:t>р</w:t>
-      </w:r>
-      <w:r>
-        <w:rPr>
-          <w:rFonts w:ascii="Times New Roman" w:hAnsi="Times New Roman" w:cs="Times New Roman"/>
-          <w:sz w:val="28"/>
-        </w:rPr>
-        <w:t>муле (11) оп</w:t>
-      </w:r>
-      <w:r>
-        <w:rPr>
-          <w:rFonts w:ascii="Times New Roman" w:hAnsi="Times New Roman" w:cs="Times New Roman"/>
-          <w:sz w:val="28"/>
-        </w:rPr>
-        <w:t>р</w:t>
-      </w:r>
-      <w:r>
-        <w:rPr>
-          <w:rFonts w:ascii="Times New Roman" w:hAnsi="Times New Roman" w:cs="Times New Roman"/>
-          <w:sz w:val="28"/>
-        </w:rPr>
-        <w:t>еделен с</w:t>
-      </w:r>
-      <w:r>
-        <w:rPr>
-          <w:rFonts w:ascii="Times New Roman" w:hAnsi="Times New Roman" w:cs="Times New Roman"/>
-          <w:sz w:val="28"/>
-        </w:rPr>
-        <w:t>р</w:t>
-      </w:r>
-      <w:r>
-        <w:rPr>
-          <w:rFonts w:ascii="Times New Roman" w:hAnsi="Times New Roman" w:cs="Times New Roman"/>
-          <w:sz w:val="28"/>
-        </w:rPr>
-        <w:t>едний молекуля</w:t>
-      </w:r>
-      <w:r>
-        <w:rPr>
-          <w:rFonts w:ascii="Times New Roman" w:hAnsi="Times New Roman" w:cs="Times New Roman"/>
-          <w:sz w:val="28"/>
-        </w:rPr>
-        <w:t>р</w:t>
-      </w:r>
-      <w:r>
-        <w:rPr>
-          <w:rFonts w:ascii="Times New Roman" w:hAnsi="Times New Roman" w:cs="Times New Roman"/>
-          <w:sz w:val="28"/>
-        </w:rPr>
-        <w:t>ный вес солей:</w:t>
+        <w:t>рмуле (11) определен средний молекулярный вес солей:</w:t>
       </w:r>
     </w:p>
     <w:p>
@@ -6004,16 +5520,18 @@
         <w:tab/>
       </w:r>
       <w:r>
-        <w:rPr>
-          <w:rFonts w:ascii="Times New Roman" w:hAnsi="Times New Roman" w:cs="Times New Roman"/>
-          <w:position w:val="-16"/>
-          <w:sz w:val="28"/>
-        </w:rPr>
-        <w:object w:dxaOrig="4640" w:dyaOrig="420">
-          <v:shape id="_x0000_i1069" type="#_x0000_t75" style="width:232.3pt;height:21.3pt" o:ole="">
+        <w:pict>
+          <v:shape id="shapetype_ole_rId74" o:spid="_x0000_s1057" type="#_x0000_t75" style="position:absolute;left:0;text-align:left;margin-left:0;margin-top:0;width:50pt;height:50pt;z-index:251668480;visibility:hidden;mso-position-horizontal-relative:text;mso-position-vertical-relative:text">
+            <o:lock v:ext="edit" selection="t"/>
+          </v:shape>
+        </w:pict>
+      </w:r>
+      <w:r>
+        <w:object w:dxaOrig="4640" w:dyaOrig="430">
+          <v:shape id="ole_rId74" o:spid="_x0000_i1061" type="#_x0000_t75" style="width:231.9pt;height:21.75pt;visibility:visible;mso-wrap-distance-right:0" o:ole="">
             <v:imagedata r:id="rId79" o:title=""/>
           </v:shape>
-          <o:OLEObject Type="Embed" ProgID="Equation.DSMT4" ShapeID="_x0000_i1069" DrawAspect="Content" ObjectID="_1695257037" r:id="rId80"/>
+          <o:OLEObject Type="Embed" ProgID="Equation.DSMT4" ShapeID="ole_rId74" DrawAspect="Content" ObjectID="_1696100190" r:id="rId80"/>
         </w:object>
       </w:r>
       <w:r>
@@ -6041,16 +5559,18 @@
         </w:rPr>
       </w:pPr>
       <w:r>
-        <w:rPr>
-          <w:rFonts w:ascii="Times New Roman" w:hAnsi="Times New Roman" w:cs="Times New Roman"/>
-          <w:position w:val="-66"/>
-          <w:sz w:val="28"/>
-        </w:rPr>
+        <w:pict>
+          <v:shape id="shapetype_ole_rId76" o:spid="_x0000_s1055" type="#_x0000_t75" style="position:absolute;left:0;text-align:left;margin-left:0;margin-top:0;width:50pt;height:50pt;z-index:251669504;visibility:hidden">
+            <o:lock v:ext="edit" selection="t"/>
+          </v:shape>
+        </w:pict>
+      </w:r>
+      <w:r>
         <w:object w:dxaOrig="8480" w:dyaOrig="1460">
-          <v:shape id="_x0000_i1072" type="#_x0000_t75" style="width:423.85pt;height:73.25pt" o:ole="">
+          <v:shape id="ole_rId76" o:spid="_x0000_i1062" type="#_x0000_t75" style="width:423.65pt;height:72.85pt;visibility:visible;mso-wrap-distance-right:0" o:ole="">
             <v:imagedata r:id="rId81" o:title=""/>
           </v:shape>
-          <o:OLEObject Type="Embed" ProgID="Equation.DSMT4" ShapeID="_x0000_i1072" DrawAspect="Content" ObjectID="_1695257038" r:id="rId82"/>
+          <o:OLEObject Type="Embed" ProgID="Equation.DSMT4" ShapeID="ole_rId76" DrawAspect="Content" ObjectID="_1696100191" r:id="rId82"/>
         </w:object>
       </w:r>
     </w:p>
@@ -6070,7 +5590,6 @@
           <w:sz w:val="28"/>
           <w:szCs w:val="28"/>
         </w:rPr>
-        <w:lastRenderedPageBreak/>
         <w:t>Оп</w:t>
       </w:r>
       <w:r>
@@ -6078,77 +5597,7 @@
           <w:rFonts w:ascii="Times New Roman" w:hAnsi="Times New Roman" w:cs="Times New Roman"/>
           <w:sz w:val="28"/>
         </w:rPr>
-        <w:t>р</w:t>
-      </w:r>
-      <w:r>
-        <w:rPr>
-          <w:rFonts w:ascii="Times New Roman" w:hAnsi="Times New Roman" w:cs="Times New Roman"/>
-          <w:sz w:val="28"/>
-        </w:rPr>
-        <w:t>еделено тео</w:t>
-      </w:r>
-      <w:r>
-        <w:rPr>
-          <w:rFonts w:ascii="Times New Roman" w:hAnsi="Times New Roman" w:cs="Times New Roman"/>
-          <w:sz w:val="28"/>
-        </w:rPr>
-        <w:t>р</w:t>
-      </w:r>
-      <w:r>
-        <w:rPr>
-          <w:rFonts w:ascii="Times New Roman" w:hAnsi="Times New Roman" w:cs="Times New Roman"/>
-          <w:sz w:val="28"/>
-        </w:rPr>
-        <w:t>етическое количество пе</w:t>
-      </w:r>
-      <w:r>
-        <w:rPr>
-          <w:rFonts w:ascii="Times New Roman" w:hAnsi="Times New Roman" w:cs="Times New Roman"/>
-          <w:sz w:val="28"/>
-        </w:rPr>
-        <w:t>р</w:t>
-      </w:r>
-      <w:r>
-        <w:rPr>
-          <w:rFonts w:ascii="Times New Roman" w:hAnsi="Times New Roman" w:cs="Times New Roman"/>
-          <w:sz w:val="28"/>
-        </w:rPr>
-        <w:t>енесенной соли по фо</w:t>
-      </w:r>
-      <w:r>
-        <w:rPr>
-          <w:rFonts w:ascii="Times New Roman" w:hAnsi="Times New Roman" w:cs="Times New Roman"/>
-          <w:sz w:val="28"/>
-        </w:rPr>
-        <w:t>р</w:t>
-      </w:r>
-      <w:r>
-        <w:rPr>
-          <w:rFonts w:ascii="Times New Roman" w:hAnsi="Times New Roman" w:cs="Times New Roman"/>
-          <w:sz w:val="28"/>
-        </w:rPr>
-        <w:t>муле (</w:t>
-      </w:r>
-      <w:r>
-        <w:rPr>
-          <w:rFonts w:ascii="Times New Roman" w:hAnsi="Times New Roman" w:cs="Times New Roman"/>
-          <w:sz w:val="28"/>
-        </w:rPr>
-        <w:t>1</w:t>
-      </w:r>
-      <w:r>
-        <w:rPr>
-          <w:rFonts w:ascii="Times New Roman" w:hAnsi="Times New Roman" w:cs="Times New Roman"/>
-          <w:sz w:val="28"/>
-        </w:rPr>
-        <w:t>2</w:t>
-      </w:r>
-      <w:r>
-        <w:rPr>
-          <w:rFonts w:ascii="Times New Roman" w:hAnsi="Times New Roman" w:cs="Times New Roman"/>
-          <w:sz w:val="28"/>
-        </w:rPr>
-        <w:t>):</w:t>
+        <w:t>ределено теоретическое количество перенесенной соли по формуле (12):</w:t>
       </w:r>
     </w:p>
     <w:p>
@@ -6172,20 +5621,22 @@
           <w:sz w:val="28"/>
           <w:szCs w:val="28"/>
         </w:rPr>
+        <w:lastRenderedPageBreak/>
         <w:tab/>
       </w:r>
       <w:r>
-        <w:rPr>
-          <w:rFonts w:ascii="Times New Roman" w:hAnsi="Times New Roman" w:cs="Times New Roman"/>
-          <w:position w:val="-26"/>
-          <w:sz w:val="28"/>
-          <w:szCs w:val="28"/>
-        </w:rPr>
-        <w:object w:dxaOrig="2140" w:dyaOrig="740">
-          <v:shape id="_x0000_i1061" type="#_x0000_t75" style="width:107.7pt;height:36.3pt" o:ole="">
+        <w:pict>
+          <v:shape id="shapetype_ole_rId78" o:spid="_x0000_s1053" type="#_x0000_t75" style="position:absolute;left:0;text-align:left;margin-left:0;margin-top:0;width:50pt;height:50pt;z-index:251670528;visibility:hidden;mso-position-horizontal-relative:text;mso-position-vertical-relative:text">
+            <o:lock v:ext="edit" selection="t"/>
+          </v:shape>
+        </w:pict>
+      </w:r>
+      <w:r>
+        <w:object w:dxaOrig="2150" w:dyaOrig="730">
+          <v:shape id="ole_rId78" o:spid="_x0000_i1063" type="#_x0000_t75" style="width:107.15pt;height:36.85pt;visibility:visible;mso-wrap-distance-right:0" o:ole="">
             <v:imagedata r:id="rId83" o:title=""/>
           </v:shape>
-          <o:OLEObject Type="Embed" ProgID="Equation.DSMT4" ShapeID="_x0000_i1061" DrawAspect="Content" ObjectID="_1695257039" r:id="rId84"/>
+          <o:OLEObject Type="Embed" ProgID="Equation.DSMT4" ShapeID="ole_rId78" DrawAspect="Content" ObjectID="_1696100192" r:id="rId84"/>
         </w:object>
       </w:r>
       <w:r>
@@ -6195,22 +5646,7 @@
           <w:szCs w:val="28"/>
         </w:rPr>
         <w:tab/>
-      </w:r>
-      <w:r>
-        <w:rPr>
-          <w:rFonts w:ascii="Times New Roman" w:hAnsi="Times New Roman" w:cs="Times New Roman"/>
-          <w:sz w:val="28"/>
-          <w:szCs w:val="28"/>
-        </w:rPr>
-        <w:t>(</w:t>
-      </w:r>
-      <w:r>
-        <w:rPr>
-          <w:rFonts w:ascii="Times New Roman" w:hAnsi="Times New Roman" w:cs="Times New Roman"/>
-          <w:sz w:val="28"/>
-          <w:szCs w:val="28"/>
-        </w:rPr>
-        <w:t>1</w:t>
+        <w:t>(1</w:t>
       </w:r>
       <w:r>
         <w:rPr>
@@ -6246,17 +5682,18 @@
         </w:rPr>
       </w:pPr>
       <w:r>
-        <w:rPr>
-          <w:rFonts w:ascii="Times New Roman" w:hAnsi="Times New Roman" w:cs="Times New Roman"/>
-          <w:position w:val="-62"/>
-          <w:sz w:val="28"/>
-          <w:szCs w:val="28"/>
-        </w:rPr>
-        <w:object w:dxaOrig="8040" w:dyaOrig="1380">
-          <v:shape id="_x0000_i1109" type="#_x0000_t75" style="width:403.85pt;height:68.25pt" o:ole="">
+        <w:pict>
+          <v:shape id="shapetype_ole_rId80" o:spid="_x0000_s1051" type="#_x0000_t75" style="position:absolute;left:0;text-align:left;margin-left:0;margin-top:0;width:50pt;height:50pt;z-index:251671552;visibility:hidden">
+            <o:lock v:ext="edit" selection="t"/>
+          </v:shape>
+        </w:pict>
+      </w:r>
+      <w:r>
+        <w:object w:dxaOrig="8080" w:dyaOrig="1360">
+          <v:shape id="ole_rId80" o:spid="_x0000_i1064" type="#_x0000_t75" style="width:404.35pt;height:67.8pt;visibility:visible;mso-wrap-distance-right:0" o:ole="">
             <v:imagedata r:id="rId85" o:title=""/>
           </v:shape>
-          <o:OLEObject Type="Embed" ProgID="Equation.DSMT4" ShapeID="_x0000_i1109" DrawAspect="Content" ObjectID="_1695257040" r:id="rId86"/>
+          <o:OLEObject Type="Embed" ProgID="Equation.DSMT4" ShapeID="ole_rId80" DrawAspect="Content" ObjectID="_1696100193" r:id="rId86"/>
         </w:object>
       </w:r>
     </w:p>
@@ -6281,15 +5718,7 @@
           <w:sz w:val="28"/>
           <w:szCs w:val="28"/>
         </w:rPr>
-        <w:t>Проведен расчет площади мембран, требу</w:t>
-      </w:r>
-      <w:r>
-        <w:rPr>
-          <w:rFonts w:ascii="Times New Roman" w:hAnsi="Times New Roman" w:cs="Times New Roman"/>
-          <w:sz w:val="28"/>
-          <w:szCs w:val="28"/>
-        </w:rPr>
-        <w:t>емой для обессоливания по формуле (12):</w:t>
+        <w:t>Проведен расчет площади мембран, требуемой для обессоливания по формуле (12):</w:t>
       </w:r>
     </w:p>
     <w:p>
@@ -6316,17 +5745,18 @@
         <w:tab/>
       </w:r>
       <w:r>
-        <w:rPr>
-          <w:rFonts w:ascii="Times New Roman" w:hAnsi="Times New Roman" w:cs="Times New Roman"/>
-          <w:position w:val="-38"/>
-          <w:sz w:val="28"/>
-          <w:szCs w:val="28"/>
-        </w:rPr>
-        <w:object w:dxaOrig="1579" w:dyaOrig="820">
-          <v:shape id="_x0000_i1063" type="#_x0000_t75" style="width:78.9pt;height:40.7pt" o:ole="">
+        <w:pict>
+          <v:shape id="shapetype_ole_rId82" o:spid="_x0000_s1049" type="#_x0000_t75" style="position:absolute;left:0;text-align:left;margin-left:0;margin-top:0;width:50pt;height:50pt;z-index:251672576;visibility:hidden;mso-position-horizontal-relative:text;mso-position-vertical-relative:text">
+            <o:lock v:ext="edit" selection="t"/>
+          </v:shape>
+        </w:pict>
+      </w:r>
+      <w:r>
+        <w:object w:dxaOrig="1580" w:dyaOrig="810">
+          <v:shape id="ole_rId82" o:spid="_x0000_i1065" type="#_x0000_t75" style="width:78.7pt;height:40.2pt;visibility:visible;mso-wrap-distance-right:0" o:ole="">
             <v:imagedata r:id="rId87" o:title=""/>
           </v:shape>
-          <o:OLEObject Type="Embed" ProgID="Equation.DSMT4" ShapeID="_x0000_i1063" DrawAspect="Content" ObjectID="_1695257041" r:id="rId88"/>
+          <o:OLEObject Type="Embed" ProgID="Equation.DSMT4" ShapeID="ole_rId82" DrawAspect="Content" ObjectID="_1696100194" r:id="rId88"/>
         </w:object>
       </w:r>
       <w:r>
@@ -6355,17 +5785,51 @@
         </w:rPr>
       </w:pPr>
       <w:r>
-        <w:rPr>
-          <w:rFonts w:ascii="Times New Roman" w:hAnsi="Times New Roman" w:cs="Times New Roman"/>
-          <w:position w:val="-62"/>
-          <w:sz w:val="28"/>
-          <w:szCs w:val="28"/>
-        </w:rPr>
-        <w:object w:dxaOrig="7680" w:dyaOrig="1380">
-          <v:shape id="_x0000_i1113" type="#_x0000_t75" style="width:384.4pt;height:68.85pt" o:ole="">
+        <w:pict>
+          <v:shape id="shapetype_ole_rId84" o:spid="_x0000_s1047" style="position:absolute;left:0;text-align:left;margin-left:0;margin-top:0;width:50pt;height:50pt;z-index:251673600;visibility:hidden" coordsize="21600,21600" o:spt="100" o:preferrelative="t" adj="0,,0" path="m@4@5l@4@11@9@11@9@5xe" filled="f" stroked="f">
+            <v:stroke joinstyle="miter"/>
+            <v:formulas>
+              <v:f eqn="if lineDrawn pixelLineWidth 0"/>
+              <v:f eqn="sum @0 1 0"/>
+              <v:f eqn="sum 0 0 @1"/>
+              <v:f eqn="prod @2 1 2"/>
+              <v:f eqn="prod @3 21600 pixelWidth"/>
+              <v:f eqn="prod @3 21600 pixelHeight"/>
+              <v:f eqn="sum @0 0 1"/>
+              <v:f eqn="prod @6 1 2"/>
+              <v:f eqn="prod @7 21600 pixelWidth"/>
+              <v:f eqn="sum @8 21600 0"/>
+              <v:f eqn="prod @7 21600 pixelHeight"/>
+              <v:f eqn="sum @10 21600 0"/>
+            </v:formulas>
+            <v:path o:extrusionok="f" gradientshapeok="t" o:connecttype="rect"/>
+            <o:lock v:ext="edit" aspectratio="t" selection="t"/>
+          </v:shape>
+        </w:pict>
+      </w:r>
+      <w:r>
+        <w:object w:dxaOrig="7690" w:dyaOrig="1380">
+          <v:shape id="ole_rId84" o:spid="_x0000_i1066" style="width:384.3pt;height:68.65pt;visibility:visible;mso-wrap-distance-right:0" coordsize="21600,21600" o:spt="100" o:preferrelative="t" adj="0,,0" path="m@4@5l@4@11@9@11@9@5xe" filled="f" stroked="f">
+            <v:stroke joinstyle="miter"/>
             <v:imagedata r:id="rId89" o:title=""/>
-          </v:shape>
-          <o:OLEObject Type="Embed" ProgID="Equation.DSMT4" ShapeID="_x0000_i1113" DrawAspect="Content" ObjectID="_1695257042" r:id="rId90"/>
+            <v:formulas>
+              <v:f eqn="if lineDrawn pixelLineWidth 0"/>
+              <v:f eqn="sum @0 1 0"/>
+              <v:f eqn="sum 0 0 @1"/>
+              <v:f eqn="prod @2 1 2"/>
+              <v:f eqn="prod @3 21600 pixelWidth"/>
+              <v:f eqn="prod @3 21600 pixelHeight"/>
+              <v:f eqn="sum @0 0 1"/>
+              <v:f eqn="prod @6 1 2"/>
+              <v:f eqn="prod @7 21600 pixelWidth"/>
+              <v:f eqn="sum @8 21600 0"/>
+              <v:f eqn="prod @7 21600 pixelHeight"/>
+              <v:f eqn="sum @10 21600 0"/>
+            </v:formulas>
+            <v:path o:extrusionok="f" gradientshapeok="t" o:connecttype="rect"/>
+            <o:lock v:ext="edit" aspectratio="t"/>
+          </v:shape>
+          <o:OLEObject Type="Embed" ProgID="Equation.DSMT4" ShapeID="ole_rId84" DrawAspect="Content" ObjectID="_1696100195" r:id="rId90"/>
         </w:object>
       </w:r>
     </w:p>
@@ -6390,71 +5854,7 @@
           <w:sz w:val="28"/>
           <w:szCs w:val="28"/>
         </w:rPr>
-        <w:t>Вычислено общее количество мемб</w:t>
-      </w:r>
-      <w:r>
-        <w:rPr>
-          <w:rFonts w:ascii="Times New Roman" w:hAnsi="Times New Roman" w:cs="Times New Roman"/>
-          <w:sz w:val="28"/>
-          <w:szCs w:val="28"/>
-        </w:rPr>
-        <w:t>р</w:t>
-      </w:r>
-      <w:r>
-        <w:rPr>
-          <w:rFonts w:ascii="Times New Roman" w:hAnsi="Times New Roman" w:cs="Times New Roman"/>
-          <w:sz w:val="28"/>
-          <w:szCs w:val="28"/>
-        </w:rPr>
-        <w:t xml:space="preserve">ан, необходимых для </w:t>
-      </w:r>
-      <w:r>
-        <w:rPr>
-          <w:rFonts w:ascii="Times New Roman" w:hAnsi="Times New Roman" w:cs="Times New Roman"/>
-          <w:sz w:val="28"/>
-          <w:szCs w:val="28"/>
-        </w:rPr>
-        <w:t>р</w:t>
-      </w:r>
-      <w:r>
-        <w:rPr>
-          <w:rFonts w:ascii="Times New Roman" w:hAnsi="Times New Roman" w:cs="Times New Roman"/>
-          <w:sz w:val="28"/>
-          <w:szCs w:val="28"/>
-        </w:rPr>
-        <w:t xml:space="preserve">аботы установки в заданном </w:t>
-      </w:r>
-      <w:r>
-        <w:rPr>
-          <w:rFonts w:ascii="Times New Roman" w:hAnsi="Times New Roman" w:cs="Times New Roman"/>
-          <w:sz w:val="28"/>
-          <w:szCs w:val="28"/>
-        </w:rPr>
-        <w:t>р</w:t>
-      </w:r>
-      <w:r>
-        <w:rPr>
-          <w:rFonts w:ascii="Times New Roman" w:hAnsi="Times New Roman" w:cs="Times New Roman"/>
-          <w:sz w:val="28"/>
-          <w:szCs w:val="28"/>
-        </w:rPr>
-        <w:t>ежиме по фо</w:t>
-      </w:r>
-      <w:r>
-        <w:rPr>
-          <w:rFonts w:ascii="Times New Roman" w:hAnsi="Times New Roman" w:cs="Times New Roman"/>
-          <w:sz w:val="28"/>
-          <w:szCs w:val="28"/>
-        </w:rPr>
-        <w:t>р</w:t>
-      </w:r>
-      <w:r>
-        <w:rPr>
-          <w:rFonts w:ascii="Times New Roman" w:hAnsi="Times New Roman" w:cs="Times New Roman"/>
-          <w:sz w:val="28"/>
-          <w:szCs w:val="28"/>
-        </w:rPr>
-        <w:t>муле (13):</w:t>
+        <w:t>Вычислено общее количество мембран, необходимых для работы установки в заданном режиме по формуле (13):</w:t>
       </w:r>
     </w:p>
     <w:p>
@@ -6481,17 +5881,18 @@
         <w:tab/>
       </w:r>
       <w:r>
-        <w:rPr>
-          <w:rFonts w:ascii="Times New Roman" w:hAnsi="Times New Roman" w:cs="Times New Roman"/>
-          <w:position w:val="-34"/>
-          <w:sz w:val="28"/>
-          <w:szCs w:val="28"/>
-        </w:rPr>
+        <w:pict>
+          <v:shape id="shapetype_ole_rId86" o:spid="_x0000_s1045" type="#_x0000_t75" style="position:absolute;left:0;text-align:left;margin-left:0;margin-top:0;width:50pt;height:50pt;z-index:251674624;visibility:hidden;mso-position-horizontal-relative:text;mso-position-vertical-relative:text">
+            <o:lock v:ext="edit" selection="t"/>
+          </v:shape>
+        </w:pict>
+      </w:r>
+      <w:r>
         <w:object w:dxaOrig="960" w:dyaOrig="780">
-          <v:shape id="_x0000_i1077" type="#_x0000_t75" style="width:48.2pt;height:38.8pt" o:ole="">
+          <v:shape id="ole_rId86" o:spid="_x0000_i1067" type="#_x0000_t75" style="width:47.7pt;height:39.35pt;visibility:visible;mso-wrap-distance-right:0" o:ole="">
             <v:imagedata r:id="rId91" o:title=""/>
           </v:shape>
-          <o:OLEObject Type="Embed" ProgID="Equation.DSMT4" ShapeID="_x0000_i1077" DrawAspect="Content" ObjectID="_1695257043" r:id="rId92"/>
+          <o:OLEObject Type="Embed" ProgID="Equation.DSMT4" ShapeID="ole_rId86" DrawAspect="Content" ObjectID="_1696100196" r:id="rId92"/>
         </w:object>
       </w:r>
       <w:r>
@@ -6520,18 +5921,18 @@
         </w:rPr>
       </w:pPr>
       <w:r>
-        <w:rPr>
-          <w:rFonts w:ascii="Times New Roman" w:hAnsi="Times New Roman" w:cs="Times New Roman"/>
-          <w:position w:val="-28"/>
-          <w:sz w:val="28"/>
-          <w:szCs w:val="28"/>
-          <w:highlight w:val="yellow"/>
-        </w:rPr>
-        <w:object w:dxaOrig="6259" w:dyaOrig="760">
-          <v:shape id="_x0000_i1117" type="#_x0000_t75" style="width:313.05pt;height:38.2pt" o:ole="">
+        <w:pict>
+          <v:shape id="shapetype_ole_rId88" o:spid="_x0000_s1043" type="#_x0000_t75" style="position:absolute;left:0;text-align:left;margin-left:0;margin-top:0;width:50pt;height:50pt;z-index:251675648;visibility:hidden">
+            <o:lock v:ext="edit" selection="t"/>
+          </v:shape>
+        </w:pict>
+      </w:r>
+      <w:r>
+        <w:object w:dxaOrig="6260" w:dyaOrig="760">
+          <v:shape id="ole_rId88" o:spid="_x0000_i1068" type="#_x0000_t75" style="width:313.1pt;height:37.65pt;visibility:visible;mso-wrap-distance-right:0" o:ole="">
             <v:imagedata r:id="rId93" o:title=""/>
           </v:shape>
-          <o:OLEObject Type="Embed" ProgID="Equation.DSMT4" ShapeID="_x0000_i1117" DrawAspect="Content" ObjectID="_1695257044" r:id="rId94"/>
+          <o:OLEObject Type="Embed" ProgID="Equation.DSMT4" ShapeID="ole_rId88" DrawAspect="Content" ObjectID="_1696100197" r:id="rId94"/>
         </w:object>
       </w:r>
     </w:p>
@@ -6555,19 +5956,16 @@
           <w:rFonts w:ascii="Times New Roman" w:hAnsi="Times New Roman" w:cs="Times New Roman"/>
           <w:sz w:val="28"/>
           <w:szCs w:val="28"/>
-          <w:highlight w:val="yellow"/>
-          <w:lang w:val="en-US"/>
-        </w:rPr>
-        <w:t xml:space="preserve">N – </w:t>
-      </w:r>
-      <w:r>
-        <w:rPr>
-          <w:rFonts w:ascii="Times New Roman" w:hAnsi="Times New Roman" w:cs="Times New Roman"/>
-          <w:sz w:val="28"/>
-          <w:szCs w:val="28"/>
-          <w:highlight w:val="yellow"/>
-        </w:rPr>
-        <w:t>целое число?</w:t>
+        </w:rPr>
+        <w:t xml:space="preserve">Определена сила тока, </w:t>
+      </w:r>
+      <w:r>
+        <w:rPr>
+          <w:rFonts w:ascii="Times New Roman" w:hAnsi="Times New Roman" w:cs="Times New Roman"/>
+          <w:sz w:val="28"/>
+          <w:szCs w:val="28"/>
+        </w:rPr>
+        <w:t>необходимая для работы электродиализного аппарата по формуле (14):</w:t>
       </w:r>
     </w:p>
     <w:p>
@@ -6591,87 +5989,31 @@
           <w:sz w:val="28"/>
           <w:szCs w:val="28"/>
         </w:rPr>
-        <w:t>Оп</w:t>
-      </w:r>
-      <w:r>
-        <w:rPr>
-          <w:rFonts w:ascii="Times New Roman" w:hAnsi="Times New Roman" w:cs="Times New Roman"/>
-          <w:sz w:val="28"/>
-          <w:szCs w:val="28"/>
-        </w:rPr>
-        <w:t>р</w:t>
-      </w:r>
-      <w:r>
-        <w:rPr>
-          <w:rFonts w:ascii="Times New Roman" w:hAnsi="Times New Roman" w:cs="Times New Roman"/>
-          <w:sz w:val="28"/>
-          <w:szCs w:val="28"/>
-        </w:rPr>
-        <w:t xml:space="preserve">еделена сила тока, необходимая для </w:t>
-      </w:r>
-      <w:r>
-        <w:rPr>
-          <w:rFonts w:ascii="Times New Roman" w:hAnsi="Times New Roman" w:cs="Times New Roman"/>
-          <w:sz w:val="28"/>
-          <w:szCs w:val="28"/>
-        </w:rPr>
-        <w:t>р</w:t>
-      </w:r>
-      <w:r>
-        <w:rPr>
-          <w:rFonts w:ascii="Times New Roman" w:hAnsi="Times New Roman" w:cs="Times New Roman"/>
-          <w:sz w:val="28"/>
-          <w:szCs w:val="28"/>
-        </w:rPr>
-        <w:t>аботы элект</w:t>
-      </w:r>
-      <w:r>
-        <w:rPr>
-          <w:rFonts w:ascii="Times New Roman" w:hAnsi="Times New Roman" w:cs="Times New Roman"/>
-          <w:sz w:val="28"/>
-          <w:szCs w:val="28"/>
-        </w:rPr>
-        <w:t>р</w:t>
-      </w:r>
-      <w:r>
-        <w:rPr>
-          <w:rFonts w:ascii="Times New Roman" w:hAnsi="Times New Roman" w:cs="Times New Roman"/>
-          <w:sz w:val="28"/>
-          <w:szCs w:val="28"/>
-        </w:rPr>
-        <w:t>одиализного аппа</w:t>
-      </w:r>
-      <w:r>
-        <w:rPr>
-          <w:rFonts w:ascii="Times New Roman" w:hAnsi="Times New Roman" w:cs="Times New Roman"/>
-          <w:sz w:val="28"/>
-          <w:szCs w:val="28"/>
-        </w:rPr>
-        <w:t>р</w:t>
-      </w:r>
-      <w:r>
-        <w:rPr>
-          <w:rFonts w:ascii="Times New Roman" w:hAnsi="Times New Roman" w:cs="Times New Roman"/>
-          <w:sz w:val="28"/>
-          <w:szCs w:val="28"/>
-        </w:rPr>
-        <w:t>ата по фо</w:t>
-      </w:r>
-      <w:r>
-        <w:rPr>
-          <w:rFonts w:ascii="Times New Roman" w:hAnsi="Times New Roman" w:cs="Times New Roman"/>
-          <w:sz w:val="28"/>
-          <w:szCs w:val="28"/>
-        </w:rPr>
-        <w:t>р</w:t>
-      </w:r>
-      <w:r>
-        <w:rPr>
-          <w:rFonts w:ascii="Times New Roman" w:hAnsi="Times New Roman" w:cs="Times New Roman"/>
-          <w:sz w:val="28"/>
-          <w:szCs w:val="28"/>
-        </w:rPr>
-        <w:t>муле (14):</w:t>
+        <w:tab/>
+      </w:r>
+      <w:r>
+        <w:pict>
+          <v:shape id="shapetype_ole_rId90" o:spid="_x0000_s1041" type="#_x0000_t75" style="position:absolute;left:0;text-align:left;margin-left:0;margin-top:0;width:50pt;height:50pt;z-index:251676672;visibility:hidden;mso-position-horizontal-relative:text;mso-position-vertical-relative:text">
+            <o:lock v:ext="edit" selection="t"/>
+          </v:shape>
+        </w:pict>
+      </w:r>
+      <w:r>
+        <w:object w:dxaOrig="1200" w:dyaOrig="380">
+          <v:shape id="ole_rId90" o:spid="_x0000_i1069" type="#_x0000_t75" style="width:60.3pt;height:19.25pt;visibility:visible;mso-wrap-distance-right:0" o:ole="">
+            <v:imagedata r:id="rId95" o:title=""/>
+          </v:shape>
+          <o:OLEObject Type="Embed" ProgID="Equation.DSMT4" ShapeID="ole_rId90" DrawAspect="Content" ObjectID="_1696100198" r:id="rId96"/>
+        </w:object>
+      </w:r>
+      <w:r>
+        <w:rPr>
+          <w:rFonts w:ascii="Times New Roman" w:hAnsi="Times New Roman" w:cs="Times New Roman"/>
+          <w:sz w:val="28"/>
+          <w:szCs w:val="28"/>
+        </w:rPr>
+        <w:tab/>
+        <w:t>(14)</w:t>
       </w:r>
     </w:p>
     <w:p>
@@ -6690,35 +6032,19 @@
         </w:rPr>
       </w:pPr>
       <w:r>
-        <w:rPr>
-          <w:rFonts w:ascii="Times New Roman" w:hAnsi="Times New Roman" w:cs="Times New Roman"/>
-          <w:sz w:val="28"/>
-          <w:szCs w:val="28"/>
-        </w:rPr>
-        <w:tab/>
-      </w:r>
-      <w:r>
-        <w:rPr>
-          <w:rFonts w:ascii="Times New Roman" w:hAnsi="Times New Roman" w:cs="Times New Roman"/>
-          <w:position w:val="-12"/>
-          <w:sz w:val="28"/>
-          <w:szCs w:val="28"/>
-        </w:rPr>
-        <w:object w:dxaOrig="1200" w:dyaOrig="380">
-          <v:shape id="_x0000_i1083" type="#_x0000_t75" style="width:60.1pt;height:18.8pt" o:ole="">
-            <v:imagedata r:id="rId95" o:title=""/>
-          </v:shape>
-          <o:OLEObject Type="Embed" ProgID="Equation.DSMT4" ShapeID="_x0000_i1083" DrawAspect="Content" ObjectID="_1695257045" r:id="rId96"/>
+        <w:pict>
+          <v:shape id="shapetype_ole_rId92" o:spid="_x0000_s1039" type="#_x0000_t75" style="position:absolute;left:0;text-align:left;margin-left:0;margin-top:0;width:50pt;height:50pt;z-index:251677696;visibility:hidden">
+            <o:lock v:ext="edit" selection="t"/>
+          </v:shape>
+        </w:pict>
+      </w:r>
+      <w:r>
+        <w:object w:dxaOrig="4090" w:dyaOrig="730">
+          <v:shape id="ole_rId92" o:spid="_x0000_i1070" type="#_x0000_t75" style="width:204.3pt;height:36.85pt;visibility:visible;mso-wrap-distance-right:0" o:ole="">
+            <v:imagedata r:id="rId97" o:title=""/>
+          </v:shape>
+          <o:OLEObject Type="Embed" ProgID="Equation.DSMT4" ShapeID="ole_rId92" DrawAspect="Content" ObjectID="_1696100199" r:id="rId98"/>
         </w:object>
-      </w:r>
-      <w:r>
-        <w:rPr>
-          <w:rFonts w:ascii="Times New Roman" w:hAnsi="Times New Roman" w:cs="Times New Roman"/>
-          <w:sz w:val="28"/>
-          <w:szCs w:val="28"/>
-        </w:rPr>
-        <w:tab/>
-        <w:t>(14)</w:t>
       </w:r>
     </w:p>
     <w:p>
@@ -6739,16 +6065,10 @@
       <w:r>
         <w:rPr>
           <w:rFonts w:ascii="Times New Roman" w:hAnsi="Times New Roman" w:cs="Times New Roman"/>
-          <w:position w:val="-28"/>
-          <w:sz w:val="28"/>
-          <w:szCs w:val="28"/>
-        </w:rPr>
-        <w:object w:dxaOrig="4099" w:dyaOrig="720">
-          <v:shape id="_x0000_i1119" type="#_x0000_t75" style="width:204.75pt;height:36.3pt" o:ole="">
-            <v:imagedata r:id="rId97" o:title=""/>
-          </v:shape>
-          <o:OLEObject Type="Embed" ProgID="Equation.DSMT4" ShapeID="_x0000_i1119" DrawAspect="Content" ObjectID="_1695257046" r:id="rId98"/>
-        </w:object>
+          <w:sz w:val="28"/>
+          <w:szCs w:val="28"/>
+        </w:rPr>
+        <w:t>Вычислено сопротивление системы по формуле (15):</w:t>
       </w:r>
     </w:p>
     <w:p>
@@ -6772,39 +6092,31 @@
           <w:sz w:val="28"/>
           <w:szCs w:val="28"/>
         </w:rPr>
-        <w:t>Вычислено соп</w:t>
-      </w:r>
-      <w:r>
-        <w:rPr>
-          <w:rFonts w:ascii="Times New Roman" w:hAnsi="Times New Roman" w:cs="Times New Roman"/>
-          <w:sz w:val="28"/>
-          <w:szCs w:val="28"/>
-        </w:rPr>
-        <w:t>р</w:t>
-      </w:r>
-      <w:r>
-        <w:rPr>
-          <w:rFonts w:ascii="Times New Roman" w:hAnsi="Times New Roman" w:cs="Times New Roman"/>
-          <w:sz w:val="28"/>
-          <w:szCs w:val="28"/>
-        </w:rPr>
-        <w:t>отивление системы по фо</w:t>
-      </w:r>
-      <w:r>
-        <w:rPr>
-          <w:rFonts w:ascii="Times New Roman" w:hAnsi="Times New Roman" w:cs="Times New Roman"/>
-          <w:sz w:val="28"/>
-          <w:szCs w:val="28"/>
-        </w:rPr>
-        <w:t>р</w:t>
-      </w:r>
-      <w:r>
-        <w:rPr>
-          <w:rFonts w:ascii="Times New Roman" w:hAnsi="Times New Roman" w:cs="Times New Roman"/>
-          <w:sz w:val="28"/>
-          <w:szCs w:val="28"/>
-        </w:rPr>
-        <w:t>муле (15):</w:t>
+        <w:tab/>
+      </w:r>
+      <w:r>
+        <w:pict>
+          <v:shape id="shapetype_ole_rId94" o:spid="_x0000_s1037" type="#_x0000_t75" style="position:absolute;left:0;text-align:left;margin-left:0;margin-top:0;width:50pt;height:50pt;z-index:251678720;visibility:hidden;mso-position-horizontal-relative:text;mso-position-vertical-relative:text">
+            <o:lock v:ext="edit" selection="t"/>
+          </v:shape>
+        </w:pict>
+      </w:r>
+      <w:r>
+        <w:object w:dxaOrig="1340" w:dyaOrig="780">
+          <v:shape id="ole_rId94" o:spid="_x0000_i1071" type="#_x0000_t75" style="width:67pt;height:39.35pt;visibility:visible;mso-wrap-distance-right:0" o:ole="">
+            <v:imagedata r:id="rId99" o:title=""/>
+          </v:shape>
+          <o:OLEObject Type="Embed" ProgID="Equation.DSMT4" ShapeID="ole_rId94" DrawAspect="Content" ObjectID="_1696100200" r:id="rId100"/>
+        </w:object>
+      </w:r>
+      <w:r>
+        <w:rPr>
+          <w:rFonts w:ascii="Times New Roman" w:hAnsi="Times New Roman" w:cs="Times New Roman"/>
+          <w:sz w:val="28"/>
+          <w:szCs w:val="28"/>
+        </w:rPr>
+        <w:tab/>
+        <w:t>(15)</w:t>
       </w:r>
     </w:p>
     <w:p>
@@ -6823,35 +6135,38 @@
         </w:rPr>
       </w:pPr>
       <w:r>
-        <w:rPr>
-          <w:rFonts w:ascii="Times New Roman" w:hAnsi="Times New Roman" w:cs="Times New Roman"/>
-          <w:sz w:val="28"/>
-          <w:szCs w:val="28"/>
-        </w:rPr>
-        <w:tab/>
-      </w:r>
-      <w:r>
-        <w:rPr>
-          <w:rFonts w:ascii="Times New Roman" w:hAnsi="Times New Roman" w:cs="Times New Roman"/>
-          <w:position w:val="-34"/>
-          <w:sz w:val="28"/>
-          <w:szCs w:val="28"/>
-        </w:rPr>
-        <w:object w:dxaOrig="1340" w:dyaOrig="780">
-          <v:shape id="_x0000_i1089" type="#_x0000_t75" style="width:67pt;height:38.8pt" o:ole="">
-            <v:imagedata r:id="rId99" o:title=""/>
-          </v:shape>
-          <o:OLEObject Type="Embed" ProgID="Equation.DSMT4" ShapeID="_x0000_i1089" DrawAspect="Content" ObjectID="_1695257047" r:id="rId100"/>
+        <w:pict>
+          <v:shape id="shapetype_ole_rId96" o:spid="_x0000_s1035" style="position:absolute;left:0;text-align:left;margin-left:0;margin-top:0;width:50pt;height:50pt;z-index:251679744;visibility:hidden" coordsize="21600,21600" o:spt="100" o:preferrelative="t" adj="0,,0" path="m@4@5l@4@11@9@11@9@5xe" filled="f" stroked="f">
+            <v:stroke joinstyle="miter"/>
+            <v:formulas>
+              <v:f eqn="if lineDrawn pixelLineWidth 0"/>
+              <v:f eqn="sum @0 1 0"/>
+              <v:f eqn="sum 0 0 @1"/>
+              <v:f eqn="prod @2 1 2"/>
+              <v:f eqn="prod @3 21600 pixelWidth"/>
+              <v:f eqn="prod @3 21600 pixelHeight"/>
+              <v:f eqn="sum @0 0 1"/>
+              <v:f eqn="prod @6 1 2"/>
+              <v:f eqn="prod @7 21600 pixelWidth"/>
+              <v:f eqn="sum @8 21600 0"/>
+              <v:f eqn="prod @7 21600 pixelHeight"/>
+              <v:f eqn="sum @10 21600 0"/>
+            </v:formulas>
+            <v:path o:extrusionok="f" gradientshapeok="t" o:connecttype="rect"/>
+            <o:lock v:ext="edit" aspectratio="t" selection="t"/>
+          </v:shape>
+        </w:pict>
+      </w:r>
+      <w:r>
+        <w:rPr>
+          <w:position w:val="-28"/>
+        </w:rPr>
+        <w:object w:dxaOrig="5260" w:dyaOrig="760">
+          <v:shape id="_x0000_i1078" type="#_x0000_t75" style="width:262.9pt;height:37.65pt" o:ole="">
+            <v:imagedata r:id="rId101" o:title=""/>
+          </v:shape>
+          <o:OLEObject Type="Embed" ProgID="Equation.DSMT4" ShapeID="_x0000_i1078" DrawAspect="Content" ObjectID="_1696100201" r:id="rId102"/>
         </w:object>
-      </w:r>
-      <w:r>
-        <w:rPr>
-          <w:rFonts w:ascii="Times New Roman" w:hAnsi="Times New Roman" w:cs="Times New Roman"/>
-          <w:sz w:val="28"/>
-          <w:szCs w:val="28"/>
-        </w:rPr>
-        <w:tab/>
-        <w:t>(15)</w:t>
       </w:r>
     </w:p>
     <w:p>
@@ -6872,16 +6187,18 @@
       <w:r>
         <w:rPr>
           <w:rFonts w:ascii="Times New Roman" w:hAnsi="Times New Roman" w:cs="Times New Roman"/>
-          <w:position w:val="-28"/>
-          <w:sz w:val="28"/>
-          <w:szCs w:val="28"/>
-        </w:rPr>
-        <w:object w:dxaOrig="5720" w:dyaOrig="760">
-          <v:shape id="_x0000_i1121" type="#_x0000_t75" style="width:286.1pt;height:38.2pt" o:ole="">
-            <v:imagedata r:id="rId101" o:title=""/>
-          </v:shape>
-          <o:OLEObject Type="Embed" ProgID="Equation.DSMT4" ShapeID="_x0000_i1121" DrawAspect="Content" ObjectID="_1695257048" r:id="rId102"/>
-        </w:object>
+          <w:sz w:val="28"/>
+          <w:szCs w:val="28"/>
+        </w:rPr>
+        <w:t>Рассчитано прикл</w:t>
+      </w:r>
+      <w:r>
+        <w:rPr>
+          <w:rFonts w:ascii="Times New Roman" w:hAnsi="Times New Roman" w:cs="Times New Roman"/>
+          <w:sz w:val="28"/>
+          <w:szCs w:val="28"/>
+        </w:rPr>
+        <w:t>адываемое напряжение по формуле (16):</w:t>
       </w:r>
     </w:p>
     <w:p>
@@ -6905,63 +6222,64 @@
           <w:sz w:val="28"/>
           <w:szCs w:val="28"/>
         </w:rPr>
-        <w:t>Р</w:t>
-      </w:r>
-      <w:r>
-        <w:rPr>
-          <w:rFonts w:ascii="Times New Roman" w:hAnsi="Times New Roman" w:cs="Times New Roman"/>
-          <w:sz w:val="28"/>
-          <w:szCs w:val="28"/>
-        </w:rPr>
-        <w:t>ассчитано п</w:t>
-      </w:r>
-      <w:r>
-        <w:rPr>
-          <w:rFonts w:ascii="Times New Roman" w:hAnsi="Times New Roman" w:cs="Times New Roman"/>
-          <w:sz w:val="28"/>
-          <w:szCs w:val="28"/>
-        </w:rPr>
-        <w:t>р</w:t>
-      </w:r>
-      <w:r>
-        <w:rPr>
-          <w:rFonts w:ascii="Times New Roman" w:hAnsi="Times New Roman" w:cs="Times New Roman"/>
-          <w:sz w:val="28"/>
-          <w:szCs w:val="28"/>
-        </w:rPr>
-        <w:t>икладываемое нап</w:t>
-      </w:r>
-      <w:r>
-        <w:rPr>
-          <w:rFonts w:ascii="Times New Roman" w:hAnsi="Times New Roman" w:cs="Times New Roman"/>
-          <w:sz w:val="28"/>
-          <w:szCs w:val="28"/>
-        </w:rPr>
-        <w:t>р</w:t>
-      </w:r>
-      <w:r>
-        <w:rPr>
-          <w:rFonts w:ascii="Times New Roman" w:hAnsi="Times New Roman" w:cs="Times New Roman"/>
-          <w:sz w:val="28"/>
-          <w:szCs w:val="28"/>
-        </w:rPr>
-        <w:t>яжение по фо</w:t>
-      </w:r>
-      <w:r>
-        <w:rPr>
-          <w:rFonts w:ascii="Times New Roman" w:hAnsi="Times New Roman" w:cs="Times New Roman"/>
-          <w:sz w:val="28"/>
-          <w:szCs w:val="28"/>
-        </w:rPr>
-        <w:t>р</w:t>
-      </w:r>
-      <w:r>
-        <w:rPr>
-          <w:rFonts w:ascii="Times New Roman" w:hAnsi="Times New Roman" w:cs="Times New Roman"/>
-          <w:sz w:val="28"/>
-          <w:szCs w:val="28"/>
-        </w:rPr>
-        <w:t>муле (16):</w:t>
+        <w:tab/>
+      </w:r>
+      <w:r>
+        <w:pict>
+          <v:shape id="shapetype_ole_rId98" o:spid="_x0000_s1033" style="position:absolute;left:0;text-align:left;margin-left:0;margin-top:0;width:50pt;height:50pt;z-index:251680768;visibility:hidden;mso-position-horizontal-relative:text;mso-position-vertical-relative:text" coordsize="21600,21600" o:spt="100" o:preferrelative="t" adj="0,,0" path="m@4@5l@4@11@9@11@9@5xe" filled="f" stroked="f">
+            <v:stroke joinstyle="miter"/>
+            <v:formulas>
+              <v:f eqn="if lineDrawn pixelLineWidth 0"/>
+              <v:f eqn="sum @0 1 0"/>
+              <v:f eqn="sum 0 0 @1"/>
+              <v:f eqn="prod @2 1 2"/>
+              <v:f eqn="prod @3 21600 pixelWidth"/>
+              <v:f eqn="prod @3 21600 pixelHeight"/>
+              <v:f eqn="sum @0 0 1"/>
+              <v:f eqn="prod @6 1 2"/>
+              <v:f eqn="prod @7 21600 pixelWidth"/>
+              <v:f eqn="sum @8 21600 0"/>
+              <v:f eqn="prod @7 21600 pixelHeight"/>
+              <v:f eqn="sum @10 21600 0"/>
+            </v:formulas>
+            <v:path o:extrusionok="f" gradientshapeok="t" o:connecttype="rect"/>
+            <o:lock v:ext="edit" aspectratio="t" selection="t"/>
+          </v:shape>
+        </w:pict>
+      </w:r>
+      <w:r>
+        <w:object w:dxaOrig="1040" w:dyaOrig="300">
+          <v:shape id="ole_rId98" o:spid="_x0000_i1073" style="width:51.9pt;height:15.05pt;visibility:visible;mso-wrap-distance-right:0" coordsize="21600,21600" o:spt="100" o:preferrelative="t" adj="0,,0" path="m@4@5l@4@11@9@11@9@5xe" filled="f" stroked="f">
+            <v:stroke joinstyle="miter"/>
+            <v:imagedata r:id="rId103" o:title=""/>
+            <v:formulas>
+              <v:f eqn="if lineDrawn pixelLineWidth 0"/>
+              <v:f eqn="sum @0 1 0"/>
+              <v:f eqn="sum 0 0 @1"/>
+              <v:f eqn="prod @2 1 2"/>
+              <v:f eqn="prod @3 21600 pixelWidth"/>
+              <v:f eqn="prod @3 21600 pixelHeight"/>
+              <v:f eqn="sum @0 0 1"/>
+              <v:f eqn="prod @6 1 2"/>
+              <v:f eqn="prod @7 21600 pixelWidth"/>
+              <v:f eqn="sum @8 21600 0"/>
+              <v:f eqn="prod @7 21600 pixelHeight"/>
+              <v:f eqn="sum @10 21600 0"/>
+            </v:formulas>
+            <v:path o:extrusionok="f" gradientshapeok="t" o:connecttype="rect"/>
+            <o:lock v:ext="edit" aspectratio="t"/>
+          </v:shape>
+          <o:OLEObject Type="Embed" ProgID="Equation.DSMT4" ShapeID="ole_rId98" DrawAspect="Content" ObjectID="_1696100202" r:id="rId104"/>
+        </w:object>
+      </w:r>
+      <w:r>
+        <w:rPr>
+          <w:rFonts w:ascii="Times New Roman" w:hAnsi="Times New Roman" w:cs="Times New Roman"/>
+          <w:sz w:val="28"/>
+          <w:szCs w:val="28"/>
+        </w:rPr>
+        <w:tab/>
+        <w:t>(16)</w:t>
       </w:r>
     </w:p>
     <w:p>
@@ -6980,35 +6298,23 @@
         </w:rPr>
       </w:pPr>
       <w:r>
-        <w:rPr>
-          <w:rFonts w:ascii="Times New Roman" w:hAnsi="Times New Roman" w:cs="Times New Roman"/>
-          <w:sz w:val="28"/>
-          <w:szCs w:val="28"/>
-        </w:rPr>
-        <w:tab/>
-      </w:r>
-      <w:r>
-        <w:rPr>
-          <w:rFonts w:ascii="Times New Roman" w:hAnsi="Times New Roman" w:cs="Times New Roman"/>
-          <w:position w:val="-6"/>
-          <w:sz w:val="28"/>
-          <w:szCs w:val="28"/>
-        </w:rPr>
-        <w:object w:dxaOrig="1040" w:dyaOrig="300">
-          <v:shape id="_x0000_i1093" type="#_x0000_t75" style="width:51.95pt;height:15.05pt" o:ole="">
-            <v:imagedata r:id="rId103" o:title=""/>
-          </v:shape>
-          <o:OLEObject Type="Embed" ProgID="Equation.DSMT4" ShapeID="_x0000_i1093" DrawAspect="Content" ObjectID="_1695257049" r:id="rId104"/>
+        <w:lastRenderedPageBreak/>
+        <w:pict>
+          <v:shape id="shapetype_ole_rId100" o:spid="_x0000_s1031" type="#_x0000_t75" style="position:absolute;left:0;text-align:left;margin-left:0;margin-top:0;width:50pt;height:50pt;z-index:251681792;visibility:hidden">
+            <o:lock v:ext="edit" selection="t"/>
+          </v:shape>
+        </w:pict>
+      </w:r>
+      <w:r>
+        <w:rPr>
+          <w:position w:val="-10"/>
+        </w:rPr>
+        <w:object w:dxaOrig="4300" w:dyaOrig="340">
+          <v:shape id="_x0000_i1080" type="#_x0000_t75" style="width:215.15pt;height:16.75pt" o:ole="">
+            <v:imagedata r:id="rId105" o:title=""/>
+          </v:shape>
+          <o:OLEObject Type="Embed" ProgID="Equation.DSMT4" ShapeID="_x0000_i1080" DrawAspect="Content" ObjectID="_1696100203" r:id="rId106"/>
         </w:object>
-      </w:r>
-      <w:r>
-        <w:rPr>
-          <w:rFonts w:ascii="Times New Roman" w:hAnsi="Times New Roman" w:cs="Times New Roman"/>
-          <w:sz w:val="28"/>
-          <w:szCs w:val="28"/>
-        </w:rPr>
-        <w:tab/>
-        <w:t>(16)</w:t>
       </w:r>
     </w:p>
     <w:p>
@@ -7029,16 +6335,10 @@
       <w:r>
         <w:rPr>
           <w:rFonts w:ascii="Times New Roman" w:hAnsi="Times New Roman" w:cs="Times New Roman"/>
-          <w:position w:val="-10"/>
-          <w:sz w:val="28"/>
-          <w:szCs w:val="28"/>
-        </w:rPr>
-        <w:object w:dxaOrig="4840" w:dyaOrig="400">
-          <v:shape id="_x0000_i1124" type="#_x0000_t75" style="width:242.3pt;height:20.05pt" o:ole="">
-            <v:imagedata r:id="rId105" o:title=""/>
-          </v:shape>
-          <o:OLEObject Type="Embed" ProgID="Equation.DSMT4" ShapeID="_x0000_i1124" DrawAspect="Content" ObjectID="_1695257050" r:id="rId106"/>
-        </w:object>
+          <w:sz w:val="28"/>
+          <w:szCs w:val="28"/>
+        </w:rPr>
+        <w:t>По формуле (17) рассчитана потребляемая установкой мощность:</w:t>
       </w:r>
     </w:p>
     <w:p>
@@ -7062,55 +6362,64 @@
           <w:sz w:val="28"/>
           <w:szCs w:val="28"/>
         </w:rPr>
-        <w:t>По фо</w:t>
-      </w:r>
-      <w:r>
-        <w:rPr>
-          <w:rFonts w:ascii="Times New Roman" w:hAnsi="Times New Roman" w:cs="Times New Roman"/>
-          <w:sz w:val="28"/>
-          <w:szCs w:val="28"/>
-        </w:rPr>
-        <w:t>р</w:t>
-      </w:r>
-      <w:r>
-        <w:rPr>
-          <w:rFonts w:ascii="Times New Roman" w:hAnsi="Times New Roman" w:cs="Times New Roman"/>
-          <w:sz w:val="28"/>
-          <w:szCs w:val="28"/>
-        </w:rPr>
-        <w:t xml:space="preserve">муле (17) </w:t>
-      </w:r>
-      <w:r>
-        <w:rPr>
-          <w:rFonts w:ascii="Times New Roman" w:hAnsi="Times New Roman" w:cs="Times New Roman"/>
-          <w:sz w:val="28"/>
-          <w:szCs w:val="28"/>
-        </w:rPr>
-        <w:t>р</w:t>
-      </w:r>
-      <w:r>
-        <w:rPr>
-          <w:rFonts w:ascii="Times New Roman" w:hAnsi="Times New Roman" w:cs="Times New Roman"/>
-          <w:sz w:val="28"/>
-          <w:szCs w:val="28"/>
-        </w:rPr>
-        <w:t>ассчитана пот</w:t>
-      </w:r>
-      <w:r>
-        <w:rPr>
-          <w:rFonts w:ascii="Times New Roman" w:hAnsi="Times New Roman" w:cs="Times New Roman"/>
-          <w:sz w:val="28"/>
-          <w:szCs w:val="28"/>
-        </w:rPr>
-        <w:t>р</w:t>
-      </w:r>
-      <w:r>
-        <w:rPr>
-          <w:rFonts w:ascii="Times New Roman" w:hAnsi="Times New Roman" w:cs="Times New Roman"/>
-          <w:sz w:val="28"/>
-          <w:szCs w:val="28"/>
-        </w:rPr>
-        <w:t>ебляемая установкой мощность:</w:t>
+        <w:tab/>
+      </w:r>
+      <w:r>
+        <w:pict>
+          <v:shape id="shapetype_ole_rId102" o:spid="_x0000_s1029" style="position:absolute;left:0;text-align:left;margin-left:0;margin-top:0;width:50pt;height:50pt;z-index:251682816;visibility:hidden;mso-position-horizontal-relative:text;mso-position-vertical-relative:text" coordsize="21600,21600" o:spt="100" o:preferrelative="t" adj="0,,0" path="m@4@5l@4@11@9@11@9@5xe" filled="f" stroked="f">
+            <v:stroke joinstyle="miter"/>
+            <v:formulas>
+              <v:f eqn="if lineDrawn pixelLineWidth 0"/>
+              <v:f eqn="sum @0 1 0"/>
+              <v:f eqn="sum 0 0 @1"/>
+              <v:f eqn="prod @2 1 2"/>
+              <v:f eqn="prod @3 21600 pixelWidth"/>
+              <v:f eqn="prod @3 21600 pixelHeight"/>
+              <v:f eqn="sum @0 0 1"/>
+              <v:f eqn="prod @6 1 2"/>
+              <v:f eqn="prod @7 21600 pixelWidth"/>
+              <v:f eqn="sum @8 21600 0"/>
+              <v:f eqn="prod @7 21600 pixelHeight"/>
+              <v:f eqn="sum @10 21600 0"/>
+            </v:formulas>
+            <v:path o:extrusionok="f" gradientshapeok="t" o:connecttype="rect"/>
+            <o:lock v:ext="edit" aspectratio="t" selection="t"/>
+          </v:shape>
+        </w:pict>
+      </w:r>
+      <w:r>
+        <w:object w:dxaOrig="1080" w:dyaOrig="730">
+          <v:shape id="ole_rId102" o:spid="_x0000_i1075" style="width:54.4pt;height:36.85pt;visibility:visible;mso-wrap-distance-right:0" coordsize="21600,21600" o:spt="100" o:preferrelative="t" adj="0,,0" path="m@4@5l@4@11@9@11@9@5xe" filled="f" stroked="f">
+            <v:stroke joinstyle="miter"/>
+            <v:imagedata r:id="rId107" o:title=""/>
+            <v:formulas>
+              <v:f eqn="if lineDrawn pixelLineWidth 0"/>
+              <v:f eqn="sum @0 1 0"/>
+              <v:f eqn="sum 0 0 @1"/>
+              <v:f eqn="prod @2 1 2"/>
+              <v:f eqn="prod @3 21600 pixelWidth"/>
+              <v:f eqn="prod @3 21600 pixelHeight"/>
+              <v:f eqn="sum @0 0 1"/>
+              <v:f eqn="prod @6 1 2"/>
+              <v:f eqn="prod @7 21600 pixelWidth"/>
+              <v:f eqn="sum @8 21600 0"/>
+              <v:f eqn="prod @7 21600 pixelHeight"/>
+              <v:f eqn="sum @10 21600 0"/>
+            </v:formulas>
+            <v:path o:extrusionok="f" gradientshapeok="t" o:connecttype="rect"/>
+            <o:lock v:ext="edit" aspectratio="t"/>
+          </v:shape>
+          <o:OLEObject Type="Embed" ProgID="Equation.DSMT4" ShapeID="ole_rId102" DrawAspect="Content" ObjectID="_1696100204" r:id="rId108"/>
+        </w:object>
+      </w:r>
+      <w:r>
+        <w:rPr>
+          <w:rFonts w:ascii="Times New Roman" w:hAnsi="Times New Roman" w:cs="Times New Roman"/>
+          <w:sz w:val="28"/>
+          <w:szCs w:val="28"/>
+        </w:rPr>
+        <w:tab/>
+        <w:t>(17)</w:t>
       </w:r>
     </w:p>
     <w:p>
@@ -7129,35 +6438,38 @@
         </w:rPr>
       </w:pPr>
       <w:r>
-        <w:rPr>
-          <w:rFonts w:ascii="Times New Roman" w:hAnsi="Times New Roman" w:cs="Times New Roman"/>
-          <w:sz w:val="28"/>
-          <w:szCs w:val="28"/>
-        </w:rPr>
-        <w:tab/>
-      </w:r>
-      <w:r>
-        <w:rPr>
-          <w:rFonts w:ascii="Times New Roman" w:hAnsi="Times New Roman" w:cs="Times New Roman"/>
-          <w:position w:val="-28"/>
-          <w:sz w:val="28"/>
-          <w:szCs w:val="28"/>
-        </w:rPr>
-        <w:object w:dxaOrig="1080" w:dyaOrig="720">
-          <v:shape id="_x0000_i1096" type="#_x0000_t75" style="width:53.85pt;height:36.3pt" o:ole="">
-            <v:imagedata r:id="rId107" o:title=""/>
-          </v:shape>
-          <o:OLEObject Type="Embed" ProgID="Equation.DSMT4" ShapeID="_x0000_i1096" DrawAspect="Content" ObjectID="_1695257051" r:id="rId108"/>
+        <w:pict>
+          <v:shape id="shapetype_ole_rId104" o:spid="_x0000_s1027" style="position:absolute;left:0;text-align:left;margin-left:0;margin-top:0;width:50pt;height:50pt;z-index:251683840;visibility:hidden" coordsize="21600,21600" o:spt="100" o:preferrelative="t" adj="0,,0" path="m@4@5l@4@11@9@11@9@5xe" filled="f" stroked="f">
+            <v:stroke joinstyle="miter"/>
+            <v:formulas>
+              <v:f eqn="if lineDrawn pixelLineWidth 0"/>
+              <v:f eqn="sum @0 1 0"/>
+              <v:f eqn="sum 0 0 @1"/>
+              <v:f eqn="prod @2 1 2"/>
+              <v:f eqn="prod @3 21600 pixelWidth"/>
+              <v:f eqn="prod @3 21600 pixelHeight"/>
+              <v:f eqn="sum @0 0 1"/>
+              <v:f eqn="prod @6 1 2"/>
+              <v:f eqn="prod @7 21600 pixelWidth"/>
+              <v:f eqn="sum @8 21600 0"/>
+              <v:f eqn="prod @7 21600 pixelHeight"/>
+              <v:f eqn="sum @10 21600 0"/>
+            </v:formulas>
+            <v:path o:extrusionok="f" gradientshapeok="t" o:connecttype="rect"/>
+            <o:lock v:ext="edit" aspectratio="t" selection="t"/>
+          </v:shape>
+        </w:pict>
+      </w:r>
+      <w:r>
+        <w:rPr>
+          <w:position w:val="-32"/>
+        </w:rPr>
+        <w:object w:dxaOrig="4620" w:dyaOrig="760">
+          <v:shape id="_x0000_i1082" type="#_x0000_t75" style="width:231.05pt;height:37.65pt" o:ole="">
+            <v:imagedata r:id="rId109" o:title=""/>
+          </v:shape>
+          <o:OLEObject Type="Embed" ProgID="Equation.DSMT4" ShapeID="_x0000_i1082" DrawAspect="Content" ObjectID="_1696100205" r:id="rId110"/>
         </w:object>
-      </w:r>
-      <w:r>
-        <w:rPr>
-          <w:rFonts w:ascii="Times New Roman" w:hAnsi="Times New Roman" w:cs="Times New Roman"/>
-          <w:sz w:val="28"/>
-          <w:szCs w:val="28"/>
-        </w:rPr>
-        <w:tab/>
-        <w:t>(17)</w:t>
       </w:r>
     </w:p>
     <w:p>
@@ -7175,36 +6487,6 @@
           <w:szCs w:val="28"/>
         </w:rPr>
       </w:pPr>
-      <w:r>
-        <w:rPr>
-          <w:rFonts w:ascii="Times New Roman" w:hAnsi="Times New Roman" w:cs="Times New Roman"/>
-          <w:position w:val="-32"/>
-          <w:sz w:val="28"/>
-          <w:szCs w:val="28"/>
-        </w:rPr>
-        <w:object w:dxaOrig="5380" w:dyaOrig="800">
-          <v:shape id="_x0000_i1126" type="#_x0000_t75" style="width:269.2pt;height:40.05pt" o:ole="">
-            <v:imagedata r:id="rId109" o:title=""/>
-          </v:shape>
-          <o:OLEObject Type="Embed" ProgID="Equation.DSMT4" ShapeID="_x0000_i1126" DrawAspect="Content" ObjectID="_1695257052" r:id="rId110"/>
-        </w:object>
-      </w:r>
-    </w:p>
-    <w:p>
-      <w:pPr>
-        <w:tabs>
-          <w:tab w:val="center" w:pos="4678"/>
-          <w:tab w:val="right" w:pos="9356"/>
-        </w:tabs>
-        <w:spacing w:after="0" w:line="360" w:lineRule="auto"/>
-        <w:ind w:firstLine="851"/>
-        <w:jc w:val="both"/>
-        <w:rPr>
-          <w:rFonts w:ascii="Times New Roman" w:hAnsi="Times New Roman" w:cs="Times New Roman"/>
-          <w:sz w:val="28"/>
-          <w:szCs w:val="28"/>
-        </w:rPr>
-      </w:pPr>
     </w:p>
     <w:p>
       <w:pPr>
@@ -7217,93 +6499,67 @@
           <w:sz w:val="28"/>
         </w:rPr>
       </w:pPr>
-      <w:bookmarkStart w:id="6" w:name="_Toc84389182"/>
+      <w:bookmarkStart w:id="5" w:name="_Toc84389182"/>
       <w:r>
         <w:rPr>
           <w:rFonts w:ascii="Times New Roman" w:hAnsi="Times New Roman" w:cs="Times New Roman"/>
           <w:b/>
           <w:sz w:val="28"/>
         </w:rPr>
-        <w:t>5</w:t>
-      </w:r>
-      <w:r>
-        <w:rPr>
-          <w:rFonts w:ascii="Times New Roman" w:hAnsi="Times New Roman" w:cs="Times New Roman"/>
-          <w:b/>
-          <w:sz w:val="28"/>
-        </w:rPr>
         <w:tab/>
-      </w:r>
-      <w:r>
-        <w:rPr>
-          <w:rFonts w:ascii="Times New Roman" w:hAnsi="Times New Roman" w:cs="Times New Roman"/>
-          <w:b/>
-          <w:sz w:val="28"/>
-        </w:rPr>
         <w:t>ВЫВОДЫ</w:t>
       </w:r>
+      <w:bookmarkEnd w:id="5"/>
+    </w:p>
+    <w:p>
+      <w:pPr>
+        <w:spacing w:after="0" w:line="360" w:lineRule="auto"/>
+        <w:ind w:firstLine="851"/>
+        <w:jc w:val="both"/>
+        <w:rPr>
+          <w:rFonts w:ascii="Times New Roman" w:hAnsi="Times New Roman" w:cs="Times New Roman"/>
+          <w:sz w:val="28"/>
+        </w:rPr>
+      </w:pPr>
+      <w:r>
+        <w:rPr>
+          <w:rFonts w:ascii="Times New Roman" w:hAnsi="Times New Roman" w:cs="Times New Roman"/>
+          <w:sz w:val="28"/>
+        </w:rPr>
+        <w:t xml:space="preserve">Выполнен расчет </w:t>
+      </w:r>
+      <w:proofErr w:type="spellStart"/>
+      <w:r>
+        <w:rPr>
+          <w:rFonts w:ascii="Times New Roman" w:hAnsi="Times New Roman" w:cs="Times New Roman"/>
+          <w:sz w:val="28"/>
+        </w:rPr>
+        <w:t>электродиализаторного</w:t>
+      </w:r>
+      <w:proofErr w:type="spellEnd"/>
+      <w:r>
+        <w:rPr>
+          <w:rFonts w:ascii="Times New Roman" w:hAnsi="Times New Roman" w:cs="Times New Roman"/>
+          <w:sz w:val="28"/>
+        </w:rPr>
+        <w:t xml:space="preserve"> аппарата, включающий расчет площади мембран, требуемых для об</w:t>
+      </w:r>
+      <w:bookmarkStart w:id="6" w:name="_GoBack"/>
       <w:bookmarkEnd w:id="6"/>
-    </w:p>
-    <w:p>
-      <w:pPr>
-        <w:spacing w:after="0" w:line="360" w:lineRule="auto"/>
-        <w:ind w:firstLine="851"/>
-        <w:jc w:val="both"/>
-        <w:rPr>
-          <w:rFonts w:ascii="Times New Roman" w:hAnsi="Times New Roman" w:cs="Times New Roman"/>
-          <w:sz w:val="28"/>
-        </w:rPr>
-      </w:pPr>
-      <w:r>
-        <w:rPr>
-          <w:rFonts w:ascii="Times New Roman" w:hAnsi="Times New Roman" w:cs="Times New Roman"/>
-          <w:sz w:val="28"/>
-        </w:rPr>
-        <w:t xml:space="preserve">Выполнен </w:t>
-      </w:r>
-      <w:r>
-        <w:rPr>
-          <w:rFonts w:ascii="Times New Roman" w:hAnsi="Times New Roman" w:cs="Times New Roman"/>
-          <w:sz w:val="28"/>
-        </w:rPr>
-        <w:t xml:space="preserve">расчет </w:t>
-      </w:r>
-      <w:proofErr w:type="spellStart"/>
-      <w:r>
-        <w:rPr>
-          <w:rFonts w:ascii="Times New Roman" w:hAnsi="Times New Roman" w:cs="Times New Roman"/>
-          <w:sz w:val="28"/>
-        </w:rPr>
-        <w:t>электродиализаторного</w:t>
-      </w:r>
-      <w:proofErr w:type="spellEnd"/>
-      <w:r>
-        <w:rPr>
-          <w:rFonts w:ascii="Times New Roman" w:hAnsi="Times New Roman" w:cs="Times New Roman"/>
-          <w:sz w:val="28"/>
-        </w:rPr>
-        <w:t xml:space="preserve"> аппарата, включающий расчет площади мембран, требуемых для обессоливания, общего количества мембран, необходимых для работы установки </w:t>
-      </w:r>
-      <w:r>
-        <w:rPr>
-          <w:rFonts w:ascii="Times New Roman" w:hAnsi="Times New Roman" w:cs="Times New Roman"/>
-          <w:sz w:val="28"/>
-        </w:rPr>
-        <w:t>в заданном режиме, и определены условия</w:t>
-      </w:r>
-      <w:r>
-        <w:rPr>
-          <w:rFonts w:ascii="Times New Roman" w:hAnsi="Times New Roman" w:cs="Times New Roman"/>
-          <w:sz w:val="28"/>
-        </w:rPr>
-        <w:t xml:space="preserve"> электропитания электродиализной установки.</w:t>
+      <w:r>
+        <w:rPr>
+          <w:rFonts w:ascii="Times New Roman" w:hAnsi="Times New Roman" w:cs="Times New Roman"/>
+          <w:sz w:val="28"/>
+        </w:rPr>
+        <w:t>ессоливания, общего количества мембран, необходимых для работы установки в заданном режиме, и определены условия электропитания электродиализной установки.</w:t>
       </w:r>
     </w:p>
     <w:sectPr>
       <w:footerReference w:type="default" r:id="rId111"/>
       <w:pgSz w:w="11906" w:h="16838"/>
-      <w:pgMar w:top="1134" w:right="850" w:bottom="1134" w:left="1701" w:header="708" w:footer="708" w:gutter="0"/>
-      <w:cols w:space="708"/>
+      <w:pgMar w:top="1134" w:right="850" w:bottom="1134" w:left="1701" w:header="0" w:footer="708" w:gutter="0"/>
+      <w:cols w:space="720"/>
+      <w:formProt w:val="0"/>
       <w:titlePg/>
       <w:docGrid w:linePitch="360"/>
     </w:sectPr>
@@ -7340,22 +6596,17 @@
 <w:ftr xmlns:wpc="http://schemas.microsoft.com/office/word/2010/wordprocessingCanvas" xmlns:cx="http://schemas.microsoft.com/office/drawing/2014/chartex" xmlns:mc="http://schemas.openxmlformats.org/markup-compatibility/2006" xmlns:o="urn:schemas-microsoft-com:office:office" xmlns:r="http://schemas.openxmlformats.org/officeDocument/2006/relationships" xmlns:m="http://schemas.openxmlformats.org/officeDocument/2006/math" xmlns:v="urn:schemas-microsoft-com:vml" xmlns:wp14="http://schemas.microsoft.com/office/word/2010/wordprocessingDrawing" xmlns:wp="http://schemas.openxmlformats.org/drawingml/2006/wordprocessingDrawing" xmlns:w10="urn:schemas-microsoft-com:office:word" xmlns:w="http://schemas.openxmlformats.org/wordprocessingml/2006/main" xmlns:w14="http://schemas.microsoft.com/office/word/2010/wordml" xmlns:w15="http://schemas.microsoft.com/office/word/2012/wordml" xmlns:w16se="http://schemas.microsoft.com/office/word/2015/wordml/symex" xmlns:wpg="http://schemas.microsoft.com/office/word/2010/wordprocessingGroup" xmlns:wpi="http://schemas.microsoft.com/office/word/2010/wordprocessingInk" xmlns:wne="http://schemas.microsoft.com/office/word/2006/wordml" xmlns:wps="http://schemas.microsoft.com/office/word/2010/wordprocessingShape" mc:Ignorable="w14 w15 w16se wp14">
   <w:sdt>
     <w:sdtPr>
-      <w:id w:val="2083638150"/>
+      <w:id w:val="622615361"/>
       <w:docPartObj>
         <w:docPartGallery w:val="Page Numbers (Bottom of Page)"/>
         <w:docPartUnique/>
       </w:docPartObj>
     </w:sdtPr>
-    <w:sdtEndPr>
-      <w:rPr>
-        <w:rFonts w:ascii="Times New Roman" w:hAnsi="Times New Roman" w:cs="Times New Roman"/>
-        <w:sz w:val="28"/>
-      </w:rPr>
-    </w:sdtEndPr>
+    <w:sdtEndPr/>
     <w:sdtContent>
       <w:p>
         <w:pPr>
-          <w:pStyle w:val="a7"/>
+          <w:pStyle w:val="ab"/>
           <w:jc w:val="center"/>
           <w:rPr>
             <w:rFonts w:ascii="Times New Roman" w:hAnsi="Times New Roman" w:cs="Times New Roman"/>
@@ -7363,39 +6614,21 @@
           </w:rPr>
         </w:pPr>
         <w:r>
-          <w:rPr>
-            <w:rFonts w:ascii="Times New Roman" w:hAnsi="Times New Roman" w:cs="Times New Roman"/>
-            <w:sz w:val="28"/>
-          </w:rPr>
           <w:fldChar w:fldCharType="begin"/>
         </w:r>
         <w:r>
-          <w:rPr>
-            <w:rFonts w:ascii="Times New Roman" w:hAnsi="Times New Roman" w:cs="Times New Roman"/>
-            <w:sz w:val="28"/>
-          </w:rPr>
-          <w:instrText>PAGE   \* MERGEFORMAT</w:instrText>
+          <w:instrText>PAGE</w:instrText>
         </w:r>
         <w:r>
-          <w:rPr>
-            <w:rFonts w:ascii="Times New Roman" w:hAnsi="Times New Roman" w:cs="Times New Roman"/>
-            <w:sz w:val="28"/>
-          </w:rPr>
           <w:fldChar w:fldCharType="separate"/>
         </w:r>
         <w:r>
           <w:rPr>
-            <w:rFonts w:ascii="Times New Roman" w:hAnsi="Times New Roman" w:cs="Times New Roman"/>
             <w:noProof/>
-            <w:sz w:val="28"/>
           </w:rPr>
-          <w:t>14</w:t>
+          <w:t>15</w:t>
         </w:r>
         <w:r>
-          <w:rPr>
-            <w:rFonts w:ascii="Times New Roman" w:hAnsi="Times New Roman" w:cs="Times New Roman"/>
-            <w:sz w:val="28"/>
-          </w:rPr>
           <w:fldChar w:fldCharType="end"/>
         </w:r>
       </w:p>
@@ -7442,9 +6675,7 @@
     </w:rPrDefault>
     <w:pPrDefault>
       <w:pPr>
-        <w:spacing w:line="360" w:lineRule="auto"/>
-        <w:ind w:firstLine="851"/>
-        <w:jc w:val="both"/>
+        <w:suppressAutoHyphens/>
       </w:pPr>
     </w:pPrDefault>
   </w:docDefaults>
@@ -7827,11 +7058,9 @@
     <w:rsid w:val="00804725"/>
     <w:pPr>
       <w:spacing w:after="160" w:line="259" w:lineRule="auto"/>
-      <w:ind w:firstLine="0"/>
-      <w:jc w:val="left"/>
     </w:pPr>
     <w:rPr>
-      <w:rFonts w:asciiTheme="minorHAnsi" w:hAnsiTheme="minorHAnsi" w:cstheme="minorBidi"/>
+      <w:rFonts w:asciiTheme="minorHAnsi" w:eastAsia="Calibri" w:hAnsiTheme="minorHAnsi" w:cstheme="minorBidi"/>
       <w:sz w:val="22"/>
     </w:rPr>
   </w:style>
@@ -7839,7 +7068,6 @@
     <w:name w:val="heading 1"/>
     <w:basedOn w:val="a"/>
     <w:next w:val="a"/>
-    <w:link w:val="10"/>
     <w:uiPriority w:val="9"/>
     <w:qFormat/>
     <w:rsid w:val="00402B24"/>
@@ -7883,7 +7111,128 @@
     <w:semiHidden/>
     <w:unhideWhenUsed/>
   </w:style>
-  <w:style w:type="paragraph" w:styleId="a3">
+  <w:style w:type="character" w:customStyle="1" w:styleId="a3">
+    <w:name w:val="Верхний колонтитул Знак"/>
+    <w:basedOn w:val="a0"/>
+    <w:uiPriority w:val="99"/>
+    <w:qFormat/>
+    <w:rsid w:val="00DD7147"/>
+    <w:rPr>
+      <w:rFonts w:asciiTheme="minorHAnsi" w:hAnsiTheme="minorHAnsi" w:cstheme="minorBidi"/>
+      <w:sz w:val="22"/>
+    </w:rPr>
+  </w:style>
+  <w:style w:type="character" w:customStyle="1" w:styleId="a4">
+    <w:name w:val="Нижний колонтитул Знак"/>
+    <w:basedOn w:val="a0"/>
+    <w:uiPriority w:val="99"/>
+    <w:qFormat/>
+    <w:rsid w:val="00DD7147"/>
+    <w:rPr>
+      <w:rFonts w:asciiTheme="minorHAnsi" w:hAnsiTheme="minorHAnsi" w:cstheme="minorBidi"/>
+      <w:sz w:val="22"/>
+    </w:rPr>
+  </w:style>
+  <w:style w:type="character" w:customStyle="1" w:styleId="3">
+    <w:name w:val="Основной текст (3)_"/>
+    <w:link w:val="30"/>
+    <w:qFormat/>
+    <w:rsid w:val="00CC3820"/>
+    <w:rPr>
+      <w:rFonts w:ascii="Candara" w:eastAsia="Candara" w:hAnsi="Candara" w:cs="Candara"/>
+      <w:i/>
+      <w:iCs/>
+      <w:sz w:val="18"/>
+      <w:szCs w:val="18"/>
+      <w:shd w:val="clear" w:color="auto" w:fill="FFFFFF"/>
+    </w:rPr>
+  </w:style>
+  <w:style w:type="character" w:customStyle="1" w:styleId="10">
+    <w:name w:val="Заголовок 1 Знак"/>
+    <w:basedOn w:val="a0"/>
+    <w:link w:val="10"/>
+    <w:uiPriority w:val="9"/>
+    <w:qFormat/>
+    <w:rsid w:val="00402B24"/>
+    <w:rPr>
+      <w:rFonts w:asciiTheme="majorHAnsi" w:eastAsiaTheme="majorEastAsia" w:hAnsiTheme="majorHAnsi" w:cstheme="majorBidi"/>
+      <w:color w:val="2E74B5" w:themeColor="accent1" w:themeShade="BF"/>
+      <w:sz w:val="32"/>
+      <w:szCs w:val="32"/>
+    </w:rPr>
+  </w:style>
+  <w:style w:type="character" w:styleId="a5">
+    <w:name w:val="Hyperlink"/>
+    <w:basedOn w:val="a0"/>
+    <w:uiPriority w:val="99"/>
+    <w:unhideWhenUsed/>
+    <w:rsid w:val="00402B24"/>
+    <w:rPr>
+      <w:color w:val="0563C1" w:themeColor="hyperlink"/>
+      <w:u w:val="single"/>
+    </w:rPr>
+  </w:style>
+  <w:style w:type="character" w:customStyle="1" w:styleId="IndexLink">
+    <w:name w:val="Index Link"/>
+    <w:qFormat/>
+  </w:style>
+  <w:style w:type="paragraph" w:customStyle="1" w:styleId="Heading">
+    <w:name w:val="Heading"/>
+    <w:basedOn w:val="a"/>
+    <w:next w:val="a6"/>
+    <w:qFormat/>
+    <w:pPr>
+      <w:keepNext/>
+      <w:spacing w:before="240" w:after="120"/>
+    </w:pPr>
+    <w:rPr>
+      <w:rFonts w:ascii="Liberation Sans" w:eastAsia="Noto Sans CJK SC" w:hAnsi="Liberation Sans" w:cs="Lohit Devanagari"/>
+      <w:sz w:val="28"/>
+      <w:szCs w:val="28"/>
+    </w:rPr>
+  </w:style>
+  <w:style w:type="paragraph" w:styleId="a6">
+    <w:name w:val="Body Text"/>
+    <w:basedOn w:val="a"/>
+    <w:pPr>
+      <w:spacing w:after="140" w:line="276" w:lineRule="auto"/>
+    </w:pPr>
+  </w:style>
+  <w:style w:type="paragraph" w:styleId="a7">
+    <w:name w:val="List"/>
+    <w:basedOn w:val="a6"/>
+    <w:rPr>
+      <w:rFonts w:cs="Lohit Devanagari"/>
+    </w:rPr>
+  </w:style>
+  <w:style w:type="paragraph" w:styleId="a8">
+    <w:name w:val="caption"/>
+    <w:basedOn w:val="a"/>
+    <w:qFormat/>
+    <w:pPr>
+      <w:suppressLineNumbers/>
+      <w:spacing w:before="120" w:after="120"/>
+    </w:pPr>
+    <w:rPr>
+      <w:rFonts w:cs="Lohit Devanagari"/>
+      <w:i/>
+      <w:iCs/>
+      <w:sz w:val="24"/>
+      <w:szCs w:val="24"/>
+    </w:rPr>
+  </w:style>
+  <w:style w:type="paragraph" w:customStyle="1" w:styleId="Index">
+    <w:name w:val="Index"/>
+    <w:basedOn w:val="a"/>
+    <w:qFormat/>
+    <w:pPr>
+      <w:suppressLineNumbers/>
+    </w:pPr>
+    <w:rPr>
+      <w:rFonts w:cs="Lohit Devanagari"/>
+    </w:rPr>
+  </w:style>
+  <w:style w:type="paragraph" w:styleId="a9">
     <w:name w:val="List Paragraph"/>
     <w:basedOn w:val="a"/>
     <w:uiPriority w:val="34"/>
@@ -7894,29 +7243,14 @@
       <w:contextualSpacing/>
     </w:pPr>
   </w:style>
-  <w:style w:type="table" w:styleId="a4">
-    <w:name w:val="Table Grid"/>
-    <w:basedOn w:val="a1"/>
-    <w:uiPriority w:val="59"/>
-    <w:rsid w:val="00804725"/>
-    <w:pPr>
-      <w:spacing w:line="240" w:lineRule="auto"/>
-    </w:pPr>
-    <w:tblPr>
-      <w:tblBorders>
-        <w:top w:val="single" w:sz="4" w:space="0" w:color="auto"/>
-        <w:left w:val="single" w:sz="4" w:space="0" w:color="auto"/>
-        <w:bottom w:val="single" w:sz="4" w:space="0" w:color="auto"/>
-        <w:right w:val="single" w:sz="4" w:space="0" w:color="auto"/>
-        <w:insideH w:val="single" w:sz="4" w:space="0" w:color="auto"/>
-        <w:insideV w:val="single" w:sz="4" w:space="0" w:color="auto"/>
-      </w:tblBorders>
-    </w:tblPr>
+  <w:style w:type="paragraph" w:customStyle="1" w:styleId="HeaderandFooter">
+    <w:name w:val="Header and Footer"/>
+    <w:basedOn w:val="a"/>
+    <w:qFormat/>
   </w:style>
-  <w:style w:type="paragraph" w:styleId="a5">
+  <w:style w:type="paragraph" w:styleId="aa">
     <w:name w:val="header"/>
     <w:basedOn w:val="a"/>
-    <w:link w:val="a6"/>
     <w:uiPriority w:val="99"/>
     <w:unhideWhenUsed/>
     <w:rsid w:val="00DD7147"/>
@@ -7928,21 +7262,9 @@
       <w:spacing w:after="0" w:line="240" w:lineRule="auto"/>
     </w:pPr>
   </w:style>
-  <w:style w:type="character" w:customStyle="1" w:styleId="a6">
-    <w:name w:val="Верхний колонтитул Знак"/>
-    <w:basedOn w:val="a0"/>
-    <w:link w:val="a5"/>
-    <w:uiPriority w:val="99"/>
-    <w:rsid w:val="00DD7147"/>
-    <w:rPr>
-      <w:rFonts w:asciiTheme="minorHAnsi" w:hAnsiTheme="minorHAnsi" w:cstheme="minorBidi"/>
-      <w:sz w:val="22"/>
-    </w:rPr>
-  </w:style>
-  <w:style w:type="paragraph" w:styleId="a7">
+  <w:style w:type="paragraph" w:styleId="ab">
     <w:name w:val="footer"/>
     <w:basedOn w:val="a"/>
-    <w:link w:val="a8"/>
     <w:uiPriority w:val="99"/>
     <w:unhideWhenUsed/>
     <w:rsid w:val="00DD7147"/>
@@ -7954,34 +7276,11 @@
       <w:spacing w:after="0" w:line="240" w:lineRule="auto"/>
     </w:pPr>
   </w:style>
-  <w:style w:type="character" w:customStyle="1" w:styleId="a8">
-    <w:name w:val="Нижний колонтитул Знак"/>
-    <w:basedOn w:val="a0"/>
-    <w:link w:val="a7"/>
-    <w:uiPriority w:val="99"/>
-    <w:rsid w:val="00DD7147"/>
-    <w:rPr>
-      <w:rFonts w:asciiTheme="minorHAnsi" w:hAnsiTheme="minorHAnsi" w:cstheme="minorBidi"/>
-      <w:sz w:val="22"/>
-    </w:rPr>
-  </w:style>
-  <w:style w:type="character" w:customStyle="1" w:styleId="3">
-    <w:name w:val="Основной текст (3)_"/>
-    <w:link w:val="30"/>
-    <w:rsid w:val="00CC3820"/>
-    <w:rPr>
-      <w:rFonts w:ascii="Candara" w:eastAsia="Candara" w:hAnsi="Candara" w:cs="Candara"/>
-      <w:i/>
-      <w:iCs/>
-      <w:sz w:val="18"/>
-      <w:szCs w:val="18"/>
-      <w:shd w:val="clear" w:color="auto" w:fill="FFFFFF"/>
-    </w:rPr>
-  </w:style>
   <w:style w:type="paragraph" w:customStyle="1" w:styleId="30">
     <w:name w:val="Основной текст (3)"/>
     <w:basedOn w:val="a"/>
     <w:link w:val="3"/>
+    <w:qFormat/>
     <w:rsid w:val="00CC3820"/>
     <w:pPr>
       <w:widowControl w:val="0"/>
@@ -7997,20 +7296,7 @@
       <w:szCs w:val="18"/>
     </w:rPr>
   </w:style>
-  <w:style w:type="character" w:customStyle="1" w:styleId="10">
-    <w:name w:val="Заголовок 1 Знак"/>
-    <w:basedOn w:val="a0"/>
-    <w:link w:val="1"/>
-    <w:uiPriority w:val="9"/>
-    <w:rsid w:val="00402B24"/>
-    <w:rPr>
-      <w:rFonts w:asciiTheme="majorHAnsi" w:eastAsiaTheme="majorEastAsia" w:hAnsiTheme="majorHAnsi" w:cstheme="majorBidi"/>
-      <w:color w:val="2E74B5" w:themeColor="accent1" w:themeShade="BF"/>
-      <w:sz w:val="32"/>
-      <w:szCs w:val="32"/>
-    </w:rPr>
-  </w:style>
-  <w:style w:type="paragraph" w:styleId="a9">
+  <w:style w:type="paragraph" w:styleId="ac">
     <w:name w:val="TOC Heading"/>
     <w:basedOn w:val="1"/>
     <w:next w:val="a"/>
@@ -8018,9 +7304,6 @@
     <w:unhideWhenUsed/>
     <w:qFormat/>
     <w:rsid w:val="00402B24"/>
-    <w:pPr>
-      <w:outlineLvl w:val="9"/>
-    </w:pPr>
     <w:rPr>
       <w:lang w:eastAsia="ru-RU"/>
     </w:rPr>
@@ -8050,16 +7333,21 @@
       <w:ind w:left="220"/>
     </w:pPr>
   </w:style>
-  <w:style w:type="character" w:styleId="aa">
-    <w:name w:val="Hyperlink"/>
-    <w:basedOn w:val="a0"/>
-    <w:uiPriority w:val="99"/>
-    <w:unhideWhenUsed/>
-    <w:rsid w:val="00402B24"/>
-    <w:rPr>
-      <w:color w:val="0563C1" w:themeColor="hyperlink"/>
-      <w:u w:val="single"/>
-    </w:rPr>
+  <w:style w:type="table" w:styleId="ad">
+    <w:name w:val="Table Grid"/>
+    <w:basedOn w:val="a1"/>
+    <w:uiPriority w:val="59"/>
+    <w:rsid w:val="00804725"/>
+    <w:tblPr>
+      <w:tblBorders>
+        <w:top w:val="single" w:sz="4" w:space="0" w:color="auto"/>
+        <w:left w:val="single" w:sz="4" w:space="0" w:color="auto"/>
+        <w:bottom w:val="single" w:sz="4" w:space="0" w:color="auto"/>
+        <w:right w:val="single" w:sz="4" w:space="0" w:color="auto"/>
+        <w:insideH w:val="single" w:sz="4" w:space="0" w:color="auto"/>
+        <w:insideV w:val="single" w:sz="4" w:space="0" w:color="auto"/>
+      </w:tblBorders>
+    </w:tblPr>
   </w:style>
 </w:styles>
 </file>
@@ -8330,7 +7618,7 @@
 </file>
 
 <file path=customXml/itemProps1.xml><?xml version="1.0" encoding="utf-8"?>
-<ds:datastoreItem xmlns:ds="http://schemas.openxmlformats.org/officeDocument/2006/customXml" ds:itemID="{DED2EA1F-BCCF-458D-B84E-A31CF4CB330E}">
+<ds:datastoreItem xmlns:ds="http://schemas.openxmlformats.org/officeDocument/2006/customXml" ds:itemID="{6C0E8803-C9FB-44A4-A8C1-E2B1A3DC501C}">
   <ds:schemaRefs>
     <ds:schemaRef ds:uri="http://schemas.openxmlformats.org/officeDocument/2006/bibliography"/>
   </ds:schemaRefs>

--- a/lab5/lab5.docx
+++ b/lab5/lab5.docx
@@ -583,10 +583,10 @@
     <w:sdt>
       <w:sdtPr>
         <w:rPr>
-          <w:rFonts w:asciiTheme="minorHAnsi" w:eastAsia="Calibri" w:hAnsiTheme="minorHAnsi" w:cstheme="minorBidi"/>
+          <w:rFonts w:ascii="Times New Roman" w:eastAsia="Calibri" w:hAnsi="Times New Roman" w:cs="Times New Roman"/>
           <w:color w:val="auto"/>
-          <w:sz w:val="22"/>
-          <w:szCs w:val="22"/>
+          <w:sz w:val="28"/>
+          <w:szCs w:val="28"/>
           <w:lang w:eastAsia="en-US"/>
         </w:rPr>
         <w:id w:val="1419521932"/>
@@ -595,7 +595,6 @@
           <w:docPartUnique/>
         </w:docPartObj>
       </w:sdtPr>
-      <w:sdtEndPr/>
       <w:sdtContent>
         <w:p>
           <w:pPr>
@@ -613,7 +612,6 @@
           <w:pPr>
             <w:pStyle w:val="11"/>
             <w:tabs>
-              <w:tab w:val="left" w:pos="440"/>
               <w:tab w:val="right" w:leader="dot" w:pos="9345"/>
             </w:tabs>
             <w:jc w:val="both"/>
@@ -625,6 +623,11 @@
             </w:rPr>
           </w:pPr>
           <w:r>
+            <w:rPr>
+              <w:rFonts w:ascii="Times New Roman" w:hAnsi="Times New Roman" w:cs="Times New Roman"/>
+              <w:sz w:val="28"/>
+              <w:szCs w:val="28"/>
+            </w:rPr>
             <w:fldChar w:fldCharType="begin"/>
           </w:r>
           <w:r>
@@ -646,78 +649,76 @@
             </w:rPr>
             <w:fldChar w:fldCharType="separate"/>
           </w:r>
-          <w:hyperlink w:anchor="_Toc84389177">
-            <w:r>
-              <w:rPr>
-                <w:rStyle w:val="IndexLink"/>
+          <w:hyperlink w:anchor="_Toc88540136" w:history="1">
+            <w:r>
+              <w:rPr>
+                <w:rStyle w:val="a5"/>
+                <w:rFonts w:ascii="Times New Roman" w:hAnsi="Times New Roman" w:cs="Times New Roman"/>
+                <w:sz w:val="28"/>
+                <w:szCs w:val="28"/>
+              </w:rPr>
+              <w:t>ЦЕЛЬ РАБОТЫ</w:t>
+            </w:r>
+            <w:r>
+              <w:rPr>
                 <w:rFonts w:ascii="Times New Roman" w:hAnsi="Times New Roman" w:cs="Times New Roman"/>
                 <w:webHidden/>
                 <w:sz w:val="28"/>
                 <w:szCs w:val="28"/>
               </w:rPr>
-              <w:t>1</w:t>
-            </w:r>
-            <w:r>
-              <w:rPr>
-                <w:rStyle w:val="IndexLink"/>
-                <w:rFonts w:ascii="Times New Roman" w:eastAsiaTheme="minorEastAsia" w:hAnsi="Times New Roman" w:cs="Times New Roman"/>
-                <w:sz w:val="28"/>
-                <w:szCs w:val="28"/>
-                <w:lang w:eastAsia="ru-RU"/>
-              </w:rPr>
               <w:tab/>
             </w:r>
             <w:r>
               <w:rPr>
-                <w:rStyle w:val="IndexLink"/>
-                <w:rFonts w:ascii="Times New Roman" w:hAnsi="Times New Roman" w:cs="Times New Roman"/>
-                <w:sz w:val="28"/>
-                <w:szCs w:val="28"/>
-              </w:rPr>
-              <w:t>ЦЕЛЬ РАБОТЫ</w:t>
-            </w:r>
-            <w:r>
-              <w:rPr>
+                <w:rFonts w:ascii="Times New Roman" w:hAnsi="Times New Roman" w:cs="Times New Roman"/>
                 <w:webHidden/>
+                <w:sz w:val="28"/>
+                <w:szCs w:val="28"/>
               </w:rPr>
               <w:fldChar w:fldCharType="begin"/>
             </w:r>
             <w:r>
               <w:rPr>
+                <w:rFonts w:ascii="Times New Roman" w:hAnsi="Times New Roman" w:cs="Times New Roman"/>
                 <w:webHidden/>
-              </w:rPr>
-              <w:instrText xml:space="preserve">PAGEREF </w:instrText>
-            </w:r>
-            <w:r>
-              <w:rPr>
+                <w:sz w:val="28"/>
+                <w:szCs w:val="28"/>
+              </w:rPr>
+              <w:instrText xml:space="preserve"> PAGEREF _Toc88540136 \h </w:instrText>
+            </w:r>
+            <w:r>
+              <w:rPr>
+                <w:rFonts w:ascii="Times New Roman" w:hAnsi="Times New Roman" w:cs="Times New Roman"/>
                 <w:webHidden/>
-              </w:rPr>
-              <w:instrText>_Toc84389177 \h</w:instrText>
-            </w:r>
-            <w:r>
-              <w:rPr>
+                <w:sz w:val="28"/>
+                <w:szCs w:val="28"/>
+              </w:rPr>
+            </w:r>
+            <w:r>
+              <w:rPr>
+                <w:rFonts w:ascii="Times New Roman" w:hAnsi="Times New Roman" w:cs="Times New Roman"/>
                 <w:webHidden/>
-              </w:rPr>
-            </w:r>
-            <w:r>
-              <w:rPr>
+                <w:sz w:val="28"/>
+                <w:szCs w:val="28"/>
+              </w:rPr>
+              <w:fldChar w:fldCharType="separate"/>
+            </w:r>
+            <w:r>
+              <w:rPr>
+                <w:rFonts w:ascii="Times New Roman" w:hAnsi="Times New Roman" w:cs="Times New Roman"/>
+                <w:noProof/>
                 <w:webHidden/>
-              </w:rPr>
-              <w:fldChar w:fldCharType="separate"/>
-            </w:r>
-            <w:r>
-              <w:rPr>
-                <w:rStyle w:val="IndexLink"/>
-                <w:rFonts w:ascii="Times New Roman" w:hAnsi="Times New Roman" w:cs="Times New Roman"/>
-                <w:sz w:val="28"/>
-                <w:szCs w:val="28"/>
-              </w:rPr>
-              <w:tab/>
+                <w:sz w:val="28"/>
+                <w:szCs w:val="28"/>
+              </w:rPr>
               <w:t>3</w:t>
             </w:r>
             <w:r>
               <w:rPr>
+                <w:rFonts w:ascii="Times New Roman" w:hAnsi="Times New Roman" w:cs="Times New Roman"/>
                 <w:webHidden/>
+                <w:sz w:val="28"/>
+                <w:szCs w:val="28"/>
               </w:rPr>
               <w:fldChar w:fldCharType="end"/>
             </w:r>
@@ -738,158 +739,94 @@
               <w:lang w:eastAsia="ru-RU"/>
             </w:rPr>
           </w:pPr>
-          <w:hyperlink w:anchor="_Toc84389178">
-            <w:r>
-              <w:rPr>
-                <w:rStyle w:val="IndexLink"/>
+          <w:hyperlink w:anchor="_Toc88540137" w:history="1">
+            <w:r>
+              <w:rPr>
+                <w:rStyle w:val="a5"/>
+                <w:rFonts w:ascii="Times New Roman" w:hAnsi="Times New Roman" w:cs="Times New Roman"/>
+                <w:sz w:val="28"/>
+                <w:szCs w:val="28"/>
+              </w:rPr>
+              <w:t>1.</w:t>
+            </w:r>
+            <w:r>
+              <w:rPr>
+                <w:rFonts w:ascii="Times New Roman" w:eastAsiaTheme="minorEastAsia" w:hAnsi="Times New Roman" w:cs="Times New Roman"/>
+                <w:sz w:val="28"/>
+                <w:szCs w:val="28"/>
+                <w:lang w:eastAsia="ru-RU"/>
+              </w:rPr>
+              <w:tab/>
+            </w:r>
+            <w:r>
+              <w:rPr>
+                <w:rStyle w:val="a5"/>
+                <w:rFonts w:ascii="Times New Roman" w:hAnsi="Times New Roman" w:cs="Times New Roman"/>
+                <w:sz w:val="28"/>
+                <w:szCs w:val="28"/>
+              </w:rPr>
+              <w:t>ТЕОРЕТИЧЕСКАЯ ЧАСТЬ</w:t>
+            </w:r>
+            <w:r>
+              <w:rPr>
                 <w:rFonts w:ascii="Times New Roman" w:hAnsi="Times New Roman" w:cs="Times New Roman"/>
                 <w:webHidden/>
                 <w:sz w:val="28"/>
                 <w:szCs w:val="28"/>
               </w:rPr>
-              <w:t>2</w:t>
-            </w:r>
-            <w:r>
-              <w:rPr>
-                <w:rStyle w:val="IndexLink"/>
-                <w:rFonts w:ascii="Times New Roman" w:eastAsiaTheme="minorEastAsia" w:hAnsi="Times New Roman" w:cs="Times New Roman"/>
-                <w:sz w:val="28"/>
-                <w:szCs w:val="28"/>
-                <w:lang w:eastAsia="ru-RU"/>
-              </w:rPr>
               <w:tab/>
             </w:r>
             <w:r>
               <w:rPr>
-                <w:rStyle w:val="IndexLink"/>
-                <w:rFonts w:ascii="Times New Roman" w:hAnsi="Times New Roman" w:cs="Times New Roman"/>
-                <w:sz w:val="28"/>
-                <w:szCs w:val="28"/>
-              </w:rPr>
-              <w:t>ТЕОРЕТИЧЕСКАЯ ЧАСТЬ</w:t>
-            </w:r>
-            <w:r>
-              <w:rPr>
+                <w:rFonts w:ascii="Times New Roman" w:hAnsi="Times New Roman" w:cs="Times New Roman"/>
                 <w:webHidden/>
+                <w:sz w:val="28"/>
+                <w:szCs w:val="28"/>
               </w:rPr>
               <w:fldChar w:fldCharType="begin"/>
             </w:r>
             <w:r>
               <w:rPr>
+                <w:rFonts w:ascii="Times New Roman" w:hAnsi="Times New Roman" w:cs="Times New Roman"/>
                 <w:webHidden/>
-              </w:rPr>
-              <w:instrText>PAGEREF _Toc84389178 \h</w:instrText>
-            </w:r>
-            <w:r>
-              <w:rPr>
+                <w:sz w:val="28"/>
+                <w:szCs w:val="28"/>
+              </w:rPr>
+              <w:instrText xml:space="preserve"> PAGEREF _Toc88540137 \h </w:instrText>
+            </w:r>
+            <w:r>
+              <w:rPr>
+                <w:rFonts w:ascii="Times New Roman" w:hAnsi="Times New Roman" w:cs="Times New Roman"/>
                 <w:webHidden/>
-              </w:rPr>
-            </w:r>
-            <w:r>
-              <w:rPr>
+                <w:sz w:val="28"/>
+                <w:szCs w:val="28"/>
+              </w:rPr>
+            </w:r>
+            <w:r>
+              <w:rPr>
+                <w:rFonts w:ascii="Times New Roman" w:hAnsi="Times New Roman" w:cs="Times New Roman"/>
                 <w:webHidden/>
+                <w:sz w:val="28"/>
+                <w:szCs w:val="28"/>
               </w:rPr>
               <w:fldChar w:fldCharType="separate"/>
             </w:r>
             <w:r>
               <w:rPr>
-                <w:rStyle w:val="IndexLink"/>
-                <w:rFonts w:ascii="Times New Roman" w:hAnsi="Times New Roman" w:cs="Times New Roman"/>
-                <w:sz w:val="28"/>
-                <w:szCs w:val="28"/>
-              </w:rPr>
-              <w:tab/>
+                <w:rFonts w:ascii="Times New Roman" w:hAnsi="Times New Roman" w:cs="Times New Roman"/>
+                <w:noProof/>
+                <w:webHidden/>
+                <w:sz w:val="28"/>
+                <w:szCs w:val="28"/>
+              </w:rPr>
               <w:t>3</w:t>
             </w:r>
             <w:r>
               <w:rPr>
+                <w:rFonts w:ascii="Times New Roman" w:hAnsi="Times New Roman" w:cs="Times New Roman"/>
                 <w:webHidden/>
-              </w:rPr>
-              <w:fldChar w:fldCharType="end"/>
-            </w:r>
-          </w:hyperlink>
-        </w:p>
-        <w:p>
-          <w:pPr>
-            <w:pStyle w:val="2"/>
-            <w:tabs>
-              <w:tab w:val="left" w:pos="880"/>
-              <w:tab w:val="right" w:leader="dot" w:pos="9345"/>
-            </w:tabs>
-            <w:jc w:val="both"/>
-            <w:rPr>
-              <w:rFonts w:ascii="Times New Roman" w:eastAsiaTheme="minorEastAsia" w:hAnsi="Times New Roman" w:cs="Times New Roman"/>
-              <w:sz w:val="28"/>
-              <w:szCs w:val="28"/>
-              <w:lang w:eastAsia="ru-RU"/>
-            </w:rPr>
-          </w:pPr>
-          <w:hyperlink w:anchor="_Toc84389179">
-            <w:r>
-              <w:rPr>
-                <w:rStyle w:val="IndexLink"/>
-                <w:rFonts w:ascii="Times New Roman" w:hAnsi="Times New Roman" w:cs="Times New Roman"/>
-                <w:webHidden/>
-                <w:sz w:val="28"/>
-                <w:szCs w:val="28"/>
-              </w:rPr>
-              <w:t>2.1</w:t>
-            </w:r>
-            <w:r>
-              <w:rPr>
-                <w:rStyle w:val="IndexLink"/>
-                <w:rFonts w:ascii="Times New Roman" w:eastAsiaTheme="minorEastAsia" w:hAnsi="Times New Roman" w:cs="Times New Roman"/>
-                <w:sz w:val="28"/>
-                <w:szCs w:val="28"/>
-                <w:lang w:eastAsia="ru-RU"/>
-              </w:rPr>
-              <w:tab/>
-            </w:r>
-            <w:r>
-              <w:rPr>
-                <w:rStyle w:val="IndexLink"/>
-                <w:rFonts w:ascii="Times New Roman" w:hAnsi="Times New Roman" w:cs="Times New Roman"/>
-                <w:sz w:val="28"/>
-                <w:szCs w:val="28"/>
-              </w:rPr>
-              <w:t>Введение</w:t>
-            </w:r>
-            <w:r>
-              <w:rPr>
-                <w:webHidden/>
-              </w:rPr>
-              <w:fldChar w:fldCharType="begin"/>
-            </w:r>
-            <w:r>
-              <w:rPr>
-                <w:webHidden/>
-              </w:rPr>
-              <w:instrText>PAGEREF _Toc84389179 \h</w:instrText>
-            </w:r>
-            <w:r>
-              <w:rPr>
-                <w:webHidden/>
-              </w:rPr>
-            </w:r>
-            <w:r>
-              <w:rPr>
-                <w:webHidden/>
-              </w:rPr>
-              <w:fldChar w:fldCharType="separate"/>
-            </w:r>
-            <w:r>
-              <w:rPr>
-                <w:rStyle w:val="IndexLink"/>
-                <w:rFonts w:ascii="Times New Roman" w:hAnsi="Times New Roman" w:cs="Times New Roman"/>
-                <w:sz w:val="28"/>
-                <w:szCs w:val="28"/>
-              </w:rPr>
-              <w:tab/>
-              <w:t>3</w:t>
-            </w:r>
-            <w:r>
-              <w:rPr>
-                <w:webHidden/>
+                <w:sz w:val="28"/>
+                <w:szCs w:val="28"/>
               </w:rPr>
               <w:fldChar w:fldCharType="end"/>
             </w:r>
@@ -910,72 +847,94 @@
               <w:lang w:eastAsia="ru-RU"/>
             </w:rPr>
           </w:pPr>
-          <w:hyperlink w:anchor="_Toc84389180">
-            <w:r>
-              <w:rPr>
-                <w:rStyle w:val="IndexLink"/>
+          <w:hyperlink w:anchor="_Toc88540138" w:history="1">
+            <w:r>
+              <w:rPr>
+                <w:rStyle w:val="a5"/>
+                <w:rFonts w:ascii="Times New Roman" w:hAnsi="Times New Roman" w:cs="Times New Roman"/>
+                <w:sz w:val="28"/>
+                <w:szCs w:val="28"/>
+              </w:rPr>
+              <w:t>2.</w:t>
+            </w:r>
+            <w:r>
+              <w:rPr>
+                <w:rFonts w:ascii="Times New Roman" w:eastAsiaTheme="minorEastAsia" w:hAnsi="Times New Roman" w:cs="Times New Roman"/>
+                <w:sz w:val="28"/>
+                <w:szCs w:val="28"/>
+                <w:lang w:eastAsia="ru-RU"/>
+              </w:rPr>
+              <w:tab/>
+            </w:r>
+            <w:r>
+              <w:rPr>
+                <w:rStyle w:val="a5"/>
+                <w:rFonts w:ascii="Times New Roman" w:hAnsi="Times New Roman" w:cs="Times New Roman"/>
+                <w:sz w:val="28"/>
+                <w:szCs w:val="28"/>
+              </w:rPr>
+              <w:t>ИСХОДНЫЕ ДАННЫЕ</w:t>
+            </w:r>
+            <w:r>
+              <w:rPr>
                 <w:rFonts w:ascii="Times New Roman" w:hAnsi="Times New Roman" w:cs="Times New Roman"/>
                 <w:webHidden/>
                 <w:sz w:val="28"/>
                 <w:szCs w:val="28"/>
               </w:rPr>
-              <w:t>3</w:t>
-            </w:r>
-            <w:r>
-              <w:rPr>
-                <w:rStyle w:val="IndexLink"/>
-                <w:rFonts w:ascii="Times New Roman" w:eastAsiaTheme="minorEastAsia" w:hAnsi="Times New Roman" w:cs="Times New Roman"/>
-                <w:sz w:val="28"/>
-                <w:szCs w:val="28"/>
-                <w:lang w:eastAsia="ru-RU"/>
-              </w:rPr>
               <w:tab/>
             </w:r>
             <w:r>
               <w:rPr>
-                <w:rStyle w:val="IndexLink"/>
-                <w:rFonts w:ascii="Times New Roman" w:hAnsi="Times New Roman" w:cs="Times New Roman"/>
-                <w:sz w:val="28"/>
-                <w:szCs w:val="28"/>
-              </w:rPr>
-              <w:t>ИСХОДНЫЕ ДАННЫЕ</w:t>
-            </w:r>
-            <w:r>
-              <w:rPr>
+                <w:rFonts w:ascii="Times New Roman" w:hAnsi="Times New Roman" w:cs="Times New Roman"/>
                 <w:webHidden/>
+                <w:sz w:val="28"/>
+                <w:szCs w:val="28"/>
               </w:rPr>
               <w:fldChar w:fldCharType="begin"/>
             </w:r>
             <w:r>
               <w:rPr>
+                <w:rFonts w:ascii="Times New Roman" w:hAnsi="Times New Roman" w:cs="Times New Roman"/>
                 <w:webHidden/>
-              </w:rPr>
-              <w:instrText>PAGEREF _Toc84389180 \h</w:instrText>
-            </w:r>
-            <w:r>
-              <w:rPr>
+                <w:sz w:val="28"/>
+                <w:szCs w:val="28"/>
+              </w:rPr>
+              <w:instrText xml:space="preserve"> PAGEREF _Toc88540138 \h </w:instrText>
+            </w:r>
+            <w:r>
+              <w:rPr>
+                <w:rFonts w:ascii="Times New Roman" w:hAnsi="Times New Roman" w:cs="Times New Roman"/>
                 <w:webHidden/>
-              </w:rPr>
-            </w:r>
-            <w:r>
-              <w:rPr>
+                <w:sz w:val="28"/>
+                <w:szCs w:val="28"/>
+              </w:rPr>
+            </w:r>
+            <w:r>
+              <w:rPr>
+                <w:rFonts w:ascii="Times New Roman" w:hAnsi="Times New Roman" w:cs="Times New Roman"/>
                 <w:webHidden/>
+                <w:sz w:val="28"/>
+                <w:szCs w:val="28"/>
               </w:rPr>
               <w:fldChar w:fldCharType="separate"/>
             </w:r>
             <w:r>
               <w:rPr>
-                <w:rStyle w:val="IndexLink"/>
-                <w:rFonts w:ascii="Times New Roman" w:hAnsi="Times New Roman" w:cs="Times New Roman"/>
-                <w:sz w:val="28"/>
-                <w:szCs w:val="28"/>
-              </w:rPr>
-              <w:tab/>
+                <w:rFonts w:ascii="Times New Roman" w:hAnsi="Times New Roman" w:cs="Times New Roman"/>
+                <w:noProof/>
+                <w:webHidden/>
+                <w:sz w:val="28"/>
+                <w:szCs w:val="28"/>
+              </w:rPr>
               <w:t>12</w:t>
             </w:r>
             <w:r>
               <w:rPr>
+                <w:rFonts w:ascii="Times New Roman" w:hAnsi="Times New Roman" w:cs="Times New Roman"/>
                 <w:webHidden/>
+                <w:sz w:val="28"/>
+                <w:szCs w:val="28"/>
               </w:rPr>
               <w:fldChar w:fldCharType="end"/>
             </w:r>
@@ -996,72 +955,183 @@
               <w:lang w:eastAsia="ru-RU"/>
             </w:rPr>
           </w:pPr>
-          <w:hyperlink w:anchor="_Toc84389181">
-            <w:r>
-              <w:rPr>
-                <w:rStyle w:val="IndexLink"/>
+          <w:hyperlink w:anchor="_Toc88540139" w:history="1">
+            <w:r>
+              <w:rPr>
+                <w:rStyle w:val="a5"/>
+                <w:rFonts w:ascii="Times New Roman" w:hAnsi="Times New Roman" w:cs="Times New Roman"/>
+                <w:sz w:val="28"/>
+                <w:szCs w:val="28"/>
+              </w:rPr>
+              <w:t>3.</w:t>
+            </w:r>
+            <w:r>
+              <w:rPr>
+                <w:rFonts w:ascii="Times New Roman" w:eastAsiaTheme="minorEastAsia" w:hAnsi="Times New Roman" w:cs="Times New Roman"/>
+                <w:sz w:val="28"/>
+                <w:szCs w:val="28"/>
+                <w:lang w:eastAsia="ru-RU"/>
+              </w:rPr>
+              <w:tab/>
+            </w:r>
+            <w:r>
+              <w:rPr>
+                <w:rStyle w:val="a5"/>
+                <w:rFonts w:ascii="Times New Roman" w:hAnsi="Times New Roman" w:cs="Times New Roman"/>
+                <w:sz w:val="28"/>
+                <w:szCs w:val="28"/>
+              </w:rPr>
+              <w:t>ПРАКТИЧЕСКАЯ ЧАСТЬ</w:t>
+            </w:r>
+            <w:r>
+              <w:rPr>
                 <w:rFonts w:ascii="Times New Roman" w:hAnsi="Times New Roman" w:cs="Times New Roman"/>
                 <w:webHidden/>
                 <w:sz w:val="28"/>
                 <w:szCs w:val="28"/>
               </w:rPr>
-              <w:t>4</w:t>
-            </w:r>
-            <w:r>
-              <w:rPr>
-                <w:rStyle w:val="IndexLink"/>
-                <w:rFonts w:ascii="Times New Roman" w:eastAsiaTheme="minorEastAsia" w:hAnsi="Times New Roman" w:cs="Times New Roman"/>
-                <w:sz w:val="28"/>
-                <w:szCs w:val="28"/>
-                <w:lang w:eastAsia="ru-RU"/>
-              </w:rPr>
               <w:tab/>
             </w:r>
             <w:r>
               <w:rPr>
-                <w:rStyle w:val="IndexLink"/>
-                <w:rFonts w:ascii="Times New Roman" w:hAnsi="Times New Roman" w:cs="Times New Roman"/>
-                <w:sz w:val="28"/>
-                <w:szCs w:val="28"/>
-              </w:rPr>
-              <w:t>ПРАКТИЧЕСКАЯ ЧАСТЬ</w:t>
-            </w:r>
-            <w:r>
-              <w:rPr>
+                <w:rFonts w:ascii="Times New Roman" w:hAnsi="Times New Roman" w:cs="Times New Roman"/>
                 <w:webHidden/>
+                <w:sz w:val="28"/>
+                <w:szCs w:val="28"/>
               </w:rPr>
               <w:fldChar w:fldCharType="begin"/>
             </w:r>
             <w:r>
               <w:rPr>
+                <w:rFonts w:ascii="Times New Roman" w:hAnsi="Times New Roman" w:cs="Times New Roman"/>
                 <w:webHidden/>
-              </w:rPr>
-              <w:instrText>PAGEREF _Toc84389181 \h</w:instrText>
-            </w:r>
-            <w:r>
-              <w:rPr>
+                <w:sz w:val="28"/>
+                <w:szCs w:val="28"/>
+              </w:rPr>
+              <w:instrText xml:space="preserve"> PAGEREF _Toc88540139 \h </w:instrText>
+            </w:r>
+            <w:r>
+              <w:rPr>
+                <w:rFonts w:ascii="Times New Roman" w:hAnsi="Times New Roman" w:cs="Times New Roman"/>
                 <w:webHidden/>
-              </w:rPr>
-            </w:r>
-            <w:r>
-              <w:rPr>
+                <w:sz w:val="28"/>
+                <w:szCs w:val="28"/>
+              </w:rPr>
+            </w:r>
+            <w:r>
+              <w:rPr>
+                <w:rFonts w:ascii="Times New Roman" w:hAnsi="Times New Roman" w:cs="Times New Roman"/>
                 <w:webHidden/>
+                <w:sz w:val="28"/>
+                <w:szCs w:val="28"/>
               </w:rPr>
               <w:fldChar w:fldCharType="separate"/>
             </w:r>
             <w:r>
               <w:rPr>
-                <w:rStyle w:val="IndexLink"/>
-                <w:rFonts w:ascii="Times New Roman" w:hAnsi="Times New Roman" w:cs="Times New Roman"/>
+                <w:rFonts w:ascii="Times New Roman" w:hAnsi="Times New Roman" w:cs="Times New Roman"/>
+                <w:noProof/>
+                <w:webHidden/>
+                <w:sz w:val="28"/>
+                <w:szCs w:val="28"/>
+              </w:rPr>
+              <w:t>12</w:t>
+            </w:r>
+            <w:r>
+              <w:rPr>
+                <w:rFonts w:ascii="Times New Roman" w:hAnsi="Times New Roman" w:cs="Times New Roman"/>
+                <w:webHidden/>
+                <w:sz w:val="28"/>
+                <w:szCs w:val="28"/>
+              </w:rPr>
+              <w:fldChar w:fldCharType="end"/>
+            </w:r>
+          </w:hyperlink>
+        </w:p>
+        <w:p>
+          <w:pPr>
+            <w:pStyle w:val="11"/>
+            <w:tabs>
+              <w:tab w:val="right" w:leader="dot" w:pos="9345"/>
+            </w:tabs>
+            <w:jc w:val="both"/>
+            <w:rPr>
+              <w:rFonts w:ascii="Times New Roman" w:eastAsiaTheme="minorEastAsia" w:hAnsi="Times New Roman" w:cs="Times New Roman"/>
+              <w:sz w:val="28"/>
+              <w:szCs w:val="28"/>
+              <w:lang w:eastAsia="ru-RU"/>
+            </w:rPr>
+          </w:pPr>
+          <w:hyperlink w:anchor="_Toc88540140" w:history="1">
+            <w:r>
+              <w:rPr>
+                <w:rStyle w:val="a5"/>
+                <w:rFonts w:ascii="Times New Roman" w:hAnsi="Times New Roman" w:cs="Times New Roman"/>
+                <w:sz w:val="28"/>
+                <w:szCs w:val="28"/>
+              </w:rPr>
+              <w:t>ВЫВОДЫ</w:t>
+            </w:r>
+            <w:r>
+              <w:rPr>
+                <w:rFonts w:ascii="Times New Roman" w:hAnsi="Times New Roman" w:cs="Times New Roman"/>
+                <w:webHidden/>
                 <w:sz w:val="28"/>
                 <w:szCs w:val="28"/>
               </w:rPr>
               <w:tab/>
-              <w:t>12</w:t>
-            </w:r>
-            <w:r>
-              <w:rPr>
+            </w:r>
+            <w:r>
+              <w:rPr>
+                <w:rFonts w:ascii="Times New Roman" w:hAnsi="Times New Roman" w:cs="Times New Roman"/>
                 <w:webHidden/>
+                <w:sz w:val="28"/>
+                <w:szCs w:val="28"/>
+              </w:rPr>
+              <w:fldChar w:fldCharType="begin"/>
+            </w:r>
+            <w:r>
+              <w:rPr>
+                <w:rFonts w:ascii="Times New Roman" w:hAnsi="Times New Roman" w:cs="Times New Roman"/>
+                <w:webHidden/>
+                <w:sz w:val="28"/>
+                <w:szCs w:val="28"/>
+              </w:rPr>
+              <w:instrText xml:space="preserve"> PAGEREF _Toc88540140 \h </w:instrText>
+            </w:r>
+            <w:r>
+              <w:rPr>
+                <w:rFonts w:ascii="Times New Roman" w:hAnsi="Times New Roman" w:cs="Times New Roman"/>
+                <w:webHidden/>
+                <w:sz w:val="28"/>
+                <w:szCs w:val="28"/>
+              </w:rPr>
+            </w:r>
+            <w:r>
+              <w:rPr>
+                <w:rFonts w:ascii="Times New Roman" w:hAnsi="Times New Roman" w:cs="Times New Roman"/>
+                <w:webHidden/>
+                <w:sz w:val="28"/>
+                <w:szCs w:val="28"/>
+              </w:rPr>
+              <w:fldChar w:fldCharType="separate"/>
+            </w:r>
+            <w:r>
+              <w:rPr>
+                <w:rFonts w:ascii="Times New Roman" w:hAnsi="Times New Roman" w:cs="Times New Roman"/>
+                <w:noProof/>
+                <w:webHidden/>
+                <w:sz w:val="28"/>
+                <w:szCs w:val="28"/>
+              </w:rPr>
+              <w:t>14</w:t>
+            </w:r>
+            <w:r>
+              <w:rPr>
+                <w:rFonts w:ascii="Times New Roman" w:hAnsi="Times New Roman" w:cs="Times New Roman"/>
+                <w:webHidden/>
+                <w:sz w:val="28"/>
+                <w:szCs w:val="28"/>
               </w:rPr>
               <w:fldChar w:fldCharType="end"/>
             </w:r>
@@ -1082,76 +1152,6 @@
               <w:lang w:eastAsia="ru-RU"/>
             </w:rPr>
           </w:pPr>
-          <w:hyperlink w:anchor="_Toc84389182">
-            <w:r>
-              <w:rPr>
-                <w:rStyle w:val="IndexLink"/>
-                <w:rFonts w:ascii="Times New Roman" w:hAnsi="Times New Roman" w:cs="Times New Roman"/>
-                <w:webHidden/>
-                <w:sz w:val="28"/>
-                <w:szCs w:val="28"/>
-              </w:rPr>
-              <w:t>5</w:t>
-            </w:r>
-            <w:r>
-              <w:rPr>
-                <w:rStyle w:val="IndexLink"/>
-                <w:rFonts w:ascii="Times New Roman" w:eastAsiaTheme="minorEastAsia" w:hAnsi="Times New Roman" w:cs="Times New Roman"/>
-                <w:sz w:val="28"/>
-                <w:szCs w:val="28"/>
-                <w:lang w:eastAsia="ru-RU"/>
-              </w:rPr>
-              <w:tab/>
-            </w:r>
-            <w:r>
-              <w:rPr>
-                <w:rStyle w:val="IndexLink"/>
-                <w:rFonts w:ascii="Times New Roman" w:hAnsi="Times New Roman" w:cs="Times New Roman"/>
-                <w:sz w:val="28"/>
-                <w:szCs w:val="28"/>
-              </w:rPr>
-              <w:t>ВЫВОДЫ</w:t>
-            </w:r>
-            <w:r>
-              <w:rPr>
-                <w:webHidden/>
-              </w:rPr>
-              <w:fldChar w:fldCharType="begin"/>
-            </w:r>
-            <w:r>
-              <w:rPr>
-                <w:webHidden/>
-              </w:rPr>
-              <w:instrText>PAGEREF _Toc84389182 \h</w:instrText>
-            </w:r>
-            <w:r>
-              <w:rPr>
-                <w:webHidden/>
-              </w:rPr>
-            </w:r>
-            <w:r>
-              <w:rPr>
-                <w:webHidden/>
-              </w:rPr>
-              <w:fldChar w:fldCharType="separate"/>
-            </w:r>
-            <w:r>
-              <w:rPr>
-                <w:rStyle w:val="IndexLink"/>
-                <w:rFonts w:ascii="Times New Roman" w:hAnsi="Times New Roman" w:cs="Times New Roman"/>
-                <w:sz w:val="28"/>
-                <w:szCs w:val="28"/>
-              </w:rPr>
-              <w:tab/>
-              <w:t>14</w:t>
-            </w:r>
-            <w:r>
-              <w:rPr>
-                <w:webHidden/>
-              </w:rPr>
-              <w:fldChar w:fldCharType="end"/>
-            </w:r>
-          </w:hyperlink>
           <w:r>
             <w:rPr>
               <w:rStyle w:val="IndexLink"/>
@@ -1210,7 +1210,6 @@
           <w:sz w:val="28"/>
         </w:rPr>
       </w:pPr>
-      <w:bookmarkStart w:id="0" w:name="_Toc84389177"/>
       <w:r>
         <w:rPr>
           <w:rFonts w:ascii="Times New Roman" w:hAnsi="Times New Roman" w:cs="Times New Roman"/>
@@ -1218,15 +1217,15 @@
           <w:sz w:val="28"/>
         </w:rPr>
         <w:lastRenderedPageBreak/>
-        <w:t>1.</w:t>
-      </w:r>
+        <w:tab/>
+      </w:r>
+      <w:bookmarkStart w:id="0" w:name="_Toc88540136"/>
       <w:r>
         <w:rPr>
           <w:rFonts w:ascii="Times New Roman" w:hAnsi="Times New Roman" w:cs="Times New Roman"/>
           <w:b/>
           <w:sz w:val="28"/>
         </w:rPr>
-        <w:tab/>
         <w:t>ЦЕЛЬ РАБОТЫ</w:t>
       </w:r>
       <w:bookmarkEnd w:id="0"/>
@@ -1262,14 +1261,7 @@
           <w:rFonts w:ascii="Times New Roman" w:hAnsi="Times New Roman" w:cs="Times New Roman"/>
           <w:sz w:val="28"/>
         </w:rPr>
-        <w:t xml:space="preserve"> аппарата, включающий расчет площади мембран, требуемых для обессоливания, общего количества мембран, необходимых для работы установки в </w:t>
-      </w:r>
-      <w:r>
-        <w:rPr>
-          <w:rFonts w:ascii="Times New Roman" w:hAnsi="Times New Roman" w:cs="Times New Roman"/>
-          <w:sz w:val="28"/>
-        </w:rPr>
-        <w:t>заданном режиме, и определение условий электропитания электродиализной установки.</w:t>
+        <w:t xml:space="preserve"> аппарата, включающий расчет площади мембран, требуемых для обессоливания, общего количества мембран, необходимых для работы установки в заданном режиме, и определение условий электропитания электродиализной установки.</w:t>
       </w:r>
     </w:p>
     <w:p>
@@ -1294,14 +1286,22 @@
           <w:sz w:val="28"/>
         </w:rPr>
       </w:pPr>
-      <w:bookmarkStart w:id="1" w:name="_Toc84389178"/>
+      <w:bookmarkStart w:id="1" w:name="_Toc88540137"/>
       <w:r>
         <w:rPr>
           <w:rFonts w:ascii="Times New Roman" w:hAnsi="Times New Roman" w:cs="Times New Roman"/>
           <w:b/>
           <w:sz w:val="28"/>
         </w:rPr>
-        <w:t>2.</w:t>
+        <w:t>1</w:t>
+      </w:r>
+      <w:r>
+        <w:rPr>
+          <w:rFonts w:ascii="Times New Roman" w:hAnsi="Times New Roman" w:cs="Times New Roman"/>
+          <w:b/>
+          <w:sz w:val="28"/>
+        </w:rPr>
+        <w:t>.</w:t>
       </w:r>
       <w:r>
         <w:rPr>
@@ -1317,76 +1317,21 @@
     <w:p>
       <w:pPr>
         <w:spacing w:after="0" w:line="360" w:lineRule="auto"/>
-        <w:jc w:val="both"/>
-        <w:outlineLvl w:val="1"/>
-        <w:rPr>
-          <w:rFonts w:ascii="Times New Roman" w:hAnsi="Times New Roman" w:cs="Times New Roman"/>
-          <w:b/>
-          <w:sz w:val="28"/>
-        </w:rPr>
-      </w:pPr>
-      <w:bookmarkStart w:id="2" w:name="_Toc84389179"/>
-      <w:r>
-        <w:rPr>
-          <w:rFonts w:ascii="Times New Roman" w:hAnsi="Times New Roman" w:cs="Times New Roman"/>
-          <w:b/>
-          <w:sz w:val="28"/>
-        </w:rPr>
-        <w:t>2.1.</w:t>
-      </w:r>
-      <w:r>
-        <w:rPr>
-          <w:rFonts w:ascii="Times New Roman" w:hAnsi="Times New Roman" w:cs="Times New Roman"/>
-          <w:b/>
-          <w:sz w:val="28"/>
-        </w:rPr>
-        <w:tab/>
-        <w:t>Введение</w:t>
-      </w:r>
-      <w:bookmarkEnd w:id="2"/>
-    </w:p>
-    <w:p>
-      <w:pPr>
-        <w:spacing w:after="0" w:line="360" w:lineRule="auto"/>
-        <w:ind w:firstLine="851"/>
-        <w:jc w:val="both"/>
-        <w:rPr>
-          <w:rFonts w:ascii="Times New Roman" w:hAnsi="Times New Roman" w:cs="Times New Roman"/>
-          <w:sz w:val="28"/>
-          <w:szCs w:val="28"/>
-        </w:rPr>
-      </w:pPr>
-      <w:r>
-        <w:rPr>
-          <w:rFonts w:ascii="Times New Roman" w:hAnsi="Times New Roman" w:cs="Times New Roman"/>
-          <w:sz w:val="28"/>
-          <w:szCs w:val="28"/>
-        </w:rPr>
-        <w:t xml:space="preserve">Принцип электродиализа как метода извлечения солей из растворов заключается в том, что при протекании через систему электрического тока </w:t>
-      </w:r>
-      <w:r>
-        <w:rPr>
-          <w:rFonts w:ascii="Times New Roman" w:hAnsi="Times New Roman" w:cs="Times New Roman"/>
-          <w:sz w:val="28"/>
-          <w:szCs w:val="28"/>
-        </w:rPr>
-        <w:t>возникает направленное движение ионов в растворе в соответствии со знаком их заряда. Это движение ионов прекратится, как только на аноде и катоде будет достигнут барьерный потенциал, при котором происходит нейтрализация ионами пластин анода и катода. При п</w:t>
-      </w:r>
-      <w:r>
-        <w:rPr>
-          <w:rFonts w:ascii="Times New Roman" w:hAnsi="Times New Roman" w:cs="Times New Roman"/>
-          <w:sz w:val="28"/>
-          <w:szCs w:val="28"/>
-        </w:rPr>
-        <w:t>овышении этого напряжения ионы начнут разряжаться на контактных пластинах, при этом на катоде будут восстанавливаться ионы металлов и водорода, который в газообразном состоянии удаляется из опресняемой воды, а гидроксильные ионы с ионами натрия образуют ще</w:t>
-      </w:r>
-      <w:r>
-        <w:rPr>
-          <w:rFonts w:ascii="Times New Roman" w:hAnsi="Times New Roman" w:cs="Times New Roman"/>
-          <w:sz w:val="28"/>
-          <w:szCs w:val="28"/>
-        </w:rPr>
-        <w:t xml:space="preserve">лочь. На аноде происходит окисление ионов </w:t>
+        <w:ind w:firstLine="851"/>
+        <w:jc w:val="both"/>
+        <w:rPr>
+          <w:rFonts w:ascii="Times New Roman" w:hAnsi="Times New Roman" w:cs="Times New Roman"/>
+          <w:sz w:val="28"/>
+          <w:szCs w:val="28"/>
+        </w:rPr>
+      </w:pPr>
+      <w:r>
+        <w:rPr>
+          <w:rFonts w:ascii="Times New Roman" w:hAnsi="Times New Roman" w:cs="Times New Roman"/>
+          <w:sz w:val="28"/>
+          <w:szCs w:val="28"/>
+        </w:rPr>
+        <w:t xml:space="preserve">Принцип электродиализа как метода извлечения солей из растворов заключается в том, что при протекании через систему электрического тока возникает направленное движение ионов в растворе в соответствии со знаком их заряда. Это движение ионов прекратится, как только на аноде и катоде будет достигнут барьерный потенциал, при котором происходит нейтрализация ионами пластин анода и катода. При повышении этого напряжения ионы начнут разряжаться на контактных пластинах, при этом на катоде будут восстанавливаться ионы металлов и водорода, который в газообразном состоянии удаляется из опресняемой воды, а гидроксильные ионы с ионами натрия образуют щелочь. На аноде происходит окисление ионов </w:t>
       </w:r>
       <w:proofErr w:type="spellStart"/>
       <w:r>
@@ -1404,61 +1349,114 @@
           <w:sz w:val="28"/>
           <w:szCs w:val="28"/>
         </w:rPr>
-        <w:t xml:space="preserve">-, SO42-, OH- с выделением молекулярного кислорода и хлора с образованием серной и соляной кислот. Чтобы не допустить обратной реакции, вблизи анодных и катодных пластин устанавливают пористые </w:t>
-      </w:r>
-      <w:proofErr w:type="gramStart"/>
-      <w:r>
-        <w:rPr>
-          <w:rFonts w:ascii="Times New Roman" w:hAnsi="Times New Roman" w:cs="Times New Roman"/>
-          <w:sz w:val="28"/>
-          <w:szCs w:val="28"/>
-        </w:rPr>
-        <w:t>пере-городки</w:t>
-      </w:r>
-      <w:proofErr w:type="gramEnd"/>
-      <w:r>
-        <w:rPr>
-          <w:rFonts w:ascii="Times New Roman" w:hAnsi="Times New Roman" w:cs="Times New Roman"/>
-          <w:sz w:val="28"/>
-          <w:szCs w:val="28"/>
-        </w:rPr>
-        <w:t>, через</w:t>
-      </w:r>
-      <w:r>
-        <w:rPr>
-          <w:rFonts w:ascii="Times New Roman" w:hAnsi="Times New Roman" w:cs="Times New Roman"/>
-          <w:sz w:val="28"/>
-          <w:szCs w:val="28"/>
-        </w:rPr>
-        <w:t xml:space="preserve"> которые свободно могут проходить ионы, и организуют непрерывное удаление воды из образованных этими перегородками электродных камер, при этом из катодной камеры будет выходить щелочная вода, а из анодной – кислая. Если пространство, в котором происходит п</w:t>
-      </w:r>
-      <w:r>
-        <w:rPr>
-          <w:rFonts w:ascii="Times New Roman" w:hAnsi="Times New Roman" w:cs="Times New Roman"/>
-          <w:sz w:val="28"/>
-          <w:szCs w:val="28"/>
-        </w:rPr>
-        <w:t xml:space="preserve">роцесс электрохимического опреснения, разделено только на три камеры: анодную, рабочую и катодную, то анионы и катионы могут через </w:t>
+        <w:t>-, SO42-, OH- с выделением молекулярного кислорода и хлора с образованием серной и соляной кислот. Чтобы не допустить обратной реакции, вблизи анодных и катодных плас</w:t>
+      </w:r>
+      <w:r>
+        <w:rPr>
+          <w:rFonts w:ascii="Times New Roman" w:hAnsi="Times New Roman" w:cs="Times New Roman"/>
+          <w:sz w:val="28"/>
+          <w:szCs w:val="28"/>
+        </w:rPr>
+        <w:t>тин устанавливают пористые пере</w:t>
+      </w:r>
+      <w:r>
+        <w:rPr>
+          <w:rFonts w:ascii="Times New Roman" w:hAnsi="Times New Roman" w:cs="Times New Roman"/>
+          <w:sz w:val="28"/>
+          <w:szCs w:val="28"/>
+        </w:rPr>
+        <w:t>городки, через которые свободно могут проходить ионы, и организуют непрерывное удаление воды из образованных этими перегородками электродных камер, при этом из катодной камеры будет выходить щелочная вода, а из анодной – кислая. Если пространство, в котором происходит процесс электрохимического опреснения, разделено только на три камеры: анодную, рабочую и катодную, то анио</w:t>
+      </w:r>
+      <w:r>
+        <w:rPr>
+          <w:rFonts w:ascii="Times New Roman" w:hAnsi="Times New Roman" w:cs="Times New Roman"/>
+          <w:sz w:val="28"/>
+          <w:szCs w:val="28"/>
+        </w:rPr>
+        <w:t>ны и катионы могут через перего</w:t>
+      </w:r>
+      <w:r>
+        <w:rPr>
+          <w:rFonts w:ascii="Times New Roman" w:hAnsi="Times New Roman" w:cs="Times New Roman"/>
+          <w:sz w:val="28"/>
+          <w:szCs w:val="28"/>
+        </w:rPr>
+        <w:t>родки вновь проникать в рабочую каме</w:t>
+      </w:r>
+      <w:r>
+        <w:rPr>
+          <w:rFonts w:ascii="Times New Roman" w:hAnsi="Times New Roman" w:cs="Times New Roman"/>
+          <w:sz w:val="28"/>
+          <w:szCs w:val="28"/>
+        </w:rPr>
+        <w:t>ру и тем самым снижать эффектив</w:t>
+      </w:r>
+      <w:r>
+        <w:rPr>
+          <w:rFonts w:ascii="Times New Roman" w:hAnsi="Times New Roman" w:cs="Times New Roman"/>
+          <w:sz w:val="28"/>
+          <w:szCs w:val="28"/>
+        </w:rPr>
+        <w:t>ность процесса. Поэтому вместо инертн</w:t>
+      </w:r>
+      <w:r>
+        <w:rPr>
+          <w:rFonts w:ascii="Times New Roman" w:hAnsi="Times New Roman" w:cs="Times New Roman"/>
+          <w:sz w:val="28"/>
+          <w:szCs w:val="28"/>
+        </w:rPr>
+        <w:t>ых пористых перегородок устанав</w:t>
+      </w:r>
+      <w:r>
+        <w:rPr>
+          <w:rFonts w:ascii="Times New Roman" w:hAnsi="Times New Roman" w:cs="Times New Roman"/>
+          <w:sz w:val="28"/>
+          <w:szCs w:val="28"/>
+        </w:rPr>
+        <w:t>ливают ионоселективные мембраны, ч</w:t>
+      </w:r>
+      <w:r>
+        <w:rPr>
+          <w:rFonts w:ascii="Times New Roman" w:hAnsi="Times New Roman" w:cs="Times New Roman"/>
+          <w:sz w:val="28"/>
+          <w:szCs w:val="28"/>
+        </w:rPr>
+        <w:t>ерез которые избирательно прохо</w:t>
+      </w:r>
+      <w:r>
+        <w:rPr>
+          <w:rFonts w:ascii="Times New Roman" w:hAnsi="Times New Roman" w:cs="Times New Roman"/>
+          <w:sz w:val="28"/>
+          <w:szCs w:val="28"/>
+        </w:rPr>
+        <w:t xml:space="preserve">дят либо катионы, либо анионы. В этом случае процесс переноса ионов приобретает </w:t>
+      </w:r>
+      <w:r>
+        <w:rPr>
+          <w:rFonts w:ascii="Times New Roman" w:hAnsi="Times New Roman" w:cs="Times New Roman"/>
+          <w:sz w:val="28"/>
+          <w:szCs w:val="28"/>
+        </w:rPr>
+        <w:lastRenderedPageBreak/>
+        <w:t xml:space="preserve">строго направленный характер. Схема такого процесса, включающая значительное количество чередующихся </w:t>
       </w:r>
       <w:proofErr w:type="spellStart"/>
-      <w:proofErr w:type="gramStart"/>
-      <w:r>
-        <w:rPr>
-          <w:rFonts w:ascii="Times New Roman" w:hAnsi="Times New Roman" w:cs="Times New Roman"/>
-          <w:sz w:val="28"/>
-          <w:szCs w:val="28"/>
-        </w:rPr>
-        <w:t>перего-родки</w:t>
+      <w:r>
+        <w:rPr>
+          <w:rFonts w:ascii="Times New Roman" w:hAnsi="Times New Roman" w:cs="Times New Roman"/>
+          <w:sz w:val="28"/>
+          <w:szCs w:val="28"/>
+        </w:rPr>
+        <w:t>анионо</w:t>
       </w:r>
       <w:proofErr w:type="spellEnd"/>
-      <w:proofErr w:type="gramEnd"/>
-      <w:r>
-        <w:rPr>
-          <w:rFonts w:ascii="Times New Roman" w:hAnsi="Times New Roman" w:cs="Times New Roman"/>
-          <w:sz w:val="28"/>
-          <w:szCs w:val="28"/>
-        </w:rPr>
-        <w:t xml:space="preserve"> вновь проникать в рабочую камеру и тем самым снижать </w:t>
+      <w:r>
+        <w:rPr>
+          <w:rFonts w:ascii="Times New Roman" w:hAnsi="Times New Roman" w:cs="Times New Roman"/>
+          <w:sz w:val="28"/>
+          <w:szCs w:val="28"/>
+        </w:rPr>
+        <w:t xml:space="preserve">- и </w:t>
       </w:r>
       <w:proofErr w:type="spellStart"/>
       <w:r>
@@ -1467,7 +1465,7 @@
           <w:sz w:val="28"/>
           <w:szCs w:val="28"/>
         </w:rPr>
-        <w:t>эффектив-ность</w:t>
+        <w:t>катионо</w:t>
       </w:r>
       <w:proofErr w:type="spellEnd"/>
       <w:r>
@@ -1476,35 +1474,65 @@
           <w:sz w:val="28"/>
           <w:szCs w:val="28"/>
         </w:rPr>
-        <w:t xml:space="preserve"> процесса. Поэтому вместо инертных пористых п</w:t>
-      </w:r>
-      <w:r>
-        <w:rPr>
-          <w:rFonts w:ascii="Times New Roman" w:hAnsi="Times New Roman" w:cs="Times New Roman"/>
-          <w:sz w:val="28"/>
-          <w:szCs w:val="28"/>
-        </w:rPr>
-        <w:t xml:space="preserve">ерегородок </w:t>
+        <w:t>-обменных мембран с определенным распределением потоков, получила название многокамерного электродиализного аппарата.</w:t>
+      </w:r>
+    </w:p>
+    <w:p>
+      <w:pPr>
+        <w:spacing w:after="0" w:line="360" w:lineRule="auto"/>
+        <w:ind w:firstLine="851"/>
+        <w:jc w:val="both"/>
+        <w:rPr>
+          <w:rFonts w:ascii="Times New Roman" w:hAnsi="Times New Roman" w:cs="Times New Roman"/>
+          <w:sz w:val="28"/>
+          <w:szCs w:val="28"/>
+        </w:rPr>
+      </w:pPr>
+      <w:r>
+        <w:rPr>
+          <w:rFonts w:ascii="Times New Roman" w:hAnsi="Times New Roman" w:cs="Times New Roman"/>
+          <w:sz w:val="28"/>
+          <w:szCs w:val="28"/>
+        </w:rPr>
+        <w:t>Процесс электродиализного опреснения проигрывает с экономической точки зрения дистилляции и обратному осмосу, но при получении пресной воды при малых концентрациях солей он обеспечивает удовлетворительные результаты. Он остается эффективным при содержании солей в исходной воде до 1-2 г/л при производительности установки до 5000 м3/</w:t>
       </w:r>
       <w:proofErr w:type="spellStart"/>
-      <w:proofErr w:type="gramStart"/>
-      <w:r>
-        <w:rPr>
-          <w:rFonts w:ascii="Times New Roman" w:hAnsi="Times New Roman" w:cs="Times New Roman"/>
-          <w:sz w:val="28"/>
-          <w:szCs w:val="28"/>
-        </w:rPr>
-        <w:t>устанав-ливают</w:t>
+      <w:r>
+        <w:rPr>
+          <w:rFonts w:ascii="Times New Roman" w:hAnsi="Times New Roman" w:cs="Times New Roman"/>
+          <w:sz w:val="28"/>
+          <w:szCs w:val="28"/>
+        </w:rPr>
+        <w:t>сут</w:t>
       </w:r>
       <w:proofErr w:type="spellEnd"/>
-      <w:proofErr w:type="gramEnd"/>
-      <w:r>
-        <w:rPr>
-          <w:rFonts w:ascii="Times New Roman" w:hAnsi="Times New Roman" w:cs="Times New Roman"/>
-          <w:sz w:val="28"/>
-          <w:szCs w:val="28"/>
-        </w:rPr>
-        <w:t xml:space="preserve"> ионоселективные мембраны, через которые избирательно </w:t>
+      <w:r>
+        <w:rPr>
+          <w:rFonts w:ascii="Times New Roman" w:hAnsi="Times New Roman" w:cs="Times New Roman"/>
+          <w:sz w:val="28"/>
+          <w:szCs w:val="28"/>
+        </w:rPr>
+        <w:t>, так как капитальные затраты по сравнению с обратным осмосом в таких условиях на 10-20% ниже.</w:t>
+      </w:r>
+    </w:p>
+    <w:p>
+      <w:pPr>
+        <w:spacing w:after="0" w:line="360" w:lineRule="auto"/>
+        <w:ind w:firstLine="851"/>
+        <w:jc w:val="both"/>
+        <w:rPr>
+          <w:rFonts w:ascii="Times New Roman" w:hAnsi="Times New Roman" w:cs="Times New Roman"/>
+          <w:sz w:val="28"/>
+          <w:szCs w:val="28"/>
+        </w:rPr>
+      </w:pPr>
+      <w:r>
+        <w:rPr>
+          <w:rFonts w:ascii="Times New Roman" w:hAnsi="Times New Roman" w:cs="Times New Roman"/>
+          <w:sz w:val="28"/>
+          <w:szCs w:val="28"/>
+        </w:rPr>
+        <w:t xml:space="preserve">Механизм опреснения на электродиализной установке состоит из нескольких процессов, основным из них является перенос </w:t>
       </w:r>
       <w:proofErr w:type="spellStart"/>
       <w:r>
@@ -1513,7 +1541,7 @@
           <w:sz w:val="28"/>
           <w:szCs w:val="28"/>
         </w:rPr>
-        <w:t>прохо-дят</w:t>
+        <w:t>противоионов</w:t>
       </w:r>
       <w:proofErr w:type="spellEnd"/>
       <w:r>
@@ -1522,7 +1550,119 @@
           <w:sz w:val="28"/>
           <w:szCs w:val="28"/>
         </w:rPr>
-        <w:t xml:space="preserve"> либо </w:t>
+        <w:t xml:space="preserve">, который определяет электрическое движение ионов и сопровождается перемещением в результате </w:t>
+      </w:r>
+      <w:proofErr w:type="spellStart"/>
+      <w:r>
+        <w:rPr>
+          <w:rFonts w:ascii="Times New Roman" w:hAnsi="Times New Roman" w:cs="Times New Roman"/>
+          <w:sz w:val="28"/>
+          <w:szCs w:val="28"/>
+        </w:rPr>
+        <w:t>электроосмоса</w:t>
+      </w:r>
+      <w:proofErr w:type="spellEnd"/>
+      <w:r>
+        <w:rPr>
+          <w:rFonts w:ascii="Times New Roman" w:hAnsi="Times New Roman" w:cs="Times New Roman"/>
+          <w:sz w:val="28"/>
+          <w:szCs w:val="28"/>
+        </w:rPr>
+        <w:t xml:space="preserve"> некоторого количества воды. Из-за большой разницы в концентрациях солей наблюдается диффузия электролита из рассольной в </w:t>
+      </w:r>
+      <w:proofErr w:type="spellStart"/>
+      <w:r>
+        <w:rPr>
+          <w:rFonts w:ascii="Times New Roman" w:hAnsi="Times New Roman" w:cs="Times New Roman"/>
+          <w:sz w:val="28"/>
+          <w:szCs w:val="28"/>
+        </w:rPr>
+        <w:t>обессаливающую</w:t>
+      </w:r>
+      <w:proofErr w:type="spellEnd"/>
+      <w:r>
+        <w:rPr>
+          <w:rFonts w:ascii="Times New Roman" w:hAnsi="Times New Roman" w:cs="Times New Roman"/>
+          <w:sz w:val="28"/>
+          <w:szCs w:val="28"/>
+        </w:rPr>
+        <w:t xml:space="preserve"> камеру. Имеется также относительно малый, зависящий от количества </w:t>
+      </w:r>
+      <w:proofErr w:type="spellStart"/>
+      <w:r>
+        <w:rPr>
+          <w:rFonts w:ascii="Times New Roman" w:hAnsi="Times New Roman" w:cs="Times New Roman"/>
+          <w:sz w:val="28"/>
+          <w:szCs w:val="28"/>
+        </w:rPr>
+        <w:t>ионитовых</w:t>
+      </w:r>
+      <w:proofErr w:type="spellEnd"/>
+      <w:r>
+        <w:rPr>
+          <w:rFonts w:ascii="Times New Roman" w:hAnsi="Times New Roman" w:cs="Times New Roman"/>
+          <w:sz w:val="28"/>
+          <w:szCs w:val="28"/>
+        </w:rPr>
+        <w:t xml:space="preserve"> мембран электроосмотический перенос воды одноименными ионами. Результативность опреснения существенно зависит от этих процессов.</w:t>
+      </w:r>
+    </w:p>
+    <w:p>
+      <w:pPr>
+        <w:spacing w:after="0" w:line="360" w:lineRule="auto"/>
+        <w:ind w:firstLine="851"/>
+        <w:jc w:val="both"/>
+        <w:rPr>
+          <w:rFonts w:ascii="Times New Roman" w:hAnsi="Times New Roman" w:cs="Times New Roman"/>
+          <w:sz w:val="28"/>
+          <w:szCs w:val="28"/>
+        </w:rPr>
+      </w:pPr>
+      <w:r>
+        <w:rPr>
+          <w:rFonts w:ascii="Times New Roman" w:hAnsi="Times New Roman" w:cs="Times New Roman"/>
+          <w:sz w:val="28"/>
+          <w:szCs w:val="28"/>
+        </w:rPr>
+        <w:t xml:space="preserve">Особенностью процесса электродиализа является целенаправленный перенос ионов при воздействии на исходную воду электрическим током, позволяющий провести избирательное выделение определенных ионов. Ионообменные мембраны в соответствии с этим должны иметь высокую селективность, значительные числа переноса, обладать хорошей электрической проводимостью, химической стойкостью, механической прочностью при работе. Применяемые при электродиализе мембраны разделяются на гетерогенные, </w:t>
+      </w:r>
+      <w:proofErr w:type="spellStart"/>
+      <w:r>
+        <w:rPr>
+          <w:rFonts w:ascii="Times New Roman" w:hAnsi="Times New Roman" w:cs="Times New Roman"/>
+          <w:sz w:val="28"/>
+          <w:szCs w:val="28"/>
+        </w:rPr>
+        <w:t>интерполярные</w:t>
+      </w:r>
+      <w:proofErr w:type="spellEnd"/>
+      <w:r>
+        <w:rPr>
+          <w:rFonts w:ascii="Times New Roman" w:hAnsi="Times New Roman" w:cs="Times New Roman"/>
+          <w:sz w:val="28"/>
+          <w:szCs w:val="28"/>
+        </w:rPr>
+        <w:t xml:space="preserve"> и гомогенные.</w:t>
+      </w:r>
+    </w:p>
+    <w:p>
+      <w:pPr>
+        <w:spacing w:after="0" w:line="360" w:lineRule="auto"/>
+        <w:ind w:firstLine="851"/>
+        <w:jc w:val="both"/>
+        <w:rPr>
+          <w:rFonts w:ascii="Times New Roman" w:hAnsi="Times New Roman" w:cs="Times New Roman"/>
+          <w:sz w:val="28"/>
+          <w:szCs w:val="28"/>
+        </w:rPr>
+      </w:pPr>
+      <w:r>
+        <w:rPr>
+          <w:rFonts w:ascii="Times New Roman" w:hAnsi="Times New Roman" w:cs="Times New Roman"/>
+          <w:sz w:val="28"/>
+          <w:szCs w:val="28"/>
+        </w:rPr>
+        <w:t xml:space="preserve">Первые представляют сочетание тонкодисперсного порошка ионита с пластичным полимером, который фиксирует частицы иониты как систему </w:t>
       </w:r>
       <w:r>
         <w:rPr>
@@ -1531,15 +1671,7 @@
           <w:szCs w:val="28"/>
         </w:rPr>
         <w:lastRenderedPageBreak/>
-        <w:t>катионы, либо анионы. В этом случае процесс переноса ионов приобретает строго направленный характер. Схема такого процесса, включающая значительное количество чер</w:t>
-      </w:r>
-      <w:r>
-        <w:rPr>
-          <w:rFonts w:ascii="Times New Roman" w:hAnsi="Times New Roman" w:cs="Times New Roman"/>
-          <w:sz w:val="28"/>
-          <w:szCs w:val="28"/>
-        </w:rPr>
-        <w:t xml:space="preserve">едующихся </w:t>
+        <w:t xml:space="preserve">униполярной проводимости. В </w:t>
       </w:r>
       <w:proofErr w:type="spellStart"/>
       <w:r>
@@ -1548,7 +1680,7 @@
           <w:sz w:val="28"/>
           <w:szCs w:val="28"/>
         </w:rPr>
-        <w:t>анионо</w:t>
+        <w:t>интерполярных</w:t>
       </w:r>
       <w:proofErr w:type="spellEnd"/>
       <w:r>
@@ -1557,7 +1689,27 @@
           <w:sz w:val="28"/>
           <w:szCs w:val="28"/>
         </w:rPr>
-        <w:t xml:space="preserve">- и </w:t>
+        <w:t xml:space="preserve"> высокомолекулярный полиэлектролит совмещен с пленкообразующим полимером, и в силу межмолекулярного воздействия обеспечивается свойство униполярной проводимости. В гомогенных, силы химического взаимодействия связывают материал пленки и фиксированные ионы. При электродиализе морской и солоноватой вод, применяются как гомогенные, так и гетерогенные мембраны.</w:t>
+      </w:r>
+    </w:p>
+    <w:p>
+      <w:pPr>
+        <w:spacing w:after="0" w:line="360" w:lineRule="auto"/>
+        <w:ind w:firstLine="851"/>
+        <w:jc w:val="both"/>
+        <w:rPr>
+          <w:rFonts w:ascii="Times New Roman" w:hAnsi="Times New Roman" w:cs="Times New Roman"/>
+          <w:sz w:val="28"/>
+          <w:szCs w:val="28"/>
+        </w:rPr>
+      </w:pPr>
+      <w:r>
+        <w:rPr>
+          <w:rFonts w:ascii="Times New Roman" w:hAnsi="Times New Roman" w:cs="Times New Roman"/>
+          <w:sz w:val="28"/>
+          <w:szCs w:val="28"/>
+        </w:rPr>
+        <w:t xml:space="preserve">Гомогенные </w:t>
       </w:r>
       <w:proofErr w:type="spellStart"/>
       <w:r>
@@ -1566,7 +1718,7 @@
           <w:sz w:val="28"/>
           <w:szCs w:val="28"/>
         </w:rPr>
-        <w:t>катионо</w:t>
+        <w:t>ионитовые</w:t>
       </w:r>
       <w:proofErr w:type="spellEnd"/>
       <w:r>
@@ -1575,35 +1727,27 @@
           <w:sz w:val="28"/>
           <w:szCs w:val="28"/>
         </w:rPr>
-        <w:t>-обменных мембран с определенным распределением потоков, получила название многокамерного электродиализного аппарата.</w:t>
-      </w:r>
-    </w:p>
-    <w:p>
-      <w:pPr>
-        <w:spacing w:after="0" w:line="360" w:lineRule="auto"/>
-        <w:ind w:firstLine="851"/>
-        <w:jc w:val="both"/>
-        <w:rPr>
-          <w:rFonts w:ascii="Times New Roman" w:hAnsi="Times New Roman" w:cs="Times New Roman"/>
-          <w:sz w:val="28"/>
-          <w:szCs w:val="28"/>
-        </w:rPr>
-      </w:pPr>
-      <w:r>
-        <w:rPr>
-          <w:rFonts w:ascii="Times New Roman" w:hAnsi="Times New Roman" w:cs="Times New Roman"/>
-          <w:sz w:val="28"/>
-          <w:szCs w:val="28"/>
-        </w:rPr>
-        <w:t>Процесс электродиализного опреснения проигрывает с экономической точки зрения дистилляции и обратному осмосу, н</w:t>
-      </w:r>
-      <w:r>
-        <w:rPr>
-          <w:rFonts w:ascii="Times New Roman" w:hAnsi="Times New Roman" w:cs="Times New Roman"/>
-          <w:sz w:val="28"/>
-          <w:szCs w:val="28"/>
-        </w:rPr>
-        <w:t>о при получении пресной воды при малых концентрациях солей он обеспечивает удовлетворительные результаты. Он остается эффективным при содержании солей в исходной воде до 1-2 г/л при производительности установки до 5000 м3/</w:t>
+        <w:t xml:space="preserve"> мембраны по способу получения разделяют на четыре основных типа: полученные при помощи поликонденсации; изготовление методом привитой полимеризации; образованные при активации, предварительно полученных матриц, и изготовленные на основе пленкообразующих полимеров.</w:t>
+      </w:r>
+    </w:p>
+    <w:p>
+      <w:pPr>
+        <w:spacing w:after="0" w:line="360" w:lineRule="auto"/>
+        <w:ind w:firstLine="851"/>
+        <w:jc w:val="both"/>
+        <w:rPr>
+          <w:rFonts w:ascii="Times New Roman" w:hAnsi="Times New Roman" w:cs="Times New Roman"/>
+          <w:sz w:val="28"/>
+          <w:szCs w:val="28"/>
+        </w:rPr>
+      </w:pPr>
+      <w:r>
+        <w:rPr>
+          <w:rFonts w:ascii="Times New Roman" w:hAnsi="Times New Roman" w:cs="Times New Roman"/>
+          <w:sz w:val="28"/>
+          <w:szCs w:val="28"/>
+        </w:rPr>
+        <w:t xml:space="preserve">Гетерогенные </w:t>
       </w:r>
       <w:proofErr w:type="spellStart"/>
       <w:r>
@@ -1612,7 +1756,7 @@
           <w:sz w:val="28"/>
           <w:szCs w:val="28"/>
         </w:rPr>
-        <w:t>сут</w:t>
+        <w:t>ионитовые</w:t>
       </w:r>
       <w:proofErr w:type="spellEnd"/>
       <w:r>
@@ -1621,35 +1765,27 @@
           <w:sz w:val="28"/>
           <w:szCs w:val="28"/>
         </w:rPr>
-        <w:t>, так как капитальные затраты п</w:t>
-      </w:r>
-      <w:r>
-        <w:rPr>
-          <w:rFonts w:ascii="Times New Roman" w:hAnsi="Times New Roman" w:cs="Times New Roman"/>
-          <w:sz w:val="28"/>
-          <w:szCs w:val="28"/>
-        </w:rPr>
-        <w:t>о сравнению с обратным осмосом в таких условиях на 10-20% ниже.</w:t>
-      </w:r>
-    </w:p>
-    <w:p>
-      <w:pPr>
-        <w:spacing w:after="0" w:line="360" w:lineRule="auto"/>
-        <w:ind w:firstLine="851"/>
-        <w:jc w:val="both"/>
-        <w:rPr>
-          <w:rFonts w:ascii="Times New Roman" w:hAnsi="Times New Roman" w:cs="Times New Roman"/>
-          <w:sz w:val="28"/>
-          <w:szCs w:val="28"/>
-        </w:rPr>
-      </w:pPr>
-      <w:r>
-        <w:rPr>
-          <w:rFonts w:ascii="Times New Roman" w:hAnsi="Times New Roman" w:cs="Times New Roman"/>
-          <w:sz w:val="28"/>
-          <w:szCs w:val="28"/>
-        </w:rPr>
-        <w:t xml:space="preserve">Механизм опреснения на электродиализной установке состоит из нескольких процессов, основным из них является перенос </w:t>
+        <w:t xml:space="preserve"> мембраны состоят из тонкоизмельченного ионита, впрессованного в инертный пластический материал (полиэтилен, полистирол, различные полиэфирные смолы, фенольные смолы, поливинилхлорид и синтетические каучуки) с упрочняющими сетками из нейлона, ткани неплотного плетения, шелка. Частицы ионообменной смолы имеют размеры не более 100 мкм. Электропроводность мембран обеспечивается при содержании ионообменной смолы более 65%, но это влияет на их набухание и снижение механической прочности. Повышение электропроводности и селективности гетерогенных мембран достигается обработкой их сульфирующими и нитрирующими агентами.</w:t>
+      </w:r>
+    </w:p>
+    <w:p>
+      <w:pPr>
+        <w:spacing w:after="0" w:line="360" w:lineRule="auto"/>
+        <w:ind w:firstLine="851"/>
+        <w:jc w:val="both"/>
+        <w:rPr>
+          <w:rFonts w:ascii="Times New Roman" w:hAnsi="Times New Roman" w:cs="Times New Roman"/>
+          <w:sz w:val="28"/>
+          <w:szCs w:val="28"/>
+        </w:rPr>
+      </w:pPr>
+      <w:r>
+        <w:rPr>
+          <w:rFonts w:ascii="Times New Roman" w:hAnsi="Times New Roman" w:cs="Times New Roman"/>
+          <w:sz w:val="28"/>
+          <w:szCs w:val="28"/>
+        </w:rPr>
+        <w:t xml:space="preserve">Электропроводность этих мембран зависит от концентрации раствора. С ее увеличением она возрастает, а селективность падает. Использование фторированных полимеров для каркасов </w:t>
       </w:r>
       <w:proofErr w:type="spellStart"/>
       <w:r>
@@ -1658,7 +1794,7 @@
           <w:sz w:val="28"/>
           <w:szCs w:val="28"/>
         </w:rPr>
-        <w:t>противоионов</w:t>
+        <w:t>катионитовых</w:t>
       </w:r>
       <w:proofErr w:type="spellEnd"/>
       <w:r>
@@ -1667,131 +1803,27 @@
           <w:sz w:val="28"/>
           <w:szCs w:val="28"/>
         </w:rPr>
-        <w:t>, который определяет электрическое движение ионов и сопровождает</w:t>
-      </w:r>
-      <w:r>
-        <w:rPr>
-          <w:rFonts w:ascii="Times New Roman" w:hAnsi="Times New Roman" w:cs="Times New Roman"/>
-          <w:sz w:val="28"/>
-          <w:szCs w:val="28"/>
-        </w:rPr>
-        <w:t xml:space="preserve">ся перемещением в результате </w:t>
-      </w:r>
-      <w:proofErr w:type="spellStart"/>
-      <w:r>
-        <w:rPr>
-          <w:rFonts w:ascii="Times New Roman" w:hAnsi="Times New Roman" w:cs="Times New Roman"/>
-          <w:sz w:val="28"/>
-          <w:szCs w:val="28"/>
-        </w:rPr>
-        <w:t>электроосмоса</w:t>
-      </w:r>
-      <w:proofErr w:type="spellEnd"/>
-      <w:r>
-        <w:rPr>
-          <w:rFonts w:ascii="Times New Roman" w:hAnsi="Times New Roman" w:cs="Times New Roman"/>
-          <w:sz w:val="28"/>
-          <w:szCs w:val="28"/>
-        </w:rPr>
-        <w:t xml:space="preserve"> некоторого количества воды. Из-за большой разницы в концентрациях солей наблюдается диффузия электролита из рассольной в </w:t>
-      </w:r>
-      <w:proofErr w:type="spellStart"/>
-      <w:r>
-        <w:rPr>
-          <w:rFonts w:ascii="Times New Roman" w:hAnsi="Times New Roman" w:cs="Times New Roman"/>
-          <w:sz w:val="28"/>
-          <w:szCs w:val="28"/>
-        </w:rPr>
-        <w:t>обессаливающую</w:t>
-      </w:r>
-      <w:proofErr w:type="spellEnd"/>
-      <w:r>
-        <w:rPr>
-          <w:rFonts w:ascii="Times New Roman" w:hAnsi="Times New Roman" w:cs="Times New Roman"/>
-          <w:sz w:val="28"/>
-          <w:szCs w:val="28"/>
-        </w:rPr>
-        <w:t xml:space="preserve"> камеру. Имеется также относительно малый, зависящий от количества </w:t>
-      </w:r>
-      <w:proofErr w:type="spellStart"/>
-      <w:r>
-        <w:rPr>
-          <w:rFonts w:ascii="Times New Roman" w:hAnsi="Times New Roman" w:cs="Times New Roman"/>
-          <w:sz w:val="28"/>
-          <w:szCs w:val="28"/>
-        </w:rPr>
-        <w:t>ионитовых</w:t>
-      </w:r>
-      <w:proofErr w:type="spellEnd"/>
-      <w:r>
-        <w:rPr>
-          <w:rFonts w:ascii="Times New Roman" w:hAnsi="Times New Roman" w:cs="Times New Roman"/>
-          <w:sz w:val="28"/>
-          <w:szCs w:val="28"/>
-        </w:rPr>
-        <w:t xml:space="preserve"> м</w:t>
-      </w:r>
-      <w:r>
-        <w:rPr>
-          <w:rFonts w:ascii="Times New Roman" w:hAnsi="Times New Roman" w:cs="Times New Roman"/>
-          <w:sz w:val="28"/>
-          <w:szCs w:val="28"/>
-        </w:rPr>
-        <w:t>ембран электроосмотический перенос воды одноименными ионами. Результативность опреснения существенно зависит от этих процессов.</w:t>
-      </w:r>
-    </w:p>
-    <w:p>
-      <w:pPr>
-        <w:spacing w:after="0" w:line="360" w:lineRule="auto"/>
-        <w:ind w:firstLine="851"/>
-        <w:jc w:val="both"/>
-        <w:rPr>
-          <w:rFonts w:ascii="Times New Roman" w:hAnsi="Times New Roman" w:cs="Times New Roman"/>
-          <w:sz w:val="28"/>
-          <w:szCs w:val="28"/>
-        </w:rPr>
-      </w:pPr>
-      <w:r>
-        <w:rPr>
-          <w:rFonts w:ascii="Times New Roman" w:hAnsi="Times New Roman" w:cs="Times New Roman"/>
-          <w:sz w:val="28"/>
-          <w:szCs w:val="28"/>
-        </w:rPr>
-        <w:t>Особенностью процесса электродиализа является целенаправленный перенос ионов при воздействии на исходную воду электрическим токо</w:t>
-      </w:r>
-      <w:r>
-        <w:rPr>
-          <w:rFonts w:ascii="Times New Roman" w:hAnsi="Times New Roman" w:cs="Times New Roman"/>
-          <w:sz w:val="28"/>
-          <w:szCs w:val="28"/>
-        </w:rPr>
-        <w:t>м, позволяющий провести избирательное выделение определенных ионов. Ионообменные мембраны в соответствии с этим должны иметь высокую селективность, значительные числа переноса, обладать хорошей электрической проводимостью, химической стойкостью, механическ</w:t>
-      </w:r>
-      <w:r>
-        <w:rPr>
-          <w:rFonts w:ascii="Times New Roman" w:hAnsi="Times New Roman" w:cs="Times New Roman"/>
-          <w:sz w:val="28"/>
-          <w:szCs w:val="28"/>
-        </w:rPr>
-        <w:t xml:space="preserve">ой прочностью при работе. Применяемые при электродиализе мембраны разделяются на гетерогенные, </w:t>
-      </w:r>
-      <w:proofErr w:type="spellStart"/>
-      <w:r>
-        <w:rPr>
-          <w:rFonts w:ascii="Times New Roman" w:hAnsi="Times New Roman" w:cs="Times New Roman"/>
-          <w:sz w:val="28"/>
-          <w:szCs w:val="28"/>
-        </w:rPr>
-        <w:t>интерполярные</w:t>
-      </w:r>
-      <w:proofErr w:type="spellEnd"/>
-      <w:r>
-        <w:rPr>
-          <w:rFonts w:ascii="Times New Roman" w:hAnsi="Times New Roman" w:cs="Times New Roman"/>
-          <w:sz w:val="28"/>
-          <w:szCs w:val="28"/>
-        </w:rPr>
-        <w:t xml:space="preserve"> и гомогенные.</w:t>
+        <w:t xml:space="preserve"> мембран привело к возрастанию их термической и химической стойкости.</w:t>
+      </w:r>
+    </w:p>
+    <w:p>
+      <w:pPr>
+        <w:spacing w:after="0" w:line="360" w:lineRule="auto"/>
+        <w:ind w:firstLine="851"/>
+        <w:jc w:val="both"/>
+        <w:rPr>
+          <w:rFonts w:ascii="Times New Roman" w:hAnsi="Times New Roman" w:cs="Times New Roman"/>
+          <w:sz w:val="28"/>
+          <w:szCs w:val="28"/>
+        </w:rPr>
+      </w:pPr>
+      <w:r>
+        <w:rPr>
+          <w:rFonts w:ascii="Times New Roman" w:hAnsi="Times New Roman" w:cs="Times New Roman"/>
+          <w:sz w:val="28"/>
+          <w:szCs w:val="28"/>
+        </w:rPr>
+        <w:t>Выбор каждой из них зависит от свойств воды, поступающей на опреснение, и производительности установки. Наиболее широкое распространение получили гетерогенные мембраны благодаря более простой технологии их получения и низкой стоимости.</w:t>
       </w:r>
     </w:p>
     <w:p>
@@ -1812,288 +1844,27 @@
           <w:szCs w:val="28"/>
         </w:rPr>
         <w:lastRenderedPageBreak/>
-        <w:t>Первые представляют сочетание тонкодисперсного порошка ионита с пластичным полимером, который фиксирует частицы иониты как систему ун</w:t>
-      </w:r>
-      <w:r>
-        <w:rPr>
-          <w:rFonts w:ascii="Times New Roman" w:hAnsi="Times New Roman" w:cs="Times New Roman"/>
-          <w:sz w:val="28"/>
-          <w:szCs w:val="28"/>
-        </w:rPr>
-        <w:t xml:space="preserve">иполярной проводимости. В </w:t>
-      </w:r>
-      <w:proofErr w:type="spellStart"/>
-      <w:r>
-        <w:rPr>
-          <w:rFonts w:ascii="Times New Roman" w:hAnsi="Times New Roman" w:cs="Times New Roman"/>
-          <w:sz w:val="28"/>
-          <w:szCs w:val="28"/>
-        </w:rPr>
-        <w:t>интерполярных</w:t>
-      </w:r>
-      <w:proofErr w:type="spellEnd"/>
-      <w:r>
-        <w:rPr>
-          <w:rFonts w:ascii="Times New Roman" w:hAnsi="Times New Roman" w:cs="Times New Roman"/>
-          <w:sz w:val="28"/>
-          <w:szCs w:val="28"/>
-        </w:rPr>
-        <w:t xml:space="preserve"> высокомолекулярный полиэлектролит совмещен с пленкообразующим полимером, и в силу межмолекулярного воздействия обеспечивается свойство униполярной проводимости. В гомогенных, силы химического взаимодействия связывают</w:t>
-      </w:r>
-      <w:r>
-        <w:rPr>
-          <w:rFonts w:ascii="Times New Roman" w:hAnsi="Times New Roman" w:cs="Times New Roman"/>
-          <w:sz w:val="28"/>
-          <w:szCs w:val="28"/>
-        </w:rPr>
-        <w:t xml:space="preserve"> материал пленки и фиксированные ионы. При электродиализе морской и солоноватой вод, применяются как гомогенные, так и гетерогенные мембраны.</w:t>
-      </w:r>
-    </w:p>
-    <w:p>
-      <w:pPr>
-        <w:spacing w:after="0" w:line="360" w:lineRule="auto"/>
-        <w:ind w:firstLine="851"/>
-        <w:jc w:val="both"/>
-        <w:rPr>
-          <w:rFonts w:ascii="Times New Roman" w:hAnsi="Times New Roman" w:cs="Times New Roman"/>
-          <w:sz w:val="28"/>
-          <w:szCs w:val="28"/>
-        </w:rPr>
-      </w:pPr>
-      <w:r>
-        <w:rPr>
-          <w:rFonts w:ascii="Times New Roman" w:hAnsi="Times New Roman" w:cs="Times New Roman"/>
-          <w:sz w:val="28"/>
-          <w:szCs w:val="28"/>
-        </w:rPr>
-        <w:t xml:space="preserve">Гомогенные </w:t>
-      </w:r>
-      <w:proofErr w:type="spellStart"/>
-      <w:r>
-        <w:rPr>
-          <w:rFonts w:ascii="Times New Roman" w:hAnsi="Times New Roman" w:cs="Times New Roman"/>
-          <w:sz w:val="28"/>
-          <w:szCs w:val="28"/>
-        </w:rPr>
-        <w:t>ионитовые</w:t>
-      </w:r>
-      <w:proofErr w:type="spellEnd"/>
-      <w:r>
-        <w:rPr>
-          <w:rFonts w:ascii="Times New Roman" w:hAnsi="Times New Roman" w:cs="Times New Roman"/>
-          <w:sz w:val="28"/>
-          <w:szCs w:val="28"/>
-        </w:rPr>
-        <w:t xml:space="preserve"> мембраны по способу получения разделяют на четыре основных типа: полученные при помощи полико</w:t>
-      </w:r>
-      <w:r>
-        <w:rPr>
-          <w:rFonts w:ascii="Times New Roman" w:hAnsi="Times New Roman" w:cs="Times New Roman"/>
-          <w:sz w:val="28"/>
-          <w:szCs w:val="28"/>
-        </w:rPr>
-        <w:t>нденсации; изготовление методом привитой полимеризации; образованные при активации, предварительно полученных матриц, и изготовленные на основе пленкообразующих полимеров.</w:t>
-      </w:r>
-    </w:p>
-    <w:p>
-      <w:pPr>
-        <w:spacing w:after="0" w:line="360" w:lineRule="auto"/>
-        <w:ind w:firstLine="851"/>
-        <w:jc w:val="both"/>
-        <w:rPr>
-          <w:rFonts w:ascii="Times New Roman" w:hAnsi="Times New Roman" w:cs="Times New Roman"/>
-          <w:sz w:val="28"/>
-          <w:szCs w:val="28"/>
-        </w:rPr>
-      </w:pPr>
-      <w:r>
-        <w:rPr>
-          <w:rFonts w:ascii="Times New Roman" w:hAnsi="Times New Roman" w:cs="Times New Roman"/>
-          <w:sz w:val="28"/>
-          <w:szCs w:val="28"/>
-        </w:rPr>
-        <w:t xml:space="preserve">Гетерогенные </w:t>
-      </w:r>
-      <w:proofErr w:type="spellStart"/>
-      <w:r>
-        <w:rPr>
-          <w:rFonts w:ascii="Times New Roman" w:hAnsi="Times New Roman" w:cs="Times New Roman"/>
-          <w:sz w:val="28"/>
-          <w:szCs w:val="28"/>
-        </w:rPr>
-        <w:t>ионитовые</w:t>
-      </w:r>
-      <w:proofErr w:type="spellEnd"/>
-      <w:r>
-        <w:rPr>
-          <w:rFonts w:ascii="Times New Roman" w:hAnsi="Times New Roman" w:cs="Times New Roman"/>
-          <w:sz w:val="28"/>
-          <w:szCs w:val="28"/>
-        </w:rPr>
-        <w:t xml:space="preserve"> мембраны состоят из тонкоизмельченного ионита, впрессованного</w:t>
-      </w:r>
-      <w:r>
-        <w:rPr>
-          <w:rFonts w:ascii="Times New Roman" w:hAnsi="Times New Roman" w:cs="Times New Roman"/>
-          <w:sz w:val="28"/>
-          <w:szCs w:val="28"/>
-        </w:rPr>
-        <w:t xml:space="preserve"> в инертный пластический материал (полиэтилен, полистирол, различные полиэфирные смолы, фенольные смолы, поливинилхлорид и синтетические каучуки) с упрочняющими сетками из нейлона, ткани неплотного плетения, шелка. Частицы ионообменной смолы имеют размеры </w:t>
-      </w:r>
-      <w:r>
-        <w:rPr>
-          <w:rFonts w:ascii="Times New Roman" w:hAnsi="Times New Roman" w:cs="Times New Roman"/>
-          <w:sz w:val="28"/>
-          <w:szCs w:val="28"/>
-        </w:rPr>
-        <w:t>не более 100 мкм. Электропроводность мембран обеспечивается при содержании ионообменной смолы более 65%, но это влияет на их набухание и снижение механической прочности. Повышение электропроводности и селективности гетерогенных мембран достигается обработк</w:t>
-      </w:r>
-      <w:r>
-        <w:rPr>
-          <w:rFonts w:ascii="Times New Roman" w:hAnsi="Times New Roman" w:cs="Times New Roman"/>
-          <w:sz w:val="28"/>
-          <w:szCs w:val="28"/>
-        </w:rPr>
-        <w:t>ой их сульфирующими и нитрирующими агентами.</w:t>
-      </w:r>
-    </w:p>
-    <w:p>
-      <w:pPr>
-        <w:spacing w:after="0" w:line="360" w:lineRule="auto"/>
-        <w:ind w:firstLine="851"/>
-        <w:jc w:val="both"/>
-        <w:rPr>
-          <w:rFonts w:ascii="Times New Roman" w:hAnsi="Times New Roman" w:cs="Times New Roman"/>
-          <w:sz w:val="28"/>
-          <w:szCs w:val="28"/>
-        </w:rPr>
-      </w:pPr>
-      <w:r>
-        <w:rPr>
-          <w:rFonts w:ascii="Times New Roman" w:hAnsi="Times New Roman" w:cs="Times New Roman"/>
-          <w:sz w:val="28"/>
-          <w:szCs w:val="28"/>
-        </w:rPr>
-        <w:t xml:space="preserve">Электропроводность этих мембран зависит от концентрации раствора. С ее увеличением она возрастает, а селективность падает. Использование фторированных полимеров для каркасов </w:t>
-      </w:r>
-      <w:proofErr w:type="spellStart"/>
-      <w:r>
-        <w:rPr>
-          <w:rFonts w:ascii="Times New Roman" w:hAnsi="Times New Roman" w:cs="Times New Roman"/>
-          <w:sz w:val="28"/>
-          <w:szCs w:val="28"/>
-        </w:rPr>
-        <w:t>катионитовых</w:t>
-      </w:r>
-      <w:proofErr w:type="spellEnd"/>
-      <w:r>
-        <w:rPr>
-          <w:rFonts w:ascii="Times New Roman" w:hAnsi="Times New Roman" w:cs="Times New Roman"/>
-          <w:sz w:val="28"/>
-          <w:szCs w:val="28"/>
-        </w:rPr>
-        <w:t xml:space="preserve"> мембран привело к возрас</w:t>
-      </w:r>
-      <w:r>
-        <w:rPr>
-          <w:rFonts w:ascii="Times New Roman" w:hAnsi="Times New Roman" w:cs="Times New Roman"/>
-          <w:sz w:val="28"/>
-          <w:szCs w:val="28"/>
-        </w:rPr>
-        <w:t>танию их термической и химической стойкости.</w:t>
-      </w:r>
-    </w:p>
-    <w:p>
-      <w:pPr>
-        <w:spacing w:after="0" w:line="360" w:lineRule="auto"/>
-        <w:ind w:firstLine="851"/>
-        <w:jc w:val="both"/>
-        <w:rPr>
-          <w:rFonts w:ascii="Times New Roman" w:hAnsi="Times New Roman" w:cs="Times New Roman"/>
-          <w:sz w:val="28"/>
-          <w:szCs w:val="28"/>
-        </w:rPr>
-      </w:pPr>
-      <w:r>
-        <w:rPr>
-          <w:rFonts w:ascii="Times New Roman" w:hAnsi="Times New Roman" w:cs="Times New Roman"/>
-          <w:sz w:val="28"/>
-          <w:szCs w:val="28"/>
-        </w:rPr>
-        <w:t xml:space="preserve">Выбор каждой из них зависит от свойств воды, поступающей на опреснение, и производительности установки. Наиболее широкое </w:t>
-      </w:r>
-      <w:r>
-        <w:rPr>
-          <w:rFonts w:ascii="Times New Roman" w:hAnsi="Times New Roman" w:cs="Times New Roman"/>
-          <w:sz w:val="28"/>
-          <w:szCs w:val="28"/>
-        </w:rPr>
-        <w:lastRenderedPageBreak/>
-        <w:t>распространение получили гетерогенные мембраны благодаря более простой технологии их получ</w:t>
-      </w:r>
-      <w:r>
-        <w:rPr>
-          <w:rFonts w:ascii="Times New Roman" w:hAnsi="Times New Roman" w:cs="Times New Roman"/>
-          <w:sz w:val="28"/>
-          <w:szCs w:val="28"/>
-        </w:rPr>
-        <w:t>ения и низкой стоимости.</w:t>
-      </w:r>
-    </w:p>
-    <w:p>
-      <w:pPr>
-        <w:spacing w:after="0" w:line="360" w:lineRule="auto"/>
-        <w:ind w:firstLine="851"/>
-        <w:jc w:val="both"/>
-        <w:rPr>
-          <w:rFonts w:ascii="Times New Roman" w:hAnsi="Times New Roman" w:cs="Times New Roman"/>
-          <w:sz w:val="28"/>
-          <w:szCs w:val="28"/>
-        </w:rPr>
-      </w:pPr>
-      <w:r>
-        <w:rPr>
-          <w:rFonts w:ascii="Times New Roman" w:hAnsi="Times New Roman" w:cs="Times New Roman"/>
-          <w:sz w:val="28"/>
-          <w:szCs w:val="28"/>
-        </w:rPr>
-        <w:t>Промышленные мембраны должны отличаться высокой химической, радиационной и технологической стойкостью, так как при опреснении морской и солоноватой вод агрессивные соединения, образующиеся в электродных камерах, приводят к их разру</w:t>
-      </w:r>
-      <w:r>
-        <w:rPr>
-          <w:rFonts w:ascii="Times New Roman" w:hAnsi="Times New Roman" w:cs="Times New Roman"/>
-          <w:sz w:val="28"/>
-          <w:szCs w:val="28"/>
-        </w:rPr>
-        <w:t>шению. Загрязнение поверхностей органическими веществами, осаждаемыми при протекании тока в электродиализаторе, требует их постоянной замены.</w:t>
-      </w:r>
-    </w:p>
-    <w:p>
-      <w:pPr>
-        <w:spacing w:after="0" w:line="360" w:lineRule="auto"/>
-        <w:ind w:firstLine="851"/>
-        <w:jc w:val="both"/>
-        <w:rPr>
-          <w:rFonts w:ascii="Times New Roman" w:hAnsi="Times New Roman" w:cs="Times New Roman"/>
-          <w:sz w:val="28"/>
-          <w:szCs w:val="28"/>
-        </w:rPr>
-      </w:pPr>
-      <w:r>
-        <w:rPr>
-          <w:rFonts w:ascii="Times New Roman" w:hAnsi="Times New Roman" w:cs="Times New Roman"/>
-          <w:sz w:val="28"/>
-          <w:szCs w:val="28"/>
-        </w:rPr>
-        <w:t>В многокамерных установках давление в смежных камерах различно, что обусловливает наличие гидравлической проницаем</w:t>
-      </w:r>
-      <w:r>
-        <w:rPr>
-          <w:rFonts w:ascii="Times New Roman" w:hAnsi="Times New Roman" w:cs="Times New Roman"/>
-          <w:sz w:val="28"/>
-          <w:szCs w:val="28"/>
-        </w:rPr>
-        <w:t>ости через мембраны, которая определяется как</w:t>
+        <w:t>Промышленные мембраны должны отличаться высокой химической, радиационной и технологической стойкостью, так как при опреснении морской и солоноватой вод агрессивные соединения, образующиеся в электродных камерах, приводят к их разрушению. Загрязнение поверхностей органическими веществами, осаждаемыми при протекании тока в электродиализаторе, требует их постоянной замены.</w:t>
+      </w:r>
+    </w:p>
+    <w:p>
+      <w:pPr>
+        <w:spacing w:after="0" w:line="360" w:lineRule="auto"/>
+        <w:ind w:firstLine="851"/>
+        <w:jc w:val="both"/>
+        <w:rPr>
+          <w:rFonts w:ascii="Times New Roman" w:hAnsi="Times New Roman" w:cs="Times New Roman"/>
+          <w:sz w:val="28"/>
+          <w:szCs w:val="28"/>
+        </w:rPr>
+      </w:pPr>
+      <w:r>
+        <w:rPr>
+          <w:rFonts w:ascii="Times New Roman" w:hAnsi="Times New Roman" w:cs="Times New Roman"/>
+          <w:sz w:val="28"/>
+          <w:szCs w:val="28"/>
+        </w:rPr>
+        <w:t>В многокамерных установках давление в смежных камерах различно, что обусловливает наличие гидравлической проницаемости через мембраны, которая определяется как</w:t>
       </w:r>
     </w:p>
     <w:p>
@@ -2145,10 +1916,10 @@
       </w:r>
       <w:r>
         <w:object w:dxaOrig="1454" w:dyaOrig="777">
-          <v:shape id="ole_rId2" o:spid="_x0000_i1025" type="#_x0000_t75" style="width:72.85pt;height:38.5pt;visibility:visible;mso-wrap-distance-right:0" o:ole="">
+          <v:shape id="ole_rId2" o:spid="_x0000_i1025" type="#_x0000_t75" style="width:72.75pt;height:38.25pt;visibility:visible;mso-wrap-distance-right:0" o:ole="">
             <v:imagedata r:id="rId7" o:title=""/>
           </v:shape>
-          <o:OLEObject Type="Embed" ProgID="Equation.DSMT4" ShapeID="ole_rId2" DrawAspect="Content" ObjectID="_1696100154" r:id="rId8"/>
+          <o:OLEObject Type="Embed" ProgID="Equation.DSMT4" ShapeID="ole_rId2" DrawAspect="Content" ObjectID="_1699157325" r:id="rId8"/>
         </w:object>
       </w:r>
       <w:r>
@@ -2187,11 +1958,14 @@
         </w:pict>
       </w:r>
       <w:r>
-        <w:object w:dxaOrig="200" w:dyaOrig="264">
-          <v:shape id="ole_rId4" o:spid="_x0000_i1026" type="#_x0000_t75" style="width:10.05pt;height:13.4pt;visibility:visible;mso-wrap-distance-right:0" o:ole="">
+        <w:rPr>
+          <w:position w:val="-6"/>
+        </w:rPr>
+        <w:object w:dxaOrig="200" w:dyaOrig="240">
+          <v:shape id="_x0000_i1026" type="#_x0000_t75" style="width:9.75pt;height:12pt" o:ole="">
             <v:imagedata r:id="rId9" o:title=""/>
           </v:shape>
-          <o:OLEObject Type="Embed" ProgID="Equation.DSMT4" ShapeID="ole_rId4" DrawAspect="Content" ObjectID="_1696100155" r:id="rId10"/>
+          <o:OLEObject Type="Embed" ProgID="Equation.DSMT4" ShapeID="_x0000_i1026" DrawAspect="Content" ObjectID="_1699157326" r:id="rId10"/>
         </w:object>
       </w:r>
       <w:r>
@@ -2210,11 +1984,14 @@
         </w:pict>
       </w:r>
       <w:r>
-        <w:object w:dxaOrig="399" w:dyaOrig="378">
-          <v:shape id="ole_rId6" o:spid="_x0000_i1027" type="#_x0000_t75" style="width:20.1pt;height:19.25pt;visibility:visible;mso-wrap-distance-right:0" o:ole="">
+        <w:rPr>
+          <w:position w:val="-12"/>
+        </w:rPr>
+        <w:object w:dxaOrig="400" w:dyaOrig="360">
+          <v:shape id="_x0000_i1027" type="#_x0000_t75" style="width:20.25pt;height:18pt" o:ole="">
             <v:imagedata r:id="rId11" o:title=""/>
           </v:shape>
-          <o:OLEObject Type="Embed" ProgID="Equation.DSMT4" ShapeID="ole_rId6" DrawAspect="Content" ObjectID="_1696100156" r:id="rId12"/>
+          <o:OLEObject Type="Embed" ProgID="Equation.DSMT4" ShapeID="_x0000_i1027" DrawAspect="Content" ObjectID="_1699157327" r:id="rId12"/>
         </w:object>
       </w:r>
       <w:r>
@@ -2233,11 +2010,14 @@
         </w:pict>
       </w:r>
       <w:r>
-        <w:object w:dxaOrig="478" w:dyaOrig="399">
-          <v:shape id="ole_rId8" o:spid="_x0000_i1028" type="#_x0000_t75" style="width:24.3pt;height:20.1pt;visibility:visible;mso-wrap-distance-right:0" o:ole="">
+        <w:rPr>
+          <w:position w:val="-12"/>
+        </w:rPr>
+        <w:object w:dxaOrig="460" w:dyaOrig="380">
+          <v:shape id="_x0000_i1028" type="#_x0000_t75" style="width:23.25pt;height:18.75pt" o:ole="">
             <v:imagedata r:id="rId13" o:title=""/>
           </v:shape>
-          <o:OLEObject Type="Embed" ProgID="Equation.DSMT4" ShapeID="ole_rId8" DrawAspect="Content" ObjectID="_1696100157" r:id="rId14"/>
+          <o:OLEObject Type="Embed" ProgID="Equation.DSMT4" ShapeID="_x0000_i1028" DrawAspect="Content" ObjectID="_1699157328" r:id="rId14"/>
         </w:object>
       </w:r>
       <w:r>
@@ -2246,15 +2026,7 @@
           <w:sz w:val="28"/>
           <w:szCs w:val="28"/>
         </w:rPr>
-        <w:t xml:space="preserve"> – количество жидкости, пропущенной мембранн</w:t>
-      </w:r>
-      <w:r>
-        <w:rPr>
-          <w:rFonts w:ascii="Times New Roman" w:hAnsi="Times New Roman" w:cs="Times New Roman"/>
-          <w:sz w:val="28"/>
-          <w:szCs w:val="28"/>
-        </w:rPr>
-        <w:t xml:space="preserve">ой; </w:t>
+        <w:t xml:space="preserve"> – количество жидкости, пропущенной мембранной; </w:t>
       </w:r>
       <w:r>
         <w:pict>
@@ -2264,11 +2036,14 @@
         </w:pict>
       </w:r>
       <w:r>
-        <w:object w:dxaOrig="328" w:dyaOrig="399">
-          <v:shape id="ole_rId10" o:spid="_x0000_i1029" type="#_x0000_t75" style="width:16.75pt;height:20.1pt;visibility:visible;mso-wrap-distance-right:0" o:ole="">
+        <w:rPr>
+          <w:position w:val="-12"/>
+        </w:rPr>
+        <w:object w:dxaOrig="360" w:dyaOrig="380">
+          <v:shape id="_x0000_i1029" type="#_x0000_t75" style="width:18pt;height:18.75pt" o:ole="">
             <v:imagedata r:id="rId15" o:title=""/>
           </v:shape>
-          <o:OLEObject Type="Embed" ProgID="Equation.DSMT4" ShapeID="ole_rId10" DrawAspect="Content" ObjectID="_1696100158" r:id="rId16"/>
+          <o:OLEObject Type="Embed" ProgID="Equation.DSMT4" ShapeID="_x0000_i1029" DrawAspect="Content" ObjectID="_1699157329" r:id="rId16"/>
         </w:object>
       </w:r>
       <w:r>
@@ -2314,125 +2089,47 @@
           <w:sz w:val="28"/>
           <w:szCs w:val="28"/>
         </w:rPr>
-        <w:t xml:space="preserve">Разработка высокоселективных </w:t>
-      </w:r>
-      <w:proofErr w:type="spellStart"/>
-      <w:r>
-        <w:rPr>
-          <w:rFonts w:ascii="Times New Roman" w:hAnsi="Times New Roman" w:cs="Times New Roman"/>
-          <w:sz w:val="28"/>
-          <w:szCs w:val="28"/>
-        </w:rPr>
-        <w:t>катионо</w:t>
-      </w:r>
-      <w:proofErr w:type="spellEnd"/>
-      <w:r>
-        <w:rPr>
-          <w:rFonts w:ascii="Times New Roman" w:hAnsi="Times New Roman" w:cs="Times New Roman"/>
-          <w:sz w:val="28"/>
-          <w:szCs w:val="28"/>
-        </w:rPr>
-        <w:t xml:space="preserve">- и </w:t>
-      </w:r>
-      <w:proofErr w:type="spellStart"/>
-      <w:r>
-        <w:rPr>
-          <w:rFonts w:ascii="Times New Roman" w:hAnsi="Times New Roman" w:cs="Times New Roman"/>
-          <w:sz w:val="28"/>
-          <w:szCs w:val="28"/>
-        </w:rPr>
-        <w:t>анионопроницаемых</w:t>
-      </w:r>
-      <w:proofErr w:type="spellEnd"/>
-      <w:r>
-        <w:rPr>
-          <w:rFonts w:ascii="Times New Roman" w:hAnsi="Times New Roman" w:cs="Times New Roman"/>
-          <w:sz w:val="28"/>
-          <w:szCs w:val="28"/>
-        </w:rPr>
-        <w:t xml:space="preserve"> мембран позволила создать высокопроизводительные многокамерные электродиализаторы, камеры которых образованы несколькими </w:t>
-      </w:r>
-      <w:r>
-        <w:rPr>
-          <w:rFonts w:ascii="Times New Roman" w:hAnsi="Times New Roman" w:cs="Times New Roman"/>
-          <w:sz w:val="28"/>
-          <w:szCs w:val="28"/>
-        </w:rPr>
-        <w:t>селективно-проницаемыми мембранами. В многокамерном процессе бесполезный расход энергии на разряд ионов не превышает 1-2%, что делает аппараты такого типа достаточно экономичными.</w:t>
-      </w:r>
-    </w:p>
-    <w:p>
-      <w:pPr>
-        <w:spacing w:after="0" w:line="360" w:lineRule="auto"/>
-        <w:ind w:firstLine="851"/>
-        <w:jc w:val="both"/>
-        <w:rPr>
-          <w:rFonts w:ascii="Times New Roman" w:hAnsi="Times New Roman" w:cs="Times New Roman"/>
-          <w:sz w:val="28"/>
-          <w:szCs w:val="28"/>
-        </w:rPr>
-      </w:pPr>
-      <w:r>
-        <w:rPr>
-          <w:rFonts w:ascii="Times New Roman" w:hAnsi="Times New Roman" w:cs="Times New Roman"/>
-          <w:sz w:val="28"/>
-          <w:szCs w:val="28"/>
-        </w:rPr>
-        <w:t xml:space="preserve">Также классификация мембран возможна по методам получения мембран, </w:t>
-      </w:r>
-      <w:r>
-        <w:rPr>
-          <w:rFonts w:ascii="Times New Roman" w:hAnsi="Times New Roman" w:cs="Times New Roman"/>
-          <w:sz w:val="28"/>
-          <w:szCs w:val="28"/>
-        </w:rPr>
-        <w:t>геометрической форму, назначению и по типу материал из которого мембраны изготовлены.</w:t>
-      </w:r>
-    </w:p>
-    <w:p>
-      <w:pPr>
-        <w:spacing w:after="0" w:line="360" w:lineRule="auto"/>
-        <w:ind w:firstLine="851"/>
-        <w:jc w:val="both"/>
-        <w:rPr>
-          <w:rFonts w:ascii="Times New Roman" w:hAnsi="Times New Roman" w:cs="Times New Roman"/>
-          <w:sz w:val="28"/>
-          <w:szCs w:val="28"/>
-        </w:rPr>
-      </w:pPr>
-      <w:r>
-        <w:rPr>
-          <w:rFonts w:ascii="Times New Roman" w:hAnsi="Times New Roman" w:cs="Times New Roman"/>
-          <w:sz w:val="28"/>
-          <w:szCs w:val="28"/>
-        </w:rPr>
-        <w:t>Методы получения полимерных мембран весьма разнообразны. Наиболее распространенными из них являются: формование мембран из расплавов полимеров; получение мембран из раств</w:t>
-      </w:r>
-      <w:r>
-        <w:rPr>
-          <w:rFonts w:ascii="Times New Roman" w:hAnsi="Times New Roman" w:cs="Times New Roman"/>
-          <w:sz w:val="28"/>
-          <w:szCs w:val="28"/>
-        </w:rPr>
-        <w:t xml:space="preserve">оров полимеров способами сухого, мокрого и сухо-мокрого формования; образование </w:t>
-      </w:r>
-      <w:proofErr w:type="spellStart"/>
-      <w:r>
-        <w:rPr>
-          <w:rFonts w:ascii="Times New Roman" w:hAnsi="Times New Roman" w:cs="Times New Roman"/>
-          <w:sz w:val="28"/>
-          <w:szCs w:val="28"/>
-        </w:rPr>
-        <w:t>полиэлектродных</w:t>
-      </w:r>
-      <w:proofErr w:type="spellEnd"/>
-      <w:r>
-        <w:rPr>
-          <w:rFonts w:ascii="Times New Roman" w:hAnsi="Times New Roman" w:cs="Times New Roman"/>
-          <w:sz w:val="28"/>
-          <w:szCs w:val="28"/>
-        </w:rPr>
-        <w:t xml:space="preserve"> </w:t>
+        <w:t>Разработка высокоселективных катионо- и анионопроницаемых мембран позволила создать высокопроизводительные многокамерные электродиализаторы, камеры которых образованы несколькими селективно-проницаемыми мембранами. В многокамерном процессе бесполезный расход энергии на разряд ионов не превышает 1-2%, что делает аппараты такого типа достаточно экономичными.</w:t>
+      </w:r>
+    </w:p>
+    <w:p>
+      <w:pPr>
+        <w:spacing w:after="0" w:line="360" w:lineRule="auto"/>
+        <w:ind w:firstLine="851"/>
+        <w:jc w:val="both"/>
+        <w:rPr>
+          <w:rFonts w:ascii="Times New Roman" w:hAnsi="Times New Roman" w:cs="Times New Roman"/>
+          <w:sz w:val="28"/>
+          <w:szCs w:val="28"/>
+        </w:rPr>
+      </w:pPr>
+      <w:r>
+        <w:rPr>
+          <w:rFonts w:ascii="Times New Roman" w:hAnsi="Times New Roman" w:cs="Times New Roman"/>
+          <w:sz w:val="28"/>
+          <w:szCs w:val="28"/>
+        </w:rPr>
+        <w:t>Также классификация мембран возможна по методам получения мембран, геометрической форму, назначению и по типу материал из которого мембраны изготовлены.</w:t>
+      </w:r>
+    </w:p>
+    <w:p>
+      <w:pPr>
+        <w:spacing w:after="0" w:line="360" w:lineRule="auto"/>
+        <w:ind w:firstLine="851"/>
+        <w:jc w:val="both"/>
+        <w:rPr>
+          <w:rFonts w:ascii="Times New Roman" w:hAnsi="Times New Roman" w:cs="Times New Roman"/>
+          <w:sz w:val="28"/>
+          <w:szCs w:val="28"/>
+        </w:rPr>
+      </w:pPr>
+      <w:r>
+        <w:rPr>
+          <w:rFonts w:ascii="Times New Roman" w:hAnsi="Times New Roman" w:cs="Times New Roman"/>
+          <w:sz w:val="28"/>
+          <w:szCs w:val="28"/>
+        </w:rPr>
+        <w:t xml:space="preserve">Методы получения полимерных мембран весьма разнообразны. Наиболее распространенными из них являются: формование мембран из расплавов полимеров; получение мембран из растворов полимеров способами сухого, мокрого и сухо-мокрого формования; образование полиэлектродных комплексов; образование пор в полимерах с помощью ядерных частиц и последующего выщелачивания продуктов деструкции полимера; осаждение </w:t>
       </w:r>
       <w:r>
         <w:rPr>
@@ -2441,15 +2138,7 @@
           <w:szCs w:val="28"/>
         </w:rPr>
         <w:lastRenderedPageBreak/>
-        <w:t>комплексов; образование пор в полимерах с помощью ядерных частиц и последующего выщелачивания продуктов деструкции полимера; осаждение на пористой подложке прод</w:t>
-      </w:r>
-      <w:r>
-        <w:rPr>
-          <w:rFonts w:ascii="Times New Roman" w:hAnsi="Times New Roman" w:cs="Times New Roman"/>
-          <w:sz w:val="28"/>
-          <w:szCs w:val="28"/>
-        </w:rPr>
-        <w:t>уктов плазменной полимеризации в тлеющем разряде.</w:t>
+        <w:t>на пористой подложке продуктов плазменной полимеризации в тлеющем разряде.</w:t>
       </w:r>
     </w:p>
     <w:p>
@@ -2489,124 +2178,62 @@
           <w:sz w:val="28"/>
           <w:szCs w:val="28"/>
         </w:rPr>
-        <w:t>По назначению различают мембраны для разделения газовых смесей и мембраны для разделения жидких смесей. Иногда в специальную группу выделяют мембраны для разделения жидких смесей методом селективного испарения отдельных компонентов. Газоразделительные мемб</w:t>
-      </w:r>
-      <w:r>
-        <w:rPr>
-          <w:rFonts w:ascii="Times New Roman" w:hAnsi="Times New Roman" w:cs="Times New Roman"/>
-          <w:sz w:val="28"/>
-          <w:szCs w:val="28"/>
-        </w:rPr>
-        <w:t xml:space="preserve">раны могут различаться по типу проницаемости (диффузионному или фазовому), что зависит от их структуры. Мембраны для разделения жидких смесей разделяют на </w:t>
-      </w:r>
-      <w:proofErr w:type="spellStart"/>
-      <w:r>
-        <w:rPr>
-          <w:rFonts w:ascii="Times New Roman" w:hAnsi="Times New Roman" w:cs="Times New Roman"/>
-          <w:sz w:val="28"/>
-          <w:szCs w:val="28"/>
-        </w:rPr>
-        <w:t>ультрафильтрационные</w:t>
-      </w:r>
-      <w:proofErr w:type="spellEnd"/>
-      <w:r>
-        <w:rPr>
-          <w:rFonts w:ascii="Times New Roman" w:hAnsi="Times New Roman" w:cs="Times New Roman"/>
-          <w:sz w:val="28"/>
-          <w:szCs w:val="28"/>
-        </w:rPr>
-        <w:t>, микрофильтрационные, диализные, осмотические.</w:t>
-      </w:r>
-    </w:p>
-    <w:p>
-      <w:pPr>
-        <w:spacing w:after="0" w:line="360" w:lineRule="auto"/>
-        <w:ind w:firstLine="851"/>
-        <w:jc w:val="both"/>
-        <w:rPr>
-          <w:rFonts w:ascii="Times New Roman" w:hAnsi="Times New Roman" w:cs="Times New Roman"/>
-          <w:sz w:val="28"/>
-          <w:szCs w:val="28"/>
-        </w:rPr>
-      </w:pPr>
-      <w:r>
-        <w:rPr>
-          <w:rFonts w:ascii="Times New Roman" w:hAnsi="Times New Roman" w:cs="Times New Roman"/>
-          <w:sz w:val="28"/>
-          <w:szCs w:val="28"/>
-        </w:rPr>
-        <w:t>В случае классификации по структу</w:t>
-      </w:r>
-      <w:r>
-        <w:rPr>
-          <w:rFonts w:ascii="Times New Roman" w:hAnsi="Times New Roman" w:cs="Times New Roman"/>
-          <w:sz w:val="28"/>
-          <w:szCs w:val="28"/>
-        </w:rPr>
-        <w:t xml:space="preserve">ре все полимерные мембраны целесообразно разделить на монолитные и пористые. Монолитными следует считать такие мембраны, в которых отсутствуют поры постоянных размеров, а проницаемость обеспечивается системой отверстий </w:t>
-      </w:r>
-      <w:proofErr w:type="spellStart"/>
-      <w:r>
-        <w:rPr>
-          <w:rFonts w:ascii="Times New Roman" w:hAnsi="Times New Roman" w:cs="Times New Roman"/>
-          <w:sz w:val="28"/>
-          <w:szCs w:val="28"/>
-        </w:rPr>
-        <w:t>флуктуационной</w:t>
-      </w:r>
-      <w:proofErr w:type="spellEnd"/>
-      <w:r>
-        <w:rPr>
-          <w:rFonts w:ascii="Times New Roman" w:hAnsi="Times New Roman" w:cs="Times New Roman"/>
-          <w:sz w:val="28"/>
-          <w:szCs w:val="28"/>
-        </w:rPr>
-        <w:t xml:space="preserve"> природы. Для таких мем</w:t>
-      </w:r>
-      <w:r>
-        <w:rPr>
-          <w:rFonts w:ascii="Times New Roman" w:hAnsi="Times New Roman" w:cs="Times New Roman"/>
-          <w:sz w:val="28"/>
-          <w:szCs w:val="28"/>
-        </w:rPr>
-        <w:t>бран характерна диффузионная проницаемость компонентов разделяемых систем. Пористыми мембранами являются такие, в которых существует система сквозных пор, обеспечивающая фазовую проницаемость компонентов разделяемых смесей. Поры в этих мембранах могут быть</w:t>
-      </w:r>
-      <w:r>
-        <w:rPr>
-          <w:rFonts w:ascii="Times New Roman" w:hAnsi="Times New Roman" w:cs="Times New Roman"/>
-          <w:sz w:val="28"/>
-          <w:szCs w:val="28"/>
-        </w:rPr>
-        <w:t xml:space="preserve"> изолированными друг от друга или образовывать систему связанных между собой каналов.</w:t>
-      </w:r>
-    </w:p>
-    <w:p>
-      <w:pPr>
-        <w:spacing w:after="0" w:line="360" w:lineRule="auto"/>
-        <w:ind w:firstLine="851"/>
-        <w:jc w:val="both"/>
-        <w:rPr>
-          <w:rFonts w:ascii="Times New Roman" w:hAnsi="Times New Roman" w:cs="Times New Roman"/>
-          <w:sz w:val="28"/>
-          <w:szCs w:val="28"/>
-        </w:rPr>
-      </w:pPr>
-      <w:r>
-        <w:rPr>
-          <w:rFonts w:ascii="Times New Roman" w:hAnsi="Times New Roman" w:cs="Times New Roman"/>
-          <w:sz w:val="28"/>
-          <w:szCs w:val="28"/>
-        </w:rPr>
-        <w:t>Из многочисленных требований к мембранам целесообразно выделить несколько общих, характерных для всех типов мембран. Важнейшими из них являются: высокая разделяющая спосо</w:t>
-      </w:r>
-      <w:r>
-        <w:rPr>
-          <w:rFonts w:ascii="Times New Roman" w:hAnsi="Times New Roman" w:cs="Times New Roman"/>
-          <w:sz w:val="28"/>
-          <w:szCs w:val="28"/>
-        </w:rPr>
-        <w:t xml:space="preserve">бность, высокая удельная производительность, инертность по отношению к компонентам разделяемой </w:t>
-      </w:r>
+        <w:t>По назначению различают мембраны для разделения газовых смесей и мембраны для разделения жидких смесей. Иногда в специальную группу выделяют мембраны для разделения жидких смесей методом селективного испарения отдельных компонентов. Газоразделительные мембраны могут различаться по типу проницаемости (диффузионному или фазовому), что зависит от их структуры. Мембраны для разделения жидких смесей разделяют на ультрафильтрационные, микрофильтрационные, диализные, осмотические.</w:t>
+      </w:r>
+    </w:p>
+    <w:p>
+      <w:pPr>
+        <w:spacing w:after="0" w:line="360" w:lineRule="auto"/>
+        <w:ind w:firstLine="851"/>
+        <w:jc w:val="both"/>
+        <w:rPr>
+          <w:rFonts w:ascii="Times New Roman" w:hAnsi="Times New Roman" w:cs="Times New Roman"/>
+          <w:sz w:val="28"/>
+          <w:szCs w:val="28"/>
+        </w:rPr>
+      </w:pPr>
+      <w:r>
+        <w:rPr>
+          <w:rFonts w:ascii="Times New Roman" w:hAnsi="Times New Roman" w:cs="Times New Roman"/>
+          <w:sz w:val="28"/>
+          <w:szCs w:val="28"/>
+        </w:rPr>
+        <w:t>В случае классификации по структуре все полимерные мембраны целесообразно разделить на монолитные и пористые. Монолитными следует считать такие мембраны, в которых отсутствуют поры постоянных размеров, а проницаемость обеспечивается системой отверстий флуктуационной природы. Для таких мембран характерна диффузионная проницаемость компонентов разделяемых систем. Пористыми мембранами являются такие, в которых существует система сквозных пор, обеспечивающая фазовую проницаемость компонентов разделяемых смесей. Поры в этих мембранах могут быть изолированными друг от друга или образовывать систему связанных между собой каналов.</w:t>
+      </w:r>
+    </w:p>
+    <w:p>
+      <w:pPr>
+        <w:spacing w:after="0" w:line="360" w:lineRule="auto"/>
+        <w:ind w:firstLine="851"/>
+        <w:jc w:val="both"/>
+        <w:rPr>
+          <w:rFonts w:ascii="Times New Roman" w:hAnsi="Times New Roman" w:cs="Times New Roman"/>
+          <w:sz w:val="28"/>
+          <w:szCs w:val="28"/>
+        </w:rPr>
+      </w:pPr>
+      <w:r>
+        <w:rPr>
+          <w:rFonts w:ascii="Times New Roman" w:hAnsi="Times New Roman" w:cs="Times New Roman"/>
+          <w:sz w:val="28"/>
+          <w:szCs w:val="28"/>
+        </w:rPr>
+        <w:t>Из многочисленных требований к мембранам целесообразно выделить несколько общих, характерных для всех типов мембран. Важнейшими из них являются: высокая разделяющая способность, высокая удельная производительность, инертность по отношению к компонентам разделяемой смеси, стабильность свойств во времени. Каждое из этих требований может приобретать большее или меньшее значение в каждом конкретном случае.</w:t>
+      </w:r>
+    </w:p>
+    <w:p>
+      <w:pPr>
+        <w:spacing w:after="0" w:line="360" w:lineRule="auto"/>
+        <w:ind w:firstLine="851"/>
+        <w:jc w:val="both"/>
+        <w:rPr>
+          <w:rFonts w:ascii="Times New Roman" w:hAnsi="Times New Roman" w:cs="Times New Roman"/>
+          <w:sz w:val="28"/>
+          <w:szCs w:val="28"/>
+        </w:rPr>
+      </w:pPr>
+      <w:bookmarkStart w:id="2" w:name="_GoBack"/>
+      <w:bookmarkEnd w:id="2"/>
       <w:r>
         <w:rPr>
           <w:rFonts w:ascii="Times New Roman" w:hAnsi="Times New Roman" w:cs="Times New Roman"/>
@@ -2614,235 +2241,103 @@
           <w:szCs w:val="28"/>
         </w:rPr>
         <w:lastRenderedPageBreak/>
-        <w:t>смеси, стабильность свойств во времени. Каждое из этих требований может приобретать большее или меньшее значение в каждом конкретном случае.</w:t>
-      </w:r>
-    </w:p>
-    <w:p>
-      <w:pPr>
-        <w:spacing w:after="0" w:line="360" w:lineRule="auto"/>
-        <w:ind w:firstLine="851"/>
-        <w:jc w:val="both"/>
-        <w:rPr>
-          <w:rFonts w:ascii="Times New Roman" w:hAnsi="Times New Roman" w:cs="Times New Roman"/>
-          <w:sz w:val="28"/>
-          <w:szCs w:val="28"/>
-        </w:rPr>
-      </w:pPr>
-      <w:r>
-        <w:rPr>
-          <w:rFonts w:ascii="Times New Roman" w:hAnsi="Times New Roman" w:cs="Times New Roman"/>
-          <w:sz w:val="28"/>
-          <w:szCs w:val="28"/>
-        </w:rPr>
-        <w:t>Разделяющая способно</w:t>
-      </w:r>
-      <w:r>
-        <w:rPr>
-          <w:rFonts w:ascii="Times New Roman" w:hAnsi="Times New Roman" w:cs="Times New Roman"/>
-          <w:sz w:val="28"/>
-          <w:szCs w:val="28"/>
-        </w:rPr>
-        <w:t>сть мембран зависит от химической природы полимера, от структуры мембраны и от состава разделяемой системы.</w:t>
-      </w:r>
-    </w:p>
-    <w:p>
-      <w:pPr>
-        <w:spacing w:after="0" w:line="360" w:lineRule="auto"/>
-        <w:ind w:firstLine="851"/>
-        <w:jc w:val="both"/>
-        <w:rPr>
-          <w:rFonts w:ascii="Times New Roman" w:hAnsi="Times New Roman" w:cs="Times New Roman"/>
-          <w:sz w:val="28"/>
-          <w:szCs w:val="28"/>
-        </w:rPr>
-      </w:pPr>
-      <w:r>
-        <w:rPr>
-          <w:rFonts w:ascii="Times New Roman" w:hAnsi="Times New Roman" w:cs="Times New Roman"/>
-          <w:sz w:val="28"/>
-          <w:szCs w:val="28"/>
-        </w:rPr>
-        <w:t xml:space="preserve">Удельная производительность (количество вещества, проходящее через единицу поверхности мембраны в единицу времени) является весьма важным свойством </w:t>
-      </w:r>
-      <w:r>
-        <w:rPr>
-          <w:rFonts w:ascii="Times New Roman" w:hAnsi="Times New Roman" w:cs="Times New Roman"/>
-          <w:sz w:val="28"/>
-          <w:szCs w:val="28"/>
-        </w:rPr>
-        <w:t>мембран, так как определяет продолжительность процесса разделения и габариты разделительных аппаратов, и обусловлена теми же причинами, что и разделяющая способность.</w:t>
-      </w:r>
-    </w:p>
-    <w:p>
-      <w:pPr>
-        <w:spacing w:after="0" w:line="360" w:lineRule="auto"/>
-        <w:ind w:firstLine="851"/>
-        <w:jc w:val="both"/>
-        <w:rPr>
-          <w:rFonts w:ascii="Times New Roman" w:hAnsi="Times New Roman" w:cs="Times New Roman"/>
-          <w:sz w:val="28"/>
-          <w:szCs w:val="28"/>
-        </w:rPr>
-      </w:pPr>
-      <w:r>
-        <w:rPr>
-          <w:rFonts w:ascii="Times New Roman" w:hAnsi="Times New Roman" w:cs="Times New Roman"/>
-          <w:sz w:val="28"/>
-          <w:szCs w:val="28"/>
-        </w:rPr>
-        <w:t xml:space="preserve">Инертность мембраны по отношению к компонентам разделяемой смеси определяет применимость </w:t>
-      </w:r>
-      <w:r>
-        <w:rPr>
-          <w:rFonts w:ascii="Times New Roman" w:hAnsi="Times New Roman" w:cs="Times New Roman"/>
-          <w:sz w:val="28"/>
-          <w:szCs w:val="28"/>
-        </w:rPr>
-        <w:t xml:space="preserve">мембраны для разделения конкретной системы с медико-биологической, санитарно-гигиенической и др. точек зрения. </w:t>
-      </w:r>
-      <w:proofErr w:type="gramStart"/>
-      <w:r>
-        <w:rPr>
-          <w:rFonts w:ascii="Times New Roman" w:hAnsi="Times New Roman" w:cs="Times New Roman"/>
-          <w:sz w:val="28"/>
-          <w:szCs w:val="28"/>
-        </w:rPr>
-        <w:t>Кроме того</w:t>
-      </w:r>
-      <w:proofErr w:type="gramEnd"/>
-      <w:r>
-        <w:rPr>
-          <w:rFonts w:ascii="Times New Roman" w:hAnsi="Times New Roman" w:cs="Times New Roman"/>
-          <w:sz w:val="28"/>
-          <w:szCs w:val="28"/>
-        </w:rPr>
-        <w:t xml:space="preserve"> она влияет на стабильность свойств мембран при эксплуатации. Понятие инертности мембран включает ее низкую сорбционную емкость по отно</w:t>
-      </w:r>
-      <w:r>
-        <w:rPr>
-          <w:rFonts w:ascii="Times New Roman" w:hAnsi="Times New Roman" w:cs="Times New Roman"/>
-          <w:sz w:val="28"/>
-          <w:szCs w:val="28"/>
-        </w:rPr>
-        <w:t>шению к компонентам разделяемой смеси, а также отсутствие химического или физико-химического взаимодействия с компонентами.</w:t>
-      </w:r>
-    </w:p>
-    <w:p>
-      <w:pPr>
-        <w:spacing w:after="0" w:line="360" w:lineRule="auto"/>
-        <w:ind w:firstLine="851"/>
-        <w:jc w:val="both"/>
-        <w:rPr>
-          <w:rFonts w:ascii="Times New Roman" w:hAnsi="Times New Roman" w:cs="Times New Roman"/>
-          <w:sz w:val="28"/>
-          <w:szCs w:val="28"/>
-        </w:rPr>
-      </w:pPr>
-      <w:r>
-        <w:rPr>
-          <w:rFonts w:ascii="Times New Roman" w:hAnsi="Times New Roman" w:cs="Times New Roman"/>
-          <w:sz w:val="28"/>
-          <w:szCs w:val="28"/>
-        </w:rPr>
-        <w:t>Стабильность свойств мембран во времени является важнейшим условием при их использовании в аппаратах, предназначенных для длительной</w:t>
-      </w:r>
-      <w:r>
-        <w:rPr>
-          <w:rFonts w:ascii="Times New Roman" w:hAnsi="Times New Roman" w:cs="Times New Roman"/>
-          <w:sz w:val="28"/>
-          <w:szCs w:val="28"/>
-        </w:rPr>
-        <w:t xml:space="preserve"> эксплуатации.</w:t>
-      </w:r>
-    </w:p>
-    <w:p>
-      <w:pPr>
-        <w:spacing w:after="0" w:line="360" w:lineRule="auto"/>
-        <w:ind w:firstLine="851"/>
-        <w:jc w:val="both"/>
-        <w:rPr>
-          <w:rFonts w:ascii="Times New Roman" w:hAnsi="Times New Roman" w:cs="Times New Roman"/>
-          <w:sz w:val="28"/>
-          <w:szCs w:val="28"/>
-        </w:rPr>
-      </w:pPr>
-      <w:r>
-        <w:rPr>
-          <w:rFonts w:ascii="Times New Roman" w:hAnsi="Times New Roman" w:cs="Times New Roman"/>
-          <w:sz w:val="28"/>
-          <w:szCs w:val="28"/>
-        </w:rPr>
-        <w:t>При выборе типа мембран для опреснения морской воды основное внимание должно быть обращено на фактор ионной селективности. Селективность мембран оценивается проницаемостью по отношению к ионам того же знака, что и фиксированный ион мембраны.</w:t>
-      </w:r>
-      <w:r>
-        <w:rPr>
-          <w:rFonts w:ascii="Times New Roman" w:hAnsi="Times New Roman" w:cs="Times New Roman"/>
-          <w:sz w:val="28"/>
-          <w:szCs w:val="28"/>
-        </w:rPr>
-        <w:t xml:space="preserve"> С увеличением концентрации рассола опресняемой воды селективность, выраженная числом переноса </w:t>
-      </w:r>
-      <w:proofErr w:type="spellStart"/>
-      <w:r>
-        <w:rPr>
-          <w:rFonts w:ascii="Times New Roman" w:hAnsi="Times New Roman" w:cs="Times New Roman"/>
-          <w:sz w:val="28"/>
-          <w:szCs w:val="28"/>
-        </w:rPr>
-        <w:t>противоионов</w:t>
-      </w:r>
-      <w:proofErr w:type="spellEnd"/>
-      <w:r>
-        <w:rPr>
-          <w:rFonts w:ascii="Times New Roman" w:hAnsi="Times New Roman" w:cs="Times New Roman"/>
-          <w:sz w:val="28"/>
-          <w:szCs w:val="28"/>
-        </w:rPr>
-        <w:t xml:space="preserve"> в мембране, увеличивается. Для идеальной мембраны число переноса равно единице, а для </w:t>
-      </w:r>
-      <w:proofErr w:type="spellStart"/>
-      <w:r>
-        <w:rPr>
-          <w:rFonts w:ascii="Times New Roman" w:hAnsi="Times New Roman" w:cs="Times New Roman"/>
-          <w:sz w:val="28"/>
-          <w:szCs w:val="28"/>
-        </w:rPr>
-        <w:t>электрохимически</w:t>
-      </w:r>
-      <w:proofErr w:type="spellEnd"/>
-      <w:r>
-        <w:rPr>
-          <w:rFonts w:ascii="Times New Roman" w:hAnsi="Times New Roman" w:cs="Times New Roman"/>
-          <w:sz w:val="28"/>
-          <w:szCs w:val="28"/>
-        </w:rPr>
-        <w:t xml:space="preserve"> неактивных мембран 0,2-0,4. Под селективность</w:t>
-      </w:r>
-      <w:r>
-        <w:rPr>
-          <w:rFonts w:ascii="Times New Roman" w:hAnsi="Times New Roman" w:cs="Times New Roman"/>
-          <w:sz w:val="28"/>
-          <w:szCs w:val="28"/>
-        </w:rPr>
-        <w:t xml:space="preserve">ю подразумевают величину, характеризующую увеличение числа переноса </w:t>
-      </w:r>
-      <w:proofErr w:type="spellStart"/>
-      <w:r>
-        <w:rPr>
-          <w:rFonts w:ascii="Times New Roman" w:hAnsi="Times New Roman" w:cs="Times New Roman"/>
-          <w:sz w:val="28"/>
-          <w:szCs w:val="28"/>
-        </w:rPr>
-        <w:t>противоионов</w:t>
-      </w:r>
-      <w:proofErr w:type="spellEnd"/>
-      <w:r>
-        <w:rPr>
-          <w:rFonts w:ascii="Times New Roman" w:hAnsi="Times New Roman" w:cs="Times New Roman"/>
-          <w:sz w:val="28"/>
-          <w:szCs w:val="28"/>
-        </w:rPr>
-        <w:t xml:space="preserve"> в системе с мембраной по отношению к его значению для свободного раствора:</w:t>
+        <w:t>Разделяющая способность мембран зависит от химической природы полимера, от структуры мембраны и от состава разделяемой системы.</w:t>
+      </w:r>
+    </w:p>
+    <w:p>
+      <w:pPr>
+        <w:spacing w:after="0" w:line="360" w:lineRule="auto"/>
+        <w:ind w:firstLine="851"/>
+        <w:jc w:val="both"/>
+        <w:rPr>
+          <w:rFonts w:ascii="Times New Roman" w:hAnsi="Times New Roman" w:cs="Times New Roman"/>
+          <w:sz w:val="28"/>
+          <w:szCs w:val="28"/>
+        </w:rPr>
+      </w:pPr>
+      <w:r>
+        <w:rPr>
+          <w:rFonts w:ascii="Times New Roman" w:hAnsi="Times New Roman" w:cs="Times New Roman"/>
+          <w:sz w:val="28"/>
+          <w:szCs w:val="28"/>
+        </w:rPr>
+        <w:t>Удельная производительность (количество вещества, проходящее через единицу поверхности мембраны в единицу времени) является весьма важным свойством мембран, так как определяет продолжительность процесса разделения и габариты разделительных аппаратов, и обусловлена теми же причинами, что и разделяющая способность.</w:t>
+      </w:r>
+    </w:p>
+    <w:p>
+      <w:pPr>
+        <w:spacing w:after="0" w:line="360" w:lineRule="auto"/>
+        <w:ind w:firstLine="851"/>
+        <w:jc w:val="both"/>
+        <w:rPr>
+          <w:rFonts w:ascii="Times New Roman" w:hAnsi="Times New Roman" w:cs="Times New Roman"/>
+          <w:sz w:val="28"/>
+          <w:szCs w:val="28"/>
+        </w:rPr>
+      </w:pPr>
+      <w:r>
+        <w:rPr>
+          <w:rFonts w:ascii="Times New Roman" w:hAnsi="Times New Roman" w:cs="Times New Roman"/>
+          <w:sz w:val="28"/>
+          <w:szCs w:val="28"/>
+        </w:rPr>
+        <w:t xml:space="preserve">Инертность мембраны по отношению к компонентам разделяемой смеси определяет применимость мембраны для разделения конкретной системы с медико-биологической, санитарно-гигиенической и др. точек зрения. </w:t>
+      </w:r>
+      <w:r>
+        <w:rPr>
+          <w:rFonts w:ascii="Times New Roman" w:hAnsi="Times New Roman" w:cs="Times New Roman"/>
+          <w:sz w:val="28"/>
+          <w:szCs w:val="28"/>
+        </w:rPr>
+        <w:t>Кроме того,</w:t>
+      </w:r>
+      <w:r>
+        <w:rPr>
+          <w:rFonts w:ascii="Times New Roman" w:hAnsi="Times New Roman" w:cs="Times New Roman"/>
+          <w:sz w:val="28"/>
+          <w:szCs w:val="28"/>
+        </w:rPr>
+        <w:t xml:space="preserve"> она влияет на стабильность свойств мембран при эксплуатации. Понятие инертности мембран включает ее низкую сорбционную емкость по отношению к компонентам разделяемой смеси, а также отсутствие химического или физико-химического взаимодействия с компонентами.</w:t>
+      </w:r>
+    </w:p>
+    <w:p>
+      <w:pPr>
+        <w:spacing w:after="0" w:line="360" w:lineRule="auto"/>
+        <w:ind w:firstLine="851"/>
+        <w:jc w:val="both"/>
+        <w:rPr>
+          <w:rFonts w:ascii="Times New Roman" w:hAnsi="Times New Roman" w:cs="Times New Roman"/>
+          <w:sz w:val="28"/>
+          <w:szCs w:val="28"/>
+        </w:rPr>
+      </w:pPr>
+      <w:r>
+        <w:rPr>
+          <w:rFonts w:ascii="Times New Roman" w:hAnsi="Times New Roman" w:cs="Times New Roman"/>
+          <w:sz w:val="28"/>
+          <w:szCs w:val="28"/>
+        </w:rPr>
+        <w:t>Стабильность свойств мембран во времени является важнейшим условием при их использовании в аппаратах, предназначенных для длительной эксплуатации.</w:t>
+      </w:r>
+    </w:p>
+    <w:p>
+      <w:pPr>
+        <w:spacing w:after="0" w:line="360" w:lineRule="auto"/>
+        <w:ind w:firstLine="851"/>
+        <w:jc w:val="both"/>
+        <w:rPr>
+          <w:rFonts w:ascii="Times New Roman" w:hAnsi="Times New Roman" w:cs="Times New Roman"/>
+          <w:sz w:val="28"/>
+          <w:szCs w:val="28"/>
+        </w:rPr>
+      </w:pPr>
+      <w:r>
+        <w:rPr>
+          <w:rFonts w:ascii="Times New Roman" w:hAnsi="Times New Roman" w:cs="Times New Roman"/>
+          <w:sz w:val="28"/>
+          <w:szCs w:val="28"/>
+        </w:rPr>
+        <w:t>При выборе типа мембран для опреснения морской воды основное внимание должно быть обращено на фактор ионной селективности. Селективность мембран оценивается проницаемостью по отношению к ионам того же знака, что и фиксированный ион мембраны. С увеличением концентрации рассола опресняемой воды селективность, выраженная числом переноса противоионов в мембране, увеличивается. Для идеальной мембраны число переноса равно единице, а для электрохимически неактивных мембран 0,2-0,4. Под селективностью подразумевают величину, характеризующую увеличение числа переноса противоионов в системе с мембраной по отношению к его значению для свободного раствора:</w:t>
       </w:r>
     </w:p>
     <w:p>
@@ -2864,7 +2359,6 @@
           <w:sz w:val="28"/>
           <w:szCs w:val="28"/>
         </w:rPr>
-        <w:lastRenderedPageBreak/>
         <w:tab/>
       </w:r>
       <w:r>
@@ -2876,10 +2370,10 @@
       </w:r>
       <w:r>
         <w:object w:dxaOrig="2003" w:dyaOrig="777">
-          <v:shape id="ole_rId12" o:spid="_x0000_i1030" type="#_x0000_t75" style="width:100.45pt;height:38.5pt;visibility:visible;mso-wrap-distance-right:0" o:ole="">
+          <v:shape id="ole_rId12" o:spid="_x0000_i1030" type="#_x0000_t75" style="width:100.5pt;height:38.25pt;visibility:visible;mso-wrap-distance-right:0" o:ole="">
             <v:imagedata r:id="rId17" o:title=""/>
           </v:shape>
-          <o:OLEObject Type="Embed" ProgID="Equation.DSMT4" ShapeID="ole_rId12" DrawAspect="Content" ObjectID="_1696100159" r:id="rId18"/>
+          <o:OLEObject Type="Embed" ProgID="Equation.DSMT4" ShapeID="ole_rId12" DrawAspect="Content" ObjectID="_1699157330" r:id="rId18"/>
         </w:object>
       </w:r>
       <w:r>
@@ -2908,6 +2402,7 @@
           <w:sz w:val="28"/>
           <w:szCs w:val="28"/>
         </w:rPr>
+        <w:lastRenderedPageBreak/>
         <w:t xml:space="preserve">где </w:t>
       </w:r>
       <w:r>
@@ -2918,11 +2413,14 @@
         </w:pict>
       </w:r>
       <w:r>
-        <w:object w:dxaOrig="299" w:dyaOrig="413">
-          <v:shape id="ole_rId14" o:spid="_x0000_i1031" type="#_x0000_t75" style="width:15.05pt;height:20.95pt;visibility:visible;mso-wrap-distance-right:0" o:ole="">
+        <w:rPr>
+          <w:position w:val="-12"/>
+        </w:rPr>
+        <w:object w:dxaOrig="300" w:dyaOrig="400">
+          <v:shape id="_x0000_i1031" type="#_x0000_t75" style="width:15pt;height:20.25pt" o:ole="">
             <v:imagedata r:id="rId19" o:title=""/>
           </v:shape>
-          <o:OLEObject Type="Embed" ProgID="Equation.DSMT4" ShapeID="ole_rId14" DrawAspect="Content" ObjectID="_1696100160" r:id="rId20"/>
+          <o:OLEObject Type="Embed" ProgID="Equation.DSMT4" ShapeID="_x0000_i1031" DrawAspect="Content" ObjectID="_1699157331" r:id="rId20"/>
         </w:object>
       </w:r>
       <w:r>
@@ -2935,50 +2433,20 @@
       </w:r>
       <w:r>
         <w:pict>
-          <v:shape id="shapetype_ole_rId16" o:spid="_x0000_s1115" style="position:absolute;left:0;text-align:left;margin-left:0;margin-top:0;width:50pt;height:50pt;z-index:251638784;visibility:hidden;mso-position-horizontal-relative:text;mso-position-vertical-relative:text" coordsize="21600,21600" o:spt="100" o:preferrelative="t" adj="0,,0" path="m@4@5l@4@11@9@11@9@5xe" filled="f" stroked="f">
-            <v:stroke joinstyle="miter"/>
-            <v:formulas>
-              <v:f eqn="if lineDrawn pixelLineWidth 0"/>
-              <v:f eqn="sum @0 1 0"/>
-              <v:f eqn="sum 0 0 @1"/>
-              <v:f eqn="prod @2 1 2"/>
-              <v:f eqn="prod @3 21600 pixelWidth"/>
-              <v:f eqn="prod @3 21600 pixelHeight"/>
-              <v:f eqn="sum @0 0 1"/>
-              <v:f eqn="prod @6 1 2"/>
-              <v:f eqn="prod @7 21600 pixelWidth"/>
-              <v:f eqn="sum @8 21600 0"/>
-              <v:f eqn="prod @7 21600 pixelHeight"/>
-              <v:f eqn="sum @10 21600 0"/>
-            </v:formulas>
-            <v:path o:extrusionok="f" gradientshapeok="t" o:connecttype="rect"/>
-            <o:lock v:ext="edit" aspectratio="t" selection="t"/>
+          <v:shape id="shapetype_ole_rId16" o:spid="_x0000_s1115" type="#_x0000_t75" style="position:absolute;left:0;text-align:left;margin-left:0;margin-top:0;width:50pt;height:50pt;z-index:251638784;visibility:hidden;mso-position-horizontal-relative:text;mso-position-vertical-relative:text">
+            <o:lock v:ext="edit" selection="t"/>
           </v:shape>
         </w:pict>
       </w:r>
       <w:r>
-        <w:object w:dxaOrig="299" w:dyaOrig="399">
-          <v:shape id="ole_rId16" o:spid="_x0000_i1032" style="width:15.05pt;height:20.1pt;visibility:visible;mso-wrap-distance-right:0" coordsize="21600,21600" o:spt="100" o:preferrelative="t" adj="0,,0" path="m@4@5l@4@11@9@11@9@5xe" filled="f" stroked="f">
-            <v:stroke joinstyle="miter"/>
+        <w:rPr>
+          <w:position w:val="-12"/>
+        </w:rPr>
+        <w:object w:dxaOrig="300" w:dyaOrig="380">
+          <v:shape id="_x0000_i1032" type="#_x0000_t75" style="width:15pt;height:18.75pt" o:ole="">
             <v:imagedata r:id="rId21" o:title=""/>
-            <v:formulas>
-              <v:f eqn="if lineDrawn pixelLineWidth 0"/>
-              <v:f eqn="sum @0 1 0"/>
-              <v:f eqn="sum 0 0 @1"/>
-              <v:f eqn="prod @2 1 2"/>
-              <v:f eqn="prod @3 21600 pixelWidth"/>
-              <v:f eqn="prod @3 21600 pixelHeight"/>
-              <v:f eqn="sum @0 0 1"/>
-              <v:f eqn="prod @6 1 2"/>
-              <v:f eqn="prod @7 21600 pixelWidth"/>
-              <v:f eqn="sum @8 21600 0"/>
-              <v:f eqn="prod @7 21600 pixelHeight"/>
-              <v:f eqn="sum @10 21600 0"/>
-            </v:formulas>
-            <v:path o:extrusionok="f" gradientshapeok="t" o:connecttype="rect"/>
-            <o:lock v:ext="edit" aspectratio="t"/>
-          </v:shape>
-          <o:OLEObject Type="Embed" ProgID="Equation.DSMT4" ShapeID="ole_rId16" DrawAspect="Content" ObjectID="_1696100161" r:id="rId22"/>
+          </v:shape>
+          <o:OLEObject Type="Embed" ProgID="Equation.DSMT4" ShapeID="_x0000_i1032" DrawAspect="Content" ObjectID="_1699157332" r:id="rId22"/>
         </w:object>
       </w:r>
       <w:r>
@@ -2987,15 +2455,7 @@
           <w:sz w:val="28"/>
           <w:szCs w:val="28"/>
         </w:rPr>
-        <w:t xml:space="preserve"> – числ</w:t>
-      </w:r>
-      <w:r>
-        <w:rPr>
-          <w:rFonts w:ascii="Times New Roman" w:hAnsi="Times New Roman" w:cs="Times New Roman"/>
-          <w:sz w:val="28"/>
-          <w:szCs w:val="28"/>
-        </w:rPr>
-        <w:t xml:space="preserve">о </w:t>
+        <w:t xml:space="preserve"> – число </w:t>
       </w:r>
       <w:proofErr w:type="spellStart"/>
       <w:r>
@@ -3033,15 +2493,7 @@
           <w:sz w:val="28"/>
           <w:szCs w:val="28"/>
         </w:rPr>
-        <w:t>Число переноса – э</w:t>
-      </w:r>
-      <w:r>
-        <w:rPr>
-          <w:rFonts w:ascii="Times New Roman" w:hAnsi="Times New Roman" w:cs="Times New Roman"/>
-          <w:sz w:val="28"/>
-          <w:szCs w:val="28"/>
-        </w:rPr>
-        <w:t xml:space="preserve">то доля тока, переносимая фиксированным ионом и выражаемая отношением значений токов, переносимых </w:t>
+        <w:t xml:space="preserve">Число переноса – это доля тока, переносимая фиксированным ионом и выражаемая отношением значений токов, переносимых </w:t>
       </w:r>
       <w:proofErr w:type="spellStart"/>
       <w:r>
@@ -3069,11 +2521,14 @@
         </w:pict>
       </w:r>
       <w:r>
-        <w:object w:dxaOrig="264" w:dyaOrig="399">
-          <v:shape id="ole_rId18" o:spid="_x0000_i1033" type="#_x0000_t75" style="width:13.4pt;height:20.1pt;visibility:visible;mso-wrap-distance-right:0" o:ole="">
+        <w:rPr>
+          <w:position w:val="-12"/>
+        </w:rPr>
+        <w:object w:dxaOrig="260" w:dyaOrig="380">
+          <v:shape id="_x0000_i1033" type="#_x0000_t75" style="width:12.75pt;height:18.75pt" o:ole="">
             <v:imagedata r:id="rId23" o:title=""/>
           </v:shape>
-          <o:OLEObject Type="Embed" ProgID="Equation.DSMT4" ShapeID="ole_rId18" DrawAspect="Content" ObjectID="_1696100162" r:id="rId24"/>
+          <o:OLEObject Type="Embed" ProgID="Equation.DSMT4" ShapeID="_x0000_i1033" DrawAspect="Content" ObjectID="_1699157333" r:id="rId24"/>
         </w:object>
       </w:r>
       <w:r>
@@ -3092,11 +2547,14 @@
         </w:pict>
       </w:r>
       <w:r>
-        <w:object w:dxaOrig="264" w:dyaOrig="399">
-          <v:shape id="ole_rId20" o:spid="_x0000_i1034" type="#_x0000_t75" style="width:13.4pt;height:20.1pt;visibility:visible;mso-wrap-distance-right:0" o:ole="">
+        <w:rPr>
+          <w:position w:val="-12"/>
+        </w:rPr>
+        <w:object w:dxaOrig="260" w:dyaOrig="380">
+          <v:shape id="_x0000_i1034" type="#_x0000_t75" style="width:12.75pt;height:18.75pt" o:ole="">
             <v:imagedata r:id="rId25" o:title=""/>
           </v:shape>
-          <o:OLEObject Type="Embed" ProgID="Equation.DSMT4" ShapeID="ole_rId20" DrawAspect="Content" ObjectID="_1696100163" r:id="rId26"/>
+          <o:OLEObject Type="Embed" ProgID="Equation.DSMT4" ShapeID="_x0000_i1034" DrawAspect="Content" ObjectID="_1699157334" r:id="rId26"/>
         </w:object>
       </w:r>
       <w:r>
@@ -3131,50 +2589,17 @@
       </w:r>
       <w:r>
         <w:pict>
-          <v:shape id="shapetype_ole_rId22" o:spid="_x0000_s1109" style="position:absolute;margin-left:0;margin-top:0;width:50pt;height:50pt;z-index:251641856;visibility:hidden;mso-position-horizontal-relative:text;mso-position-vertical-relative:text" coordsize="21600,21600" o:spt="100" o:preferrelative="t" adj="0,,0" path="m@4@5l@4@11@9@11@9@5xe" filled="f" stroked="f">
-            <v:stroke joinstyle="miter"/>
-            <v:formulas>
-              <v:f eqn="if lineDrawn pixelLineWidth 0"/>
-              <v:f eqn="sum @0 1 0"/>
-              <v:f eqn="sum 0 0 @1"/>
-              <v:f eqn="prod @2 1 2"/>
-              <v:f eqn="prod @3 21600 pixelWidth"/>
-              <v:f eqn="prod @3 21600 pixelHeight"/>
-              <v:f eqn="sum @0 0 1"/>
-              <v:f eqn="prod @6 1 2"/>
-              <v:f eqn="prod @7 21600 pixelWidth"/>
-              <v:f eqn="sum @8 21600 0"/>
-              <v:f eqn="prod @7 21600 pixelHeight"/>
-              <v:f eqn="sum @10 21600 0"/>
-            </v:formulas>
-            <v:path o:extrusionok="f" gradientshapeok="t" o:connecttype="rect"/>
-            <o:lock v:ext="edit" aspectratio="t" selection="t"/>
+          <v:shape id="shapetype_ole_rId22" o:spid="_x0000_s1109" type="#_x0000_t75" style="position:absolute;margin-left:0;margin-top:0;width:50pt;height:50pt;z-index:251641856;visibility:hidden;mso-position-horizontal-relative:text;mso-position-vertical-relative:text">
+            <o:lock v:ext="edit" selection="t"/>
           </v:shape>
         </w:pict>
       </w:r>
       <w:r>
-        <w:object w:dxaOrig="1804" w:dyaOrig="777">
-          <v:shape id="ole_rId22" o:spid="_x0000_i1035" style="width:90.4pt;height:38.5pt;visibility:visible;mso-wrap-distance-right:0" coordsize="21600,21600" o:spt="100" o:preferrelative="t" adj="0,,0" path="m@4@5l@4@11@9@11@9@5xe" filled="f" stroked="f">
-            <v:stroke joinstyle="miter"/>
+        <w:object w:dxaOrig="1808" w:dyaOrig="770">
+          <v:shape id="ole_rId22" o:spid="_x0000_i1035" type="#_x0000_t75" style="width:90.75pt;height:38.25pt;visibility:visible;mso-wrap-distance-right:0" o:ole="">
             <v:imagedata r:id="rId27" o:title=""/>
-            <v:formulas>
-              <v:f eqn="if lineDrawn pixelLineWidth 0"/>
-              <v:f eqn="sum @0 1 0"/>
-              <v:f eqn="sum 0 0 @1"/>
-              <v:f eqn="prod @2 1 2"/>
-              <v:f eqn="prod @3 21600 pixelWidth"/>
-              <v:f eqn="prod @3 21600 pixelHeight"/>
-              <v:f eqn="sum @0 0 1"/>
-              <v:f eqn="prod @6 1 2"/>
-              <v:f eqn="prod @7 21600 pixelWidth"/>
-              <v:f eqn="sum @8 21600 0"/>
-              <v:f eqn="prod @7 21600 pixelHeight"/>
-              <v:f eqn="sum @10 21600 0"/>
-            </v:formulas>
-            <v:path o:extrusionok="f" gradientshapeok="t" o:connecttype="rect"/>
-            <o:lock v:ext="edit" aspectratio="t"/>
-          </v:shape>
-          <o:OLEObject Type="Embed" ProgID="Equation.DSMT4" ShapeID="ole_rId22" DrawAspect="Content" ObjectID="_1696100164" r:id="rId28"/>
+          </v:shape>
+          <o:OLEObject Type="Embed" ProgID="Equation.DSMT4" ShapeID="ole_rId22" DrawAspect="Content" ObjectID="_1699157335" r:id="rId28"/>
         </w:object>
       </w:r>
       <w:r>
@@ -3215,10 +2640,10 @@
       </w:r>
       <w:r>
         <w:object w:dxaOrig="264" w:dyaOrig="285">
-          <v:shape id="ole_rId24" o:spid="_x0000_i1036" type="#_x0000_t75" style="width:13.4pt;height:14.25pt;visibility:visible;mso-wrap-distance-right:0" o:ole="">
+          <v:shape id="ole_rId24" o:spid="_x0000_i1036" type="#_x0000_t75" style="width:13.5pt;height:14.25pt;visibility:visible;mso-wrap-distance-right:0" o:ole="">
             <v:imagedata r:id="rId29" o:title=""/>
           </v:shape>
-          <o:OLEObject Type="Embed" ProgID="Equation.DSMT4" ShapeID="ole_rId24" DrawAspect="Content" ObjectID="_1696100165" r:id="rId30"/>
+          <o:OLEObject Type="Embed" ProgID="Equation.DSMT4" ShapeID="ole_rId24" DrawAspect="Content" ObjectID="_1699157336" r:id="rId30"/>
         </w:object>
       </w:r>
       <w:r>
@@ -3260,10 +2685,10 @@
       </w:r>
       <w:r>
         <w:object w:dxaOrig="1853" w:dyaOrig="727">
-          <v:shape id="ole_rId26" o:spid="_x0000_i1037" type="#_x0000_t75" style="width:92.95pt;height:36pt;visibility:visible;mso-wrap-distance-right:0" o:ole="">
+          <v:shape id="ole_rId26" o:spid="_x0000_i1037" type="#_x0000_t75" style="width:93pt;height:36pt;visibility:visible;mso-wrap-distance-right:0" o:ole="">
             <v:imagedata r:id="rId31" o:title=""/>
           </v:shape>
-          <o:OLEObject Type="Embed" ProgID="Equation.DSMT4" ShapeID="ole_rId26" DrawAspect="Content" ObjectID="_1696100166" r:id="rId32"/>
+          <o:OLEObject Type="Embed" ProgID="Equation.DSMT4" ShapeID="ole_rId26" DrawAspect="Content" ObjectID="_1699157337" r:id="rId32"/>
         </w:object>
       </w:r>
       <w:r>
@@ -3302,11 +2727,14 @@
         </w:pict>
       </w:r>
       <w:r>
-        <w:object w:dxaOrig="335" w:dyaOrig="399">
-          <v:shape id="ole_rId28" o:spid="_x0000_i1038" type="#_x0000_t75" style="width:16.75pt;height:20.1pt;visibility:visible;mso-wrap-distance-right:0" o:ole="">
+        <w:rPr>
+          <w:position w:val="-12"/>
+        </w:rPr>
+        <w:object w:dxaOrig="340" w:dyaOrig="380">
+          <v:shape id="_x0000_i1038" type="#_x0000_t75" style="width:17.25pt;height:18.75pt" o:ole="">
             <v:imagedata r:id="rId33" o:title=""/>
           </v:shape>
-          <o:OLEObject Type="Embed" ProgID="Equation.DSMT4" ShapeID="ole_rId28" DrawAspect="Content" ObjectID="_1696100167" r:id="rId34"/>
+          <o:OLEObject Type="Embed" ProgID="Equation.DSMT4" ShapeID="_x0000_i1038" DrawAspect="Content" ObjectID="_1699157338" r:id="rId34"/>
         </w:object>
       </w:r>
       <w:r>
@@ -3315,7 +2743,7 @@
           <w:sz w:val="28"/>
           <w:szCs w:val="28"/>
         </w:rPr>
-        <w:t xml:space="preserve"> – коэффициент диффузии ионов; </w:t>
+        <w:t xml:space="preserve"> – коэффициент диффузии ионов;</w:t>
       </w:r>
       <w:r>
         <w:pict>
@@ -3325,11 +2753,22 @@
         </w:pict>
       </w:r>
       <w:r>
-        <w:object w:dxaOrig="299" w:dyaOrig="399">
-          <v:shape id="ole_rId30" o:spid="_x0000_i1039" type="#_x0000_t75" style="width:15.05pt;height:20.1pt;visibility:visible;mso-wrap-distance-right:0" o:ole="">
+        <w:rPr>
+          <w:rFonts w:ascii="Times New Roman" w:hAnsi="Times New Roman" w:cs="Times New Roman"/>
+          <w:sz w:val="28"/>
+          <w:szCs w:val="28"/>
+        </w:rPr>
+        <w:t xml:space="preserve"> </w:t>
+      </w:r>
+      <w:r>
+        <w:rPr>
+          <w:position w:val="-12"/>
+        </w:rPr>
+        <w:object w:dxaOrig="300" w:dyaOrig="380">
+          <v:shape id="_x0000_i1039" type="#_x0000_t75" style="width:15pt;height:18.75pt" o:ole="">
             <v:imagedata r:id="rId35" o:title=""/>
           </v:shape>
-          <o:OLEObject Type="Embed" ProgID="Equation.DSMT4" ShapeID="ole_rId30" DrawAspect="Content" ObjectID="_1696100168" r:id="rId36"/>
+          <o:OLEObject Type="Embed" ProgID="Equation.DSMT4" ShapeID="_x0000_i1039" DrawAspect="Content" ObjectID="_1699157339" r:id="rId36"/>
         </w:object>
       </w:r>
       <w:r>
@@ -3348,11 +2787,17 @@
         </w:pict>
       </w:r>
       <w:r>
-        <w:object w:dxaOrig="264" w:dyaOrig="399">
-          <v:shape id="ole_rId32" o:spid="_x0000_i1040" type="#_x0000_t75" style="width:13.4pt;height:20.1pt;visibility:visible;mso-wrap-distance-right:0" o:ole="">
+        <w:t xml:space="preserve"> </w:t>
+      </w:r>
+      <w:r>
+        <w:rPr>
+          <w:position w:val="-12"/>
+        </w:rPr>
+        <w:object w:dxaOrig="260" w:dyaOrig="380">
+          <v:shape id="_x0000_i1040" type="#_x0000_t75" style="width:12.75pt;height:18.75pt" o:ole="">
             <v:imagedata r:id="rId37" o:title=""/>
           </v:shape>
-          <o:OLEObject Type="Embed" ProgID="Equation.DSMT4" ShapeID="ole_rId32" DrawAspect="Content" ObjectID="_1696100169" r:id="rId38"/>
+          <o:OLEObject Type="Embed" ProgID="Equation.DSMT4" ShapeID="_x0000_i1040" DrawAspect="Content" ObjectID="_1699157340" r:id="rId38"/>
         </w:object>
       </w:r>
       <w:r>
@@ -3381,81 +2826,47 @@
           <w:sz w:val="28"/>
           <w:szCs w:val="28"/>
         </w:rPr>
-        <w:t>Число переноса определяется экспериментальным путем. С увеличением концентрации число переноса через мембрану уменьшается, чем объясняется сложность использования этого способа опреснения при рабо</w:t>
-      </w:r>
-      <w:r>
-        <w:rPr>
-          <w:rFonts w:ascii="Times New Roman" w:hAnsi="Times New Roman" w:cs="Times New Roman"/>
-          <w:sz w:val="28"/>
-          <w:szCs w:val="28"/>
-        </w:rPr>
-        <w:t>те на морской воде.</w:t>
-      </w:r>
-    </w:p>
-    <w:p>
-      <w:pPr>
-        <w:spacing w:after="0" w:line="360" w:lineRule="auto"/>
-        <w:ind w:firstLine="851"/>
-        <w:jc w:val="both"/>
-        <w:rPr>
-          <w:rFonts w:ascii="Times New Roman" w:hAnsi="Times New Roman" w:cs="Times New Roman"/>
-          <w:sz w:val="28"/>
-          <w:szCs w:val="28"/>
-        </w:rPr>
-      </w:pPr>
-      <w:r>
-        <w:rPr>
-          <w:rFonts w:ascii="Times New Roman" w:hAnsi="Times New Roman" w:cs="Times New Roman"/>
-          <w:sz w:val="28"/>
-          <w:szCs w:val="28"/>
-        </w:rPr>
-        <w:t xml:space="preserve">Способность </w:t>
-      </w:r>
-      <w:proofErr w:type="spellStart"/>
-      <w:r>
-        <w:rPr>
-          <w:rFonts w:ascii="Times New Roman" w:hAnsi="Times New Roman" w:cs="Times New Roman"/>
-          <w:sz w:val="28"/>
-          <w:szCs w:val="28"/>
-        </w:rPr>
-        <w:t>ионитовой</w:t>
-      </w:r>
-      <w:proofErr w:type="spellEnd"/>
-      <w:r>
-        <w:rPr>
-          <w:rFonts w:ascii="Times New Roman" w:hAnsi="Times New Roman" w:cs="Times New Roman"/>
-          <w:sz w:val="28"/>
-          <w:szCs w:val="28"/>
-        </w:rPr>
-        <w:t xml:space="preserve"> мембраны проводить электрический ток характеризуется ее удельной либо поверхностной электропроводимостью. В расчетах обычно используется обратная величина – удельное сопротивление.</w:t>
-      </w:r>
-    </w:p>
-    <w:p>
-      <w:pPr>
-        <w:spacing w:after="0" w:line="360" w:lineRule="auto"/>
-        <w:ind w:firstLine="851"/>
-        <w:jc w:val="both"/>
-        <w:rPr>
-          <w:rFonts w:ascii="Times New Roman" w:hAnsi="Times New Roman" w:cs="Times New Roman"/>
-          <w:sz w:val="28"/>
-          <w:szCs w:val="28"/>
-        </w:rPr>
-      </w:pPr>
-      <w:r>
-        <w:rPr>
-          <w:rFonts w:ascii="Times New Roman" w:hAnsi="Times New Roman" w:cs="Times New Roman"/>
-          <w:sz w:val="28"/>
-          <w:szCs w:val="28"/>
-        </w:rPr>
-        <w:t>В общем случае электропроводность</w:t>
-      </w:r>
-      <w:r>
-        <w:rPr>
-          <w:rFonts w:ascii="Times New Roman" w:hAnsi="Times New Roman" w:cs="Times New Roman"/>
-          <w:sz w:val="28"/>
-          <w:szCs w:val="28"/>
-        </w:rPr>
-        <w:t xml:space="preserve"> равна:</w:t>
+        <w:t>Число переноса определяется экспериментальным путем. С увеличением концентрации число переноса через мембрану уменьшается, чем объясняется сложность использования этого способа опреснения при работе на морской воде.</w:t>
+      </w:r>
+    </w:p>
+    <w:p>
+      <w:pPr>
+        <w:spacing w:after="0" w:line="360" w:lineRule="auto"/>
+        <w:ind w:firstLine="851"/>
+        <w:jc w:val="both"/>
+        <w:rPr>
+          <w:rFonts w:ascii="Times New Roman" w:hAnsi="Times New Roman" w:cs="Times New Roman"/>
+          <w:sz w:val="28"/>
+          <w:szCs w:val="28"/>
+        </w:rPr>
+      </w:pPr>
+      <w:r>
+        <w:rPr>
+          <w:rFonts w:ascii="Times New Roman" w:hAnsi="Times New Roman" w:cs="Times New Roman"/>
+          <w:sz w:val="28"/>
+          <w:szCs w:val="28"/>
+        </w:rPr>
+        <w:t>Способность ионитовой мембраны проводить электрический ток характеризуется ее удельной либо поверхностной электропроводимостью. В расчетах обычно используется обратная величина – удельное сопротивление.</w:t>
+      </w:r>
+    </w:p>
+    <w:p>
+      <w:pPr>
+        <w:spacing w:after="0" w:line="360" w:lineRule="auto"/>
+        <w:ind w:firstLine="851"/>
+        <w:jc w:val="both"/>
+        <w:rPr>
+          <w:rFonts w:ascii="Times New Roman" w:hAnsi="Times New Roman" w:cs="Times New Roman"/>
+          <w:sz w:val="28"/>
+          <w:szCs w:val="28"/>
+        </w:rPr>
+      </w:pPr>
+      <w:r>
+        <w:rPr>
+          <w:rFonts w:ascii="Times New Roman" w:hAnsi="Times New Roman" w:cs="Times New Roman"/>
+          <w:sz w:val="28"/>
+          <w:szCs w:val="28"/>
+        </w:rPr>
+        <w:t>В общем случае электропроводность равна:</w:t>
       </w:r>
     </w:p>
     <w:p>
@@ -3488,10 +2899,10 @@
       </w:r>
       <w:r>
         <w:object w:dxaOrig="2552" w:dyaOrig="777">
-          <v:shape id="ole_rId34" o:spid="_x0000_i1041" type="#_x0000_t75" style="width:127.25pt;height:38.5pt;visibility:visible;mso-wrap-distance-right:0" o:ole="">
+          <v:shape id="ole_rId34" o:spid="_x0000_i1041" type="#_x0000_t75" style="width:127.5pt;height:38.25pt;visibility:visible;mso-wrap-distance-right:0" o:ole="">
             <v:imagedata r:id="rId39" o:title=""/>
           </v:shape>
-          <o:OLEObject Type="Embed" ProgID="Equation.DSMT4" ShapeID="ole_rId34" DrawAspect="Content" ObjectID="_1696100170" r:id="rId40"/>
+          <o:OLEObject Type="Embed" ProgID="Equation.DSMT4" ShapeID="ole_rId34" DrawAspect="Content" ObjectID="_1699157341" r:id="rId40"/>
         </w:object>
       </w:r>
       <w:r>
@@ -3520,7 +2931,6 @@
           <w:sz w:val="28"/>
           <w:szCs w:val="28"/>
         </w:rPr>
-        <w:lastRenderedPageBreak/>
         <w:t xml:space="preserve">где </w:t>
       </w:r>
       <w:r>
@@ -3531,11 +2941,14 @@
         </w:pict>
       </w:r>
       <w:r>
-        <w:object w:dxaOrig="413" w:dyaOrig="399">
-          <v:shape id="ole_rId36" o:spid="_x0000_i1042" type="#_x0000_t75" style="width:20.95pt;height:20.1pt;visibility:visible;mso-wrap-distance-right:0" o:ole="">
+        <w:rPr>
+          <w:position w:val="-12"/>
+        </w:rPr>
+        <w:object w:dxaOrig="420" w:dyaOrig="380">
+          <v:shape id="_x0000_i1042" type="#_x0000_t75" style="width:21pt;height:18.75pt" o:ole="">
             <v:imagedata r:id="rId41" o:title=""/>
           </v:shape>
-          <o:OLEObject Type="Embed" ProgID="Equation.DSMT4" ShapeID="ole_rId36" DrawAspect="Content" ObjectID="_1696100171" r:id="rId42"/>
+          <o:OLEObject Type="Embed" ProgID="Equation.DSMT4" ShapeID="_x0000_i1042" DrawAspect="Content" ObjectID="_1699157342" r:id="rId42"/>
         </w:object>
       </w:r>
       <w:r>
@@ -3554,11 +2967,14 @@
         </w:pict>
       </w:r>
       <w:r>
-        <w:object w:dxaOrig="413" w:dyaOrig="399">
-          <v:shape id="ole_rId38" o:spid="_x0000_i1043" type="#_x0000_t75" style="width:20.95pt;height:20.1pt;visibility:visible;mso-wrap-distance-right:0" o:ole="">
+        <w:rPr>
+          <w:position w:val="-12"/>
+        </w:rPr>
+        <w:object w:dxaOrig="420" w:dyaOrig="380">
+          <v:shape id="_x0000_i1043" type="#_x0000_t75" style="width:21pt;height:18.75pt" o:ole="">
             <v:imagedata r:id="rId43" o:title=""/>
           </v:shape>
-          <o:OLEObject Type="Embed" ProgID="Equation.DSMT4" ShapeID="ole_rId38" DrawAspect="Content" ObjectID="_1696100172" r:id="rId44"/>
+          <o:OLEObject Type="Embed" ProgID="Equation.DSMT4" ShapeID="_x0000_i1043" DrawAspect="Content" ObjectID="_1699157343" r:id="rId44"/>
         </w:object>
       </w:r>
       <w:r>
@@ -3567,25 +2983,7 @@
           <w:sz w:val="28"/>
           <w:szCs w:val="28"/>
         </w:rPr>
-        <w:t xml:space="preserve"> – ионная подвижность </w:t>
-      </w:r>
-      <w:proofErr w:type="spellStart"/>
-      <w:r>
-        <w:rPr>
-          <w:rFonts w:ascii="Times New Roman" w:hAnsi="Times New Roman" w:cs="Times New Roman"/>
-          <w:sz w:val="28"/>
-          <w:szCs w:val="28"/>
-        </w:rPr>
-        <w:t>противоионов</w:t>
-      </w:r>
-      <w:proofErr w:type="spellEnd"/>
-      <w:r>
-        <w:rPr>
-          <w:rFonts w:ascii="Times New Roman" w:hAnsi="Times New Roman" w:cs="Times New Roman"/>
-          <w:sz w:val="28"/>
-          <w:szCs w:val="28"/>
-        </w:rPr>
-        <w:t xml:space="preserve"> и </w:t>
+        <w:t xml:space="preserve"> – ионная подвижность противоионов и </w:t>
       </w:r>
       <w:proofErr w:type="spellStart"/>
       <w:r>
@@ -3613,11 +3011,17 @@
         </w:pict>
       </w:r>
       <w:r>
-        <w:object w:dxaOrig="378" w:dyaOrig="399">
-          <v:shape id="ole_rId40" o:spid="_x0000_i1044" type="#_x0000_t75" style="width:19.25pt;height:20.1pt;visibility:visible;mso-wrap-distance-right:0" o:ole="">
+        <w:t xml:space="preserve"> </w:t>
+      </w:r>
+      <w:r>
+        <w:rPr>
+          <w:position w:val="-12"/>
+        </w:rPr>
+        <w:object w:dxaOrig="360" w:dyaOrig="380">
+          <v:shape id="_x0000_i1044" type="#_x0000_t75" style="width:18pt;height:18.75pt" o:ole="">
             <v:imagedata r:id="rId45" o:title=""/>
           </v:shape>
-          <o:OLEObject Type="Embed" ProgID="Equation.DSMT4" ShapeID="ole_rId40" DrawAspect="Content" ObjectID="_1696100173" r:id="rId46"/>
+          <o:OLEObject Type="Embed" ProgID="Equation.DSMT4" ShapeID="_x0000_i1044" DrawAspect="Content" ObjectID="_1699157344" r:id="rId46"/>
         </w:object>
       </w:r>
       <w:r>
@@ -3636,11 +3040,14 @@
         </w:pict>
       </w:r>
       <w:r>
-        <w:object w:dxaOrig="399" w:dyaOrig="413">
-          <v:shape id="ole_rId42" o:spid="_x0000_i1045" type="#_x0000_t75" style="width:20.1pt;height:20.95pt;visibility:visible;mso-wrap-distance-right:0" o:ole="">
+        <w:rPr>
+          <w:position w:val="-12"/>
+        </w:rPr>
+        <w:object w:dxaOrig="380" w:dyaOrig="420">
+          <v:shape id="_x0000_i1045" type="#_x0000_t75" style="width:18.75pt;height:21pt" o:ole="">
             <v:imagedata r:id="rId47" o:title=""/>
           </v:shape>
-          <o:OLEObject Type="Embed" ProgID="Equation.DSMT4" ShapeID="ole_rId42" DrawAspect="Content" ObjectID="_1696100174" r:id="rId48"/>
+          <o:OLEObject Type="Embed" ProgID="Equation.DSMT4" ShapeID="_x0000_i1045" DrawAspect="Content" ObjectID="_1699157345" r:id="rId48"/>
         </w:object>
       </w:r>
       <w:r>
@@ -3659,11 +3066,14 @@
         </w:pict>
       </w:r>
       <w:r>
-        <w:object w:dxaOrig="399" w:dyaOrig="413">
-          <v:shape id="ole_rId44" o:spid="_x0000_i1046" type="#_x0000_t75" style="width:20.1pt;height:20.95pt;visibility:visible;mso-wrap-distance-right:0" o:ole="">
+        <w:rPr>
+          <w:position w:val="-12"/>
+        </w:rPr>
+        <w:object w:dxaOrig="380" w:dyaOrig="420">
+          <v:shape id="_x0000_i1046" type="#_x0000_t75" style="width:18.75pt;height:21pt" o:ole="">
             <v:imagedata r:id="rId49" o:title=""/>
           </v:shape>
-          <o:OLEObject Type="Embed" ProgID="Equation.DSMT4" ShapeID="ole_rId44" DrawAspect="Content" ObjectID="_1696100175" r:id="rId50"/>
+          <o:OLEObject Type="Embed" ProgID="Equation.DSMT4" ShapeID="_x0000_i1046" DrawAspect="Content" ObjectID="_1699157346" r:id="rId50"/>
         </w:object>
       </w:r>
       <w:r>
@@ -3694,6 +3104,7 @@
           <w:sz w:val="28"/>
           <w:szCs w:val="28"/>
         </w:rPr>
+        <w:lastRenderedPageBreak/>
         <w:tab/>
       </w:r>
       <w:r>
@@ -3705,10 +3116,10 @@
       </w:r>
       <w:r>
         <w:object w:dxaOrig="1754" w:dyaOrig="1326">
-          <v:shape id="ole_rId46" o:spid="_x0000_i1047" type="#_x0000_t75" style="width:87.9pt;height:66.15pt;visibility:visible;mso-wrap-distance-right:0" o:ole="">
+          <v:shape id="ole_rId46" o:spid="_x0000_i1047" type="#_x0000_t75" style="width:87.75pt;height:66pt;visibility:visible;mso-wrap-distance-right:0" o:ole="">
             <v:imagedata r:id="rId51" o:title=""/>
           </v:shape>
-          <o:OLEObject Type="Embed" ProgID="Equation.DSMT4" ShapeID="ole_rId46" DrawAspect="Content" ObjectID="_1696100176" r:id="rId52"/>
+          <o:OLEObject Type="Embed" ProgID="Equation.DSMT4" ShapeID="ole_rId46" DrawAspect="Content" ObjectID="_1699157347" r:id="rId52"/>
         </w:object>
       </w:r>
       <w:r>
@@ -3747,11 +3158,14 @@
         </w:pict>
       </w:r>
       <w:r>
-        <w:object w:dxaOrig="400" w:dyaOrig="400">
-          <v:shape id="ole_rId48" o:spid="_x0000_i1048" type="#_x0000_t75" style="width:20.1pt;height:20.1pt;visibility:visible;mso-wrap-distance-right:0" o:ole="">
+        <w:rPr>
+          <w:position w:val="-12"/>
+        </w:rPr>
+        <w:object w:dxaOrig="380" w:dyaOrig="380">
+          <v:shape id="_x0000_i1048" type="#_x0000_t75" style="width:18.75pt;height:18.75pt" o:ole="">
             <v:imagedata r:id="rId53" o:title=""/>
           </v:shape>
-          <o:OLEObject Type="Embed" ProgID="Equation.DSMT4" ShapeID="ole_rId48" DrawAspect="Content" ObjectID="_1696100177" r:id="rId54"/>
+          <o:OLEObject Type="Embed" ProgID="Equation.DSMT4" ShapeID="_x0000_i1048" DrawAspect="Content" ObjectID="_1699157348" r:id="rId54"/>
         </w:object>
       </w:r>
       <w:r>
@@ -3770,11 +3184,14 @@
         </w:pict>
       </w:r>
       <w:r>
-        <w:object w:dxaOrig="400" w:dyaOrig="400">
-          <v:shape id="ole_rId50" o:spid="_x0000_i1049" type="#_x0000_t75" style="width:20.1pt;height:20.1pt;visibility:visible;mso-wrap-distance-right:0" o:ole="">
+        <w:rPr>
+          <w:position w:val="-12"/>
+        </w:rPr>
+        <w:object w:dxaOrig="380" w:dyaOrig="380">
+          <v:shape id="_x0000_i1049" type="#_x0000_t75" style="width:18.75pt;height:18.75pt" o:ole="">
             <v:imagedata r:id="rId55" o:title=""/>
           </v:shape>
-          <o:OLEObject Type="Embed" ProgID="Equation.DSMT4" ShapeID="ole_rId50" DrawAspect="Content" ObjectID="_1696100178" r:id="rId56"/>
+          <o:OLEObject Type="Embed" ProgID="Equation.DSMT4" ShapeID="_x0000_i1049" DrawAspect="Content" ObjectID="_1699157349" r:id="rId56"/>
         </w:object>
       </w:r>
       <w:r>
@@ -3793,11 +3210,17 @@
         </w:pict>
       </w:r>
       <w:r>
-        <w:object w:dxaOrig="410" w:dyaOrig="400">
-          <v:shape id="ole_rId52" o:spid="_x0000_i1050" type="#_x0000_t75" style="width:20.1pt;height:20.1pt;visibility:visible;mso-wrap-distance-right:0" o:ole="">
+        <w:t xml:space="preserve"> </w:t>
+      </w:r>
+      <w:r>
+        <w:rPr>
+          <w:position w:val="-12"/>
+        </w:rPr>
+        <w:object w:dxaOrig="400" w:dyaOrig="380">
+          <v:shape id="_x0000_i1050" type="#_x0000_t75" style="width:20.25pt;height:18.75pt" o:ole="">
             <v:imagedata r:id="rId57" o:title=""/>
           </v:shape>
-          <o:OLEObject Type="Embed" ProgID="Equation.DSMT4" ShapeID="ole_rId52" DrawAspect="Content" ObjectID="_1696100179" r:id="rId58"/>
+          <o:OLEObject Type="Embed" ProgID="Equation.DSMT4" ShapeID="_x0000_i1050" DrawAspect="Content" ObjectID="_1699157350" r:id="rId58"/>
         </w:object>
       </w:r>
       <w:r>
@@ -3852,50 +3275,17 @@
       </w:r>
       <w:r>
         <w:pict>
-          <v:shape id="shapetype_ole_rId54" o:spid="_x0000_s1077" style="position:absolute;margin-left:0;margin-top:0;width:50pt;height:50pt;z-index:251658240;visibility:hidden;mso-position-horizontal-relative:text;mso-position-vertical-relative:text" coordsize="21600,21600" o:spt="100" o:preferrelative="t" adj="0,,0" path="m@4@5l@4@11@9@11@9@5xe" filled="f" stroked="f">
-            <v:stroke joinstyle="miter"/>
-            <v:formulas>
-              <v:f eqn="if lineDrawn pixelLineWidth 0"/>
-              <v:f eqn="sum @0 1 0"/>
-              <v:f eqn="sum 0 0 @1"/>
-              <v:f eqn="prod @2 1 2"/>
-              <v:f eqn="prod @3 21600 pixelWidth"/>
-              <v:f eqn="prod @3 21600 pixelHeight"/>
-              <v:f eqn="sum @0 0 1"/>
-              <v:f eqn="prod @6 1 2"/>
-              <v:f eqn="prod @7 21600 pixelWidth"/>
-              <v:f eqn="sum @8 21600 0"/>
-              <v:f eqn="prod @7 21600 pixelHeight"/>
-              <v:f eqn="sum @10 21600 0"/>
-            </v:formulas>
-            <v:path o:extrusionok="f" gradientshapeok="t" o:connecttype="rect"/>
-            <o:lock v:ext="edit" aspectratio="t" selection="t"/>
+          <v:shape id="shapetype_ole_rId54" o:spid="_x0000_s1077" type="#_x0000_t75" style="position:absolute;margin-left:0;margin-top:0;width:50pt;height:50pt;z-index:251658240;visibility:hidden;mso-position-horizontal-relative:text;mso-position-vertical-relative:text">
+            <o:lock v:ext="edit" selection="t"/>
           </v:shape>
         </w:pict>
       </w:r>
       <w:r>
-        <w:object w:dxaOrig="1430" w:dyaOrig="710">
-          <v:shape id="ole_rId54" o:spid="_x0000_i1051" style="width:71.15pt;height:35.15pt;visibility:visible;mso-wrap-distance-right:0" coordsize="21600,21600" o:spt="100" o:preferrelative="t" adj="0,,0" path="m@4@5l@4@11@9@11@9@5xe" filled="f" stroked="f">
-            <v:stroke joinstyle="miter"/>
+        <w:object w:dxaOrig="1423" w:dyaOrig="703">
+          <v:shape id="ole_rId54" o:spid="_x0000_i1051" type="#_x0000_t75" style="width:71.25pt;height:35.25pt;visibility:visible;mso-wrap-distance-right:0" o:ole="">
             <v:imagedata r:id="rId59" o:title=""/>
-            <v:formulas>
-              <v:f eqn="if lineDrawn pixelLineWidth 0"/>
-              <v:f eqn="sum @0 1 0"/>
-              <v:f eqn="sum 0 0 @1"/>
-              <v:f eqn="prod @2 1 2"/>
-              <v:f eqn="prod @3 21600 pixelWidth"/>
-              <v:f eqn="prod @3 21600 pixelHeight"/>
-              <v:f eqn="sum @0 0 1"/>
-              <v:f eqn="prod @6 1 2"/>
-              <v:f eqn="prod @7 21600 pixelWidth"/>
-              <v:f eqn="sum @8 21600 0"/>
-              <v:f eqn="prod @7 21600 pixelHeight"/>
-              <v:f eqn="sum @10 21600 0"/>
-            </v:formulas>
-            <v:path o:extrusionok="f" gradientshapeok="t" o:connecttype="rect"/>
-            <o:lock v:ext="edit" aspectratio="t"/>
-          </v:shape>
-          <o:OLEObject Type="Embed" ProgID="Equation.DSMT4" ShapeID="ole_rId54" DrawAspect="Content" ObjectID="_1696100180" r:id="rId60"/>
+          </v:shape>
+          <o:OLEObject Type="Embed" ProgID="Equation.DSMT4" ShapeID="ole_rId54" DrawAspect="Content" ObjectID="_1699157351" r:id="rId60"/>
         </w:object>
       </w:r>
       <w:r>
@@ -3958,10 +3348,10 @@
       </w:r>
       <w:r>
         <w:object w:dxaOrig="1280" w:dyaOrig="780">
-          <v:shape id="ole_rId56" o:spid="_x0000_i1052" type="#_x0000_t75" style="width:63.65pt;height:39.35pt;visibility:visible;mso-wrap-distance-right:0" o:ole="">
+          <v:shape id="ole_rId56" o:spid="_x0000_i1052" type="#_x0000_t75" style="width:63.75pt;height:39pt;visibility:visible;mso-wrap-distance-right:0" o:ole="">
             <v:imagedata r:id="rId61" o:title=""/>
           </v:shape>
-          <o:OLEObject Type="Embed" ProgID="Equation.DSMT4" ShapeID="ole_rId56" DrawAspect="Content" ObjectID="_1696100181" r:id="rId62"/>
+          <o:OLEObject Type="Embed" ProgID="Equation.DSMT4" ShapeID="ole_rId56" DrawAspect="Content" ObjectID="_1699157352" r:id="rId62"/>
         </w:object>
       </w:r>
       <w:r>
@@ -4000,11 +3390,14 @@
         </w:pict>
       </w:r>
       <w:r>
-        <w:object w:dxaOrig="380" w:dyaOrig="400">
-          <v:shape id="ole_rId58" o:spid="_x0000_i1053" type="#_x0000_t75" style="width:19.25pt;height:20.1pt;visibility:visible;mso-wrap-distance-right:0" o:ole="">
+        <w:rPr>
+          <w:position w:val="-12"/>
+        </w:rPr>
+        <w:object w:dxaOrig="360" w:dyaOrig="380">
+          <v:shape id="_x0000_i1053" type="#_x0000_t75" style="width:18pt;height:18.75pt" o:ole="">
             <v:imagedata r:id="rId63" o:title=""/>
           </v:shape>
-          <o:OLEObject Type="Embed" ProgID="Equation.DSMT4" ShapeID="ole_rId58" DrawAspect="Content" ObjectID="_1696100182" r:id="rId64"/>
+          <o:OLEObject Type="Embed" ProgID="Equation.DSMT4" ShapeID="_x0000_i1053" DrawAspect="Content" ObjectID="_1699157353" r:id="rId64"/>
         </w:object>
       </w:r>
       <w:r>
@@ -4023,11 +3416,17 @@
         </w:pict>
       </w:r>
       <w:r>
-        <w:object w:dxaOrig="310" w:dyaOrig="400">
-          <v:shape id="ole_rId60" o:spid="_x0000_i1054" type="#_x0000_t75" style="width:15.9pt;height:20.1pt;visibility:visible;mso-wrap-distance-right:0" o:ole="">
+        <w:t xml:space="preserve"> </w:t>
+      </w:r>
+      <w:r>
+        <w:rPr>
+          <w:position w:val="-12"/>
+        </w:rPr>
+        <w:object w:dxaOrig="320" w:dyaOrig="380">
+          <v:shape id="_x0000_i1054" type="#_x0000_t75" style="width:15.75pt;height:18.75pt" o:ole="">
             <v:imagedata r:id="rId65" o:title=""/>
           </v:shape>
-          <o:OLEObject Type="Embed" ProgID="Equation.DSMT4" ShapeID="ole_rId60" DrawAspect="Content" ObjectID="_1696100183" r:id="rId66"/>
+          <o:OLEObject Type="Embed" ProgID="Equation.DSMT4" ShapeID="_x0000_i1054" DrawAspect="Content" ObjectID="_1699157354" r:id="rId66"/>
         </w:object>
       </w:r>
       <w:r>
@@ -4073,25 +3472,7 @@
           <w:sz w:val="28"/>
           <w:szCs w:val="28"/>
         </w:rPr>
-        <w:t xml:space="preserve">Тогда число переноса </w:t>
-      </w:r>
-      <w:proofErr w:type="spellStart"/>
-      <w:r>
-        <w:rPr>
-          <w:rFonts w:ascii="Times New Roman" w:hAnsi="Times New Roman" w:cs="Times New Roman"/>
-          <w:sz w:val="28"/>
-          <w:szCs w:val="28"/>
-        </w:rPr>
-        <w:t>противоионов</w:t>
-      </w:r>
-      <w:proofErr w:type="spellEnd"/>
-      <w:r>
-        <w:rPr>
-          <w:rFonts w:ascii="Times New Roman" w:hAnsi="Times New Roman" w:cs="Times New Roman"/>
-          <w:sz w:val="28"/>
-          <w:szCs w:val="28"/>
-        </w:rPr>
-        <w:t xml:space="preserve"> в мембране:</w:t>
+        <w:t>Тогда число переноса противоионов в мембране:</w:t>
       </w:r>
     </w:p>
     <w:p>
@@ -4124,10 +3505,10 @@
       </w:r>
       <w:r>
         <w:object w:dxaOrig="2240" w:dyaOrig="810">
-          <v:shape id="ole_rId62" o:spid="_x0000_i1055" type="#_x0000_t75" style="width:112.2pt;height:40.2pt;visibility:visible;mso-wrap-distance-right:0" o:ole="">
+          <v:shape id="ole_rId62" o:spid="_x0000_i1055" type="#_x0000_t75" style="width:112.5pt;height:40.5pt;visibility:visible;mso-wrap-distance-right:0" o:ole="">
             <v:imagedata r:id="rId67" o:title=""/>
           </v:shape>
-          <o:OLEObject Type="Embed" ProgID="Equation.DSMT4" ShapeID="ole_rId62" DrawAspect="Content" ObjectID="_1696100184" r:id="rId68"/>
+          <o:OLEObject Type="Embed" ProgID="Equation.DSMT4" ShapeID="ole_rId62" DrawAspect="Content" ObjectID="_1699157355" r:id="rId68"/>
         </w:object>
       </w:r>
       <w:r>
@@ -4177,41 +3558,7 @@
           <w:sz w:val="28"/>
           <w:szCs w:val="28"/>
         </w:rPr>
-        <w:t xml:space="preserve">Рабочий режим электродиализной </w:t>
-      </w:r>
-      <w:r>
-        <w:rPr>
-          <w:rFonts w:ascii="Times New Roman" w:hAnsi="Times New Roman" w:cs="Times New Roman"/>
-          <w:sz w:val="28"/>
-          <w:szCs w:val="28"/>
-        </w:rPr>
-        <w:t>опреснительной установки зависит от большого числа факторов. Во многом эффективности эксплуатации способствуют рациональное конструктивное исполнение электродиализного аппарата, свойства его мембран, схема осуществления процесса и его электрические условия</w:t>
-      </w:r>
-      <w:r>
-        <w:rPr>
-          <w:rFonts w:ascii="Times New Roman" w:hAnsi="Times New Roman" w:cs="Times New Roman"/>
-          <w:sz w:val="28"/>
-          <w:szCs w:val="28"/>
-        </w:rPr>
-        <w:t xml:space="preserve">, способ подачи опресняемой воды в камеры и ее отвод. При любой конструкции аппарата вода, идущая на опреснительную электродиализную установку, должна быть очищена от </w:t>
-      </w:r>
-      <w:proofErr w:type="gramStart"/>
-      <w:r>
-        <w:rPr>
-          <w:rFonts w:ascii="Times New Roman" w:hAnsi="Times New Roman" w:cs="Times New Roman"/>
-          <w:sz w:val="28"/>
-          <w:szCs w:val="28"/>
-        </w:rPr>
-        <w:t>грубо-дисперсных</w:t>
-      </w:r>
-      <w:proofErr w:type="gramEnd"/>
-      <w:r>
-        <w:rPr>
-          <w:rFonts w:ascii="Times New Roman" w:hAnsi="Times New Roman" w:cs="Times New Roman"/>
-          <w:sz w:val="28"/>
-          <w:szCs w:val="28"/>
-        </w:rPr>
-        <w:t xml:space="preserve"> и коллоидных загрязнений, а также от микроорганизмов. Особо тщательно </w:t>
+        <w:t xml:space="preserve">Рабочий режим электродиализной опреснительной установки зависит от большого числа факторов. Во многом эффективности эксплуатации способствуют рациональное конструктивное исполнение электродиализного аппарата, свойства его мембран, схема осуществления процесса и его электрические условия, способ подачи опресняемой воды в камеры и ее отвод. При любой конструкции аппарата вода, идущая на опреснительную электродиализную установку, должна быть очищена от грубо-дисперсных и коллоидных загрязнений, а также от микроорганизмов. Особо тщательно необходимо удалять из исходной воды железо и марганец. При подготовке исходной воды, направляемой в электродиализные установки грубодисперсные и коллоидные примеси удаляются коагуляцией, отстаиванием и фильтрованием на кварцевых и антрацитных фильтрах, а для </w:t>
       </w:r>
       <w:r>
         <w:rPr>
@@ -4220,89 +3567,28 @@
           <w:szCs w:val="28"/>
         </w:rPr>
         <w:lastRenderedPageBreak/>
-        <w:t>не</w:t>
-      </w:r>
-      <w:r>
-        <w:rPr>
-          <w:rFonts w:ascii="Times New Roman" w:hAnsi="Times New Roman" w:cs="Times New Roman"/>
-          <w:sz w:val="28"/>
-          <w:szCs w:val="28"/>
-        </w:rPr>
-        <w:t xml:space="preserve">обходимо удалять из исходной воды железо и марганец. При подготовке исходной воды, направляемой в электродиализные установки </w:t>
-      </w:r>
-      <w:proofErr w:type="gramStart"/>
-      <w:r>
-        <w:rPr>
-          <w:rFonts w:ascii="Times New Roman" w:hAnsi="Times New Roman" w:cs="Times New Roman"/>
-          <w:sz w:val="28"/>
-          <w:szCs w:val="28"/>
-        </w:rPr>
-        <w:t>грубодисперсные и коллоидные примеси</w:t>
-      </w:r>
-      <w:proofErr w:type="gramEnd"/>
-      <w:r>
-        <w:rPr>
-          <w:rFonts w:ascii="Times New Roman" w:hAnsi="Times New Roman" w:cs="Times New Roman"/>
-          <w:sz w:val="28"/>
-          <w:szCs w:val="28"/>
-        </w:rPr>
-        <w:t xml:space="preserve"> удаляются коагуляцией, отстаиванием и фильтрованием на кварцевых и антрацитных фильтрах, а для</w:t>
-      </w:r>
-      <w:r>
-        <w:rPr>
-          <w:rFonts w:ascii="Times New Roman" w:hAnsi="Times New Roman" w:cs="Times New Roman"/>
-          <w:sz w:val="28"/>
-          <w:szCs w:val="28"/>
-        </w:rPr>
-        <w:t xml:space="preserve"> уничтожения микроорганизмов проводится процедура хлорирования. Такая обработка необходима для предотвращения образования осадков в камерах, вызывающих увеличение омического сопротивления аппарата и затрудняющих протекание воды через камеры.</w:t>
-      </w:r>
-    </w:p>
-    <w:p>
-      <w:pPr>
-        <w:spacing w:after="0" w:line="360" w:lineRule="auto"/>
-        <w:ind w:firstLine="851"/>
-        <w:jc w:val="both"/>
-        <w:rPr>
-          <w:rFonts w:ascii="Times New Roman" w:hAnsi="Times New Roman" w:cs="Times New Roman"/>
-          <w:sz w:val="28"/>
-          <w:szCs w:val="28"/>
-        </w:rPr>
-      </w:pPr>
-      <w:r>
-        <w:rPr>
-          <w:rFonts w:ascii="Times New Roman" w:hAnsi="Times New Roman" w:cs="Times New Roman"/>
-          <w:sz w:val="28"/>
-          <w:szCs w:val="28"/>
-        </w:rPr>
-        <w:t>Удаление желез</w:t>
-      </w:r>
-      <w:r>
-        <w:rPr>
-          <w:rFonts w:ascii="Times New Roman" w:hAnsi="Times New Roman" w:cs="Times New Roman"/>
-          <w:sz w:val="28"/>
-          <w:szCs w:val="28"/>
-        </w:rPr>
-        <w:t xml:space="preserve">а и марганца, оседающих на </w:t>
-      </w:r>
-      <w:proofErr w:type="spellStart"/>
-      <w:r>
-        <w:rPr>
-          <w:rFonts w:ascii="Times New Roman" w:hAnsi="Times New Roman" w:cs="Times New Roman"/>
-          <w:sz w:val="28"/>
-          <w:szCs w:val="28"/>
-        </w:rPr>
-        <w:t>катионитовых</w:t>
-      </w:r>
-      <w:proofErr w:type="spellEnd"/>
-      <w:r>
-        <w:rPr>
-          <w:rFonts w:ascii="Times New Roman" w:hAnsi="Times New Roman" w:cs="Times New Roman"/>
-          <w:sz w:val="28"/>
-          <w:szCs w:val="28"/>
-        </w:rPr>
-        <w:t xml:space="preserve"> мембранах и приводящих к росту их электрического сопротивления, осуществляется обработкой воды перманганатом марганца и фильтрованием через </w:t>
-      </w:r>
-      <w:proofErr w:type="spellStart"/>
+        <w:t>уничтожения микроорганизмов проводится процедура хлорирования. Такая обработка необходима для предотвращения образования осадков в камерах, вызывающих увеличение омического сопротивления аппарата и затрудняющих протекание воды через камеры.</w:t>
+      </w:r>
+    </w:p>
+    <w:p>
+      <w:pPr>
+        <w:spacing w:after="0" w:line="360" w:lineRule="auto"/>
+        <w:ind w:firstLine="851"/>
+        <w:jc w:val="both"/>
+        <w:rPr>
+          <w:rFonts w:ascii="Times New Roman" w:hAnsi="Times New Roman" w:cs="Times New Roman"/>
+          <w:sz w:val="28"/>
+          <w:szCs w:val="28"/>
+        </w:rPr>
+      </w:pPr>
+      <w:r>
+        <w:rPr>
+          <w:rFonts w:ascii="Times New Roman" w:hAnsi="Times New Roman" w:cs="Times New Roman"/>
+          <w:sz w:val="28"/>
+          <w:szCs w:val="28"/>
+        </w:rPr>
+        <w:t xml:space="preserve">Удаление железа и марганца, оседающих на катионитовых мембранах и приводящих к росту их электрического сопротивления, осуществляется обработкой воды перманганатом марганца и фильтрованием через </w:t>
+      </w:r>
       <w:r>
         <w:rPr>
           <w:rFonts w:ascii="Times New Roman" w:hAnsi="Times New Roman" w:cs="Times New Roman"/>
@@ -4312,102 +3598,33 @@
         </w:rPr>
         <w:t>Mn</w:t>
       </w:r>
-      <w:proofErr w:type="spellEnd"/>
-      <w:r>
-        <w:rPr>
-          <w:rFonts w:ascii="Times New Roman" w:hAnsi="Times New Roman" w:cs="Times New Roman"/>
-          <w:sz w:val="28"/>
-          <w:szCs w:val="28"/>
-        </w:rPr>
-        <w:t>-</w:t>
-      </w:r>
-      <w:proofErr w:type="spellStart"/>
-      <w:r>
-        <w:rPr>
-          <w:rFonts w:ascii="Times New Roman" w:hAnsi="Times New Roman" w:cs="Times New Roman"/>
-          <w:sz w:val="28"/>
-          <w:szCs w:val="28"/>
-        </w:rPr>
-        <w:t>катионитные</w:t>
-      </w:r>
-      <w:proofErr w:type="spellEnd"/>
-      <w:r>
-        <w:rPr>
-          <w:rFonts w:ascii="Times New Roman" w:hAnsi="Times New Roman" w:cs="Times New Roman"/>
-          <w:sz w:val="28"/>
-          <w:szCs w:val="28"/>
-        </w:rPr>
-        <w:t xml:space="preserve"> и патронные целлюлозные фильтры. Для вод с высокой жесткостью</w:t>
-      </w:r>
-      <w:r>
-        <w:rPr>
-          <w:rFonts w:ascii="Times New Roman" w:hAnsi="Times New Roman" w:cs="Times New Roman"/>
-          <w:sz w:val="28"/>
-          <w:szCs w:val="28"/>
-        </w:rPr>
-        <w:t xml:space="preserve"> и большим содержанием сульфатов в камерах опреснительной установки возможно выпадение осадков гипса, карбонатов кальция и гидроокиси магния. Поэтому для нормальной эксплуатации установки необходимо выдержать в рассольных камерах допустимую степень концент</w:t>
-      </w:r>
-      <w:r>
-        <w:rPr>
-          <w:rFonts w:ascii="Times New Roman" w:hAnsi="Times New Roman" w:cs="Times New Roman"/>
-          <w:sz w:val="28"/>
-          <w:szCs w:val="28"/>
-        </w:rPr>
-        <w:t>рирования солей или подвергать воду предварительному умягчению.</w:t>
-      </w:r>
-    </w:p>
-    <w:p>
-      <w:pPr>
-        <w:spacing w:after="0" w:line="360" w:lineRule="auto"/>
-        <w:ind w:firstLine="851"/>
-        <w:jc w:val="both"/>
-        <w:rPr>
-          <w:rFonts w:ascii="Times New Roman" w:hAnsi="Times New Roman" w:cs="Times New Roman"/>
-          <w:sz w:val="28"/>
-          <w:szCs w:val="28"/>
-        </w:rPr>
-      </w:pPr>
-      <w:r>
-        <w:rPr>
-          <w:rFonts w:ascii="Times New Roman" w:hAnsi="Times New Roman" w:cs="Times New Roman"/>
-          <w:sz w:val="28"/>
-          <w:szCs w:val="28"/>
-        </w:rPr>
-        <w:t>Для снижения омических потерь необходимо поддерживать в рассольных камерах аппарата максимальную концентрацию рассола, однако с увеличением концентрации рассола падает селективность мембран, ч</w:t>
-      </w:r>
-      <w:r>
-        <w:rPr>
-          <w:rFonts w:ascii="Times New Roman" w:hAnsi="Times New Roman" w:cs="Times New Roman"/>
-          <w:sz w:val="28"/>
-          <w:szCs w:val="28"/>
-        </w:rPr>
-        <w:t xml:space="preserve">то приводит к снижению коэффициента выхода по току. Практически допустимая концентрация солей в рассольных камерах должна быть в 3-4 раза выше, чем в камерах </w:t>
-      </w:r>
-      <w:proofErr w:type="spellStart"/>
-      <w:r>
-        <w:rPr>
-          <w:rFonts w:ascii="Times New Roman" w:hAnsi="Times New Roman" w:cs="Times New Roman"/>
-          <w:sz w:val="28"/>
-          <w:szCs w:val="28"/>
-        </w:rPr>
-        <w:t>дилюатных</w:t>
-      </w:r>
-      <w:proofErr w:type="spellEnd"/>
-      <w:r>
-        <w:rPr>
-          <w:rFonts w:ascii="Times New Roman" w:hAnsi="Times New Roman" w:cs="Times New Roman"/>
-          <w:sz w:val="28"/>
-          <w:szCs w:val="28"/>
-        </w:rPr>
-        <w:t>. Для этого в прямоточных схемах необходимо поддерживать различную концентрацию по ступен</w:t>
-      </w:r>
-      <w:r>
-        <w:rPr>
-          <w:rFonts w:ascii="Times New Roman" w:hAnsi="Times New Roman" w:cs="Times New Roman"/>
-          <w:sz w:val="28"/>
-          <w:szCs w:val="28"/>
-        </w:rPr>
-        <w:t>ям опреснения, а в циркуляционных схемах рекомендуется производить продувку рассольного тракта и подпитку опресненной водой.</w:t>
+      <w:r>
+        <w:rPr>
+          <w:rFonts w:ascii="Times New Roman" w:hAnsi="Times New Roman" w:cs="Times New Roman"/>
+          <w:sz w:val="28"/>
+          <w:szCs w:val="28"/>
+        </w:rPr>
+        <w:t>-катионитные и патронные целлюлозные фильтры. Для вод с высокой жесткостью и большим содержанием сульфатов в камерах опреснительной установки возможно выпадение осадков гипса, карбонатов кальция и гидроокиси магния. Поэтому для нормальной эксплуатации установки необходимо выдержать в рассольных камерах допустимую степень концентрирования солей или подвергать воду предварительному умягчению.</w:t>
+      </w:r>
+    </w:p>
+    <w:p>
+      <w:pPr>
+        <w:spacing w:after="0" w:line="360" w:lineRule="auto"/>
+        <w:ind w:firstLine="851"/>
+        <w:jc w:val="both"/>
+        <w:rPr>
+          <w:rFonts w:ascii="Times New Roman" w:hAnsi="Times New Roman" w:cs="Times New Roman"/>
+          <w:sz w:val="28"/>
+          <w:szCs w:val="28"/>
+        </w:rPr>
+      </w:pPr>
+      <w:r>
+        <w:rPr>
+          <w:rFonts w:ascii="Times New Roman" w:hAnsi="Times New Roman" w:cs="Times New Roman"/>
+          <w:sz w:val="28"/>
+          <w:szCs w:val="28"/>
+        </w:rPr>
+        <w:t>Для снижения омических потерь необходимо поддерживать в рассольных камерах аппарата максимальную концентрацию рассола, однако с увеличением концентрации рассола падает селективность мембран, что приводит к снижению коэффициента выхода по току. Практически допустимая концентрация солей в рассольных камерах должна быть в 3-4 раза выше, чем в камерах дилюатных. Для этого в прямоточных схемах необходимо поддерживать различную концентрацию по ступеням опреснения, а в циркуляционных схемах рекомендуется производить продувку рассольного тракта и подпитку опресненной водой.</w:t>
       </w:r>
     </w:p>
     <w:p>
@@ -4444,24 +3661,7 @@
           <w:sz w:val="28"/>
           <w:szCs w:val="28"/>
         </w:rPr>
-        <w:t>=4), прои</w:t>
-      </w:r>
-      <w:r>
-        <w:rPr>
-          <w:rFonts w:ascii="Times New Roman" w:hAnsi="Times New Roman" w:cs="Times New Roman"/>
-          <w:sz w:val="28"/>
-          <w:szCs w:val="28"/>
-        </w:rPr>
-        <w:t xml:space="preserve">зводят смену полярности электродов до одного раза в сутки, а также пульсацию тока </w:t>
-      </w:r>
-      <w:r>
-        <w:rPr>
-          <w:rFonts w:ascii="Times New Roman" w:hAnsi="Times New Roman" w:cs="Times New Roman"/>
-          <w:sz w:val="28"/>
-          <w:szCs w:val="28"/>
-        </w:rPr>
-        <w:lastRenderedPageBreak/>
-        <w:t>путем отключения источника питания каждые 20-30 с и с кратковременной сменой полюсов по току высокого напряжения.</w:t>
+        <w:t>=4), производят смену полярности электродов до одного раза в сутки, а также пульсацию тока путем отключения источника питания каждые 20-30 с и с кратковременной сменой полюсов по току высокого напряжения.</w:t>
       </w:r>
     </w:p>
     <w:p>
@@ -4490,7 +3690,7 @@
           <w:sz w:val="28"/>
         </w:rPr>
       </w:pPr>
-      <w:bookmarkStart w:id="3" w:name="_Toc84389180"/>
+      <w:bookmarkStart w:id="3" w:name="_Toc88540138"/>
       <w:r>
         <w:rPr>
           <w:rFonts w:ascii="Times New Roman" w:hAnsi="Times New Roman" w:cs="Times New Roman"/>
@@ -4498,7 +3698,15 @@
           <w:sz w:val="28"/>
         </w:rPr>
         <w:lastRenderedPageBreak/>
-        <w:t>3.</w:t>
+        <w:t>2</w:t>
+      </w:r>
+      <w:r>
+        <w:rPr>
+          <w:rFonts w:ascii="Times New Roman" w:hAnsi="Times New Roman" w:cs="Times New Roman"/>
+          <w:b/>
+          <w:sz w:val="28"/>
+        </w:rPr>
+        <w:t>.</w:t>
       </w:r>
       <w:r>
         <w:rPr>
@@ -4596,7 +3804,6 @@
               </w:rPr>
               <w:t>C</w:t>
             </w:r>
-            <w:proofErr w:type="spellStart"/>
             <w:r>
               <w:rPr>
                 <w:rFonts w:ascii="Times New Roman" w:hAnsi="Times New Roman" w:cs="Times New Roman"/>
@@ -4606,7 +3813,6 @@
               </w:rPr>
               <w:t>вх</w:t>
             </w:r>
-            <w:proofErr w:type="spellEnd"/>
             <w:r>
               <w:rPr>
                 <w:rFonts w:ascii="Times New Roman" w:hAnsi="Times New Roman" w:cs="Times New Roman"/>
@@ -4652,7 +3858,6 @@
               </w:rPr>
               <w:t>C</w:t>
             </w:r>
-            <w:proofErr w:type="spellStart"/>
             <w:r>
               <w:rPr>
                 <w:rFonts w:ascii="Times New Roman" w:hAnsi="Times New Roman" w:cs="Times New Roman"/>
@@ -4662,7 +3867,6 @@
               </w:rPr>
               <w:t>вых</w:t>
             </w:r>
-            <w:proofErr w:type="spellEnd"/>
             <w:r>
               <w:rPr>
                 <w:rFonts w:ascii="Times New Roman" w:hAnsi="Times New Roman" w:cs="Times New Roman"/>
@@ -4866,7 +4070,6 @@
                 <w:sz w:val="28"/>
               </w:rPr>
             </w:pPr>
-            <w:proofErr w:type="spellStart"/>
             <w:r>
               <w:rPr>
                 <w:rFonts w:ascii="Times New Roman" w:hAnsi="Times New Roman" w:cs="Times New Roman"/>
@@ -4876,7 +4079,6 @@
               </w:rPr>
               <w:t>NaCl</w:t>
             </w:r>
-            <w:proofErr w:type="spellEnd"/>
           </w:p>
         </w:tc>
         <w:tc>
@@ -4895,7 +4097,6 @@
                 <w:sz w:val="28"/>
               </w:rPr>
             </w:pPr>
-            <w:proofErr w:type="spellStart"/>
             <w:r>
               <w:rPr>
                 <w:rFonts w:ascii="Times New Roman" w:hAnsi="Times New Roman" w:cs="Times New Roman"/>
@@ -4905,7 +4106,6 @@
               </w:rPr>
               <w:t>LiCl</w:t>
             </w:r>
-            <w:proofErr w:type="spellEnd"/>
           </w:p>
         </w:tc>
         <w:tc>
@@ -4924,7 +4124,6 @@
                 <w:sz w:val="28"/>
               </w:rPr>
             </w:pPr>
-            <w:proofErr w:type="spellStart"/>
             <w:r>
               <w:rPr>
                 <w:rFonts w:ascii="Times New Roman" w:hAnsi="Times New Roman" w:cs="Times New Roman"/>
@@ -4934,7 +4133,6 @@
               </w:rPr>
               <w:t>KCl</w:t>
             </w:r>
-            <w:proofErr w:type="spellEnd"/>
           </w:p>
         </w:tc>
         <w:tc>
@@ -5198,14 +4396,22 @@
           <w:sz w:val="28"/>
         </w:rPr>
       </w:pPr>
-      <w:bookmarkStart w:id="4" w:name="_Toc84389181"/>
+      <w:bookmarkStart w:id="4" w:name="_Toc88540139"/>
       <w:r>
         <w:rPr>
           <w:rFonts w:ascii="Times New Roman" w:hAnsi="Times New Roman" w:cs="Times New Roman"/>
           <w:b/>
           <w:sz w:val="28"/>
         </w:rPr>
-        <w:t>4.</w:t>
+        <w:t>3</w:t>
+      </w:r>
+      <w:r>
+        <w:rPr>
+          <w:rFonts w:ascii="Times New Roman" w:hAnsi="Times New Roman" w:cs="Times New Roman"/>
+          <w:b/>
+          <w:sz w:val="28"/>
+        </w:rPr>
+        <w:t>.</w:t>
       </w:r>
       <w:r>
         <w:rPr>
@@ -5277,10 +4483,10 @@
       </w:r>
       <w:r>
         <w:object w:dxaOrig="1650" w:dyaOrig="760">
-          <v:shape id="ole_rId64" o:spid="_x0000_i1056" type="#_x0000_t75" style="width:82.9pt;height:37.65pt;visibility:visible;mso-wrap-distance-right:0" o:ole="">
+          <v:shape id="ole_rId64" o:spid="_x0000_i1056" type="#_x0000_t75" style="width:83.25pt;height:37.5pt;visibility:visible;mso-wrap-distance-right:0" o:ole="">
             <v:imagedata r:id="rId69" o:title=""/>
           </v:shape>
-          <o:OLEObject Type="Embed" ProgID="Equation.DSMT4" ShapeID="ole_rId64" DrawAspect="Content" ObjectID="_1696100185" r:id="rId70"/>
+          <o:OLEObject Type="Embed" ProgID="Equation.DSMT4" ShapeID="ole_rId64" DrawAspect="Content" ObjectID="_1699157356" r:id="rId70"/>
         </w:object>
       </w:r>
       <w:r>
@@ -5342,10 +4548,10 @@
       </w:r>
       <w:r>
         <w:object w:dxaOrig="8110" w:dyaOrig="1110">
-          <v:shape id="ole_rId66" o:spid="_x0000_i1057" type="#_x0000_t75" style="width:405.2pt;height:55.25pt;visibility:visible;mso-wrap-distance-right:0" o:ole="">
+          <v:shape id="ole_rId66" o:spid="_x0000_i1057" type="#_x0000_t75" style="width:405pt;height:55.5pt;visibility:visible;mso-wrap-distance-right:0" o:ole="">
             <v:imagedata r:id="rId71" o:title=""/>
           </v:shape>
-          <o:OLEObject Type="Embed" ProgID="Equation.DSMT4" ShapeID="ole_rId66" DrawAspect="Content" ObjectID="_1696100186" r:id="rId72"/>
+          <o:OLEObject Type="Embed" ProgID="Equation.DSMT4" ShapeID="ole_rId66" DrawAspect="Content" ObjectID="_1699157357" r:id="rId72"/>
         </w:object>
       </w:r>
     </w:p>
@@ -5399,10 +4605,10 @@
       </w:r>
       <w:r>
         <w:object w:dxaOrig="5590" w:dyaOrig="730">
-          <v:shape id="ole_rId68" o:spid="_x0000_i1058" type="#_x0000_t75" style="width:279.65pt;height:36.85pt;visibility:visible;mso-wrap-distance-right:0" o:ole="">
+          <v:shape id="ole_rId68" o:spid="_x0000_i1058" type="#_x0000_t75" style="width:279.75pt;height:36.75pt;visibility:visible;mso-wrap-distance-right:0" o:ole="">
             <v:imagedata r:id="rId73" o:title=""/>
           </v:shape>
-          <o:OLEObject Type="Embed" ProgID="Equation.DSMT4" ShapeID="ole_rId68" DrawAspect="Content" ObjectID="_1696100187" r:id="rId74"/>
+          <o:OLEObject Type="Embed" ProgID="Equation.DSMT4" ShapeID="ole_rId68" DrawAspect="Content" ObjectID="_1699157358" r:id="rId74"/>
         </w:object>
       </w:r>
     </w:p>
@@ -5430,10 +4636,10 @@
       </w:r>
       <w:r>
         <w:object w:dxaOrig="5410" w:dyaOrig="730">
-          <v:shape id="ole_rId70" o:spid="_x0000_i1059" type="#_x0000_t75" style="width:270.4pt;height:36.85pt;visibility:visible;mso-wrap-distance-right:0" o:ole="">
+          <v:shape id="ole_rId70" o:spid="_x0000_i1059" type="#_x0000_t75" style="width:270.75pt;height:36.75pt;visibility:visible;mso-wrap-distance-right:0" o:ole="">
             <v:imagedata r:id="rId75" o:title=""/>
           </v:shape>
-          <o:OLEObject Type="Embed" ProgID="Equation.DSMT4" ShapeID="ole_rId70" DrawAspect="Content" ObjectID="_1696100188" r:id="rId76"/>
+          <o:OLEObject Type="Embed" ProgID="Equation.DSMT4" ShapeID="ole_rId70" DrawAspect="Content" ObjectID="_1699157359" r:id="rId76"/>
         </w:object>
       </w:r>
     </w:p>
@@ -5461,10 +4667,10 @@
       </w:r>
       <w:r>
         <w:object w:dxaOrig="5510" w:dyaOrig="730">
-          <v:shape id="ole_rId72" o:spid="_x0000_i1060" type="#_x0000_t75" style="width:275.45pt;height:36.85pt;visibility:visible;mso-wrap-distance-right:0" o:ole="">
+          <v:shape id="ole_rId72" o:spid="_x0000_i1060" type="#_x0000_t75" style="width:275.25pt;height:36.75pt;visibility:visible;mso-wrap-distance-right:0" o:ole="">
             <v:imagedata r:id="rId77" o:title=""/>
           </v:shape>
-          <o:OLEObject Type="Embed" ProgID="Equation.DSMT4" ShapeID="ole_rId72" DrawAspect="Content" ObjectID="_1696100189" r:id="rId78"/>
+          <o:OLEObject Type="Embed" ProgID="Equation.DSMT4" ShapeID="ole_rId72" DrawAspect="Content" ObjectID="_1699157360" r:id="rId78"/>
         </w:object>
       </w:r>
     </w:p>
@@ -5528,10 +4734,10 @@
       </w:r>
       <w:r>
         <w:object w:dxaOrig="4640" w:dyaOrig="430">
-          <v:shape id="ole_rId74" o:spid="_x0000_i1061" type="#_x0000_t75" style="width:231.9pt;height:21.75pt;visibility:visible;mso-wrap-distance-right:0" o:ole="">
+          <v:shape id="ole_rId74" o:spid="_x0000_i1061" type="#_x0000_t75" style="width:231.75pt;height:21.75pt;visibility:visible;mso-wrap-distance-right:0" o:ole="">
             <v:imagedata r:id="rId79" o:title=""/>
           </v:shape>
-          <o:OLEObject Type="Embed" ProgID="Equation.DSMT4" ShapeID="ole_rId74" DrawAspect="Content" ObjectID="_1696100190" r:id="rId80"/>
+          <o:OLEObject Type="Embed" ProgID="Equation.DSMT4" ShapeID="ole_rId74" DrawAspect="Content" ObjectID="_1699157361" r:id="rId80"/>
         </w:object>
       </w:r>
       <w:r>
@@ -5567,10 +4773,10 @@
       </w:r>
       <w:r>
         <w:object w:dxaOrig="8480" w:dyaOrig="1460">
-          <v:shape id="ole_rId76" o:spid="_x0000_i1062" type="#_x0000_t75" style="width:423.65pt;height:72.85pt;visibility:visible;mso-wrap-distance-right:0" o:ole="">
+          <v:shape id="ole_rId76" o:spid="_x0000_i1062" type="#_x0000_t75" style="width:423.75pt;height:72.75pt;visibility:visible;mso-wrap-distance-right:0" o:ole="">
             <v:imagedata r:id="rId81" o:title=""/>
           </v:shape>
-          <o:OLEObject Type="Embed" ProgID="Equation.DSMT4" ShapeID="ole_rId76" DrawAspect="Content" ObjectID="_1696100191" r:id="rId82"/>
+          <o:OLEObject Type="Embed" ProgID="Equation.DSMT4" ShapeID="ole_rId76" DrawAspect="Content" ObjectID="_1699157362" r:id="rId82"/>
         </w:object>
       </w:r>
     </w:p>
@@ -5633,10 +4839,10 @@
       </w:r>
       <w:r>
         <w:object w:dxaOrig="2150" w:dyaOrig="730">
-          <v:shape id="ole_rId78" o:spid="_x0000_i1063" type="#_x0000_t75" style="width:107.15pt;height:36.85pt;visibility:visible;mso-wrap-distance-right:0" o:ole="">
+          <v:shape id="ole_rId78" o:spid="_x0000_i1063" type="#_x0000_t75" style="width:107.25pt;height:36.75pt;visibility:visible;mso-wrap-distance-right:0" o:ole="">
             <v:imagedata r:id="rId83" o:title=""/>
           </v:shape>
-          <o:OLEObject Type="Embed" ProgID="Equation.DSMT4" ShapeID="ole_rId78" DrawAspect="Content" ObjectID="_1696100192" r:id="rId84"/>
+          <o:OLEObject Type="Embed" ProgID="Equation.DSMT4" ShapeID="ole_rId78" DrawAspect="Content" ObjectID="_1699157363" r:id="rId84"/>
         </w:object>
       </w:r>
       <w:r>
@@ -5690,10 +4896,10 @@
       </w:r>
       <w:r>
         <w:object w:dxaOrig="8080" w:dyaOrig="1360">
-          <v:shape id="ole_rId80" o:spid="_x0000_i1064" type="#_x0000_t75" style="width:404.35pt;height:67.8pt;visibility:visible;mso-wrap-distance-right:0" o:ole="">
+          <v:shape id="ole_rId80" o:spid="_x0000_i1064" type="#_x0000_t75" style="width:404.25pt;height:67.5pt;visibility:visible;mso-wrap-distance-right:0" o:ole="">
             <v:imagedata r:id="rId85" o:title=""/>
           </v:shape>
-          <o:OLEObject Type="Embed" ProgID="Equation.DSMT4" ShapeID="ole_rId80" DrawAspect="Content" ObjectID="_1696100193" r:id="rId86"/>
+          <o:OLEObject Type="Embed" ProgID="Equation.DSMT4" ShapeID="ole_rId80" DrawAspect="Content" ObjectID="_1699157364" r:id="rId86"/>
         </w:object>
       </w:r>
     </w:p>
@@ -5753,10 +4959,10 @@
       </w:r>
       <w:r>
         <w:object w:dxaOrig="1580" w:dyaOrig="810">
-          <v:shape id="ole_rId82" o:spid="_x0000_i1065" type="#_x0000_t75" style="width:78.7pt;height:40.2pt;visibility:visible;mso-wrap-distance-right:0" o:ole="">
+          <v:shape id="ole_rId82" o:spid="_x0000_i1065" type="#_x0000_t75" style="width:78.75pt;height:40.5pt;visibility:visible;mso-wrap-distance-right:0" o:ole="">
             <v:imagedata r:id="rId87" o:title=""/>
           </v:shape>
-          <o:OLEObject Type="Embed" ProgID="Equation.DSMT4" ShapeID="ole_rId82" DrawAspect="Content" ObjectID="_1696100194" r:id="rId88"/>
+          <o:OLEObject Type="Embed" ProgID="Equation.DSMT4" ShapeID="ole_rId82" DrawAspect="Content" ObjectID="_1699157365" r:id="rId88"/>
         </w:object>
       </w:r>
       <w:r>
@@ -5786,50 +4992,17 @@
       </w:pPr>
       <w:r>
         <w:pict>
-          <v:shape id="shapetype_ole_rId84" o:spid="_x0000_s1047" style="position:absolute;left:0;text-align:left;margin-left:0;margin-top:0;width:50pt;height:50pt;z-index:251673600;visibility:hidden" coordsize="21600,21600" o:spt="100" o:preferrelative="t" adj="0,,0" path="m@4@5l@4@11@9@11@9@5xe" filled="f" stroked="f">
-            <v:stroke joinstyle="miter"/>
-            <v:formulas>
-              <v:f eqn="if lineDrawn pixelLineWidth 0"/>
-              <v:f eqn="sum @0 1 0"/>
-              <v:f eqn="sum 0 0 @1"/>
-              <v:f eqn="prod @2 1 2"/>
-              <v:f eqn="prod @3 21600 pixelWidth"/>
-              <v:f eqn="prod @3 21600 pixelHeight"/>
-              <v:f eqn="sum @0 0 1"/>
-              <v:f eqn="prod @6 1 2"/>
-              <v:f eqn="prod @7 21600 pixelWidth"/>
-              <v:f eqn="sum @8 21600 0"/>
-              <v:f eqn="prod @7 21600 pixelHeight"/>
-              <v:f eqn="sum @10 21600 0"/>
-            </v:formulas>
-            <v:path o:extrusionok="f" gradientshapeok="t" o:connecttype="rect"/>
-            <o:lock v:ext="edit" aspectratio="t" selection="t"/>
+          <v:shape id="shapetype_ole_rId84" o:spid="_x0000_s1047" type="#_x0000_t75" style="position:absolute;left:0;text-align:left;margin-left:0;margin-top:0;width:50pt;height:50pt;z-index:251673600;visibility:hidden">
+            <o:lock v:ext="edit" selection="t"/>
           </v:shape>
         </w:pict>
       </w:r>
       <w:r>
-        <w:object w:dxaOrig="7690" w:dyaOrig="1380">
-          <v:shape id="ole_rId84" o:spid="_x0000_i1066" style="width:384.3pt;height:68.65pt;visibility:visible;mso-wrap-distance-right:0" coordsize="21600,21600" o:spt="100" o:preferrelative="t" adj="0,,0" path="m@4@5l@4@11@9@11@9@5xe" filled="f" stroked="f">
-            <v:stroke joinstyle="miter"/>
+        <w:object w:dxaOrig="7686" w:dyaOrig="1373">
+          <v:shape id="ole_rId84" o:spid="_x0000_i1066" type="#_x0000_t75" style="width:384pt;height:69pt;visibility:visible;mso-wrap-distance-right:0" o:ole="">
             <v:imagedata r:id="rId89" o:title=""/>
-            <v:formulas>
-              <v:f eqn="if lineDrawn pixelLineWidth 0"/>
-              <v:f eqn="sum @0 1 0"/>
-              <v:f eqn="sum 0 0 @1"/>
-              <v:f eqn="prod @2 1 2"/>
-              <v:f eqn="prod @3 21600 pixelWidth"/>
-              <v:f eqn="prod @3 21600 pixelHeight"/>
-              <v:f eqn="sum @0 0 1"/>
-              <v:f eqn="prod @6 1 2"/>
-              <v:f eqn="prod @7 21600 pixelWidth"/>
-              <v:f eqn="sum @8 21600 0"/>
-              <v:f eqn="prod @7 21600 pixelHeight"/>
-              <v:f eqn="sum @10 21600 0"/>
-            </v:formulas>
-            <v:path o:extrusionok="f" gradientshapeok="t" o:connecttype="rect"/>
-            <o:lock v:ext="edit" aspectratio="t"/>
-          </v:shape>
-          <o:OLEObject Type="Embed" ProgID="Equation.DSMT4" ShapeID="ole_rId84" DrawAspect="Content" ObjectID="_1696100195" r:id="rId90"/>
+          </v:shape>
+          <o:OLEObject Type="Embed" ProgID="Equation.DSMT4" ShapeID="ole_rId84" DrawAspect="Content" ObjectID="_1699157366" r:id="rId90"/>
         </w:object>
       </w:r>
     </w:p>
@@ -5889,10 +5062,10 @@
       </w:r>
       <w:r>
         <w:object w:dxaOrig="960" w:dyaOrig="780">
-          <v:shape id="ole_rId86" o:spid="_x0000_i1067" type="#_x0000_t75" style="width:47.7pt;height:39.35pt;visibility:visible;mso-wrap-distance-right:0" o:ole="">
+          <v:shape id="ole_rId86" o:spid="_x0000_i1067" type="#_x0000_t75" style="width:48pt;height:39pt;visibility:visible;mso-wrap-distance-right:0" o:ole="">
             <v:imagedata r:id="rId91" o:title=""/>
           </v:shape>
-          <o:OLEObject Type="Embed" ProgID="Equation.DSMT4" ShapeID="ole_rId86" DrawAspect="Content" ObjectID="_1696100196" r:id="rId92"/>
+          <o:OLEObject Type="Embed" ProgID="Equation.DSMT4" ShapeID="ole_rId86" DrawAspect="Content" ObjectID="_1699157367" r:id="rId92"/>
         </w:object>
       </w:r>
       <w:r>
@@ -5929,10 +5102,10 @@
       </w:r>
       <w:r>
         <w:object w:dxaOrig="6260" w:dyaOrig="760">
-          <v:shape id="ole_rId88" o:spid="_x0000_i1068" type="#_x0000_t75" style="width:313.1pt;height:37.65pt;visibility:visible;mso-wrap-distance-right:0" o:ole="">
+          <v:shape id="ole_rId88" o:spid="_x0000_i1068" type="#_x0000_t75" style="width:312.75pt;height:37.5pt;visibility:visible;mso-wrap-distance-right:0" o:ole="">
             <v:imagedata r:id="rId93" o:title=""/>
           </v:shape>
-          <o:OLEObject Type="Embed" ProgID="Equation.DSMT4" ShapeID="ole_rId88" DrawAspect="Content" ObjectID="_1696100197" r:id="rId94"/>
+          <o:OLEObject Type="Embed" ProgID="Equation.DSMT4" ShapeID="ole_rId88" DrawAspect="Content" ObjectID="_1699157368" r:id="rId94"/>
         </w:object>
       </w:r>
     </w:p>
@@ -5957,15 +5130,7 @@
           <w:sz w:val="28"/>
           <w:szCs w:val="28"/>
         </w:rPr>
-        <w:t xml:space="preserve">Определена сила тока, </w:t>
-      </w:r>
-      <w:r>
-        <w:rPr>
-          <w:rFonts w:ascii="Times New Roman" w:hAnsi="Times New Roman" w:cs="Times New Roman"/>
-          <w:sz w:val="28"/>
-          <w:szCs w:val="28"/>
-        </w:rPr>
-        <w:t>необходимая для работы электродиализного аппарата по формуле (14):</w:t>
+        <w:t>Определена сила тока, необходимая для работы электродиализного аппарата по формуле (14):</w:t>
       </w:r>
     </w:p>
     <w:p>
@@ -6000,10 +5165,10 @@
       </w:r>
       <w:r>
         <w:object w:dxaOrig="1200" w:dyaOrig="380">
-          <v:shape id="ole_rId90" o:spid="_x0000_i1069" type="#_x0000_t75" style="width:60.3pt;height:19.25pt;visibility:visible;mso-wrap-distance-right:0" o:ole="">
+          <v:shape id="ole_rId90" o:spid="_x0000_i1069" type="#_x0000_t75" style="width:60pt;height:19.5pt;visibility:visible;mso-wrap-distance-right:0" o:ole="">
             <v:imagedata r:id="rId95" o:title=""/>
           </v:shape>
-          <o:OLEObject Type="Embed" ProgID="Equation.DSMT4" ShapeID="ole_rId90" DrawAspect="Content" ObjectID="_1696100198" r:id="rId96"/>
+          <o:OLEObject Type="Embed" ProgID="Equation.DSMT4" ShapeID="ole_rId90" DrawAspect="Content" ObjectID="_1699157369" r:id="rId96"/>
         </w:object>
       </w:r>
       <w:r>
@@ -6040,10 +5205,10 @@
       </w:r>
       <w:r>
         <w:object w:dxaOrig="4090" w:dyaOrig="730">
-          <v:shape id="ole_rId92" o:spid="_x0000_i1070" type="#_x0000_t75" style="width:204.3pt;height:36.85pt;visibility:visible;mso-wrap-distance-right:0" o:ole="">
+          <v:shape id="ole_rId92" o:spid="_x0000_i1070" type="#_x0000_t75" style="width:204pt;height:36.75pt;visibility:visible;mso-wrap-distance-right:0" o:ole="">
             <v:imagedata r:id="rId97" o:title=""/>
           </v:shape>
-          <o:OLEObject Type="Embed" ProgID="Equation.DSMT4" ShapeID="ole_rId92" DrawAspect="Content" ObjectID="_1696100199" r:id="rId98"/>
+          <o:OLEObject Type="Embed" ProgID="Equation.DSMT4" ShapeID="ole_rId92" DrawAspect="Content" ObjectID="_1699157370" r:id="rId98"/>
         </w:object>
       </w:r>
     </w:p>
@@ -6103,10 +5268,10 @@
       </w:r>
       <w:r>
         <w:object w:dxaOrig="1340" w:dyaOrig="780">
-          <v:shape id="ole_rId94" o:spid="_x0000_i1071" type="#_x0000_t75" style="width:67pt;height:39.35pt;visibility:visible;mso-wrap-distance-right:0" o:ole="">
+          <v:shape id="ole_rId94" o:spid="_x0000_i1071" type="#_x0000_t75" style="width:66.75pt;height:39pt;visibility:visible;mso-wrap-distance-right:0" o:ole="">
             <v:imagedata r:id="rId99" o:title=""/>
           </v:shape>
-          <o:OLEObject Type="Embed" ProgID="Equation.DSMT4" ShapeID="ole_rId94" DrawAspect="Content" ObjectID="_1696100200" r:id="rId100"/>
+          <o:OLEObject Type="Embed" ProgID="Equation.DSMT4" ShapeID="ole_rId94" DrawAspect="Content" ObjectID="_1699157371" r:id="rId100"/>
         </w:object>
       </w:r>
       <w:r>
@@ -6136,24 +5301,8 @@
       </w:pPr>
       <w:r>
         <w:pict>
-          <v:shape id="shapetype_ole_rId96" o:spid="_x0000_s1035" style="position:absolute;left:0;text-align:left;margin-left:0;margin-top:0;width:50pt;height:50pt;z-index:251679744;visibility:hidden" coordsize="21600,21600" o:spt="100" o:preferrelative="t" adj="0,,0" path="m@4@5l@4@11@9@11@9@5xe" filled="f" stroked="f">
-            <v:stroke joinstyle="miter"/>
-            <v:formulas>
-              <v:f eqn="if lineDrawn pixelLineWidth 0"/>
-              <v:f eqn="sum @0 1 0"/>
-              <v:f eqn="sum 0 0 @1"/>
-              <v:f eqn="prod @2 1 2"/>
-              <v:f eqn="prod @3 21600 pixelWidth"/>
-              <v:f eqn="prod @3 21600 pixelHeight"/>
-              <v:f eqn="sum @0 0 1"/>
-              <v:f eqn="prod @6 1 2"/>
-              <v:f eqn="prod @7 21600 pixelWidth"/>
-              <v:f eqn="sum @8 21600 0"/>
-              <v:f eqn="prod @7 21600 pixelHeight"/>
-              <v:f eqn="sum @10 21600 0"/>
-            </v:formulas>
-            <v:path o:extrusionok="f" gradientshapeok="t" o:connecttype="rect"/>
-            <o:lock v:ext="edit" aspectratio="t" selection="t"/>
+          <v:shape id="shapetype_ole_rId96" o:spid="_x0000_s1035" type="#_x0000_t75" style="position:absolute;left:0;text-align:left;margin-left:0;margin-top:0;width:50pt;height:50pt;z-index:251679744;visibility:hidden">
+            <o:lock v:ext="edit" selection="t"/>
           </v:shape>
         </w:pict>
       </w:r>
@@ -6162,10 +5311,10 @@
           <w:position w:val="-28"/>
         </w:rPr>
         <w:object w:dxaOrig="5260" w:dyaOrig="760">
-          <v:shape id="_x0000_i1078" type="#_x0000_t75" style="width:262.9pt;height:37.65pt" o:ole="">
+          <v:shape id="_x0000_i1072" type="#_x0000_t75" style="width:263.25pt;height:37.5pt" o:ole="">
             <v:imagedata r:id="rId101" o:title=""/>
           </v:shape>
-          <o:OLEObject Type="Embed" ProgID="Equation.DSMT4" ShapeID="_x0000_i1078" DrawAspect="Content" ObjectID="_1696100201" r:id="rId102"/>
+          <o:OLEObject Type="Embed" ProgID="Equation.DSMT4" ShapeID="_x0000_i1072" DrawAspect="Content" ObjectID="_1699157372" r:id="rId102"/>
         </w:object>
       </w:r>
     </w:p>
@@ -6190,15 +5339,7 @@
           <w:sz w:val="28"/>
           <w:szCs w:val="28"/>
         </w:rPr>
-        <w:t>Рассчитано прикл</w:t>
-      </w:r>
-      <w:r>
-        <w:rPr>
-          <w:rFonts w:ascii="Times New Roman" w:hAnsi="Times New Roman" w:cs="Times New Roman"/>
-          <w:sz w:val="28"/>
-          <w:szCs w:val="28"/>
-        </w:rPr>
-        <w:t>адываемое напряжение по формуле (16):</w:t>
+        <w:t>Рассчитано прикладываемое напряжение по формуле (16):</w:t>
       </w:r>
     </w:p>
     <w:p>
@@ -6226,50 +5367,17 @@
       </w:r>
       <w:r>
         <w:pict>
-          <v:shape id="shapetype_ole_rId98" o:spid="_x0000_s1033" style="position:absolute;left:0;text-align:left;margin-left:0;margin-top:0;width:50pt;height:50pt;z-index:251680768;visibility:hidden;mso-position-horizontal-relative:text;mso-position-vertical-relative:text" coordsize="21600,21600" o:spt="100" o:preferrelative="t" adj="0,,0" path="m@4@5l@4@11@9@11@9@5xe" filled="f" stroked="f">
-            <v:stroke joinstyle="miter"/>
-            <v:formulas>
-              <v:f eqn="if lineDrawn pixelLineWidth 0"/>
-              <v:f eqn="sum @0 1 0"/>
-              <v:f eqn="sum 0 0 @1"/>
-              <v:f eqn="prod @2 1 2"/>
-              <v:f eqn="prod @3 21600 pixelWidth"/>
-              <v:f eqn="prod @3 21600 pixelHeight"/>
-              <v:f eqn="sum @0 0 1"/>
-              <v:f eqn="prod @6 1 2"/>
-              <v:f eqn="prod @7 21600 pixelWidth"/>
-              <v:f eqn="sum @8 21600 0"/>
-              <v:f eqn="prod @7 21600 pixelHeight"/>
-              <v:f eqn="sum @10 21600 0"/>
-            </v:formulas>
-            <v:path o:extrusionok="f" gradientshapeok="t" o:connecttype="rect"/>
-            <o:lock v:ext="edit" aspectratio="t" selection="t"/>
+          <v:shape id="shapetype_ole_rId98" o:spid="_x0000_s1033" type="#_x0000_t75" style="position:absolute;left:0;text-align:left;margin-left:0;margin-top:0;width:50pt;height:50pt;z-index:251680768;visibility:hidden;mso-position-horizontal-relative:text;mso-position-vertical-relative:text">
+            <o:lock v:ext="edit" selection="t"/>
           </v:shape>
         </w:pict>
       </w:r>
       <w:r>
-        <w:object w:dxaOrig="1040" w:dyaOrig="300">
-          <v:shape id="ole_rId98" o:spid="_x0000_i1073" style="width:51.9pt;height:15.05pt;visibility:visible;mso-wrap-distance-right:0" coordsize="21600,21600" o:spt="100" o:preferrelative="t" adj="0,,0" path="m@4@5l@4@11@9@11@9@5xe" filled="f" stroked="f">
-            <v:stroke joinstyle="miter"/>
+        <w:object w:dxaOrig="1038" w:dyaOrig="301">
+          <v:shape id="ole_rId98" o:spid="_x0000_i1073" type="#_x0000_t75" style="width:51.75pt;height:15pt;visibility:visible;mso-wrap-distance-right:0" o:ole="">
             <v:imagedata r:id="rId103" o:title=""/>
-            <v:formulas>
-              <v:f eqn="if lineDrawn pixelLineWidth 0"/>
-              <v:f eqn="sum @0 1 0"/>
-              <v:f eqn="sum 0 0 @1"/>
-              <v:f eqn="prod @2 1 2"/>
-              <v:f eqn="prod @3 21600 pixelWidth"/>
-              <v:f eqn="prod @3 21600 pixelHeight"/>
-              <v:f eqn="sum @0 0 1"/>
-              <v:f eqn="prod @6 1 2"/>
-              <v:f eqn="prod @7 21600 pixelWidth"/>
-              <v:f eqn="sum @8 21600 0"/>
-              <v:f eqn="prod @7 21600 pixelHeight"/>
-              <v:f eqn="sum @10 21600 0"/>
-            </v:formulas>
-            <v:path o:extrusionok="f" gradientshapeok="t" o:connecttype="rect"/>
-            <o:lock v:ext="edit" aspectratio="t"/>
-          </v:shape>
-          <o:OLEObject Type="Embed" ProgID="Equation.DSMT4" ShapeID="ole_rId98" DrawAspect="Content" ObjectID="_1696100202" r:id="rId104"/>
+          </v:shape>
+          <o:OLEObject Type="Embed" ProgID="Equation.DSMT4" ShapeID="ole_rId98" DrawAspect="Content" ObjectID="_1699157373" r:id="rId104"/>
         </w:object>
       </w:r>
       <w:r>
@@ -6310,10 +5418,10 @@
           <w:position w:val="-10"/>
         </w:rPr>
         <w:object w:dxaOrig="4300" w:dyaOrig="340">
-          <v:shape id="_x0000_i1080" type="#_x0000_t75" style="width:215.15pt;height:16.75pt" o:ole="">
+          <v:shape id="_x0000_i1074" type="#_x0000_t75" style="width:215.25pt;height:16.5pt" o:ole="">
             <v:imagedata r:id="rId105" o:title=""/>
           </v:shape>
-          <o:OLEObject Type="Embed" ProgID="Equation.DSMT4" ShapeID="_x0000_i1080" DrawAspect="Content" ObjectID="_1696100203" r:id="rId106"/>
+          <o:OLEObject Type="Embed" ProgID="Equation.DSMT4" ShapeID="_x0000_i1074" DrawAspect="Content" ObjectID="_1699157374" r:id="rId106"/>
         </w:object>
       </w:r>
     </w:p>
@@ -6366,50 +5474,17 @@
       </w:r>
       <w:r>
         <w:pict>
-          <v:shape id="shapetype_ole_rId102" o:spid="_x0000_s1029" style="position:absolute;left:0;text-align:left;margin-left:0;margin-top:0;width:50pt;height:50pt;z-index:251682816;visibility:hidden;mso-position-horizontal-relative:text;mso-position-vertical-relative:text" coordsize="21600,21600" o:spt="100" o:preferrelative="t" adj="0,,0" path="m@4@5l@4@11@9@11@9@5xe" filled="f" stroked="f">
-            <v:stroke joinstyle="miter"/>
-            <v:formulas>
-              <v:f eqn="if lineDrawn pixelLineWidth 0"/>
-              <v:f eqn="sum @0 1 0"/>
-              <v:f eqn="sum 0 0 @1"/>
-              <v:f eqn="prod @2 1 2"/>
-              <v:f eqn="prod @3 21600 pixelWidth"/>
-              <v:f eqn="prod @3 21600 pixelHeight"/>
-              <v:f eqn="sum @0 0 1"/>
-              <v:f eqn="prod @6 1 2"/>
-              <v:f eqn="prod @7 21600 pixelWidth"/>
-              <v:f eqn="sum @8 21600 0"/>
-              <v:f eqn="prod @7 21600 pixelHeight"/>
-              <v:f eqn="sum @10 21600 0"/>
-            </v:formulas>
-            <v:path o:extrusionok="f" gradientshapeok="t" o:connecttype="rect"/>
-            <o:lock v:ext="edit" aspectratio="t" selection="t"/>
+          <v:shape id="shapetype_ole_rId102" o:spid="_x0000_s1029" type="#_x0000_t75" style="position:absolute;left:0;text-align:left;margin-left:0;margin-top:0;width:50pt;height:50pt;z-index:251682816;visibility:hidden;mso-position-horizontal-relative:text;mso-position-vertical-relative:text">
+            <o:lock v:ext="edit" selection="t"/>
           </v:shape>
         </w:pict>
       </w:r>
       <w:r>
-        <w:object w:dxaOrig="1080" w:dyaOrig="730">
-          <v:shape id="ole_rId102" o:spid="_x0000_i1075" style="width:54.4pt;height:36.85pt;visibility:visible;mso-wrap-distance-right:0" coordsize="21600,21600" o:spt="100" o:preferrelative="t" adj="0,,0" path="m@4@5l@4@11@9@11@9@5xe" filled="f" stroked="f">
-            <v:stroke joinstyle="miter"/>
+        <w:object w:dxaOrig="1088" w:dyaOrig="737">
+          <v:shape id="ole_rId102" o:spid="_x0000_i1075" type="#_x0000_t75" style="width:54.75pt;height:36.75pt;visibility:visible;mso-wrap-distance-right:0" o:ole="">
             <v:imagedata r:id="rId107" o:title=""/>
-            <v:formulas>
-              <v:f eqn="if lineDrawn pixelLineWidth 0"/>
-              <v:f eqn="sum @0 1 0"/>
-              <v:f eqn="sum 0 0 @1"/>
-              <v:f eqn="prod @2 1 2"/>
-              <v:f eqn="prod @3 21600 pixelWidth"/>
-              <v:f eqn="prod @3 21600 pixelHeight"/>
-              <v:f eqn="sum @0 0 1"/>
-              <v:f eqn="prod @6 1 2"/>
-              <v:f eqn="prod @7 21600 pixelWidth"/>
-              <v:f eqn="sum @8 21600 0"/>
-              <v:f eqn="prod @7 21600 pixelHeight"/>
-              <v:f eqn="sum @10 21600 0"/>
-            </v:formulas>
-            <v:path o:extrusionok="f" gradientshapeok="t" o:connecttype="rect"/>
-            <o:lock v:ext="edit" aspectratio="t"/>
-          </v:shape>
-          <o:OLEObject Type="Embed" ProgID="Equation.DSMT4" ShapeID="ole_rId102" DrawAspect="Content" ObjectID="_1696100204" r:id="rId108"/>
+          </v:shape>
+          <o:OLEObject Type="Embed" ProgID="Equation.DSMT4" ShapeID="ole_rId102" DrawAspect="Content" ObjectID="_1699157375" r:id="rId108"/>
         </w:object>
       </w:r>
       <w:r>
@@ -6439,24 +5514,8 @@
       </w:pPr>
       <w:r>
         <w:pict>
-          <v:shape id="shapetype_ole_rId104" o:spid="_x0000_s1027" style="position:absolute;left:0;text-align:left;margin-left:0;margin-top:0;width:50pt;height:50pt;z-index:251683840;visibility:hidden" coordsize="21600,21600" o:spt="100" o:preferrelative="t" adj="0,,0" path="m@4@5l@4@11@9@11@9@5xe" filled="f" stroked="f">
-            <v:stroke joinstyle="miter"/>
-            <v:formulas>
-              <v:f eqn="if lineDrawn pixelLineWidth 0"/>
-              <v:f eqn="sum @0 1 0"/>
-              <v:f eqn="sum 0 0 @1"/>
-              <v:f eqn="prod @2 1 2"/>
-              <v:f eqn="prod @3 21600 pixelWidth"/>
-              <v:f eqn="prod @3 21600 pixelHeight"/>
-              <v:f eqn="sum @0 0 1"/>
-              <v:f eqn="prod @6 1 2"/>
-              <v:f eqn="prod @7 21600 pixelWidth"/>
-              <v:f eqn="sum @8 21600 0"/>
-              <v:f eqn="prod @7 21600 pixelHeight"/>
-              <v:f eqn="sum @10 21600 0"/>
-            </v:formulas>
-            <v:path o:extrusionok="f" gradientshapeok="t" o:connecttype="rect"/>
-            <o:lock v:ext="edit" aspectratio="t" selection="t"/>
+          <v:shape id="shapetype_ole_rId104" o:spid="_x0000_s1027" type="#_x0000_t75" style="position:absolute;left:0;text-align:left;margin-left:0;margin-top:0;width:50pt;height:50pt;z-index:251683840;visibility:hidden">
+            <o:lock v:ext="edit" selection="t"/>
           </v:shape>
         </w:pict>
       </w:r>
@@ -6465,10 +5524,10 @@
           <w:position w:val="-32"/>
         </w:rPr>
         <w:object w:dxaOrig="4620" w:dyaOrig="760">
-          <v:shape id="_x0000_i1082" type="#_x0000_t75" style="width:231.05pt;height:37.65pt" o:ole="">
+          <v:shape id="_x0000_i1076" type="#_x0000_t75" style="width:231pt;height:37.5pt" o:ole="">
             <v:imagedata r:id="rId109" o:title=""/>
           </v:shape>
-          <o:OLEObject Type="Embed" ProgID="Equation.DSMT4" ShapeID="_x0000_i1082" DrawAspect="Content" ObjectID="_1696100205" r:id="rId110"/>
+          <o:OLEObject Type="Embed" ProgID="Equation.DSMT4" ShapeID="_x0000_i1076" DrawAspect="Content" ObjectID="_1699157376" r:id="rId110"/>
         </w:object>
       </w:r>
     </w:p>
@@ -6499,7 +5558,6 @@
           <w:sz w:val="28"/>
         </w:rPr>
       </w:pPr>
-      <w:bookmarkStart w:id="5" w:name="_Toc84389182"/>
       <w:r>
         <w:rPr>
           <w:rFonts w:ascii="Times New Roman" w:hAnsi="Times New Roman" w:cs="Times New Roman"/>
@@ -6507,6 +5565,14 @@
           <w:sz w:val="28"/>
         </w:rPr>
         <w:tab/>
+      </w:r>
+      <w:bookmarkStart w:id="5" w:name="_Toc88540140"/>
+      <w:r>
+        <w:rPr>
+          <w:rFonts w:ascii="Times New Roman" w:hAnsi="Times New Roman" w:cs="Times New Roman"/>
+          <w:b/>
+          <w:sz w:val="28"/>
+        </w:rPr>
         <w:t>ВЫВОДЫ</w:t>
       </w:r>
       <w:bookmarkEnd w:id="5"/>
@@ -6526,36 +5592,50 @@
           <w:rFonts w:ascii="Times New Roman" w:hAnsi="Times New Roman" w:cs="Times New Roman"/>
           <w:sz w:val="28"/>
         </w:rPr>
-        <w:t xml:space="preserve">Выполнен расчет </w:t>
-      </w:r>
-      <w:proofErr w:type="spellStart"/>
-      <w:r>
-        <w:rPr>
-          <w:rFonts w:ascii="Times New Roman" w:hAnsi="Times New Roman" w:cs="Times New Roman"/>
-          <w:sz w:val="28"/>
-        </w:rPr>
-        <w:t>электродиализаторного</w:t>
-      </w:r>
-      <w:proofErr w:type="spellEnd"/>
-      <w:r>
-        <w:rPr>
-          <w:rFonts w:ascii="Times New Roman" w:hAnsi="Times New Roman" w:cs="Times New Roman"/>
-          <w:sz w:val="28"/>
-        </w:rPr>
-        <w:t xml:space="preserve"> аппарата, включающий расчет площади мембран, требуемых для об</w:t>
-      </w:r>
-      <w:bookmarkStart w:id="6" w:name="_GoBack"/>
-      <w:bookmarkEnd w:id="6"/>
-      <w:r>
-        <w:rPr>
-          <w:rFonts w:ascii="Times New Roman" w:hAnsi="Times New Roman" w:cs="Times New Roman"/>
-          <w:sz w:val="28"/>
-        </w:rPr>
-        <w:t>ессоливания, общего количества мембран, необходимых для работы установки в заданном режиме, и определены условия электропитания электродиализной установки.</w:t>
+        <w:t>Выполнен расчет электродиализаторного аппарата, включающий расчет площади мембран, требуемых для обессоливания, общего количества мембран, необходимых для работы установки в заданном режиме, и определены условия электропитания электродиализной установки.</w:t>
+      </w:r>
+      <w:r>
+        <w:rPr>
+          <w:rFonts w:ascii="Times New Roman" w:hAnsi="Times New Roman" w:cs="Times New Roman"/>
+          <w:sz w:val="28"/>
+        </w:rPr>
+        <w:t xml:space="preserve"> В результате общее количество мембран, необходимых для работы установки в заданном режиме </w:t>
+      </w:r>
+      <w:r>
+        <w:rPr>
+          <w:position w:val="-6"/>
+        </w:rPr>
+        <w:object w:dxaOrig="980" w:dyaOrig="300">
+          <v:shape id="_x0000_i1077" type="#_x0000_t75" style="width:48.75pt;height:15pt" o:ole="">
+            <v:imagedata r:id="rId111" o:title=""/>
+          </v:shape>
+          <o:OLEObject Type="Embed" ProgID="Equation.DSMT4" ShapeID="_x0000_i1077" DrawAspect="Content" ObjectID="_1699157377" r:id="rId112"/>
+        </w:object>
+      </w:r>
+      <w:r>
+        <w:rPr>
+          <w:rFonts w:ascii="Times New Roman" w:hAnsi="Times New Roman" w:cs="Times New Roman"/>
+          <w:sz w:val="28"/>
+        </w:rPr>
+        <w:t xml:space="preserve">, а потребляемая установкой мощность </w:t>
+      </w:r>
+      <w:r>
+        <w:rPr>
+          <w:position w:val="-10"/>
+        </w:rPr>
+        <w:object w:dxaOrig="2160" w:dyaOrig="340">
+          <v:shape id="_x0000_i1078" type="#_x0000_t75" style="width:108pt;height:16.5pt" o:ole="">
+            <v:imagedata r:id="rId113" o:title=""/>
+          </v:shape>
+          <o:OLEObject Type="Embed" ProgID="Equation.DSMT4" ShapeID="_x0000_i1078" DrawAspect="Content" ObjectID="_1699157378" r:id="rId114"/>
+        </w:object>
+      </w:r>
+      <w:r>
+        <w:t>.</w:t>
       </w:r>
     </w:p>
     <w:sectPr>
-      <w:footerReference w:type="default" r:id="rId111"/>
+      <w:footerReference w:type="default" r:id="rId115"/>
       <w:pgSz w:w="11906" w:h="16838"/>
       <w:pgMar w:top="1134" w:right="850" w:bottom="1134" w:left="1701" w:header="0" w:footer="708" w:gutter="0"/>
       <w:cols w:space="720"/>
@@ -6602,7 +5682,12 @@
         <w:docPartUnique/>
       </w:docPartObj>
     </w:sdtPr>
-    <w:sdtEndPr/>
+    <w:sdtEndPr>
+      <w:rPr>
+        <w:rFonts w:ascii="Times New Roman" w:hAnsi="Times New Roman" w:cs="Times New Roman"/>
+        <w:sz w:val="28"/>
+      </w:rPr>
+    </w:sdtEndPr>
     <w:sdtContent>
       <w:p>
         <w:pPr>
@@ -6610,25 +5695,43 @@
           <w:jc w:val="center"/>
           <w:rPr>
             <w:rFonts w:ascii="Times New Roman" w:hAnsi="Times New Roman" w:cs="Times New Roman"/>
-            <w:sz w:val="28"/>
+            <w:sz w:val="36"/>
           </w:rPr>
         </w:pPr>
         <w:r>
+          <w:rPr>
+            <w:rFonts w:ascii="Times New Roman" w:hAnsi="Times New Roman" w:cs="Times New Roman"/>
+            <w:sz w:val="28"/>
+          </w:rPr>
           <w:fldChar w:fldCharType="begin"/>
         </w:r>
         <w:r>
+          <w:rPr>
+            <w:rFonts w:ascii="Times New Roman" w:hAnsi="Times New Roman" w:cs="Times New Roman"/>
+            <w:sz w:val="28"/>
+          </w:rPr>
           <w:instrText>PAGE</w:instrText>
         </w:r>
         <w:r>
+          <w:rPr>
+            <w:rFonts w:ascii="Times New Roman" w:hAnsi="Times New Roman" w:cs="Times New Roman"/>
+            <w:sz w:val="28"/>
+          </w:rPr>
           <w:fldChar w:fldCharType="separate"/>
         </w:r>
         <w:r>
           <w:rPr>
+            <w:rFonts w:ascii="Times New Roman" w:hAnsi="Times New Roman" w:cs="Times New Roman"/>
             <w:noProof/>
+            <w:sz w:val="28"/>
           </w:rPr>
-          <w:t>15</w:t>
+          <w:t>12</w:t>
         </w:r>
         <w:r>
+          <w:rPr>
+            <w:rFonts w:ascii="Times New Roman" w:hAnsi="Times New Roman" w:cs="Times New Roman"/>
+            <w:sz w:val="28"/>
+          </w:rPr>
           <w:fldChar w:fldCharType="end"/>
         </w:r>
       </w:p>
@@ -7349,6 +6452,36 @@
       </w:tblBorders>
     </w:tblPr>
   </w:style>
+  <w:style w:type="paragraph" w:styleId="ae">
+    <w:name w:val="Balloon Text"/>
+    <w:basedOn w:val="a"/>
+    <w:link w:val="af"/>
+    <w:uiPriority w:val="99"/>
+    <w:semiHidden/>
+    <w:unhideWhenUsed/>
+    <w:rsid w:val="00E90314"/>
+    <w:pPr>
+      <w:spacing w:after="0" w:line="240" w:lineRule="auto"/>
+    </w:pPr>
+    <w:rPr>
+      <w:rFonts w:ascii="Segoe UI" w:hAnsi="Segoe UI" w:cs="Segoe UI"/>
+      <w:sz w:val="18"/>
+      <w:szCs w:val="18"/>
+    </w:rPr>
+  </w:style>
+  <w:style w:type="character" w:customStyle="1" w:styleId="af">
+    <w:name w:val="Текст выноски Знак"/>
+    <w:basedOn w:val="a0"/>
+    <w:link w:val="ae"/>
+    <w:uiPriority w:val="99"/>
+    <w:semiHidden/>
+    <w:rsid w:val="00E90314"/>
+    <w:rPr>
+      <w:rFonts w:ascii="Segoe UI" w:eastAsia="Calibri" w:hAnsi="Segoe UI" w:cs="Segoe UI"/>
+      <w:sz w:val="18"/>
+      <w:szCs w:val="18"/>
+    </w:rPr>
+  </w:style>
 </w:styles>
 </file>
 
@@ -7618,7 +6751,7 @@
 </file>
 
 <file path=customXml/itemProps1.xml><?xml version="1.0" encoding="utf-8"?>
-<ds:datastoreItem xmlns:ds="http://schemas.openxmlformats.org/officeDocument/2006/customXml" ds:itemID="{6C0E8803-C9FB-44A4-A8C1-E2B1A3DC501C}">
+<ds:datastoreItem xmlns:ds="http://schemas.openxmlformats.org/officeDocument/2006/customXml" ds:itemID="{6252EADD-B8AE-4556-99A9-983E3F4D8786}">
   <ds:schemaRefs>
     <ds:schemaRef ds:uri="http://schemas.openxmlformats.org/officeDocument/2006/bibliography"/>
   </ds:schemaRefs>

--- a/lab5/lab5.docx
+++ b/lab5/lab5.docx
@@ -3488,23 +3488,6 @@
     </w:p>
     <w:p>
       <w:pPr>
-        <w:pStyle w:val="ad"/>
-        <w:spacing w:before="0" w:beforeAutospacing="0" w:after="0" w:afterAutospacing="0" w:line="360" w:lineRule="auto"/>
-        <w:ind w:firstLine="851"/>
-        <w:jc w:val="both"/>
-        <w:rPr>
-          <w:sz w:val="28"/>
-        </w:rPr>
-      </w:pPr>
-      <w:r>
-        <w:rPr>
-          <w:sz w:val="28"/>
-        </w:rPr>
-        <w:t>В таблице 3 приведены значения эффективной и фактической разделительных способностей, схемного КПД и коэффициента использования разделительной способности.</w:t>
-      </w:r>
-    </w:p>
-    <w:p>
-      <w:pPr>
         <w:spacing w:after="0" w:line="360" w:lineRule="auto"/>
         <w:jc w:val="both"/>
         <w:rPr>
@@ -3512,6 +3495,8 @@
           <w:sz w:val="28"/>
         </w:rPr>
       </w:pPr>
+      <w:bookmarkStart w:id="3" w:name="_GoBack"/>
+      <w:bookmarkEnd w:id="3"/>
       <w:r>
         <w:rPr>
           <w:rFonts w:ascii="Times New Roman" w:hAnsi="Times New Roman" w:cs="Times New Roman"/>
@@ -4317,7 +4302,6 @@
           <w:rFonts w:ascii="Times New Roman" w:hAnsi="Times New Roman" w:cs="Times New Roman"/>
           <w:sz w:val="28"/>
         </w:rPr>
-        <w:lastRenderedPageBreak/>
         <w:t>По</w:t>
       </w:r>
       <w:r>
@@ -4363,6 +4347,7 @@
           <w:noProof/>
           <w:lang w:eastAsia="ru-RU"/>
         </w:rPr>
+        <w:lastRenderedPageBreak/>
         <w:drawing>
           <wp:inline distT="0" distB="0" distL="0" distR="0" wp14:anchorId="7678B6E2" wp14:editId="44AA72D1">
             <wp:extent cx="5181600" cy="3319463"/>
@@ -4821,7 +4806,7 @@
           <w:rFonts w:ascii="Times New Roman" w:hAnsi="Times New Roman" w:cs="Times New Roman"/>
           <w:sz w:val="28"/>
         </w:rPr>
-        <w:t>способности</w:t>
+        <w:t>мощности</w:t>
       </w:r>
       <w:r>
         <w:rPr>
@@ -4917,7 +4902,7 @@
           <w:rFonts w:ascii="Times New Roman" w:hAnsi="Times New Roman" w:cs="Times New Roman"/>
           <w:sz w:val="28"/>
         </w:rPr>
-        <w:t>способности</w:t>
+        <w:t>мощности</w:t>
       </w:r>
       <w:r>
         <w:rPr>
@@ -5185,7 +5170,7 @@
           <w:sz w:val="28"/>
         </w:rPr>
       </w:pPr>
-      <w:bookmarkStart w:id="3" w:name="_Toc84281266"/>
+      <w:bookmarkStart w:id="4" w:name="_Toc84281266"/>
       <w:r>
         <w:rPr>
           <w:rFonts w:ascii="Times New Roman" w:hAnsi="Times New Roman" w:cs="Times New Roman"/>
@@ -5194,7 +5179,7 @@
         </w:rPr>
         <w:t>ВЫВОДЫ</w:t>
       </w:r>
-      <w:bookmarkEnd w:id="3"/>
+      <w:bookmarkEnd w:id="4"/>
     </w:p>
     <w:p>
       <w:pPr>
@@ -5216,14 +5201,14 @@
           <w:rFonts w:ascii="Times New Roman" w:hAnsi="Times New Roman" w:cs="Times New Roman"/>
           <w:sz w:val="28"/>
         </w:rPr>
-        <w:t xml:space="preserve">Исследовано влияние дополнительного потока питания на полный коэффициент разделения ступеней, эффективную разделительную способность каскада, фактическую разделительную способность каскада, схемный КПД каскада, коэффициент использования разделительной </w:t>
-      </w:r>
-      <w:r>
-        <w:rPr>
-          <w:rFonts w:ascii="Times New Roman" w:hAnsi="Times New Roman" w:cs="Times New Roman"/>
-          <w:sz w:val="28"/>
-        </w:rPr>
-        <w:t>способности</w:t>
+        <w:t xml:space="preserve">Исследовано влияние дополнительного потока питания на полный коэффициент разделения ступеней, эффективную разделительную способность каскада, фактическую разделительную способность каскада, схемный КПД, коэффициент использования разделительной </w:t>
+      </w:r>
+      <w:r>
+        <w:rPr>
+          <w:rFonts w:ascii="Times New Roman" w:hAnsi="Times New Roman" w:cs="Times New Roman"/>
+          <w:sz w:val="28"/>
+        </w:rPr>
+        <w:t>мощности</w:t>
       </w:r>
       <w:r>
         <w:rPr>
@@ -5274,15 +5259,7 @@
           <w:rFonts w:ascii="Times New Roman" w:hAnsi="Times New Roman" w:cs="Times New Roman"/>
           <w:sz w:val="28"/>
         </w:rPr>
-        <w:t xml:space="preserve"> достигается при подаче </w:t>
-      </w:r>
-      <w:r>
-        <w:rPr>
-          <w:rFonts w:ascii="Times New Roman" w:hAnsi="Times New Roman" w:cs="Times New Roman"/>
-          <w:sz w:val="28"/>
-        </w:rPr>
-        <w:lastRenderedPageBreak/>
-        <w:t xml:space="preserve">дополнительного питания на 8 ступень, а на ступени отбора тяжелой фракции </w:t>
+        <w:t xml:space="preserve"> достигается при подаче дополнительного питания на 8 ступень, а на ступени отбора тяжелой фракции </w:t>
       </w:r>
       <w:r>
         <w:rPr>
@@ -5340,6 +5317,7 @@
           <w:rFonts w:ascii="Times New Roman" w:hAnsi="Times New Roman" w:cs="Times New Roman"/>
           <w:sz w:val="28"/>
         </w:rPr>
+        <w:lastRenderedPageBreak/>
         <w:t>Установлено, что</w:t>
       </w:r>
       <w:r>
@@ -5354,7 +5332,7 @@
           <w:rFonts w:ascii="Times New Roman" w:hAnsi="Times New Roman" w:cs="Times New Roman"/>
           <w:sz w:val="28"/>
         </w:rPr>
-        <w:t>способности</w:t>
+        <w:t>мощности</w:t>
       </w:r>
       <w:r>
         <w:rPr>
@@ -5386,8 +5364,13 @@
         </w:rPr>
         <w:t>Рекомендовано использовать дополнительный поток питания на третьей ступени, так как достигаются максимальные значения эффективной и фактической разделительных способностей</w:t>
       </w:r>
-      <w:bookmarkStart w:id="4" w:name="_GoBack"/>
-      <w:bookmarkEnd w:id="4"/>
+      <w:r>
+        <w:rPr>
+          <w:rFonts w:ascii="Times New Roman" w:hAnsi="Times New Roman" w:cs="Times New Roman"/>
+          <w:sz w:val="28"/>
+        </w:rPr>
+        <w:t>, схемного КПД и коэффициента использования разделительной мощности</w:t>
+      </w:r>
       <w:r>
         <w:rPr>
           <w:rFonts w:ascii="Times New Roman" w:hAnsi="Times New Roman" w:cs="Times New Roman"/>
@@ -5486,7 +5469,7 @@
             <w:noProof/>
             <w:sz w:val="28"/>
           </w:rPr>
-          <w:t>2</w:t>
+          <w:t>6</w:t>
         </w:r>
         <w:r>
           <w:rPr>
@@ -11621,7 +11604,7 @@
 </file>
 
 <file path=customXml/itemProps1.xml><?xml version="1.0" encoding="utf-8"?>
-<ds:datastoreItem xmlns:ds="http://schemas.openxmlformats.org/officeDocument/2006/customXml" ds:itemID="{6C3E2FCB-25CF-4A60-B8AE-CCB808DBFDB3}">
+<ds:datastoreItem xmlns:ds="http://schemas.openxmlformats.org/officeDocument/2006/customXml" ds:itemID="{D3DB5D1B-9942-4236-A0C5-8703F8C0E368}">
   <ds:schemaRefs>
     <ds:schemaRef ds:uri="http://schemas.openxmlformats.org/officeDocument/2006/bibliography"/>
   </ds:schemaRefs>

--- a/lab5/lab5.docx
+++ b/lab5/lab5.docx
@@ -246,6 +246,13 @@
           <w:rFonts w:ascii="Times New Roman" w:hAnsi="Times New Roman" w:cs="Times New Roman"/>
           <w:sz w:val="28"/>
         </w:rPr>
+        <w:t xml:space="preserve"> </w:t>
+      </w:r>
+      <w:r>
+        <w:rPr>
+          <w:rFonts w:ascii="Times New Roman" w:hAnsi="Times New Roman" w:cs="Times New Roman"/>
+          <w:sz w:val="28"/>
+        </w:rPr>
         <w:t>5</w:t>
       </w:r>
       <w:r>
@@ -268,41 +275,6 @@
           <w:sz w:val="28"/>
         </w:rPr>
         <w:t xml:space="preserve">» </w:t>
-      </w:r>
-      <w:r>
-        <w:rPr>
-          <w:rFonts w:ascii="Times New Roman" w:hAnsi="Times New Roman" w:cs="Times New Roman"/>
-          <w:sz w:val="28"/>
-        </w:rPr>
-        <w:t>по дисциплине</w:t>
-      </w:r>
-      <w:r>
-        <w:rPr>
-          <w:rFonts w:ascii="Times New Roman" w:hAnsi="Times New Roman" w:cs="Times New Roman"/>
-          <w:sz w:val="28"/>
-        </w:rPr>
-        <w:t xml:space="preserve"> </w:t>
-      </w:r>
-      <w:r>
-        <w:rPr>
-          <w:rFonts w:ascii="Times New Roman" w:hAnsi="Times New Roman" w:cs="Times New Roman"/>
-          <w:sz w:val="28"/>
-        </w:rPr>
-        <w:t>«</w:t>
-      </w:r>
-      <w:r>
-        <w:rPr>
-          <w:rFonts w:ascii="Times New Roman" w:hAnsi="Times New Roman" w:cs="Times New Roman"/>
-          <w:sz w:val="28"/>
-        </w:rPr>
-        <w:t>Теория каскадов для разделения двухкомпонентных изотопных смесей</w:t>
-      </w:r>
-      <w:r>
-        <w:rPr>
-          <w:rFonts w:ascii="Times New Roman" w:hAnsi="Times New Roman" w:cs="Times New Roman"/>
-          <w:sz w:val="28"/>
-        </w:rPr>
-        <w:t>»</w:t>
       </w:r>
     </w:p>
     <w:p>
@@ -311,25 +283,43 @@
         <w:jc w:val="center"/>
         <w:rPr>
           <w:rFonts w:ascii="Times New Roman" w:hAnsi="Times New Roman" w:cs="Times New Roman"/>
-          <w:b/>
           <w:sz w:val="28"/>
         </w:rPr>
       </w:pPr>
       <w:r>
         <w:rPr>
           <w:rFonts w:ascii="Times New Roman" w:hAnsi="Times New Roman" w:cs="Times New Roman"/>
-          <w:b/>
-          <w:sz w:val="28"/>
-        </w:rPr>
-        <w:t>Вариант</w:t>
-      </w:r>
-      <w:r>
-        <w:rPr>
-          <w:rFonts w:ascii="Times New Roman" w:hAnsi="Times New Roman" w:cs="Times New Roman"/>
-          <w:b/>
-          <w:sz w:val="28"/>
-        </w:rPr>
-        <w:t xml:space="preserve"> 6</w:t>
+          <w:sz w:val="28"/>
+        </w:rPr>
+        <w:t>по дисциплине</w:t>
+      </w:r>
+      <w:r>
+        <w:rPr>
+          <w:rFonts w:ascii="Times New Roman" w:hAnsi="Times New Roman" w:cs="Times New Roman"/>
+          <w:sz w:val="28"/>
+        </w:rPr>
+        <w:t xml:space="preserve"> </w:t>
+      </w:r>
+      <w:r>
+        <w:rPr>
+          <w:rFonts w:ascii="Times New Roman" w:hAnsi="Times New Roman" w:cs="Times New Roman"/>
+          <w:sz w:val="28"/>
+        </w:rPr>
+        <w:t>«</w:t>
+      </w:r>
+      <w:r>
+        <w:rPr>
+          <w:rFonts w:ascii="Times New Roman" w:hAnsi="Times New Roman" w:cs="Times New Roman"/>
+          <w:sz w:val="28"/>
+        </w:rPr>
+        <w:t>Теория каскадов для разделения двухкомпонентных изотопных смесей</w:t>
+      </w:r>
+      <w:r>
+        <w:rPr>
+          <w:rFonts w:ascii="Times New Roman" w:hAnsi="Times New Roman" w:cs="Times New Roman"/>
+          <w:sz w:val="28"/>
+        </w:rPr>
+        <w:t>»</w:t>
       </w:r>
     </w:p>
     <w:p>
@@ -338,9 +328,26 @@
         <w:jc w:val="center"/>
         <w:rPr>
           <w:rFonts w:ascii="Times New Roman" w:hAnsi="Times New Roman" w:cs="Times New Roman"/>
+          <w:b/>
           <w:sz w:val="28"/>
         </w:rPr>
       </w:pPr>
+      <w:r>
+        <w:rPr>
+          <w:rFonts w:ascii="Times New Roman" w:hAnsi="Times New Roman" w:cs="Times New Roman"/>
+          <w:b/>
+          <w:sz w:val="28"/>
+        </w:rPr>
+        <w:t>Вариант</w:t>
+      </w:r>
+      <w:r>
+        <w:rPr>
+          <w:rFonts w:ascii="Times New Roman" w:hAnsi="Times New Roman" w:cs="Times New Roman"/>
+          <w:b/>
+          <w:sz w:val="28"/>
+        </w:rPr>
+        <w:t xml:space="preserve"> 6</w:t>
+      </w:r>
     </w:p>
     <w:p>
       <w:pPr>
@@ -1643,49 +1650,56 @@
           <w:rFonts w:ascii="Times New Roman" w:hAnsi="Times New Roman" w:cs="Times New Roman"/>
           <w:sz w:val="28"/>
         </w:rPr>
-        <w:t xml:space="preserve">В результате расчета каскада постоянной ширины получены значения </w:t>
-      </w:r>
-      <w:r>
-        <w:rPr>
-          <w:rFonts w:ascii="Times New Roman" w:hAnsi="Times New Roman" w:cs="Times New Roman"/>
-          <w:sz w:val="28"/>
-        </w:rPr>
-        <w:t xml:space="preserve">полных коэффициентов разделения, </w:t>
-      </w:r>
-      <w:r>
-        <w:rPr>
-          <w:rFonts w:ascii="Times New Roman" w:hAnsi="Times New Roman" w:cs="Times New Roman"/>
-          <w:sz w:val="28"/>
-        </w:rPr>
-        <w:t xml:space="preserve">эффективной разделительной способности, фактической разделительной способности, схемного КПД и коэффициента использования разделительной </w:t>
-      </w:r>
-      <w:r>
-        <w:rPr>
-          <w:rFonts w:ascii="Times New Roman" w:hAnsi="Times New Roman" w:cs="Times New Roman"/>
-          <w:sz w:val="28"/>
-        </w:rPr>
-        <w:t>способности (таблицы</w:t>
-      </w:r>
-      <w:r>
-        <w:rPr>
-          <w:rFonts w:ascii="Times New Roman" w:hAnsi="Times New Roman" w:cs="Times New Roman"/>
-          <w:sz w:val="28"/>
-        </w:rPr>
-        <w:t xml:space="preserve"> 2</w:t>
-      </w:r>
-      <w:r>
-        <w:rPr>
-          <w:rFonts w:ascii="Times New Roman" w:hAnsi="Times New Roman" w:cs="Times New Roman"/>
-          <w:sz w:val="28"/>
-        </w:rPr>
-        <w:t xml:space="preserve"> и 3</w:t>
-      </w:r>
-      <w:r>
-        <w:rPr>
-          <w:rFonts w:ascii="Times New Roman" w:hAnsi="Times New Roman" w:cs="Times New Roman"/>
-          <w:sz w:val="28"/>
-        </w:rPr>
-        <w:t>).</w:t>
+        <w:t xml:space="preserve">Проведен расчет каскада с изменением номера ступени подачи дополнительного </w:t>
+      </w:r>
+      <w:r>
+        <w:rPr>
+          <w:rFonts w:ascii="Times New Roman" w:hAnsi="Times New Roman" w:cs="Times New Roman"/>
+          <w:sz w:val="28"/>
+        </w:rPr>
+        <w:t xml:space="preserve">питания от </w:t>
+      </w:r>
+      <w:r>
+        <w:rPr>
+          <w:rFonts w:ascii="Times New Roman" w:hAnsi="Times New Roman" w:cs="Times New Roman"/>
+          <w:sz w:val="28"/>
+        </w:rPr>
+        <w:t>3</w:t>
+      </w:r>
+      <w:r>
+        <w:rPr>
+          <w:rFonts w:ascii="Times New Roman" w:hAnsi="Times New Roman" w:cs="Times New Roman"/>
+          <w:sz w:val="28"/>
+        </w:rPr>
+        <w:t xml:space="preserve"> до </w:t>
+      </w:r>
+      <w:r>
+        <w:rPr>
+          <w:rFonts w:ascii="Times New Roman" w:hAnsi="Times New Roman" w:cs="Times New Roman"/>
+          <w:sz w:val="28"/>
+        </w:rPr>
+        <w:t>9</w:t>
+      </w:r>
+      <w:r>
+        <w:rPr>
+          <w:rFonts w:ascii="Times New Roman" w:hAnsi="Times New Roman" w:cs="Times New Roman"/>
+          <w:sz w:val="28"/>
+        </w:rPr>
+        <w:t xml:space="preserve">, исключая ступень </w:t>
+      </w:r>
+      <w:r>
+        <w:rPr>
+          <w:rFonts w:ascii="Times New Roman" w:hAnsi="Times New Roman" w:cs="Times New Roman"/>
+          <w:sz w:val="28"/>
+        </w:rPr>
+        <w:t>6</w:t>
+      </w:r>
+      <w:r>
+        <w:rPr>
+          <w:rFonts w:ascii="Times New Roman" w:hAnsi="Times New Roman" w:cs="Times New Roman"/>
+          <w:sz w:val="28"/>
+        </w:rPr>
+        <w:t>, в которую подается основной поток питания. Результаты расчетов представлены в таблицах 2 и 3.</w:t>
       </w:r>
     </w:p>
     <w:p>
@@ -3273,230 +3287,12 @@
     <w:p>
       <w:pPr>
         <w:spacing w:after="0" w:line="360" w:lineRule="auto"/>
-        <w:ind w:firstLine="851"/>
         <w:jc w:val="both"/>
         <w:rPr>
           <w:rFonts w:ascii="Times New Roman" w:hAnsi="Times New Roman" w:cs="Times New Roman"/>
           <w:sz w:val="28"/>
         </w:rPr>
       </w:pPr>
-      <w:r>
-        <w:rPr>
-          <w:rFonts w:ascii="Times New Roman" w:hAnsi="Times New Roman" w:cs="Times New Roman"/>
-          <w:sz w:val="28"/>
-        </w:rPr>
-        <w:t xml:space="preserve">По данным таблицы 2 построен график зависимости </w:t>
-      </w:r>
-      <w:r>
-        <w:rPr>
-          <w:rFonts w:ascii="Times New Roman" w:hAnsi="Times New Roman" w:cs="Times New Roman"/>
-          <w:sz w:val="28"/>
-        </w:rPr>
-        <w:t>полного коэффициента разделения от номера ступени подачи дополнительного питания (рисунок 1).</w:t>
-      </w:r>
-    </w:p>
-    <w:p>
-      <w:pPr>
-        <w:pStyle w:val="a3"/>
-        <w:spacing w:after="0" w:line="360" w:lineRule="auto"/>
-        <w:ind w:left="0" w:firstLine="851"/>
-        <w:jc w:val="both"/>
-        <w:rPr>
-          <w:rFonts w:ascii="Times New Roman" w:hAnsi="Times New Roman" w:cs="Times New Roman"/>
-          <w:sz w:val="28"/>
-        </w:rPr>
-      </w:pPr>
-      <w:r>
-        <w:rPr>
-          <w:rFonts w:ascii="Times New Roman" w:hAnsi="Times New Roman" w:cs="Times New Roman"/>
-          <w:sz w:val="28"/>
-        </w:rPr>
-        <w:t>Из рисунка 1 видно, что минимальное значение полного коэффициента разделения при подаче дополнительного потока питания на 4 и 7 ступени наблюдается на четвертой ступени, для остальных ступеней подачи дополнительного питания минимум достигается на ступени подачи основного питания</w:t>
-      </w:r>
-      <w:r>
-        <w:rPr>
-          <w:rFonts w:ascii="Times New Roman" w:hAnsi="Times New Roman" w:cs="Times New Roman"/>
-          <w:sz w:val="28"/>
-        </w:rPr>
-        <w:t xml:space="preserve"> 6</w:t>
-      </w:r>
-      <w:r>
-        <w:rPr>
-          <w:rFonts w:ascii="Times New Roman" w:hAnsi="Times New Roman" w:cs="Times New Roman"/>
-          <w:sz w:val="28"/>
-        </w:rPr>
-        <w:t>. На ступени отбора легкой фракции</w:t>
-      </w:r>
-      <w:r>
-        <w:rPr>
-          <w:rFonts w:ascii="Times New Roman" w:hAnsi="Times New Roman" w:cs="Times New Roman"/>
-          <w:sz w:val="28"/>
-        </w:rPr>
-        <w:t xml:space="preserve"> 10</w:t>
-      </w:r>
-      <w:r>
-        <w:rPr>
-          <w:rFonts w:ascii="Times New Roman" w:hAnsi="Times New Roman" w:cs="Times New Roman"/>
-          <w:sz w:val="28"/>
-        </w:rPr>
-        <w:t xml:space="preserve"> максимальное значение наблюдается при подаче дополнительного питания на восьмую ступень </w:t>
-      </w:r>
-      <w:r>
-        <w:rPr>
-          <w:rFonts w:ascii="Times New Roman" w:hAnsi="Times New Roman" w:cs="Times New Roman"/>
-          <w:sz w:val="28"/>
-        </w:rPr>
-        <w:br/>
-        <w:t>(</w:t>
-      </w:r>
-      <w:r>
-        <w:rPr>
-          <w:rFonts w:ascii="Times New Roman" w:hAnsi="Times New Roman" w:cs="Times New Roman"/>
-          <w:i/>
-          <w:sz w:val="28"/>
-        </w:rPr>
-        <w:t>χ</w:t>
-      </w:r>
-      <w:r>
-        <w:rPr>
-          <w:rFonts w:ascii="Times New Roman" w:hAnsi="Times New Roman" w:cs="Times New Roman"/>
-          <w:sz w:val="28"/>
-        </w:rPr>
-        <w:t xml:space="preserve"> = 1,703), </w:t>
-      </w:r>
-      <w:r>
-        <w:rPr>
-          <w:rFonts w:ascii="Times New Roman" w:hAnsi="Times New Roman" w:cs="Times New Roman"/>
-          <w:sz w:val="28"/>
-        </w:rPr>
-        <w:t xml:space="preserve">а </w:t>
-      </w:r>
-      <w:r>
-        <w:rPr>
-          <w:rFonts w:ascii="Times New Roman" w:hAnsi="Times New Roman" w:cs="Times New Roman"/>
-          <w:sz w:val="28"/>
-        </w:rPr>
-        <w:t xml:space="preserve">на ступени отбора тяжелой фракции </w:t>
-      </w:r>
-      <w:r>
-        <w:rPr>
-          <w:rFonts w:ascii="Times New Roman" w:hAnsi="Times New Roman" w:cs="Times New Roman"/>
-          <w:sz w:val="28"/>
-        </w:rPr>
-        <w:t xml:space="preserve">1 </w:t>
-      </w:r>
-      <w:r>
-        <w:rPr>
-          <w:rFonts w:ascii="Times New Roman" w:hAnsi="Times New Roman" w:cs="Times New Roman"/>
-          <w:sz w:val="28"/>
-        </w:rPr>
-        <w:t>(</w:t>
-      </w:r>
-      <w:r>
-        <w:rPr>
-          <w:rFonts w:ascii="Times New Roman" w:hAnsi="Times New Roman" w:cs="Times New Roman"/>
-          <w:i/>
-          <w:sz w:val="28"/>
-        </w:rPr>
-        <w:t>χ</w:t>
-      </w:r>
-      <w:r>
-        <w:rPr>
-          <w:rFonts w:ascii="Times New Roman" w:hAnsi="Times New Roman" w:cs="Times New Roman"/>
-          <w:sz w:val="28"/>
-        </w:rPr>
-        <w:t xml:space="preserve"> = 1,584) </w:t>
-      </w:r>
-      <w:r>
-        <w:rPr>
-          <w:rFonts w:ascii="Times New Roman" w:hAnsi="Times New Roman" w:cs="Times New Roman"/>
-          <w:sz w:val="28"/>
-        </w:rPr>
-        <w:t>при подаче дополнительно</w:t>
-      </w:r>
-      <w:r>
-        <w:rPr>
-          <w:rFonts w:ascii="Times New Roman" w:hAnsi="Times New Roman" w:cs="Times New Roman"/>
-          <w:sz w:val="28"/>
-        </w:rPr>
-        <w:t>го питания на девятую ступень.</w:t>
-      </w:r>
-    </w:p>
-    <w:p>
-      <w:pPr>
-        <w:spacing w:after="0" w:line="360" w:lineRule="auto"/>
-        <w:jc w:val="center"/>
-        <w:rPr>
-          <w:rFonts w:ascii="Times New Roman" w:hAnsi="Times New Roman" w:cs="Times New Roman"/>
-          <w:sz w:val="28"/>
-        </w:rPr>
-      </w:pPr>
-      <w:r>
-        <w:rPr>
-          <w:noProof/>
-          <w:lang w:eastAsia="ru-RU"/>
-        </w:rPr>
-        <w:lastRenderedPageBreak/>
-        <w:drawing>
-          <wp:inline distT="0" distB="0" distL="0" distR="0" wp14:anchorId="46F151A7" wp14:editId="3B7CC727">
-            <wp:extent cx="5514340" cy="3971925"/>
-            <wp:effectExtent l="0" t="0" r="10160" b="9525"/>
-            <wp:docPr id="1" name="Диаграмма 1"/>
-            <wp:cNvGraphicFramePr/>
-            <a:graphic xmlns:a="http://schemas.openxmlformats.org/drawingml/2006/main">
-              <a:graphicData uri="http://schemas.openxmlformats.org/drawingml/2006/chart">
-                <c:chart xmlns:c="http://schemas.openxmlformats.org/drawingml/2006/chart" xmlns:r="http://schemas.openxmlformats.org/officeDocument/2006/relationships" r:id="rId8"/>
-              </a:graphicData>
-            </a:graphic>
-          </wp:inline>
-        </w:drawing>
-      </w:r>
-    </w:p>
-    <w:p>
-      <w:pPr>
-        <w:spacing w:after="0" w:line="360" w:lineRule="auto"/>
-        <w:jc w:val="center"/>
-        <w:rPr>
-          <w:rFonts w:ascii="Times New Roman" w:hAnsi="Times New Roman" w:cs="Times New Roman"/>
-          <w:sz w:val="28"/>
-        </w:rPr>
-      </w:pPr>
-      <w:r>
-        <w:rPr>
-          <w:rFonts w:ascii="Times New Roman" w:hAnsi="Times New Roman" w:cs="Times New Roman"/>
-          <w:sz w:val="28"/>
-        </w:rPr>
-        <w:t xml:space="preserve">Рисунок 1 – Зависимость </w:t>
-      </w:r>
-      <w:r>
-        <w:rPr>
-          <w:rFonts w:ascii="Times New Roman" w:hAnsi="Times New Roman" w:cs="Times New Roman"/>
-          <w:sz w:val="28"/>
-        </w:rPr>
-        <w:t>полного коэффициента разделения от номера ступени при разных значениях номера ступени подачи дополнительного потока питания</w:t>
-      </w:r>
-    </w:p>
-    <w:p>
-      <w:pPr>
-        <w:spacing w:after="0" w:line="360" w:lineRule="auto"/>
-        <w:jc w:val="center"/>
-        <w:rPr>
-          <w:rFonts w:ascii="Times New Roman" w:hAnsi="Times New Roman" w:cs="Times New Roman"/>
-          <w:sz w:val="28"/>
-        </w:rPr>
-      </w:pPr>
-    </w:p>
-    <w:p>
-      <w:pPr>
-        <w:spacing w:after="0" w:line="360" w:lineRule="auto"/>
-        <w:jc w:val="both"/>
-        <w:rPr>
-          <w:rFonts w:ascii="Times New Roman" w:hAnsi="Times New Roman" w:cs="Times New Roman"/>
-          <w:sz w:val="28"/>
-        </w:rPr>
-      </w:pPr>
-      <w:bookmarkStart w:id="3" w:name="_GoBack"/>
-      <w:bookmarkEnd w:id="3"/>
       <w:r>
         <w:rPr>
           <w:rFonts w:ascii="Times New Roman" w:hAnsi="Times New Roman" w:cs="Times New Roman"/>
@@ -4289,6 +4085,203 @@
     </w:p>
     <w:p>
       <w:pPr>
+        <w:pStyle w:val="a3"/>
+        <w:spacing w:after="0" w:line="360" w:lineRule="auto"/>
+        <w:ind w:left="0" w:firstLine="851"/>
+        <w:jc w:val="both"/>
+        <w:rPr>
+          <w:rFonts w:ascii="Times New Roman" w:hAnsi="Times New Roman" w:cs="Times New Roman"/>
+          <w:sz w:val="28"/>
+        </w:rPr>
+      </w:pPr>
+      <w:r>
+        <w:rPr>
+          <w:rFonts w:ascii="Times New Roman" w:hAnsi="Times New Roman" w:cs="Times New Roman"/>
+          <w:sz w:val="28"/>
+        </w:rPr>
+        <w:t>На рисунке 1 приведен график зависимости полного коэффициента разделения от номера ступени подачи дополнительного питания.</w:t>
+      </w:r>
+      <w:r>
+        <w:rPr>
+          <w:rFonts w:ascii="Times New Roman" w:hAnsi="Times New Roman" w:cs="Times New Roman"/>
+          <w:sz w:val="28"/>
+        </w:rPr>
+        <w:t xml:space="preserve"> </w:t>
+      </w:r>
+    </w:p>
+    <w:p>
+      <w:pPr>
+        <w:spacing w:after="0" w:line="360" w:lineRule="auto"/>
+        <w:jc w:val="center"/>
+        <w:rPr>
+          <w:rFonts w:ascii="Times New Roman" w:hAnsi="Times New Roman" w:cs="Times New Roman"/>
+          <w:sz w:val="28"/>
+        </w:rPr>
+      </w:pPr>
+      <w:r>
+        <w:rPr>
+          <w:noProof/>
+          <w:lang w:eastAsia="ru-RU"/>
+        </w:rPr>
+        <w:lastRenderedPageBreak/>
+        <w:drawing>
+          <wp:inline distT="0" distB="0" distL="0" distR="0" wp14:anchorId="46F151A7" wp14:editId="3B7CC727">
+            <wp:extent cx="5514340" cy="3971925"/>
+            <wp:effectExtent l="0" t="0" r="10160" b="9525"/>
+            <wp:docPr id="1" name="Диаграмма 1"/>
+            <wp:cNvGraphicFramePr/>
+            <a:graphic xmlns:a="http://schemas.openxmlformats.org/drawingml/2006/main">
+              <a:graphicData uri="http://schemas.openxmlformats.org/drawingml/2006/chart">
+                <c:chart xmlns:c="http://schemas.openxmlformats.org/drawingml/2006/chart" xmlns:r="http://schemas.openxmlformats.org/officeDocument/2006/relationships" r:id="rId8"/>
+              </a:graphicData>
+            </a:graphic>
+          </wp:inline>
+        </w:drawing>
+      </w:r>
+    </w:p>
+    <w:p>
+      <w:pPr>
+        <w:spacing w:after="0" w:line="360" w:lineRule="auto"/>
+        <w:jc w:val="center"/>
+        <w:rPr>
+          <w:rFonts w:ascii="Times New Roman" w:hAnsi="Times New Roman" w:cs="Times New Roman"/>
+          <w:sz w:val="28"/>
+        </w:rPr>
+      </w:pPr>
+      <w:r>
+        <w:rPr>
+          <w:rFonts w:ascii="Times New Roman" w:hAnsi="Times New Roman" w:cs="Times New Roman"/>
+          <w:sz w:val="28"/>
+        </w:rPr>
+        <w:t xml:space="preserve">Рисунок 1 – Зависимость </w:t>
+      </w:r>
+      <w:r>
+        <w:rPr>
+          <w:rFonts w:ascii="Times New Roman" w:hAnsi="Times New Roman" w:cs="Times New Roman"/>
+          <w:sz w:val="28"/>
+        </w:rPr>
+        <w:t>полного коэффициента разделения от номера ступени при разных значениях номера ступени подачи дополнительного потока питания</w:t>
+      </w:r>
+    </w:p>
+    <w:p>
+      <w:pPr>
+        <w:spacing w:after="0" w:line="360" w:lineRule="auto"/>
+        <w:jc w:val="center"/>
+        <w:rPr>
+          <w:rFonts w:ascii="Times New Roman" w:hAnsi="Times New Roman" w:cs="Times New Roman"/>
+          <w:sz w:val="28"/>
+        </w:rPr>
+      </w:pPr>
+    </w:p>
+    <w:p>
+      <w:pPr>
+        <w:pStyle w:val="a3"/>
+        <w:spacing w:after="0" w:line="360" w:lineRule="auto"/>
+        <w:ind w:left="0" w:firstLine="851"/>
+        <w:jc w:val="both"/>
+        <w:rPr>
+          <w:rFonts w:ascii="Times New Roman" w:hAnsi="Times New Roman" w:cs="Times New Roman"/>
+          <w:sz w:val="28"/>
+        </w:rPr>
+      </w:pPr>
+      <w:r>
+        <w:rPr>
+          <w:rFonts w:ascii="Times New Roman" w:hAnsi="Times New Roman" w:cs="Times New Roman"/>
+          <w:sz w:val="28"/>
+        </w:rPr>
+        <w:t xml:space="preserve">Из рисунка 1 видно, что </w:t>
+      </w:r>
+      <w:r>
+        <w:rPr>
+          <w:rFonts w:ascii="Times New Roman" w:hAnsi="Times New Roman" w:cs="Times New Roman"/>
+          <w:sz w:val="28"/>
+        </w:rPr>
+        <w:t>максимальное значение</w:t>
+      </w:r>
+      <w:r>
+        <w:rPr>
+          <w:rFonts w:ascii="Times New Roman" w:hAnsi="Times New Roman" w:cs="Times New Roman"/>
+          <w:sz w:val="28"/>
+        </w:rPr>
+        <w:t xml:space="preserve"> полного коэффициента разделения на ступени отбора легкой фракции 10 </w:t>
+      </w:r>
+      <w:r>
+        <w:rPr>
+          <w:rFonts w:ascii="Times New Roman" w:hAnsi="Times New Roman" w:cs="Times New Roman"/>
+          <w:i/>
+          <w:sz w:val="28"/>
+        </w:rPr>
+        <w:t>χ</w:t>
+      </w:r>
+      <w:r>
+        <w:rPr>
+          <w:rFonts w:ascii="Times New Roman" w:hAnsi="Times New Roman" w:cs="Times New Roman"/>
+          <w:sz w:val="28"/>
+        </w:rPr>
+        <w:t xml:space="preserve"> = 1,703</w:t>
+      </w:r>
+      <w:r>
+        <w:rPr>
+          <w:rFonts w:ascii="Times New Roman" w:hAnsi="Times New Roman" w:cs="Times New Roman"/>
+          <w:sz w:val="28"/>
+        </w:rPr>
+        <w:t xml:space="preserve"> достигается </w:t>
+      </w:r>
+      <w:r>
+        <w:rPr>
+          <w:rFonts w:ascii="Times New Roman" w:hAnsi="Times New Roman" w:cs="Times New Roman"/>
+          <w:sz w:val="28"/>
+        </w:rPr>
+        <w:t>при подаче дополнительного питания на восьмую ступень</w:t>
+      </w:r>
+      <w:r>
+        <w:rPr>
+          <w:rFonts w:ascii="Times New Roman" w:hAnsi="Times New Roman" w:cs="Times New Roman"/>
+          <w:sz w:val="28"/>
+        </w:rPr>
+        <w:t xml:space="preserve">; на ступени отбора тяжелой фракции 1 </w:t>
+      </w:r>
+      <w:r>
+        <w:rPr>
+          <w:rFonts w:ascii="Times New Roman" w:hAnsi="Times New Roman" w:cs="Times New Roman"/>
+          <w:i/>
+          <w:sz w:val="28"/>
+        </w:rPr>
+        <w:t>χ</w:t>
+      </w:r>
+      <w:r>
+        <w:rPr>
+          <w:rFonts w:ascii="Times New Roman" w:hAnsi="Times New Roman" w:cs="Times New Roman"/>
+          <w:sz w:val="28"/>
+        </w:rPr>
+        <w:t xml:space="preserve"> = 1,584</w:t>
+      </w:r>
+      <w:r>
+        <w:rPr>
+          <w:rFonts w:ascii="Times New Roman" w:hAnsi="Times New Roman" w:cs="Times New Roman"/>
+          <w:sz w:val="28"/>
+        </w:rPr>
+        <w:t xml:space="preserve"> </w:t>
+      </w:r>
+      <w:r>
+        <w:rPr>
+          <w:rFonts w:ascii="Times New Roman" w:hAnsi="Times New Roman" w:cs="Times New Roman"/>
+          <w:sz w:val="28"/>
+        </w:rPr>
+        <w:t xml:space="preserve">– </w:t>
+      </w:r>
+      <w:r>
+        <w:rPr>
+          <w:rFonts w:ascii="Times New Roman" w:hAnsi="Times New Roman" w:cs="Times New Roman"/>
+          <w:sz w:val="28"/>
+        </w:rPr>
+        <w:t>при подаче дополнительного питания на девятую ступень.</w:t>
+      </w:r>
+      <w:bookmarkStart w:id="3" w:name="_GoBack"/>
+      <w:bookmarkEnd w:id="3"/>
+    </w:p>
+    <w:p>
+      <w:pPr>
         <w:spacing w:after="0" w:line="360" w:lineRule="auto"/>
         <w:ind w:firstLine="851"/>
         <w:jc w:val="both"/>
@@ -4302,35 +4295,28 @@
           <w:rFonts w:ascii="Times New Roman" w:hAnsi="Times New Roman" w:cs="Times New Roman"/>
           <w:sz w:val="28"/>
         </w:rPr>
-        <w:t>По</w:t>
-      </w:r>
-      <w:r>
-        <w:rPr>
-          <w:rFonts w:ascii="Times New Roman" w:hAnsi="Times New Roman" w:cs="Times New Roman"/>
-          <w:sz w:val="28"/>
-        </w:rPr>
-        <w:t xml:space="preserve"> данным таблицы 3 построен график зависимостей </w:t>
-      </w:r>
-      <w:r>
-        <w:rPr>
-          <w:rFonts w:ascii="Times New Roman" w:hAnsi="Times New Roman" w:cs="Times New Roman"/>
-          <w:sz w:val="28"/>
-        </w:rPr>
-        <w:t>эффектив</w:t>
-      </w:r>
-      <w:r>
-        <w:rPr>
-          <w:rFonts w:ascii="Times New Roman" w:hAnsi="Times New Roman" w:cs="Times New Roman"/>
-          <w:sz w:val="28"/>
-        </w:rPr>
-        <w:t>ной и фактической разделительных способностей</w:t>
-      </w:r>
-      <w:r>
-        <w:rPr>
-          <w:rFonts w:ascii="Times New Roman" w:hAnsi="Times New Roman" w:cs="Times New Roman"/>
-          <w:sz w:val="28"/>
-        </w:rPr>
-        <w:t xml:space="preserve"> от номера ступени подачи дополнительного питания (рисунок 2).</w:t>
+        <w:t>На рисунке 2 приведен график зависимостей</w:t>
+      </w:r>
+      <w:r>
+        <w:rPr>
+          <w:rFonts w:ascii="Times New Roman" w:hAnsi="Times New Roman" w:cs="Times New Roman"/>
+          <w:sz w:val="28"/>
+        </w:rPr>
+        <w:t xml:space="preserve"> эффективной и фактической разделительных способностей от номера ступени подачи </w:t>
+      </w:r>
+      <w:r>
+        <w:rPr>
+          <w:rFonts w:ascii="Times New Roman" w:hAnsi="Times New Roman" w:cs="Times New Roman"/>
+          <w:sz w:val="28"/>
+        </w:rPr>
+        <w:t>дополнительного питания</w:t>
+      </w:r>
+      <w:r>
+        <w:rPr>
+          <w:rFonts w:ascii="Times New Roman" w:hAnsi="Times New Roman" w:cs="Times New Roman"/>
+          <w:sz w:val="28"/>
+        </w:rPr>
+        <w:t>.</w:t>
       </w:r>
     </w:p>
     <w:p>
@@ -4377,56 +4363,35 @@
           <w:rFonts w:ascii="Times New Roman" w:hAnsi="Times New Roman" w:cs="Times New Roman"/>
           <w:sz w:val="28"/>
         </w:rPr>
-        <w:t>Рисунок 2 – Зависимост</w:t>
-      </w:r>
-      <w:r>
-        <w:rPr>
-          <w:rFonts w:ascii="Times New Roman" w:hAnsi="Times New Roman" w:cs="Times New Roman"/>
-          <w:sz w:val="28"/>
-        </w:rPr>
-        <w:t>и</w:t>
-      </w:r>
-      <w:r>
-        <w:rPr>
-          <w:rFonts w:ascii="Times New Roman" w:hAnsi="Times New Roman" w:cs="Times New Roman"/>
-          <w:sz w:val="28"/>
-        </w:rPr>
-        <w:t xml:space="preserve"> </w:t>
-      </w:r>
-      <w:r>
-        <w:rPr>
-          <w:rFonts w:ascii="Times New Roman" w:hAnsi="Times New Roman" w:cs="Times New Roman"/>
-          <w:sz w:val="28"/>
-        </w:rPr>
-        <w:t>эффективной и фактической разделительн</w:t>
-      </w:r>
-      <w:r>
-        <w:rPr>
-          <w:rFonts w:ascii="Times New Roman" w:hAnsi="Times New Roman" w:cs="Times New Roman"/>
-          <w:sz w:val="28"/>
-        </w:rPr>
-        <w:t>ых</w:t>
-      </w:r>
-      <w:r>
-        <w:rPr>
-          <w:rFonts w:ascii="Times New Roman" w:hAnsi="Times New Roman" w:cs="Times New Roman"/>
-          <w:sz w:val="28"/>
-        </w:rPr>
-        <w:t xml:space="preserve"> способност</w:t>
-      </w:r>
-      <w:r>
-        <w:rPr>
-          <w:rFonts w:ascii="Times New Roman" w:hAnsi="Times New Roman" w:cs="Times New Roman"/>
-          <w:sz w:val="28"/>
-        </w:rPr>
-        <w:t>ей</w:t>
-      </w:r>
-      <w:r>
-        <w:rPr>
-          <w:rFonts w:ascii="Times New Roman" w:hAnsi="Times New Roman" w:cs="Times New Roman"/>
-          <w:sz w:val="28"/>
-        </w:rPr>
-        <w:t xml:space="preserve"> каскада от номера ступени подачи дополнительного потока питания</w:t>
+        <w:t xml:space="preserve">Рисунок 2 – </w:t>
+      </w:r>
+      <w:r>
+        <w:rPr>
+          <w:rFonts w:ascii="Times New Roman" w:hAnsi="Times New Roman" w:cs="Times New Roman"/>
+          <w:sz w:val="28"/>
+        </w:rPr>
+        <w:t xml:space="preserve">Зависимости эффективной и фактической разделительной способности </w:t>
+      </w:r>
+      <w:r>
+        <w:rPr>
+          <w:rFonts w:ascii="Times New Roman" w:hAnsi="Times New Roman" w:cs="Times New Roman"/>
+          <w:sz w:val="28"/>
+        </w:rPr>
+        <w:t>от</w:t>
+      </w:r>
+      <w:r>
+        <w:rPr>
+          <w:rFonts w:ascii="Times New Roman" w:hAnsi="Times New Roman" w:cs="Times New Roman"/>
+          <w:sz w:val="28"/>
+        </w:rPr>
+        <w:t xml:space="preserve"> номера ступени</w:t>
+      </w:r>
+      <w:r>
+        <w:rPr>
+          <w:rFonts w:ascii="Times New Roman" w:hAnsi="Times New Roman" w:cs="Times New Roman"/>
+          <w:sz w:val="28"/>
+        </w:rPr>
+        <w:t xml:space="preserve"> при разных значениях номера ступени подачи дополнительного потока питания</w:t>
       </w:r>
     </w:p>
     <w:p>
@@ -4520,14 +4485,7 @@
           <w:rFonts w:ascii="Times New Roman" w:hAnsi="Times New Roman" w:cs="Times New Roman"/>
           <w:sz w:val="28"/>
         </w:rPr>
-        <w:t xml:space="preserve"> = 32,013 г/с</w:t>
-      </w:r>
-      <w:r>
-        <w:rPr>
-          <w:rFonts w:ascii="Times New Roman" w:hAnsi="Times New Roman" w:cs="Times New Roman"/>
-          <w:sz w:val="28"/>
-        </w:rPr>
-        <w:t xml:space="preserve"> (на 51,3 %) </w:t>
+        <w:t xml:space="preserve"> = 32,013 г/с (на 51,3 %) </w:t>
       </w:r>
       <w:r>
         <w:rPr>
@@ -4660,7 +4618,21 @@
           <w:rFonts w:ascii="Times New Roman" w:hAnsi="Times New Roman" w:cs="Times New Roman"/>
           <w:sz w:val="28"/>
         </w:rPr>
-        <w:t xml:space="preserve">, при этом </w:t>
+        <w:t>, причем</w:t>
+      </w:r>
+      <w:r>
+        <w:rPr>
+          <w:rFonts w:ascii="Times New Roman" w:hAnsi="Times New Roman" w:cs="Times New Roman"/>
+          <w:sz w:val="28"/>
+        </w:rPr>
+        <w:t xml:space="preserve"> </w:t>
+      </w:r>
+      <w:r>
+        <w:rPr>
+          <w:rFonts w:ascii="Times New Roman" w:hAnsi="Times New Roman" w:cs="Times New Roman"/>
+          <w:sz w:val="28"/>
+        </w:rPr>
+        <w:br/>
       </w:r>
       <w:r>
         <w:rPr>
@@ -4684,7 +4656,21 @@
           <w:rFonts w:ascii="Times New Roman" w:hAnsi="Times New Roman" w:cs="Times New Roman"/>
           <w:sz w:val="28"/>
         </w:rPr>
-        <w:t xml:space="preserve"> больше </w:t>
+        <w:t xml:space="preserve"> </w:t>
+      </w:r>
+      <w:r>
+        <w:rPr>
+          <w:rFonts w:ascii="Times New Roman" w:hAnsi="Times New Roman" w:cs="Times New Roman"/>
+          <w:sz w:val="28"/>
+        </w:rPr>
+        <w:t>&gt;</w:t>
+      </w:r>
+      <w:r>
+        <w:rPr>
+          <w:rFonts w:ascii="Times New Roman" w:hAnsi="Times New Roman" w:cs="Times New Roman"/>
+          <w:sz w:val="28"/>
+        </w:rPr>
+        <w:t xml:space="preserve"> </w:t>
       </w:r>
       <w:r>
         <w:rPr>
@@ -4711,70 +4697,6 @@
           <w:sz w:val="28"/>
         </w:rPr>
         <w:t xml:space="preserve"> на 18,9 %. </w:t>
-      </w:r>
-      <w:r>
-        <w:rPr>
-          <w:rFonts w:ascii="Times New Roman" w:hAnsi="Times New Roman" w:cs="Times New Roman"/>
-          <w:sz w:val="28"/>
-        </w:rPr>
-        <w:t xml:space="preserve">При подаче питания на 9 ступень </w:t>
-      </w:r>
-      <w:r>
-        <w:rPr>
-          <w:rFonts w:ascii="Times New Roman" w:hAnsi="Times New Roman" w:cs="Times New Roman"/>
-          <w:i/>
-          <w:sz w:val="28"/>
-          <w:lang w:val="en-US"/>
-        </w:rPr>
-        <w:t>E</w:t>
-      </w:r>
-      <w:r>
-        <w:rPr>
-          <w:rFonts w:ascii="Times New Roman" w:hAnsi="Times New Roman" w:cs="Times New Roman"/>
-          <w:sz w:val="28"/>
-          <w:vertAlign w:val="subscript"/>
-        </w:rPr>
-        <w:t>факт</w:t>
-      </w:r>
-      <w:r>
-        <w:rPr>
-          <w:rFonts w:ascii="Times New Roman" w:hAnsi="Times New Roman" w:cs="Times New Roman"/>
-          <w:sz w:val="28"/>
-        </w:rPr>
-        <w:t xml:space="preserve"> больше </w:t>
-      </w:r>
-      <w:r>
-        <w:rPr>
-          <w:rFonts w:ascii="Times New Roman" w:hAnsi="Times New Roman" w:cs="Times New Roman"/>
-          <w:i/>
-          <w:sz w:val="28"/>
-          <w:lang w:val="en-US"/>
-        </w:rPr>
-        <w:t>E</w:t>
-      </w:r>
-      <w:proofErr w:type="spellStart"/>
-      <w:r>
-        <w:rPr>
-          <w:rFonts w:ascii="Times New Roman" w:hAnsi="Times New Roman" w:cs="Times New Roman"/>
-          <w:sz w:val="28"/>
-          <w:vertAlign w:val="subscript"/>
-        </w:rPr>
-        <w:t>эфф</w:t>
-      </w:r>
-      <w:proofErr w:type="spellEnd"/>
-      <w:r>
-        <w:rPr>
-          <w:rFonts w:ascii="Times New Roman" w:hAnsi="Times New Roman" w:cs="Times New Roman"/>
-          <w:sz w:val="28"/>
-        </w:rPr>
-        <w:t xml:space="preserve"> </w:t>
-      </w:r>
-      <w:r>
-        <w:rPr>
-          <w:rFonts w:ascii="Times New Roman" w:hAnsi="Times New Roman" w:cs="Times New Roman"/>
-          <w:sz w:val="28"/>
-        </w:rPr>
-        <w:t>на 57,9 %.</w:t>
       </w:r>
     </w:p>
     <w:p>
@@ -4792,28 +4714,259 @@
           <w:rFonts w:ascii="Times New Roman" w:hAnsi="Times New Roman" w:cs="Times New Roman"/>
           <w:sz w:val="28"/>
         </w:rPr>
-        <w:t>По данным таблицы 3 построен график зависимостей</w:t>
-      </w:r>
-      <w:r>
-        <w:rPr>
-          <w:rFonts w:ascii="Times New Roman" w:hAnsi="Times New Roman" w:cs="Times New Roman"/>
-          <w:sz w:val="28"/>
-        </w:rPr>
-        <w:t xml:space="preserve"> схемного КПД и коэффициента использования разделительной </w:t>
-      </w:r>
-      <w:r>
-        <w:rPr>
-          <w:rFonts w:ascii="Times New Roman" w:hAnsi="Times New Roman" w:cs="Times New Roman"/>
-          <w:sz w:val="28"/>
-        </w:rPr>
-        <w:t>мощности</w:t>
-      </w:r>
-      <w:r>
-        <w:rPr>
-          <w:rFonts w:ascii="Times New Roman" w:hAnsi="Times New Roman" w:cs="Times New Roman"/>
-          <w:sz w:val="28"/>
-        </w:rPr>
-        <w:t xml:space="preserve"> от номера ступени подачи дополнительного питания (рисунок 3).</w:t>
+        <w:t>На рисунке 3 приведен график зависимостей схемного КПД и коэффициента использования разделительной мощности каскада</w:t>
+      </w:r>
+      <w:r>
+        <w:rPr>
+          <w:rFonts w:ascii="Times New Roman" w:hAnsi="Times New Roman" w:cs="Times New Roman"/>
+          <w:sz w:val="28"/>
+        </w:rPr>
+        <w:t xml:space="preserve"> </w:t>
+      </w:r>
+      <w:r>
+        <w:rPr>
+          <w:rFonts w:ascii="Times New Roman" w:hAnsi="Times New Roman" w:cs="Times New Roman"/>
+          <w:sz w:val="28"/>
+        </w:rPr>
+        <w:t>от</w:t>
+      </w:r>
+      <w:r>
+        <w:rPr>
+          <w:rFonts w:ascii="Times New Roman" w:hAnsi="Times New Roman" w:cs="Times New Roman"/>
+          <w:sz w:val="28"/>
+        </w:rPr>
+        <w:t xml:space="preserve"> номера ступени</w:t>
+      </w:r>
+      <w:r>
+        <w:rPr>
+          <w:rFonts w:ascii="Times New Roman" w:hAnsi="Times New Roman" w:cs="Times New Roman"/>
+          <w:sz w:val="28"/>
+        </w:rPr>
+        <w:t xml:space="preserve"> при разных значениях номера ступени подачи дополнительного потока питания.</w:t>
+      </w:r>
+    </w:p>
+    <w:p>
+      <w:pPr>
+        <w:spacing w:after="0" w:line="360" w:lineRule="auto"/>
+        <w:ind w:firstLine="851"/>
+        <w:jc w:val="both"/>
+        <w:rPr>
+          <w:rFonts w:ascii="Times New Roman" w:hAnsi="Times New Roman" w:cs="Times New Roman"/>
+          <w:sz w:val="28"/>
+        </w:rPr>
+      </w:pPr>
+      <w:r>
+        <w:rPr>
+          <w:rFonts w:ascii="Times New Roman" w:hAnsi="Times New Roman" w:cs="Times New Roman"/>
+          <w:sz w:val="28"/>
+        </w:rPr>
+        <w:t xml:space="preserve">Из рисунка 3 видно, что зависимости </w:t>
+      </w:r>
+      <w:proofErr w:type="spellStart"/>
+      <w:r>
+        <w:rPr>
+          <w:rFonts w:ascii="Times New Roman" w:hAnsi="Times New Roman" w:cs="Times New Roman"/>
+          <w:i/>
+          <w:sz w:val="28"/>
+        </w:rPr>
+        <w:t>η</w:t>
+      </w:r>
+      <w:r>
+        <w:rPr>
+          <w:rFonts w:ascii="Times New Roman" w:hAnsi="Times New Roman" w:cs="Times New Roman"/>
+          <w:sz w:val="28"/>
+          <w:vertAlign w:val="subscript"/>
+        </w:rPr>
+        <w:t>сх</w:t>
+      </w:r>
+      <w:proofErr w:type="spellEnd"/>
+      <w:r>
+        <w:rPr>
+          <w:rFonts w:ascii="Times New Roman" w:hAnsi="Times New Roman" w:cs="Times New Roman"/>
+          <w:sz w:val="28"/>
+        </w:rPr>
+        <w:t xml:space="preserve"> и </w:t>
+      </w:r>
+      <w:r>
+        <w:rPr>
+          <w:rFonts w:ascii="Times New Roman" w:hAnsi="Times New Roman" w:cs="Times New Roman"/>
+          <w:i/>
+          <w:sz w:val="28"/>
+        </w:rPr>
+        <w:t>К</w:t>
+      </w:r>
+      <w:r>
+        <w:rPr>
+          <w:rFonts w:ascii="Times New Roman" w:hAnsi="Times New Roman" w:cs="Times New Roman"/>
+          <w:sz w:val="28"/>
+          <w:vertAlign w:val="subscript"/>
+        </w:rPr>
+        <w:t>им</w:t>
+      </w:r>
+      <w:r>
+        <w:rPr>
+          <w:rFonts w:ascii="Times New Roman" w:hAnsi="Times New Roman" w:cs="Times New Roman"/>
+          <w:sz w:val="28"/>
+        </w:rPr>
+        <w:t xml:space="preserve"> практически линейно убывают с </w:t>
+      </w:r>
+      <w:proofErr w:type="spellStart"/>
+      <w:r>
+        <w:rPr>
+          <w:rFonts w:ascii="Times New Roman" w:hAnsi="Times New Roman" w:cs="Times New Roman"/>
+          <w:i/>
+          <w:sz w:val="28"/>
+        </w:rPr>
+        <w:t>η</w:t>
+      </w:r>
+      <w:r>
+        <w:rPr>
+          <w:rFonts w:ascii="Times New Roman" w:hAnsi="Times New Roman" w:cs="Times New Roman"/>
+          <w:sz w:val="28"/>
+          <w:vertAlign w:val="subscript"/>
+        </w:rPr>
+        <w:t>сх</w:t>
+      </w:r>
+      <w:proofErr w:type="spellEnd"/>
+      <w:r>
+        <w:rPr>
+          <w:rFonts w:ascii="Times New Roman" w:hAnsi="Times New Roman" w:cs="Times New Roman"/>
+          <w:sz w:val="28"/>
+        </w:rPr>
+        <w:t xml:space="preserve"> = 81,07 % и </w:t>
+      </w:r>
+      <w:r>
+        <w:rPr>
+          <w:rFonts w:ascii="Times New Roman" w:hAnsi="Times New Roman" w:cs="Times New Roman"/>
+          <w:i/>
+          <w:sz w:val="28"/>
+        </w:rPr>
+        <w:t>К</w:t>
+      </w:r>
+      <w:r>
+        <w:rPr>
+          <w:rFonts w:ascii="Times New Roman" w:hAnsi="Times New Roman" w:cs="Times New Roman"/>
+          <w:sz w:val="28"/>
+          <w:vertAlign w:val="subscript"/>
+        </w:rPr>
+        <w:t>им</w:t>
+      </w:r>
+      <w:r>
+        <w:rPr>
+          <w:rFonts w:ascii="Times New Roman" w:hAnsi="Times New Roman" w:cs="Times New Roman"/>
+          <w:sz w:val="28"/>
+        </w:rPr>
+        <w:t xml:space="preserve"> = 47,02 % до </w:t>
+      </w:r>
+      <w:proofErr w:type="spellStart"/>
+      <w:r>
+        <w:rPr>
+          <w:rFonts w:ascii="Times New Roman" w:hAnsi="Times New Roman" w:cs="Times New Roman"/>
+          <w:i/>
+          <w:sz w:val="28"/>
+        </w:rPr>
+        <w:t>η</w:t>
+      </w:r>
+      <w:r>
+        <w:rPr>
+          <w:rFonts w:ascii="Times New Roman" w:hAnsi="Times New Roman" w:cs="Times New Roman"/>
+          <w:sz w:val="28"/>
+          <w:vertAlign w:val="subscript"/>
+        </w:rPr>
+        <w:t>сх</w:t>
+      </w:r>
+      <w:proofErr w:type="spellEnd"/>
+      <w:r>
+        <w:rPr>
+          <w:rFonts w:ascii="Times New Roman" w:hAnsi="Times New Roman" w:cs="Times New Roman"/>
+          <w:sz w:val="28"/>
+        </w:rPr>
+        <w:t xml:space="preserve"> = 42,06 % и </w:t>
+      </w:r>
+      <w:r>
+        <w:rPr>
+          <w:rFonts w:ascii="Times New Roman" w:hAnsi="Times New Roman" w:cs="Times New Roman"/>
+          <w:i/>
+          <w:sz w:val="28"/>
+        </w:rPr>
+        <w:t>К</w:t>
+      </w:r>
+      <w:r>
+        <w:rPr>
+          <w:rFonts w:ascii="Times New Roman" w:hAnsi="Times New Roman" w:cs="Times New Roman"/>
+          <w:sz w:val="28"/>
+          <w:vertAlign w:val="subscript"/>
+        </w:rPr>
+        <w:t>им</w:t>
+      </w:r>
+      <w:r>
+        <w:rPr>
+          <w:rFonts w:ascii="Times New Roman" w:hAnsi="Times New Roman" w:cs="Times New Roman"/>
+          <w:sz w:val="28"/>
+        </w:rPr>
+        <w:t xml:space="preserve"> = 22,90 %. При подаче дополнительного питания на 3 ступень значения </w:t>
+      </w:r>
+      <w:proofErr w:type="spellStart"/>
+      <w:r>
+        <w:rPr>
+          <w:rFonts w:ascii="Times New Roman" w:hAnsi="Times New Roman" w:cs="Times New Roman"/>
+          <w:i/>
+          <w:sz w:val="28"/>
+        </w:rPr>
+        <w:t>η</w:t>
+      </w:r>
+      <w:r>
+        <w:rPr>
+          <w:rFonts w:ascii="Times New Roman" w:hAnsi="Times New Roman" w:cs="Times New Roman"/>
+          <w:sz w:val="28"/>
+          <w:vertAlign w:val="subscript"/>
+        </w:rPr>
+        <w:t>сх</w:t>
+      </w:r>
+      <w:proofErr w:type="spellEnd"/>
+      <w:r>
+        <w:rPr>
+          <w:rFonts w:ascii="Times New Roman" w:hAnsi="Times New Roman" w:cs="Times New Roman"/>
+          <w:sz w:val="28"/>
+        </w:rPr>
+        <w:t xml:space="preserve"> и </w:t>
+      </w:r>
+      <w:r>
+        <w:rPr>
+          <w:rFonts w:ascii="Times New Roman" w:hAnsi="Times New Roman" w:cs="Times New Roman"/>
+          <w:i/>
+          <w:sz w:val="28"/>
+        </w:rPr>
+        <w:t>К</w:t>
+      </w:r>
+      <w:r>
+        <w:rPr>
+          <w:rFonts w:ascii="Times New Roman" w:hAnsi="Times New Roman" w:cs="Times New Roman"/>
+          <w:sz w:val="28"/>
+          <w:vertAlign w:val="subscript"/>
+        </w:rPr>
+        <w:t>им</w:t>
+      </w:r>
+      <w:r>
+        <w:rPr>
+          <w:rFonts w:ascii="Times New Roman" w:hAnsi="Times New Roman" w:cs="Times New Roman"/>
+          <w:sz w:val="28"/>
+        </w:rPr>
+        <w:t xml:space="preserve"> максимальны и равны 81,07 % </w:t>
+      </w:r>
+      <w:r>
+        <w:rPr>
+          <w:rFonts w:ascii="Times New Roman" w:hAnsi="Times New Roman" w:cs="Times New Roman"/>
+          <w:sz w:val="28"/>
+        </w:rPr>
+        <w:t xml:space="preserve">и </w:t>
+      </w:r>
+      <w:r>
+        <w:rPr>
+          <w:rFonts w:ascii="Times New Roman" w:hAnsi="Times New Roman" w:cs="Times New Roman"/>
+          <w:sz w:val="28"/>
+        </w:rPr>
+        <w:t>47,02 % соответственно.</w:t>
       </w:r>
     </w:p>
     <w:p>
@@ -4834,7 +4987,7 @@
         <w:drawing>
           <wp:inline distT="0" distB="0" distL="0" distR="0" wp14:anchorId="6F7DD64A" wp14:editId="16C7611D">
             <wp:extent cx="5391151" cy="3529013"/>
-            <wp:effectExtent l="0" t="0" r="0" b="14605"/>
+            <wp:effectExtent l="0" t="0" r="9525" b="0"/>
             <wp:docPr id="5" name="Диаграмма 5"/>
             <wp:cNvGraphicFramePr/>
             <a:graphic xmlns:a="http://schemas.openxmlformats.org/drawingml/2006/main">
@@ -4860,14 +5013,14 @@
           <w:rFonts w:ascii="Times New Roman" w:hAnsi="Times New Roman" w:cs="Times New Roman"/>
           <w:sz w:val="28"/>
         </w:rPr>
-        <w:t>Рисунок 3 – Зависимост</w:t>
-      </w:r>
-      <w:r>
-        <w:rPr>
-          <w:rFonts w:ascii="Times New Roman" w:hAnsi="Times New Roman" w:cs="Times New Roman"/>
-          <w:sz w:val="28"/>
-        </w:rPr>
-        <w:t>и</w:t>
+        <w:t xml:space="preserve">Рисунок 3 – </w:t>
+      </w:r>
+      <w:r>
+        <w:rPr>
+          <w:rFonts w:ascii="Times New Roman" w:hAnsi="Times New Roman" w:cs="Times New Roman"/>
+          <w:sz w:val="28"/>
+        </w:rPr>
+        <w:t>Зависимости схемного КПД и коэффициента использования разделительной мощности каскада</w:t>
       </w:r>
       <w:r>
         <w:rPr>
@@ -4881,270 +5034,21 @@
           <w:rFonts w:ascii="Times New Roman" w:hAnsi="Times New Roman" w:cs="Times New Roman"/>
           <w:sz w:val="28"/>
         </w:rPr>
-        <w:t>схемного КПД каскада и коэффиц</w:t>
-      </w:r>
-      <w:r>
-        <w:rPr>
-          <w:rFonts w:ascii="Times New Roman" w:hAnsi="Times New Roman" w:cs="Times New Roman"/>
-          <w:sz w:val="28"/>
-        </w:rPr>
-        <w:t>иента использования разделитель</w:t>
-      </w:r>
-      <w:r>
-        <w:rPr>
-          <w:rFonts w:ascii="Times New Roman" w:hAnsi="Times New Roman" w:cs="Times New Roman"/>
-          <w:sz w:val="28"/>
-        </w:rPr>
-        <w:t xml:space="preserve">ной </w:t>
-      </w:r>
-      <w:r>
-        <w:rPr>
-          <w:rFonts w:ascii="Times New Roman" w:hAnsi="Times New Roman" w:cs="Times New Roman"/>
-          <w:sz w:val="28"/>
-        </w:rPr>
-        <w:t>мощности</w:t>
-      </w:r>
-      <w:r>
-        <w:rPr>
-          <w:rFonts w:ascii="Times New Roman" w:hAnsi="Times New Roman" w:cs="Times New Roman"/>
-          <w:sz w:val="28"/>
-        </w:rPr>
-        <w:t xml:space="preserve"> от номера ступени подачи дополнительного потока питания</w:t>
-      </w:r>
-    </w:p>
-    <w:p>
-      <w:pPr>
-        <w:spacing w:after="0" w:line="360" w:lineRule="auto"/>
-        <w:ind w:firstLine="851"/>
-        <w:jc w:val="both"/>
-        <w:rPr>
-          <w:rFonts w:ascii="Times New Roman" w:hAnsi="Times New Roman" w:cs="Times New Roman"/>
-          <w:sz w:val="28"/>
-        </w:rPr>
-      </w:pPr>
-    </w:p>
-    <w:p>
-      <w:pPr>
-        <w:spacing w:after="0" w:line="360" w:lineRule="auto"/>
-        <w:ind w:firstLine="851"/>
-        <w:jc w:val="both"/>
-        <w:rPr>
-          <w:rFonts w:ascii="Times New Roman" w:hAnsi="Times New Roman" w:cs="Times New Roman"/>
-          <w:sz w:val="28"/>
-        </w:rPr>
-      </w:pPr>
-      <w:r>
-        <w:rPr>
-          <w:rFonts w:ascii="Times New Roman" w:hAnsi="Times New Roman" w:cs="Times New Roman"/>
-          <w:sz w:val="28"/>
-        </w:rPr>
-        <w:t xml:space="preserve">Из рисунка 3 видно, что зависимости </w:t>
-      </w:r>
-      <w:proofErr w:type="spellStart"/>
-      <w:r>
-        <w:rPr>
-          <w:rFonts w:ascii="Times New Roman" w:hAnsi="Times New Roman" w:cs="Times New Roman"/>
-          <w:i/>
-          <w:sz w:val="28"/>
-        </w:rPr>
-        <w:t>η</w:t>
-      </w:r>
-      <w:r>
-        <w:rPr>
-          <w:rFonts w:ascii="Times New Roman" w:hAnsi="Times New Roman" w:cs="Times New Roman"/>
-          <w:sz w:val="28"/>
-          <w:vertAlign w:val="subscript"/>
-        </w:rPr>
-        <w:t>сх</w:t>
-      </w:r>
-      <w:proofErr w:type="spellEnd"/>
-      <w:r>
-        <w:rPr>
-          <w:rFonts w:ascii="Times New Roman" w:hAnsi="Times New Roman" w:cs="Times New Roman"/>
-          <w:sz w:val="28"/>
-        </w:rPr>
-        <w:t xml:space="preserve"> и </w:t>
-      </w:r>
-      <w:r>
-        <w:rPr>
-          <w:rFonts w:ascii="Times New Roman" w:hAnsi="Times New Roman" w:cs="Times New Roman"/>
-          <w:i/>
-          <w:sz w:val="28"/>
-        </w:rPr>
-        <w:t>К</w:t>
-      </w:r>
-      <w:r>
-        <w:rPr>
-          <w:rFonts w:ascii="Times New Roman" w:hAnsi="Times New Roman" w:cs="Times New Roman"/>
-          <w:sz w:val="28"/>
-          <w:vertAlign w:val="subscript"/>
-        </w:rPr>
-        <w:t>им</w:t>
-      </w:r>
-      <w:r>
-        <w:rPr>
-          <w:rFonts w:ascii="Times New Roman" w:hAnsi="Times New Roman" w:cs="Times New Roman"/>
-          <w:sz w:val="28"/>
-        </w:rPr>
-        <w:t xml:space="preserve"> практически линейно убывают с </w:t>
-      </w:r>
-      <w:proofErr w:type="spellStart"/>
-      <w:r>
-        <w:rPr>
-          <w:rFonts w:ascii="Times New Roman" w:hAnsi="Times New Roman" w:cs="Times New Roman"/>
-          <w:i/>
-          <w:sz w:val="28"/>
-        </w:rPr>
-        <w:t>η</w:t>
-      </w:r>
-      <w:r>
-        <w:rPr>
-          <w:rFonts w:ascii="Times New Roman" w:hAnsi="Times New Roman" w:cs="Times New Roman"/>
-          <w:sz w:val="28"/>
-          <w:vertAlign w:val="subscript"/>
-        </w:rPr>
-        <w:t>сх</w:t>
-      </w:r>
-      <w:proofErr w:type="spellEnd"/>
-      <w:r>
-        <w:rPr>
-          <w:rFonts w:ascii="Times New Roman" w:hAnsi="Times New Roman" w:cs="Times New Roman"/>
-          <w:sz w:val="28"/>
-        </w:rPr>
-        <w:t xml:space="preserve"> = 81,07 % и </w:t>
-      </w:r>
-      <w:r>
-        <w:rPr>
-          <w:rFonts w:ascii="Times New Roman" w:hAnsi="Times New Roman" w:cs="Times New Roman"/>
-          <w:i/>
-          <w:sz w:val="28"/>
-        </w:rPr>
-        <w:t>К</w:t>
-      </w:r>
-      <w:r>
-        <w:rPr>
-          <w:rFonts w:ascii="Times New Roman" w:hAnsi="Times New Roman" w:cs="Times New Roman"/>
-          <w:sz w:val="28"/>
-          <w:vertAlign w:val="subscript"/>
-        </w:rPr>
-        <w:t>им</w:t>
-      </w:r>
-      <w:r>
-        <w:rPr>
-          <w:rFonts w:ascii="Times New Roman" w:hAnsi="Times New Roman" w:cs="Times New Roman"/>
-          <w:sz w:val="28"/>
-        </w:rPr>
-        <w:t xml:space="preserve"> = 47,02 % до </w:t>
-      </w:r>
-      <w:proofErr w:type="spellStart"/>
-      <w:r>
-        <w:rPr>
-          <w:rFonts w:ascii="Times New Roman" w:hAnsi="Times New Roman" w:cs="Times New Roman"/>
-          <w:i/>
-          <w:sz w:val="28"/>
-        </w:rPr>
-        <w:t>η</w:t>
-      </w:r>
-      <w:r>
-        <w:rPr>
-          <w:rFonts w:ascii="Times New Roman" w:hAnsi="Times New Roman" w:cs="Times New Roman"/>
-          <w:sz w:val="28"/>
-          <w:vertAlign w:val="subscript"/>
-        </w:rPr>
-        <w:t>сх</w:t>
-      </w:r>
-      <w:proofErr w:type="spellEnd"/>
-      <w:r>
-        <w:rPr>
-          <w:rFonts w:ascii="Times New Roman" w:hAnsi="Times New Roman" w:cs="Times New Roman"/>
-          <w:sz w:val="28"/>
-        </w:rPr>
-        <w:t xml:space="preserve"> = 42,06 % и </w:t>
-      </w:r>
-      <w:r>
-        <w:rPr>
-          <w:rFonts w:ascii="Times New Roman" w:hAnsi="Times New Roman" w:cs="Times New Roman"/>
-          <w:i/>
-          <w:sz w:val="28"/>
-        </w:rPr>
-        <w:t>К</w:t>
-      </w:r>
-      <w:r>
-        <w:rPr>
-          <w:rFonts w:ascii="Times New Roman" w:hAnsi="Times New Roman" w:cs="Times New Roman"/>
-          <w:sz w:val="28"/>
-          <w:vertAlign w:val="subscript"/>
-        </w:rPr>
-        <w:t>им</w:t>
-      </w:r>
-      <w:r>
-        <w:rPr>
-          <w:rFonts w:ascii="Times New Roman" w:hAnsi="Times New Roman" w:cs="Times New Roman"/>
-          <w:sz w:val="28"/>
-        </w:rPr>
-        <w:t xml:space="preserve"> = 22,90 %. При подаче дополнительного питания на 3 ступень значения </w:t>
-      </w:r>
-      <w:proofErr w:type="spellStart"/>
-      <w:r>
-        <w:rPr>
-          <w:rFonts w:ascii="Times New Roman" w:hAnsi="Times New Roman" w:cs="Times New Roman"/>
-          <w:i/>
-          <w:sz w:val="28"/>
-        </w:rPr>
-        <w:t>η</w:t>
-      </w:r>
-      <w:r>
-        <w:rPr>
-          <w:rFonts w:ascii="Times New Roman" w:hAnsi="Times New Roman" w:cs="Times New Roman"/>
-          <w:sz w:val="28"/>
-          <w:vertAlign w:val="subscript"/>
-        </w:rPr>
-        <w:t>сх</w:t>
-      </w:r>
-      <w:proofErr w:type="spellEnd"/>
-      <w:r>
-        <w:rPr>
-          <w:rFonts w:ascii="Times New Roman" w:hAnsi="Times New Roman" w:cs="Times New Roman"/>
-          <w:sz w:val="28"/>
-        </w:rPr>
-        <w:t xml:space="preserve"> и </w:t>
-      </w:r>
-      <w:r>
-        <w:rPr>
-          <w:rFonts w:ascii="Times New Roman" w:hAnsi="Times New Roman" w:cs="Times New Roman"/>
-          <w:i/>
-          <w:sz w:val="28"/>
-        </w:rPr>
-        <w:t>К</w:t>
-      </w:r>
-      <w:r>
-        <w:rPr>
-          <w:rFonts w:ascii="Times New Roman" w:hAnsi="Times New Roman" w:cs="Times New Roman"/>
-          <w:sz w:val="28"/>
-          <w:vertAlign w:val="subscript"/>
-        </w:rPr>
-        <w:t>им</w:t>
-      </w:r>
-      <w:r>
-        <w:rPr>
-          <w:rFonts w:ascii="Times New Roman" w:hAnsi="Times New Roman" w:cs="Times New Roman"/>
-          <w:sz w:val="28"/>
-        </w:rPr>
-        <w:t xml:space="preserve"> максимальны и равны 81,07 % </w:t>
-      </w:r>
-      <w:r>
-        <w:rPr>
-          <w:rFonts w:ascii="Times New Roman" w:hAnsi="Times New Roman" w:cs="Times New Roman"/>
-          <w:sz w:val="28"/>
-        </w:rPr>
-        <w:t xml:space="preserve">и </w:t>
-      </w:r>
-      <w:r>
-        <w:rPr>
-          <w:rFonts w:ascii="Times New Roman" w:hAnsi="Times New Roman" w:cs="Times New Roman"/>
-          <w:sz w:val="28"/>
-        </w:rPr>
-        <w:t>47,02 % соответственно.</w:t>
+        <w:t>от</w:t>
+      </w:r>
+      <w:r>
+        <w:rPr>
+          <w:rFonts w:ascii="Times New Roman" w:hAnsi="Times New Roman" w:cs="Times New Roman"/>
+          <w:sz w:val="28"/>
+        </w:rPr>
+        <w:t xml:space="preserve"> номера ступени</w:t>
+      </w:r>
+      <w:r>
+        <w:rPr>
+          <w:rFonts w:ascii="Times New Roman" w:hAnsi="Times New Roman" w:cs="Times New Roman"/>
+          <w:sz w:val="28"/>
+        </w:rPr>
+        <w:t xml:space="preserve"> при разных значениях номера ступени подачи дополнительного потока питания</w:t>
       </w:r>
     </w:p>
     <w:p>
@@ -5317,7 +5221,6 @@
           <w:rFonts w:ascii="Times New Roman" w:hAnsi="Times New Roman" w:cs="Times New Roman"/>
           <w:sz w:val="28"/>
         </w:rPr>
-        <w:lastRenderedPageBreak/>
         <w:t>Установлено, что</w:t>
       </w:r>
       <w:r>
@@ -5362,6 +5265,7 @@
           <w:rFonts w:ascii="Times New Roman" w:hAnsi="Times New Roman" w:cs="Times New Roman"/>
           <w:sz w:val="28"/>
         </w:rPr>
+        <w:lastRenderedPageBreak/>
         <w:t>Рекомендовано использовать дополнительный поток питания на третьей ступени, так как достигаются максимальные значения эффективной и фактической разделительных способностей</w:t>
       </w:r>
       <w:r>
@@ -5469,7 +5373,7 @@
             <w:noProof/>
             <w:sz w:val="28"/>
           </w:rPr>
-          <w:t>6</w:t>
+          <w:t>4</w:t>
         </w:r>
         <w:r>
           <w:rPr>
@@ -6355,6 +6259,36 @@
       <w:sz w:val="24"/>
       <w:szCs w:val="24"/>
       <w:lang w:eastAsia="ru-RU"/>
+    </w:rPr>
+  </w:style>
+  <w:style w:type="paragraph" w:styleId="ae">
+    <w:name w:val="Balloon Text"/>
+    <w:basedOn w:val="a"/>
+    <w:link w:val="af"/>
+    <w:uiPriority w:val="99"/>
+    <w:semiHidden/>
+    <w:unhideWhenUsed/>
+    <w:rsid w:val="00085E54"/>
+    <w:pPr>
+      <w:spacing w:after="0" w:line="240" w:lineRule="auto"/>
+    </w:pPr>
+    <w:rPr>
+      <w:rFonts w:ascii="Segoe UI" w:hAnsi="Segoe UI" w:cs="Segoe UI"/>
+      <w:sz w:val="18"/>
+      <w:szCs w:val="18"/>
+    </w:rPr>
+  </w:style>
+  <w:style w:type="character" w:customStyle="1" w:styleId="af">
+    <w:name w:val="Текст выноски Знак"/>
+    <w:basedOn w:val="a0"/>
+    <w:link w:val="ae"/>
+    <w:uiPriority w:val="99"/>
+    <w:semiHidden/>
+    <w:rsid w:val="00085E54"/>
+    <w:rPr>
+      <w:rFonts w:ascii="Segoe UI" w:hAnsi="Segoe UI" w:cs="Segoe UI"/>
+      <w:sz w:val="18"/>
+      <w:szCs w:val="18"/>
     </w:rPr>
   </w:style>
 </w:styles>
@@ -11604,7 +11538,7 @@
 </file>
 
 <file path=customXml/itemProps1.xml><?xml version="1.0" encoding="utf-8"?>
-<ds:datastoreItem xmlns:ds="http://schemas.openxmlformats.org/officeDocument/2006/customXml" ds:itemID="{D3DB5D1B-9942-4236-A0C5-8703F8C0E368}">
+<ds:datastoreItem xmlns:ds="http://schemas.openxmlformats.org/officeDocument/2006/customXml" ds:itemID="{FBD5B591-365F-4C8E-AE89-29F4BC01D695}">
   <ds:schemaRefs>
     <ds:schemaRef ds:uri="http://schemas.openxmlformats.org/officeDocument/2006/bibliography"/>
   </ds:schemaRefs>
